--- a/Relatório.docx
+++ b/Relatório.docx
@@ -772,7 +772,7 @@
               <w:spacing w:line="276" w:lineRule="auto"/>
               <w:rPr>
                 <w:rStyle w:val="Tipodeletrapredefinidodopargrafo1"/>
-                <w:rFonts w:ascii="Porto Serif Light" w:hAnsi="Porto Serif Light" w:cs="PortoSerif-Light"/>
+                <w:rFonts w:ascii="Porto Serif Light" w:hAnsi="Porto Serif Light" w:cs="PortoSerif-Light" w:hint="eastAsia"/>
                 <w:sz w:val="36"/>
                 <w:szCs w:val="36"/>
                 <w:lang w:val="pt-PT"/>
@@ -783,6 +783,28 @@
             <w:pPr>
               <w:pStyle w:val="BasicParagraph"/>
               <w:spacing w:line="276" w:lineRule="auto"/>
+              <w:rPr>
+                <w:rStyle w:val="Tipodeletrapredefinidodopargrafo1"/>
+                <w:rFonts w:ascii="Porto Serif Light" w:hAnsi="Porto Serif Light" w:cs="PortoSerif-Light" w:hint="eastAsia"/>
+                <w:sz w:val="36"/>
+                <w:szCs w:val="36"/>
+                <w:lang w:val="pt-PT"/>
+              </w:rPr>
+            </w:pPr>
+          </w:p>
+          <w:p>
+            <w:pPr>
+              <w:pStyle w:val="BasicParagraph"/>
+              <w:spacing w:line="276" w:lineRule="auto"/>
+              <w:rPr>
+                <w:rStyle w:val="Tipodeletrapredefinidodopargrafo1"/>
+                <w:rFonts w:ascii="Porto Serif Light" w:hAnsi="Porto Serif Light" w:cs="PortoSerif-Light" w:hint="eastAsia"/>
+                <w:sz w:val="36"/>
+                <w:szCs w:val="36"/>
+                <w:lang w:val="pt-PT"/>
+              </w:rPr>
+            </w:pPr>
+            <w:r>
               <w:rPr>
                 <w:rStyle w:val="Tipodeletrapredefinidodopargrafo1"/>
                 <w:rFonts w:ascii="Porto Serif Light" w:hAnsi="Porto Serif Light" w:cs="PortoSerif-Light"/>
@@ -790,28 +812,6 @@
                 <w:szCs w:val="36"/>
                 <w:lang w:val="pt-PT"/>
               </w:rPr>
-            </w:pPr>
-          </w:p>
-          <w:p>
-            <w:pPr>
-              <w:pStyle w:val="BasicParagraph"/>
-              <w:spacing w:line="276" w:lineRule="auto"/>
-              <w:rPr>
-                <w:rStyle w:val="Tipodeletrapredefinidodopargrafo1"/>
-                <w:rFonts w:ascii="Porto Serif Light" w:hAnsi="Porto Serif Light" w:cs="PortoSerif-Light"/>
-                <w:sz w:val="36"/>
-                <w:szCs w:val="36"/>
-                <w:lang w:val="pt-PT"/>
-              </w:rPr>
-            </w:pPr>
-            <w:r>
-              <w:rPr>
-                <w:rStyle w:val="Tipodeletrapredefinidodopargrafo1"/>
-                <w:rFonts w:ascii="Porto Serif Light" w:hAnsi="Porto Serif Light" w:cs="PortoSerif-Light"/>
-                <w:sz w:val="36"/>
-                <w:szCs w:val="36"/>
-                <w:lang w:val="pt-PT"/>
-              </w:rPr>
               <w:t>Grupo A</w:t>
             </w:r>
           </w:p>
@@ -819,6 +819,15 @@
             <w:pPr>
               <w:pStyle w:val="BasicParagraph"/>
               <w:spacing w:line="276" w:lineRule="auto"/>
+              <w:rPr>
+                <w:rStyle w:val="Tipodeletrapredefinidodopargrafo1"/>
+                <w:rFonts w:ascii="Porto Serif Light" w:hAnsi="Porto Serif Light" w:cs="PortoSerif-Light" w:hint="eastAsia"/>
+                <w:sz w:val="30"/>
+                <w:szCs w:val="30"/>
+                <w:lang w:val="pt-PT"/>
+              </w:rPr>
+            </w:pPr>
+            <w:r>
               <w:rPr>
                 <w:rStyle w:val="Tipodeletrapredefinidodopargrafo1"/>
                 <w:rFonts w:ascii="Porto Serif Light" w:hAnsi="Porto Serif Light" w:cs="PortoSerif-Light"/>
@@ -826,7 +835,8 @@
                 <w:szCs w:val="30"/>
                 <w:lang w:val="pt-PT"/>
               </w:rPr>
-            </w:pPr>
+              <w:t xml:space="preserve">José Magalhães </w:t>
+            </w:r>
             <w:r>
               <w:rPr>
                 <w:rStyle w:val="Tipodeletrapredefinidodopargrafo1"/>
@@ -835,7 +845,7 @@
                 <w:szCs w:val="30"/>
                 <w:lang w:val="pt-PT"/>
               </w:rPr>
-              <w:t xml:space="preserve">José Magalhães </w:t>
+              <w:t>–</w:t>
             </w:r>
             <w:r>
               <w:rPr>
@@ -845,16 +855,6 @@
                 <w:szCs w:val="30"/>
                 <w:lang w:val="pt-PT"/>
               </w:rPr>
-              <w:t>–</w:t>
-            </w:r>
-            <w:r>
-              <w:rPr>
-                <w:rStyle w:val="Tipodeletrapredefinidodopargrafo1"/>
-                <w:rFonts w:ascii="Porto Serif Light" w:hAnsi="Porto Serif Light" w:cs="PortoSerif-Light"/>
-                <w:sz w:val="30"/>
-                <w:szCs w:val="30"/>
-                <w:lang w:val="pt-PT"/>
-              </w:rPr>
               <w:t xml:space="preserve"> 8210125</w:t>
             </w:r>
           </w:p>
@@ -864,7 +864,7 @@
               <w:spacing w:line="276" w:lineRule="auto"/>
               <w:rPr>
                 <w:rStyle w:val="Tipodeletrapredefinidodopargrafo1"/>
-                <w:rFonts w:ascii="Porto Serif Light" w:hAnsi="Porto Serif Light" w:cs="PortoSerif-Light"/>
+                <w:rFonts w:ascii="Porto Serif Light" w:hAnsi="Porto Serif Light" w:cs="PortoSerif-Light" w:hint="eastAsia"/>
                 <w:sz w:val="30"/>
                 <w:szCs w:val="30"/>
                 <w:lang w:val="pt-PT"/>
@@ -1467,7 +1467,6 @@
         </w:r>
         <w:r>
           <w:rPr>
-            <w:rFonts w:hint="eastAsia"/>
             <w:noProof/>
           </w:rPr>
           <w:fldChar w:fldCharType="separate"/>
@@ -1536,7 +1535,6 @@
         </w:r>
         <w:r>
           <w:rPr>
-            <w:rFonts w:hint="eastAsia"/>
             <w:noProof/>
           </w:rPr>
           <w:fldChar w:fldCharType="separate"/>
@@ -1625,7 +1623,6 @@
         </w:r>
         <w:r>
           <w:rPr>
-            <w:rFonts w:hint="eastAsia"/>
             <w:noProof/>
           </w:rPr>
           <w:fldChar w:fldCharType="separate"/>
@@ -1714,7 +1711,6 @@
         </w:r>
         <w:r>
           <w:rPr>
-            <w:rFonts w:hint="eastAsia"/>
             <w:noProof/>
           </w:rPr>
           <w:fldChar w:fldCharType="separate"/>
@@ -1803,7 +1799,6 @@
         </w:r>
         <w:r>
           <w:rPr>
-            <w:rFonts w:hint="eastAsia"/>
             <w:noProof/>
           </w:rPr>
           <w:fldChar w:fldCharType="separate"/>
@@ -1892,7 +1887,6 @@
         </w:r>
         <w:r>
           <w:rPr>
-            <w:rFonts w:hint="eastAsia"/>
             <w:noProof/>
           </w:rPr>
           <w:fldChar w:fldCharType="separate"/>
@@ -1981,16 +1975,15 @@
         </w:r>
         <w:r>
           <w:rPr>
+            <w:noProof/>
+          </w:rPr>
+          <w:fldChar w:fldCharType="separate"/>
+        </w:r>
+        <w:r>
+          <w:rPr>
             <w:rFonts w:hint="eastAsia"/>
             <w:noProof/>
           </w:rPr>
-          <w:fldChar w:fldCharType="separate"/>
-        </w:r>
-        <w:r>
-          <w:rPr>
-            <w:rFonts w:hint="eastAsia"/>
-            <w:noProof/>
-          </w:rPr>
           <w:t>5</w:t>
         </w:r>
         <w:r>
@@ -2014,25 +2007,139 @@
         <w:fldChar w:fldCharType="end"/>
       </w:r>
     </w:p>
-    <w:p/>
-    <w:p/>
-    <w:p/>
-    <w:p/>
-    <w:p/>
-    <w:p/>
-    <w:p/>
-    <w:p/>
-    <w:p/>
-    <w:p/>
-    <w:p/>
-    <w:p/>
-    <w:p/>
-    <w:p/>
-    <w:p/>
-    <w:p/>
-    <w:p/>
-    <w:p/>
-    <w:p/>
+    <w:p>
+      <w:pPr>
+        <w:rPr>
+          <w:rFonts w:hint="eastAsia"/>
+        </w:rPr>
+      </w:pPr>
+    </w:p>
+    <w:p>
+      <w:pPr>
+        <w:rPr>
+          <w:rFonts w:hint="eastAsia"/>
+        </w:rPr>
+      </w:pPr>
+    </w:p>
+    <w:p>
+      <w:pPr>
+        <w:rPr>
+          <w:rFonts w:hint="eastAsia"/>
+        </w:rPr>
+      </w:pPr>
+    </w:p>
+    <w:p>
+      <w:pPr>
+        <w:rPr>
+          <w:rFonts w:hint="eastAsia"/>
+        </w:rPr>
+      </w:pPr>
+    </w:p>
+    <w:p>
+      <w:pPr>
+        <w:rPr>
+          <w:rFonts w:hint="eastAsia"/>
+        </w:rPr>
+      </w:pPr>
+    </w:p>
+    <w:p>
+      <w:pPr>
+        <w:rPr>
+          <w:rFonts w:hint="eastAsia"/>
+        </w:rPr>
+      </w:pPr>
+    </w:p>
+    <w:p>
+      <w:pPr>
+        <w:rPr>
+          <w:rFonts w:hint="eastAsia"/>
+        </w:rPr>
+      </w:pPr>
+    </w:p>
+    <w:p>
+      <w:pPr>
+        <w:rPr>
+          <w:rFonts w:hint="eastAsia"/>
+        </w:rPr>
+      </w:pPr>
+    </w:p>
+    <w:p>
+      <w:pPr>
+        <w:rPr>
+          <w:rFonts w:hint="eastAsia"/>
+        </w:rPr>
+      </w:pPr>
+    </w:p>
+    <w:p>
+      <w:pPr>
+        <w:rPr>
+          <w:rFonts w:hint="eastAsia"/>
+        </w:rPr>
+      </w:pPr>
+    </w:p>
+    <w:p>
+      <w:pPr>
+        <w:rPr>
+          <w:rFonts w:hint="eastAsia"/>
+        </w:rPr>
+      </w:pPr>
+    </w:p>
+    <w:p>
+      <w:pPr>
+        <w:rPr>
+          <w:rFonts w:hint="eastAsia"/>
+        </w:rPr>
+      </w:pPr>
+    </w:p>
+    <w:p>
+      <w:pPr>
+        <w:rPr>
+          <w:rFonts w:hint="eastAsia"/>
+        </w:rPr>
+      </w:pPr>
+    </w:p>
+    <w:p>
+      <w:pPr>
+        <w:rPr>
+          <w:rFonts w:hint="eastAsia"/>
+        </w:rPr>
+      </w:pPr>
+    </w:p>
+    <w:p>
+      <w:pPr>
+        <w:rPr>
+          <w:rFonts w:hint="eastAsia"/>
+        </w:rPr>
+      </w:pPr>
+    </w:p>
+    <w:p>
+      <w:pPr>
+        <w:rPr>
+          <w:rFonts w:hint="eastAsia"/>
+        </w:rPr>
+      </w:pPr>
+    </w:p>
+    <w:p>
+      <w:pPr>
+        <w:rPr>
+          <w:rFonts w:hint="eastAsia"/>
+        </w:rPr>
+      </w:pPr>
+    </w:p>
+    <w:p>
+      <w:pPr>
+        <w:rPr>
+          <w:rFonts w:hint="eastAsia"/>
+        </w:rPr>
+      </w:pPr>
+    </w:p>
+    <w:p>
+      <w:pPr>
+        <w:rPr>
+          <w:rFonts w:hint="eastAsia"/>
+        </w:rPr>
+      </w:pPr>
+    </w:p>
     <w:p>
       <w:pPr>
         <w:pStyle w:val="Ttulo1SemNumerao"/>
@@ -2050,6 +2157,7 @@
       <w:bookmarkStart w:id="19" w:name="_Toc137990244"/>
       <w:bookmarkStart w:id="20" w:name="_Toc154436753"/>
       <w:r>
+        <w:lastRenderedPageBreak/>
         <w:t>Índice de Figuras</w:t>
       </w:r>
       <w:bookmarkEnd w:id="11"/>
@@ -2076,68 +2184,309 @@
       </w:r>
     </w:p>
     <w:p>
-      <w:r>
-        <w:fldChar w:fldCharType="begin"/>
-      </w:r>
-      <w:r>
-        <w:instrText xml:space="preserve"> TOC \h \z \c "Figura" </w:instrText>
-      </w:r>
-      <w:r>
-        <w:fldChar w:fldCharType="separate"/>
-      </w:r>
-      <w:r>
-        <w:rPr>
-          <w:b/>
-          <w:bCs/>
-          <w:noProof/>
-        </w:rPr>
-        <w:t>Não foi encontrada nenhuma entrada do índice de ilustrações.</w:t>
-      </w:r>
-      <w:r>
-        <w:fldChar w:fldCharType="end"/>
-      </w:r>
-    </w:p>
-    <w:p/>
-    <w:p/>
-    <w:p/>
-    <w:p/>
-    <w:p/>
-    <w:p/>
-    <w:p/>
-    <w:p/>
-    <w:p/>
-    <w:p/>
-    <w:p/>
-    <w:p/>
-    <w:p/>
-    <w:p/>
-    <w:p/>
-    <w:p/>
-    <w:p/>
-    <w:p/>
-    <w:p/>
-    <w:p/>
-    <w:p/>
-    <w:p/>
-    <w:p/>
-    <w:p/>
-    <w:p/>
-    <w:p/>
-    <w:p/>
-    <w:p/>
-    <w:p/>
-    <w:p/>
-    <w:p/>
-    <w:p/>
-    <w:p/>
-    <w:p/>
-    <w:p/>
-    <w:p/>
-    <w:p/>
-    <w:p/>
-    <w:p/>
-    <w:p/>
-    <w:p/>
+      <w:pPr>
+        <w:rPr>
+          <w:rFonts w:hint="eastAsia"/>
+        </w:rPr>
+      </w:pPr>
+      <w:fldSimple w:instr=" TOC \h \z \c &quot;Figura&quot; ">
+        <w:r>
+          <w:rPr>
+            <w:b/>
+            <w:bCs/>
+            <w:noProof/>
+          </w:rPr>
+          <w:t>Não foi encontrada nenhuma entrada do índice de ilustrações.</w:t>
+        </w:r>
+      </w:fldSimple>
+    </w:p>
+    <w:p>
+      <w:pPr>
+        <w:rPr>
+          <w:rFonts w:hint="eastAsia"/>
+        </w:rPr>
+      </w:pPr>
+    </w:p>
+    <w:p>
+      <w:pPr>
+        <w:rPr>
+          <w:rFonts w:hint="eastAsia"/>
+        </w:rPr>
+      </w:pPr>
+    </w:p>
+    <w:p>
+      <w:pPr>
+        <w:rPr>
+          <w:rFonts w:hint="eastAsia"/>
+        </w:rPr>
+      </w:pPr>
+    </w:p>
+    <w:p>
+      <w:pPr>
+        <w:rPr>
+          <w:rFonts w:hint="eastAsia"/>
+        </w:rPr>
+      </w:pPr>
+    </w:p>
+    <w:p>
+      <w:pPr>
+        <w:rPr>
+          <w:rFonts w:hint="eastAsia"/>
+        </w:rPr>
+      </w:pPr>
+    </w:p>
+    <w:p>
+      <w:pPr>
+        <w:rPr>
+          <w:rFonts w:hint="eastAsia"/>
+        </w:rPr>
+      </w:pPr>
+    </w:p>
+    <w:p>
+      <w:pPr>
+        <w:rPr>
+          <w:rFonts w:hint="eastAsia"/>
+        </w:rPr>
+      </w:pPr>
+    </w:p>
+    <w:p>
+      <w:pPr>
+        <w:rPr>
+          <w:rFonts w:hint="eastAsia"/>
+        </w:rPr>
+      </w:pPr>
+    </w:p>
+    <w:p>
+      <w:pPr>
+        <w:rPr>
+          <w:rFonts w:hint="eastAsia"/>
+        </w:rPr>
+      </w:pPr>
+    </w:p>
+    <w:p>
+      <w:pPr>
+        <w:rPr>
+          <w:rFonts w:hint="eastAsia"/>
+        </w:rPr>
+      </w:pPr>
+    </w:p>
+    <w:p>
+      <w:pPr>
+        <w:rPr>
+          <w:rFonts w:hint="eastAsia"/>
+        </w:rPr>
+      </w:pPr>
+    </w:p>
+    <w:p>
+      <w:pPr>
+        <w:rPr>
+          <w:rFonts w:hint="eastAsia"/>
+        </w:rPr>
+      </w:pPr>
+    </w:p>
+    <w:p>
+      <w:pPr>
+        <w:rPr>
+          <w:rFonts w:hint="eastAsia"/>
+        </w:rPr>
+      </w:pPr>
+    </w:p>
+    <w:p>
+      <w:pPr>
+        <w:rPr>
+          <w:rFonts w:hint="eastAsia"/>
+        </w:rPr>
+      </w:pPr>
+    </w:p>
+    <w:p>
+      <w:pPr>
+        <w:rPr>
+          <w:rFonts w:hint="eastAsia"/>
+        </w:rPr>
+      </w:pPr>
+    </w:p>
+    <w:p>
+      <w:pPr>
+        <w:rPr>
+          <w:rFonts w:hint="eastAsia"/>
+        </w:rPr>
+      </w:pPr>
+    </w:p>
+    <w:p>
+      <w:pPr>
+        <w:rPr>
+          <w:rFonts w:hint="eastAsia"/>
+        </w:rPr>
+      </w:pPr>
+    </w:p>
+    <w:p>
+      <w:pPr>
+        <w:rPr>
+          <w:rFonts w:hint="eastAsia"/>
+        </w:rPr>
+      </w:pPr>
+    </w:p>
+    <w:p>
+      <w:pPr>
+        <w:rPr>
+          <w:rFonts w:hint="eastAsia"/>
+        </w:rPr>
+      </w:pPr>
+    </w:p>
+    <w:p>
+      <w:pPr>
+        <w:rPr>
+          <w:rFonts w:hint="eastAsia"/>
+        </w:rPr>
+      </w:pPr>
+    </w:p>
+    <w:p>
+      <w:pPr>
+        <w:rPr>
+          <w:rFonts w:hint="eastAsia"/>
+        </w:rPr>
+      </w:pPr>
+    </w:p>
+    <w:p>
+      <w:pPr>
+        <w:rPr>
+          <w:rFonts w:hint="eastAsia"/>
+        </w:rPr>
+      </w:pPr>
+    </w:p>
+    <w:p>
+      <w:pPr>
+        <w:rPr>
+          <w:rFonts w:hint="eastAsia"/>
+        </w:rPr>
+      </w:pPr>
+    </w:p>
+    <w:p>
+      <w:pPr>
+        <w:rPr>
+          <w:rFonts w:hint="eastAsia"/>
+        </w:rPr>
+      </w:pPr>
+    </w:p>
+    <w:p>
+      <w:pPr>
+        <w:rPr>
+          <w:rFonts w:hint="eastAsia"/>
+        </w:rPr>
+      </w:pPr>
+    </w:p>
+    <w:p>
+      <w:pPr>
+        <w:rPr>
+          <w:rFonts w:hint="eastAsia"/>
+        </w:rPr>
+      </w:pPr>
+    </w:p>
+    <w:p>
+      <w:pPr>
+        <w:rPr>
+          <w:rFonts w:hint="eastAsia"/>
+        </w:rPr>
+      </w:pPr>
+    </w:p>
+    <w:p>
+      <w:pPr>
+        <w:rPr>
+          <w:rFonts w:hint="eastAsia"/>
+        </w:rPr>
+      </w:pPr>
+    </w:p>
+    <w:p>
+      <w:pPr>
+        <w:rPr>
+          <w:rFonts w:hint="eastAsia"/>
+        </w:rPr>
+      </w:pPr>
+    </w:p>
+    <w:p>
+      <w:pPr>
+        <w:rPr>
+          <w:rFonts w:hint="eastAsia"/>
+        </w:rPr>
+      </w:pPr>
+    </w:p>
+    <w:p>
+      <w:pPr>
+        <w:rPr>
+          <w:rFonts w:hint="eastAsia"/>
+        </w:rPr>
+      </w:pPr>
+    </w:p>
+    <w:p>
+      <w:pPr>
+        <w:rPr>
+          <w:rFonts w:hint="eastAsia"/>
+        </w:rPr>
+      </w:pPr>
+    </w:p>
+    <w:p>
+      <w:pPr>
+        <w:rPr>
+          <w:rFonts w:hint="eastAsia"/>
+        </w:rPr>
+      </w:pPr>
+    </w:p>
+    <w:p>
+      <w:pPr>
+        <w:rPr>
+          <w:rFonts w:hint="eastAsia"/>
+        </w:rPr>
+      </w:pPr>
+    </w:p>
+    <w:p>
+      <w:pPr>
+        <w:rPr>
+          <w:rFonts w:hint="eastAsia"/>
+        </w:rPr>
+      </w:pPr>
+    </w:p>
+    <w:p>
+      <w:pPr>
+        <w:rPr>
+          <w:rFonts w:hint="eastAsia"/>
+        </w:rPr>
+      </w:pPr>
+    </w:p>
+    <w:p>
+      <w:pPr>
+        <w:rPr>
+          <w:rFonts w:hint="eastAsia"/>
+        </w:rPr>
+      </w:pPr>
+    </w:p>
+    <w:p>
+      <w:pPr>
+        <w:rPr>
+          <w:rFonts w:hint="eastAsia"/>
+        </w:rPr>
+      </w:pPr>
+    </w:p>
+    <w:p>
+      <w:pPr>
+        <w:rPr>
+          <w:rFonts w:hint="eastAsia"/>
+        </w:rPr>
+      </w:pPr>
+    </w:p>
+    <w:p>
+      <w:pPr>
+        <w:rPr>
+          <w:rFonts w:hint="eastAsia"/>
+        </w:rPr>
+      </w:pPr>
+    </w:p>
+    <w:p>
+      <w:pPr>
+        <w:rPr>
+          <w:rFonts w:hint="eastAsia"/>
+        </w:rPr>
+      </w:pPr>
+    </w:p>
     <w:p>
       <w:pPr>
         <w:pStyle w:val="Ttulo11"/>
@@ -2153,6 +2502,7 @@
       <w:bookmarkStart w:id="29" w:name="_Toc137990248"/>
       <w:bookmarkStart w:id="30" w:name="_Toc154436754"/>
       <w:r>
+        <w:lastRenderedPageBreak/>
         <w:t>Introdução</w:t>
       </w:r>
       <w:bookmarkEnd w:id="21"/>
@@ -2315,6 +2665,9 @@
       <w:pPr>
         <w:spacing w:line="360" w:lineRule="auto"/>
         <w:ind w:firstLine="283"/>
+        <w:rPr>
+          <w:rFonts w:hint="eastAsia"/>
+        </w:rPr>
       </w:pPr>
       <w:r>
         <w:t xml:space="preserve">O </w:t>
@@ -2391,6 +2744,9 @@
           <w:numId w:val="2"/>
         </w:numPr>
         <w:spacing w:line="360" w:lineRule="auto"/>
+        <w:rPr>
+          <w:rFonts w:hint="eastAsia"/>
+        </w:rPr>
       </w:pPr>
       <w:r>
         <w:rPr>
@@ -2401,23 +2757,54 @@
         <w:t xml:space="preserve">Introdução </w:t>
       </w:r>
       <w:r>
-        <w:t>– Descrição da entidade acolhedora</w:t>
+        <w:t>– Descrição da entidade</w:t>
       </w:r>
       <w:r>
         <w:t>.</w:t>
       </w:r>
     </w:p>
-    <w:p/>
-    <w:p/>
-    <w:p/>
-    <w:p/>
-    <w:p/>
+    <w:p>
+      <w:pPr>
+        <w:rPr>
+          <w:rFonts w:hint="eastAsia"/>
+        </w:rPr>
+      </w:pPr>
+    </w:p>
+    <w:p>
+      <w:pPr>
+        <w:rPr>
+          <w:rFonts w:hint="eastAsia"/>
+        </w:rPr>
+      </w:pPr>
+    </w:p>
+    <w:p>
+      <w:pPr>
+        <w:rPr>
+          <w:rFonts w:hint="eastAsia"/>
+        </w:rPr>
+      </w:pPr>
+    </w:p>
+    <w:p>
+      <w:pPr>
+        <w:rPr>
+          <w:rFonts w:hint="eastAsia"/>
+        </w:rPr>
+      </w:pPr>
+    </w:p>
+    <w:p>
+      <w:pPr>
+        <w:rPr>
+          <w:rFonts w:hint="eastAsia"/>
+        </w:rPr>
+      </w:pPr>
+    </w:p>
     <w:p>
       <w:pPr>
         <w:pStyle w:val="Ttulo11"/>
       </w:pPr>
       <w:bookmarkStart w:id="52" w:name="_Toc154436758"/>
       <w:r>
+        <w:lastRenderedPageBreak/>
         <w:t>Manual de compilação, configuração e utilização da aplicação</w:t>
       </w:r>
       <w:bookmarkEnd w:id="52"/>
@@ -2426,6 +2813,9 @@
       <w:pPr>
         <w:spacing w:line="360" w:lineRule="auto"/>
         <w:ind w:firstLine="283"/>
+        <w:rPr>
+          <w:rFonts w:hint="eastAsia"/>
+        </w:rPr>
       </w:pPr>
       <w:r>
         <w:t xml:space="preserve">Este trabalho foi desenvolvido na linguagem </w:t>
@@ -2462,6 +2852,9 @@
       <w:pPr>
         <w:spacing w:line="360" w:lineRule="auto"/>
         <w:ind w:firstLine="283"/>
+        <w:rPr>
+          <w:rFonts w:hint="eastAsia"/>
+        </w:rPr>
       </w:pPr>
       <w:r>
         <w:t xml:space="preserve">Recomendamos a </w:t>
@@ -2534,6 +2927,9 @@
       <w:pPr>
         <w:spacing w:line="360" w:lineRule="auto"/>
         <w:ind w:firstLine="283"/>
+        <w:rPr>
+          <w:rFonts w:hint="eastAsia"/>
+        </w:rPr>
       </w:pPr>
       <w:r>
         <w:t xml:space="preserve">Para compilar e executar </w:t>
@@ -2571,7 +2967,13 @@
         <w:t>F6.</w:t>
       </w:r>
     </w:p>
-    <w:p/>
+    <w:p>
+      <w:pPr>
+        <w:rPr>
+          <w:rFonts w:hint="eastAsia"/>
+        </w:rPr>
+      </w:pPr>
+    </w:p>
     <w:sectPr>
       <w:pgSz w:w="11906" w:h="16838"/>
       <w:pgMar w:top="1417" w:right="1701" w:bottom="1417" w:left="1701" w:header="708" w:footer="708" w:gutter="0"/>

--- a/Relatório.docx
+++ b/Relatório.docx
@@ -1383,7 +1383,7 @@
       <w:bookmarkStart w:id="7" w:name="_Toc137916992"/>
       <w:bookmarkStart w:id="8" w:name="_Toc137943662"/>
       <w:bookmarkStart w:id="9" w:name="_Toc137990243"/>
-      <w:bookmarkStart w:id="10" w:name="_Toc154436752"/>
+      <w:bookmarkStart w:id="10" w:name="_Toc154758011"/>
       <w:r>
         <w:lastRenderedPageBreak/>
         <w:t>Índice</w:t>
@@ -1434,7 +1434,7 @@
         </w:rPr>
         <w:fldChar w:fldCharType="separate"/>
       </w:r>
-      <w:hyperlink w:anchor="_Toc154436752" w:history="1">
+      <w:hyperlink w:anchor="_Toc154758011" w:history="1">
         <w:r>
           <w:rPr>
             <w:rStyle w:val="Hiperligao"/>
@@ -1458,15 +1458,16 @@
           <w:rPr>
             <w:noProof/>
           </w:rPr>
-          <w:instrText xml:space="preserve"> PAGEREF _Toc154436752 \h </w:instrText>
-        </w:r>
-        <w:r>
-          <w:rPr>
-            <w:noProof/>
-          </w:rPr>
-        </w:r>
-        <w:r>
-          <w:rPr>
+          <w:instrText xml:space="preserve"> PAGEREF _Toc154758011 \h </w:instrText>
+        </w:r>
+        <w:r>
+          <w:rPr>
+            <w:noProof/>
+          </w:rPr>
+        </w:r>
+        <w:r>
+          <w:rPr>
+            <w:rFonts w:hint="eastAsia"/>
             <w:noProof/>
           </w:rPr>
           <w:fldChar w:fldCharType="separate"/>
@@ -1502,7 +1503,7 @@
           <w14:ligatures w14:val="standardContextual"/>
         </w:rPr>
       </w:pPr>
-      <w:hyperlink w:anchor="_Toc154436753" w:history="1">
+      <w:hyperlink w:anchor="_Toc154758012" w:history="1">
         <w:r>
           <w:rPr>
             <w:rStyle w:val="Hiperligao"/>
@@ -1526,15 +1527,16 @@
           <w:rPr>
             <w:noProof/>
           </w:rPr>
-          <w:instrText xml:space="preserve"> PAGEREF _Toc154436753 \h </w:instrText>
-        </w:r>
-        <w:r>
-          <w:rPr>
-            <w:noProof/>
-          </w:rPr>
-        </w:r>
-        <w:r>
-          <w:rPr>
+          <w:instrText xml:space="preserve"> PAGEREF _Toc154758012 \h </w:instrText>
+        </w:r>
+        <w:r>
+          <w:rPr>
+            <w:noProof/>
+          </w:rPr>
+        </w:r>
+        <w:r>
+          <w:rPr>
+            <w:rFonts w:hint="eastAsia"/>
             <w:noProof/>
           </w:rPr>
           <w:fldChar w:fldCharType="separate"/>
@@ -1571,7 +1573,7 @@
           <w14:ligatures w14:val="standardContextual"/>
         </w:rPr>
       </w:pPr>
-      <w:hyperlink w:anchor="_Toc154436754" w:history="1">
+      <w:hyperlink w:anchor="_Toc154758013" w:history="1">
         <w:r>
           <w:rPr>
             <w:rStyle w:val="Hiperligao"/>
@@ -1614,15 +1616,16 @@
           <w:rPr>
             <w:noProof/>
           </w:rPr>
-          <w:instrText xml:space="preserve"> PAGEREF _Toc154436754 \h </w:instrText>
-        </w:r>
-        <w:r>
-          <w:rPr>
-            <w:noProof/>
-          </w:rPr>
-        </w:r>
-        <w:r>
-          <w:rPr>
+          <w:instrText xml:space="preserve"> PAGEREF _Toc154758013 \h </w:instrText>
+        </w:r>
+        <w:r>
+          <w:rPr>
+            <w:noProof/>
+          </w:rPr>
+        </w:r>
+        <w:r>
+          <w:rPr>
+            <w:rFonts w:hint="eastAsia"/>
             <w:noProof/>
           </w:rPr>
           <w:fldChar w:fldCharType="separate"/>
@@ -1659,7 +1662,7 @@
           <w14:ligatures w14:val="standardContextual"/>
         </w:rPr>
       </w:pPr>
-      <w:hyperlink w:anchor="_Toc154436755" w:history="1">
+      <w:hyperlink w:anchor="_Toc154758014" w:history="1">
         <w:r>
           <w:rPr>
             <w:rStyle w:val="Hiperligao"/>
@@ -1702,15 +1705,16 @@
           <w:rPr>
             <w:noProof/>
           </w:rPr>
-          <w:instrText xml:space="preserve"> PAGEREF _Toc154436755 \h </w:instrText>
-        </w:r>
-        <w:r>
-          <w:rPr>
-            <w:noProof/>
-          </w:rPr>
-        </w:r>
-        <w:r>
-          <w:rPr>
+          <w:instrText xml:space="preserve"> PAGEREF _Toc154758014 \h </w:instrText>
+        </w:r>
+        <w:r>
+          <w:rPr>
+            <w:noProof/>
+          </w:rPr>
+        </w:r>
+        <w:r>
+          <w:rPr>
+            <w:rFonts w:hint="eastAsia"/>
             <w:noProof/>
           </w:rPr>
           <w:fldChar w:fldCharType="separate"/>
@@ -1747,7 +1751,7 @@
           <w14:ligatures w14:val="standardContextual"/>
         </w:rPr>
       </w:pPr>
-      <w:hyperlink w:anchor="_Toc154436756" w:history="1">
+      <w:hyperlink w:anchor="_Toc154758015" w:history="1">
         <w:r>
           <w:rPr>
             <w:rStyle w:val="Hiperligao"/>
@@ -1790,15 +1794,16 @@
           <w:rPr>
             <w:noProof/>
           </w:rPr>
-          <w:instrText xml:space="preserve"> PAGEREF _Toc154436756 \h </w:instrText>
-        </w:r>
-        <w:r>
-          <w:rPr>
-            <w:noProof/>
-          </w:rPr>
-        </w:r>
-        <w:r>
-          <w:rPr>
+          <w:instrText xml:space="preserve"> PAGEREF _Toc154758015 \h </w:instrText>
+        </w:r>
+        <w:r>
+          <w:rPr>
+            <w:noProof/>
+          </w:rPr>
+        </w:r>
+        <w:r>
+          <w:rPr>
+            <w:rFonts w:hint="eastAsia"/>
             <w:noProof/>
           </w:rPr>
           <w:fldChar w:fldCharType="separate"/>
@@ -1835,7 +1840,7 @@
           <w14:ligatures w14:val="standardContextual"/>
         </w:rPr>
       </w:pPr>
-      <w:hyperlink w:anchor="_Toc154436757" w:history="1">
+      <w:hyperlink w:anchor="_Toc154758016" w:history="1">
         <w:r>
           <w:rPr>
             <w:rStyle w:val="Hiperligao"/>
@@ -1878,15 +1883,16 @@
           <w:rPr>
             <w:noProof/>
           </w:rPr>
-          <w:instrText xml:space="preserve"> PAGEREF _Toc154436757 \h </w:instrText>
-        </w:r>
-        <w:r>
-          <w:rPr>
-            <w:noProof/>
-          </w:rPr>
-        </w:r>
-        <w:r>
-          <w:rPr>
+          <w:instrText xml:space="preserve"> PAGEREF _Toc154758016 \h </w:instrText>
+        </w:r>
+        <w:r>
+          <w:rPr>
+            <w:noProof/>
+          </w:rPr>
+        </w:r>
+        <w:r>
+          <w:rPr>
+            <w:rFonts w:hint="eastAsia"/>
             <w:noProof/>
           </w:rPr>
           <w:fldChar w:fldCharType="separate"/>
@@ -1923,7 +1929,7 @@
           <w14:ligatures w14:val="standardContextual"/>
         </w:rPr>
       </w:pPr>
-      <w:hyperlink w:anchor="_Toc154436758" w:history="1">
+      <w:hyperlink w:anchor="_Toc154758017" w:history="1">
         <w:r>
           <w:rPr>
             <w:rStyle w:val="Hiperligao"/>
@@ -1966,15 +1972,16 @@
           <w:rPr>
             <w:noProof/>
           </w:rPr>
-          <w:instrText xml:space="preserve"> PAGEREF _Toc154436758 \h </w:instrText>
-        </w:r>
-        <w:r>
-          <w:rPr>
-            <w:noProof/>
-          </w:rPr>
-        </w:r>
-        <w:r>
-          <w:rPr>
+          <w:instrText xml:space="preserve"> PAGEREF _Toc154758017 \h </w:instrText>
+        </w:r>
+        <w:r>
+          <w:rPr>
+            <w:noProof/>
+          </w:rPr>
+        </w:r>
+        <w:r>
+          <w:rPr>
+            <w:rFonts w:hint="eastAsia"/>
             <w:noProof/>
           </w:rPr>
           <w:fldChar w:fldCharType="separate"/>
@@ -1985,6 +1992,184 @@
             <w:noProof/>
           </w:rPr>
           <w:t>5</w:t>
+        </w:r>
+        <w:r>
+          <w:rPr>
+            <w:noProof/>
+          </w:rPr>
+          <w:fldChar w:fldCharType="end"/>
+        </w:r>
+      </w:hyperlink>
+    </w:p>
+    <w:p>
+      <w:pPr>
+        <w:pStyle w:val="ndice1"/>
+        <w:tabs>
+          <w:tab w:val="left" w:pos="480"/>
+          <w:tab w:val="right" w:leader="dot" w:pos="8494"/>
+        </w:tabs>
+        <w:rPr>
+          <w:rFonts w:asciiTheme="minorHAnsi" w:eastAsiaTheme="minorEastAsia" w:hAnsiTheme="minorHAnsi" w:cstheme="minorBidi"/>
+          <w:noProof/>
+          <w:kern w:val="2"/>
+          <w:sz w:val="22"/>
+          <w:szCs w:val="22"/>
+          <w:lang w:eastAsia="pt-PT"/>
+          <w14:ligatures w14:val="standardContextual"/>
+        </w:rPr>
+      </w:pPr>
+      <w:hyperlink w:anchor="_Toc154758018" w:history="1">
+        <w:r>
+          <w:rPr>
+            <w:rStyle w:val="Hiperligao"/>
+            <w:noProof/>
+          </w:rPr>
+          <w:t>3</w:t>
+        </w:r>
+        <w:r>
+          <w:rPr>
+            <w:rFonts w:asciiTheme="minorHAnsi" w:eastAsiaTheme="minorEastAsia" w:hAnsiTheme="minorHAnsi" w:cstheme="minorBidi"/>
+            <w:noProof/>
+            <w:kern w:val="2"/>
+            <w:sz w:val="22"/>
+            <w:szCs w:val="22"/>
+            <w:lang w:eastAsia="pt-PT"/>
+            <w14:ligatures w14:val="standardContextual"/>
+          </w:rPr>
+          <w:tab/>
+        </w:r>
+        <w:r>
+          <w:rPr>
+            <w:rStyle w:val="Hiperligao"/>
+            <w:noProof/>
+          </w:rPr>
+          <w:t>Descrição das funcionalidades implementadas</w:t>
+        </w:r>
+        <w:r>
+          <w:rPr>
+            <w:noProof/>
+          </w:rPr>
+          <w:tab/>
+        </w:r>
+        <w:r>
+          <w:rPr>
+            <w:noProof/>
+          </w:rPr>
+          <w:fldChar w:fldCharType="begin"/>
+        </w:r>
+        <w:r>
+          <w:rPr>
+            <w:noProof/>
+          </w:rPr>
+          <w:instrText xml:space="preserve"> PAGEREF _Toc154758018 \h </w:instrText>
+        </w:r>
+        <w:r>
+          <w:rPr>
+            <w:noProof/>
+          </w:rPr>
+        </w:r>
+        <w:r>
+          <w:rPr>
+            <w:rFonts w:hint="eastAsia"/>
+            <w:noProof/>
+          </w:rPr>
+          <w:fldChar w:fldCharType="separate"/>
+        </w:r>
+        <w:r>
+          <w:rPr>
+            <w:rFonts w:hint="eastAsia"/>
+            <w:noProof/>
+          </w:rPr>
+          <w:t>6</w:t>
+        </w:r>
+        <w:r>
+          <w:rPr>
+            <w:noProof/>
+          </w:rPr>
+          <w:fldChar w:fldCharType="end"/>
+        </w:r>
+      </w:hyperlink>
+    </w:p>
+    <w:p>
+      <w:pPr>
+        <w:pStyle w:val="ndice2"/>
+        <w:tabs>
+          <w:tab w:val="left" w:pos="880"/>
+          <w:tab w:val="right" w:leader="dot" w:pos="8494"/>
+        </w:tabs>
+        <w:rPr>
+          <w:rFonts w:asciiTheme="minorHAnsi" w:eastAsiaTheme="minorEastAsia" w:hAnsiTheme="minorHAnsi" w:cstheme="minorBidi"/>
+          <w:noProof/>
+          <w:kern w:val="2"/>
+          <w:sz w:val="22"/>
+          <w:szCs w:val="22"/>
+          <w:lang w:eastAsia="pt-PT"/>
+          <w14:ligatures w14:val="standardContextual"/>
+        </w:rPr>
+      </w:pPr>
+      <w:hyperlink w:anchor="_Toc154758019" w:history="1">
+        <w:r>
+          <w:rPr>
+            <w:rStyle w:val="Hiperligao"/>
+            <w:noProof/>
+          </w:rPr>
+          <w:t>3.1</w:t>
+        </w:r>
+        <w:r>
+          <w:rPr>
+            <w:rFonts w:asciiTheme="minorHAnsi" w:eastAsiaTheme="minorEastAsia" w:hAnsiTheme="minorHAnsi" w:cstheme="minorBidi"/>
+            <w:noProof/>
+            <w:kern w:val="2"/>
+            <w:sz w:val="22"/>
+            <w:szCs w:val="22"/>
+            <w:lang w:eastAsia="pt-PT"/>
+            <w14:ligatures w14:val="standardContextual"/>
+          </w:rPr>
+          <w:tab/>
+        </w:r>
+        <w:r>
+          <w:rPr>
+            <w:rStyle w:val="Hiperligao"/>
+            <w:noProof/>
+          </w:rPr>
+          <w:t>Módulo Main</w:t>
+        </w:r>
+        <w:r>
+          <w:rPr>
+            <w:noProof/>
+          </w:rPr>
+          <w:tab/>
+        </w:r>
+        <w:r>
+          <w:rPr>
+            <w:noProof/>
+          </w:rPr>
+          <w:fldChar w:fldCharType="begin"/>
+        </w:r>
+        <w:r>
+          <w:rPr>
+            <w:noProof/>
+          </w:rPr>
+          <w:instrText xml:space="preserve"> PAGEREF _Toc154758019 \h </w:instrText>
+        </w:r>
+        <w:r>
+          <w:rPr>
+            <w:noProof/>
+          </w:rPr>
+        </w:r>
+        <w:r>
+          <w:rPr>
+            <w:rFonts w:hint="eastAsia"/>
+            <w:noProof/>
+          </w:rPr>
+          <w:fldChar w:fldCharType="separate"/>
+        </w:r>
+        <w:r>
+          <w:rPr>
+            <w:rFonts w:hint="eastAsia"/>
+            <w:noProof/>
+          </w:rPr>
+          <w:t>6</w:t>
         </w:r>
         <w:r>
           <w:rPr>
@@ -2155,7 +2340,7 @@
       <w:bookmarkStart w:id="17" w:name="_Toc137916993"/>
       <w:bookmarkStart w:id="18" w:name="_Toc137943663"/>
       <w:bookmarkStart w:id="19" w:name="_Toc137990244"/>
-      <w:bookmarkStart w:id="20" w:name="_Toc154436753"/>
+      <w:bookmarkStart w:id="20" w:name="_Toc154758012"/>
       <w:r>
         <w:lastRenderedPageBreak/>
         <w:t>Índice de Figuras</w:t>
@@ -2189,16 +2374,34 @@
           <w:rFonts w:hint="eastAsia"/>
         </w:rPr>
       </w:pPr>
-      <w:fldSimple w:instr=" TOC \h \z \c &quot;Figura&quot; ">
-        <w:r>
-          <w:rPr>
-            <w:b/>
-            <w:bCs/>
-            <w:noProof/>
-          </w:rPr>
-          <w:t>Não foi encontrada nenhuma entrada do índice de ilustrações.</w:t>
-        </w:r>
-      </w:fldSimple>
+      <w:r>
+        <w:fldChar w:fldCharType="begin"/>
+      </w:r>
+      <w:r>
+        <w:instrText xml:space="preserve"> TOC \h \z \c "Figura" </w:instrText>
+      </w:r>
+      <w:r>
+        <w:rPr>
+          <w:rFonts w:hint="eastAsia"/>
+        </w:rPr>
+        <w:fldChar w:fldCharType="separate"/>
+      </w:r>
+      <w:r>
+        <w:rPr>
+          <w:b/>
+          <w:bCs/>
+          <w:noProof/>
+        </w:rPr>
+        <w:t>Não foi encontrada nenhuma entrada do índice de ilustrações.</w:t>
+      </w:r>
+      <w:r>
+        <w:rPr>
+          <w:b/>
+          <w:bCs/>
+          <w:noProof/>
+        </w:rPr>
+        <w:fldChar w:fldCharType="end"/>
+      </w:r>
     </w:p>
     <w:p>
       <w:pPr>
@@ -2500,7 +2703,7 @@
       <w:bookmarkStart w:id="27" w:name="_Toc137916997"/>
       <w:bookmarkStart w:id="28" w:name="_Toc137943667"/>
       <w:bookmarkStart w:id="29" w:name="_Toc137990248"/>
-      <w:bookmarkStart w:id="30" w:name="_Toc154436754"/>
+      <w:bookmarkStart w:id="30" w:name="_Toc154758013"/>
       <w:r>
         <w:lastRenderedPageBreak/>
         <w:t>Introdução</w:t>
@@ -2553,7 +2756,7 @@
       <w:pPr>
         <w:pStyle w:val="Ttulo21"/>
       </w:pPr>
-      <w:bookmarkStart w:id="31" w:name="_Toc154436755"/>
+      <w:bookmarkStart w:id="31" w:name="_Toc154758014"/>
       <w:r>
         <w:t>Âmbito / Contextualização</w:t>
       </w:r>
@@ -2646,7 +2849,7 @@
       <w:bookmarkStart w:id="38" w:name="_Toc137917000"/>
       <w:bookmarkStart w:id="39" w:name="_Toc137943670"/>
       <w:bookmarkStart w:id="40" w:name="_Toc137990251"/>
-      <w:bookmarkStart w:id="41" w:name="_Toc154436756"/>
+      <w:bookmarkStart w:id="41" w:name="_Toc154758015"/>
       <w:r>
         <w:t>Objetivos</w:t>
       </w:r>
@@ -2709,7 +2912,7 @@
       <w:bookmarkStart w:id="48" w:name="_Toc137917002"/>
       <w:bookmarkStart w:id="49" w:name="_Toc137943672"/>
       <w:bookmarkStart w:id="50" w:name="_Toc137990253"/>
-      <w:bookmarkStart w:id="51" w:name="_Toc154436757"/>
+      <w:bookmarkStart w:id="51" w:name="_Toc154758016"/>
       <w:r>
         <w:t>Estrutura do documento</w:t>
       </w:r>
@@ -2802,7 +3005,7 @@
       <w:pPr>
         <w:pStyle w:val="Ttulo11"/>
       </w:pPr>
-      <w:bookmarkStart w:id="52" w:name="_Toc154436758"/>
+      <w:bookmarkStart w:id="52" w:name="_Toc154758017"/>
       <w:r>
         <w:lastRenderedPageBreak/>
         <w:t>Manual de compilação, configuração e utilização da aplicação</w:t>
@@ -2835,14 +3038,7 @@
           <w:i/>
           <w:iCs/>
         </w:rPr>
-        <w:t>NetBeans</w:t>
-      </w:r>
-      <w:r>
-        <w:rPr>
-          <w:i/>
-          <w:iCs/>
-        </w:rPr>
-        <w:t xml:space="preserve"> IDE</w:t>
+        <w:t>Visual Studio Code</w:t>
       </w:r>
       <w:r>
         <w:t xml:space="preserve">. </w:t>
@@ -2935,37 +3131,432 @@
         <w:t xml:space="preserve">Para compilar e executar </w:t>
       </w:r>
       <w:r>
-        <w:t xml:space="preserve">o projeto, </w:t>
-      </w:r>
-      <w:r>
-        <w:t>utilize o t</w:t>
-      </w:r>
-      <w:r>
-        <w:t xml:space="preserve">erminal do </w:t>
-      </w:r>
-      <w:r>
-        <w:rPr>
-          <w:i/>
-          <w:iCs/>
-        </w:rPr>
-        <w:t xml:space="preserve">NetBeans </w:t>
-      </w:r>
-      <w:r>
-        <w:t>através do botão “</w:t>
-      </w:r>
-      <w:r>
-        <w:rPr>
-          <w:i/>
-          <w:iCs/>
-        </w:rPr>
-        <w:t>run</w:t>
-      </w:r>
-      <w:r>
-        <w:t xml:space="preserve">” ou do atalho </w:t>
-      </w:r>
-      <w:r>
-        <w:t>F6.</w:t>
-      </w:r>
+        <w:t>o projeto,</w:t>
+      </w:r>
+      <w:r>
+        <w:t xml:space="preserve"> é necessário seguir os seguintes passos:</w:t>
+      </w:r>
+    </w:p>
+    <w:p>
+      <w:pPr>
+        <w:pStyle w:val="PargrafodaLista"/>
+        <w:numPr>
+          <w:ilvl w:val="0"/>
+          <w:numId w:val="4"/>
+        </w:numPr>
+        <w:spacing w:line="360" w:lineRule="auto"/>
+        <w:rPr>
+          <w:rFonts w:hint="eastAsia"/>
+        </w:rPr>
+      </w:pPr>
+      <w:r>
+        <w:t>Abrir o terminal na pasta do “projeto”.</w:t>
+      </w:r>
+    </w:p>
+    <w:p>
+      <w:pPr>
+        <w:pStyle w:val="PargrafodaLista"/>
+        <w:numPr>
+          <w:ilvl w:val="0"/>
+          <w:numId w:val="4"/>
+        </w:numPr>
+        <w:spacing w:line="360" w:lineRule="auto"/>
+        <w:rPr>
+          <w:rFonts w:hint="eastAsia"/>
+        </w:rPr>
+      </w:pPr>
+      <w:r>
+        <w:t>Executar os seguintes comandos, um de cada vez:</w:t>
+      </w:r>
+    </w:p>
+    <w:p>
+      <w:pPr>
+        <w:pStyle w:val="PargrafodaLista"/>
+        <w:numPr>
+          <w:ilvl w:val="1"/>
+          <w:numId w:val="2"/>
+        </w:numPr>
+        <w:spacing w:line="360" w:lineRule="auto"/>
+        <w:rPr>
+          <w:rFonts w:hint="eastAsia"/>
+          <w:color w:val="FF0000"/>
+        </w:rPr>
+      </w:pPr>
+      <w:r>
+        <w:rPr>
+          <w:color w:val="FF0000"/>
+        </w:rPr>
+        <w:t>“</w:t>
+      </w:r>
+      <w:r>
+        <w:rPr>
+          <w:rFonts w:hint="eastAsia"/>
+          <w:color w:val="FF0000"/>
+        </w:rPr>
+        <w:t>javac -cp ./json.jar -encoding UTF-8 *.java</w:t>
+      </w:r>
+      <w:r>
+        <w:rPr>
+          <w:color w:val="FF0000"/>
+        </w:rPr>
+        <w:t>”</w:t>
+      </w:r>
+    </w:p>
+    <w:p>
+      <w:pPr>
+        <w:pStyle w:val="PargrafodaLista"/>
+        <w:numPr>
+          <w:ilvl w:val="1"/>
+          <w:numId w:val="2"/>
+        </w:numPr>
+        <w:spacing w:line="360" w:lineRule="auto"/>
+        <w:rPr>
+          <w:color w:val="FF0000"/>
+        </w:rPr>
+      </w:pPr>
+      <w:r>
+        <w:rPr>
+          <w:color w:val="FF0000"/>
+        </w:rPr>
+        <w:t>“</w:t>
+      </w:r>
+      <w:r>
+        <w:rPr>
+          <w:rFonts w:hint="eastAsia"/>
+          <w:color w:val="FF0000"/>
+        </w:rPr>
+        <w:t>java -cp .;./json.jar Kernel</w:t>
+      </w:r>
+      <w:r>
+        <w:rPr>
+          <w:color w:val="FF0000"/>
+        </w:rPr>
+        <w:t>”</w:t>
+      </w:r>
+    </w:p>
+    <w:p>
+      <w:pPr>
+        <w:pStyle w:val="PargrafodaLista"/>
+        <w:spacing w:line="360" w:lineRule="auto"/>
+        <w:ind w:left="1003"/>
+        <w:rPr>
+          <w:rFonts w:hint="eastAsia"/>
+          <w:b/>
+          <w:bCs/>
+          <w:color w:val="FF0000"/>
+        </w:rPr>
+      </w:pPr>
+      <w:r>
+        <w:rPr>
+          <w:b/>
+          <w:bCs/>
+          <w:color w:val="FF0000"/>
+        </w:rPr>
+        <w:t>NO FIM, COLOCAR EM PDF</w:t>
+      </w:r>
+    </w:p>
+    <w:p>
+      <w:pPr>
+        <w:spacing w:line="360" w:lineRule="auto"/>
+        <w:ind w:firstLine="283"/>
+        <w:rPr>
+          <w:rFonts w:hint="eastAsia"/>
+          <w:color w:val="FF0000"/>
+        </w:rPr>
+      </w:pPr>
+      <w:r>
+        <w:t>E</w:t>
+      </w:r>
+      <w:r>
+        <w:t xml:space="preserve">stes passos </w:t>
+      </w:r>
+      <w:r>
+        <w:t xml:space="preserve">garantem a compilação e execução </w:t>
+      </w:r>
+      <w:r>
+        <w:t>adequadas do projeto.</w:t>
+      </w:r>
+    </w:p>
+    <w:p>
+      <w:pPr>
+        <w:rPr>
+          <w:rFonts w:hint="eastAsia"/>
+        </w:rPr>
+      </w:pPr>
+    </w:p>
+    <w:p>
+      <w:pPr>
+        <w:rPr>
+          <w:rFonts w:hint="eastAsia"/>
+        </w:rPr>
+      </w:pPr>
+    </w:p>
+    <w:p>
+      <w:pPr>
+        <w:rPr>
+          <w:rFonts w:hint="eastAsia"/>
+        </w:rPr>
+      </w:pPr>
+    </w:p>
+    <w:p>
+      <w:pPr>
+        <w:rPr>
+          <w:rFonts w:hint="eastAsia"/>
+        </w:rPr>
+      </w:pPr>
+    </w:p>
+    <w:p>
+      <w:pPr>
+        <w:rPr>
+          <w:rFonts w:hint="eastAsia"/>
+        </w:rPr>
+      </w:pPr>
+    </w:p>
+    <w:p>
+      <w:pPr>
+        <w:rPr>
+          <w:rFonts w:hint="eastAsia"/>
+        </w:rPr>
+      </w:pPr>
+    </w:p>
+    <w:p>
+      <w:pPr>
+        <w:rPr>
+          <w:rFonts w:hint="eastAsia"/>
+        </w:rPr>
+      </w:pPr>
+    </w:p>
+    <w:p>
+      <w:pPr>
+        <w:rPr>
+          <w:rFonts w:hint="eastAsia"/>
+        </w:rPr>
+      </w:pPr>
+    </w:p>
+    <w:p>
+      <w:pPr>
+        <w:rPr>
+          <w:rFonts w:hint="eastAsia"/>
+        </w:rPr>
+      </w:pPr>
+    </w:p>
+    <w:p>
+      <w:pPr>
+        <w:rPr>
+          <w:rFonts w:hint="eastAsia"/>
+        </w:rPr>
+      </w:pPr>
+    </w:p>
+    <w:p>
+      <w:pPr>
+        <w:rPr>
+          <w:rFonts w:hint="eastAsia"/>
+        </w:rPr>
+      </w:pPr>
+    </w:p>
+    <w:p>
+      <w:pPr>
+        <w:rPr>
+          <w:rFonts w:hint="eastAsia"/>
+        </w:rPr>
+      </w:pPr>
+    </w:p>
+    <w:p>
+      <w:pPr>
+        <w:rPr>
+          <w:rFonts w:hint="eastAsia"/>
+        </w:rPr>
+      </w:pPr>
+    </w:p>
+    <w:p>
+      <w:pPr>
+        <w:rPr>
+          <w:rFonts w:hint="eastAsia"/>
+        </w:rPr>
+      </w:pPr>
+    </w:p>
+    <w:p>
+      <w:pPr>
+        <w:rPr>
+          <w:rFonts w:hint="eastAsia"/>
+        </w:rPr>
+      </w:pPr>
+    </w:p>
+    <w:p>
+      <w:pPr>
+        <w:rPr>
+          <w:rFonts w:hint="eastAsia"/>
+        </w:rPr>
+      </w:pPr>
+    </w:p>
+    <w:p>
+      <w:pPr>
+        <w:rPr>
+          <w:rFonts w:hint="eastAsia"/>
+        </w:rPr>
+      </w:pPr>
+    </w:p>
+    <w:p>
+      <w:pPr>
+        <w:rPr>
+          <w:rFonts w:hint="eastAsia"/>
+        </w:rPr>
+      </w:pPr>
+    </w:p>
+    <w:p>
+      <w:pPr>
+        <w:rPr>
+          <w:rFonts w:hint="eastAsia"/>
+        </w:rPr>
+      </w:pPr>
+    </w:p>
+    <w:p>
+      <w:pPr>
+        <w:rPr>
+          <w:rFonts w:hint="eastAsia"/>
+        </w:rPr>
+      </w:pPr>
+    </w:p>
+    <w:p>
+      <w:pPr>
+        <w:rPr>
+          <w:rFonts w:hint="eastAsia"/>
+        </w:rPr>
+      </w:pPr>
+    </w:p>
+    <w:p>
+      <w:pPr>
+        <w:rPr>
+          <w:rFonts w:hint="eastAsia"/>
+        </w:rPr>
+      </w:pPr>
+    </w:p>
+    <w:p>
+      <w:pPr>
+        <w:rPr>
+          <w:rFonts w:hint="eastAsia"/>
+        </w:rPr>
+      </w:pPr>
+    </w:p>
+    <w:p>
+      <w:pPr>
+        <w:rPr>
+          <w:rFonts w:hint="eastAsia"/>
+        </w:rPr>
+      </w:pPr>
+    </w:p>
+    <w:p>
+      <w:pPr>
+        <w:rPr>
+          <w:rFonts w:hint="eastAsia"/>
+        </w:rPr>
+      </w:pPr>
+    </w:p>
+    <w:p>
+      <w:pPr>
+        <w:rPr>
+          <w:rFonts w:hint="eastAsia"/>
+        </w:rPr>
+      </w:pPr>
+    </w:p>
+    <w:p>
+      <w:pPr>
+        <w:rPr>
+          <w:rFonts w:hint="eastAsia"/>
+        </w:rPr>
+      </w:pPr>
+    </w:p>
+    <w:p>
+      <w:pPr>
+        <w:rPr>
+          <w:rFonts w:hint="eastAsia"/>
+        </w:rPr>
+      </w:pPr>
+    </w:p>
+    <w:p>
+      <w:pPr>
+        <w:rPr>
+          <w:rFonts w:hint="eastAsia"/>
+        </w:rPr>
+      </w:pPr>
+    </w:p>
+    <w:p>
+      <w:pPr>
+        <w:pStyle w:val="Ttulo11"/>
+      </w:pPr>
+      <w:bookmarkStart w:id="53" w:name="_Toc154758018"/>
+      <w:r>
+        <w:lastRenderedPageBreak/>
+        <w:t>Descrição das funcionalidades implementadas</w:t>
+      </w:r>
+      <w:bookmarkEnd w:id="53"/>
+    </w:p>
+    <w:p>
+      <w:pPr>
+        <w:pStyle w:val="Ttulo21"/>
+      </w:pPr>
+      <w:bookmarkStart w:id="54" w:name="_Toc154758019"/>
+      <w:r>
+        <w:t>Módulo Main</w:t>
+      </w:r>
+      <w:bookmarkEnd w:id="54"/>
+    </w:p>
+    <w:p>
+      <w:pPr>
+        <w:spacing w:line="360" w:lineRule="auto"/>
+        <w:ind w:firstLine="283"/>
+        <w:rPr>
+          <w:rFonts w:hint="eastAsia"/>
+        </w:rPr>
+      </w:pPr>
+      <w:r>
+        <w:t xml:space="preserve">O </w:t>
+      </w:r>
+      <w:r>
+        <w:t xml:space="preserve">módulo “Main” </w:t>
+      </w:r>
+      <w:r>
+        <w:t>é</w:t>
+      </w:r>
+      <w:r>
+        <w:t xml:space="preserve"> o </w:t>
+      </w:r>
+      <w:r>
+        <w:t xml:space="preserve">núcleo </w:t>
+      </w:r>
+      <w:r>
+        <w:t xml:space="preserve">essencial do sistema, com a finalidade de processar, controlar e </w:t>
+      </w:r>
+      <w:r>
+        <w:t>validar as etapas fundamentais do sistema</w:t>
+      </w:r>
+      <w:r>
+        <w:t xml:space="preserve"> operativo de um satélite</w:t>
+      </w:r>
+      <w:r>
+        <w:t>.</w:t>
+      </w:r>
+      <w:r>
+        <w:t xml:space="preserve"> Este módulo fica encarregue das verificações e control</w:t>
+      </w:r>
+      <w:r>
+        <w:t>o</w:t>
+      </w:r>
+      <w:r>
+        <w:t xml:space="preserve">, desempenhando um papel crucial ao tomar as decisões essenciais para garantir o </w:t>
+      </w:r>
+      <w:r>
+        <w:t>bom funcionamento do sistema</w:t>
+      </w:r>
+      <w:r>
+        <w:t>.</w:t>
+      </w:r>
+    </w:p>
+    <w:p>
+      <w:pPr>
+        <w:spacing w:line="360" w:lineRule="auto"/>
+        <w:ind w:firstLine="283"/>
+      </w:pPr>
     </w:p>
     <w:p>
       <w:pPr>
@@ -2987,9 +3578,181 @@
 <file path=word/numbering.xml><?xml version="1.0" encoding="utf-8"?>
 <w:numbering xmlns:wpc="http://schemas.microsoft.com/office/word/2010/wordprocessingCanvas" xmlns:cx="http://schemas.microsoft.com/office/drawing/2014/chartex" xmlns:cx1="http://schemas.microsoft.com/office/drawing/2015/9/8/chartex" xmlns:cx2="http://schemas.microsoft.com/office/drawing/2015/10/21/chartex" xmlns:cx3="http://schemas.microsoft.com/office/drawing/2016/5/9/chartex" xmlns:cx4="http://schemas.microsoft.com/office/drawing/2016/5/10/chartex" xmlns:cx5="http://schemas.microsoft.com/office/drawing/2016/5/11/chartex" xmlns:cx6="http://schemas.microsoft.com/office/drawing/2016/5/12/chartex" xmlns:cx7="http://schemas.microsoft.com/office/drawing/2016/5/13/chartex" xmlns:cx8="http://schemas.microsoft.com/office/drawing/2016/5/14/chartex" xmlns:mc="http://schemas.openxmlformats.org/markup-compatibility/2006" xmlns:aink="http://schemas.microsoft.com/office/drawing/2016/ink" xmlns:am3d="http://schemas.microsoft.com/office/drawing/2017/model3d" xmlns:o="urn:schemas-microsoft-com:office:office" xmlns:oel="http://schemas.microsoft.com/office/2019/extlst" xmlns:r="http://schemas.openxmlformats.org/officeDocument/2006/relationships" xmlns:m="http://schemas.openxmlformats.org/officeDocument/2006/math" xmlns:v="urn:schemas-microsoft-com:vml" xmlns:wp14="http://schemas.microsoft.com/office/word/2010/wordprocessingDrawing" xmlns:wp="http://schemas.openxmlformats.org/drawingml/2006/wordprocessingDrawing" xmlns:w10="urn:schemas-microsoft-com:office:word" xmlns:w="http://schemas.openxmlformats.org/wordprocessingml/2006/main" xmlns:w14="http://schemas.microsoft.com/office/word/2010/wordml" xmlns:w15="http://schemas.microsoft.com/office/word/2012/wordml" xmlns:w16cex="http://schemas.microsoft.com/office/word/2018/wordml/cex" xmlns:w16cid="http://schemas.microsoft.com/office/word/2016/wordml/cid" xmlns:w16="http://schemas.microsoft.com/office/word/2018/wordml" xmlns:w16sdtdh="http://schemas.microsoft.com/office/word/2020/wordml/sdtdatahash" xmlns:w16se="http://schemas.microsoft.com/office/word/2015/wordml/symex" xmlns:wpg="http://schemas.microsoft.com/office/word/2010/wordprocessingGroup" xmlns:wpi="http://schemas.microsoft.com/office/word/2010/wordprocessingInk" xmlns:wne="http://schemas.microsoft.com/office/word/2006/wordml" xmlns:wps="http://schemas.microsoft.com/office/word/2010/wordprocessingShape" mc:Ignorable="w14 w15 w16se w16cid w16 w16cex w16sdtdh wp14">
   <w:abstractNum w:abstractNumId="0" w15:restartNumberingAfterBreak="0">
+    <w:nsid w:val="3B8F09DC"/>
+    <w:multiLevelType w:val="hybridMultilevel"/>
+    <w:tmpl w:val="ED4E7AB6"/>
+    <w:lvl w:ilvl="0" w:tplc="0816000F">
+      <w:start w:val="1"/>
+      <w:numFmt w:val="decimal"/>
+      <w:lvlText w:val="%1."/>
+      <w:lvlJc w:val="left"/>
+      <w:pPr>
+        <w:ind w:left="1003" w:hanging="360"/>
+      </w:pPr>
+    </w:lvl>
+    <w:lvl w:ilvl="1" w:tplc="08160019" w:tentative="1">
+      <w:start w:val="1"/>
+      <w:numFmt w:val="lowerLetter"/>
+      <w:lvlText w:val="%2."/>
+      <w:lvlJc w:val="left"/>
+      <w:pPr>
+        <w:ind w:left="1723" w:hanging="360"/>
+      </w:pPr>
+    </w:lvl>
+    <w:lvl w:ilvl="2" w:tplc="0816001B" w:tentative="1">
+      <w:start w:val="1"/>
+      <w:numFmt w:val="lowerRoman"/>
+      <w:lvlText w:val="%3."/>
+      <w:lvlJc w:val="right"/>
+      <w:pPr>
+        <w:ind w:left="2443" w:hanging="180"/>
+      </w:pPr>
+    </w:lvl>
+    <w:lvl w:ilvl="3" w:tplc="0816000F" w:tentative="1">
+      <w:start w:val="1"/>
+      <w:numFmt w:val="decimal"/>
+      <w:lvlText w:val="%4."/>
+      <w:lvlJc w:val="left"/>
+      <w:pPr>
+        <w:ind w:left="3163" w:hanging="360"/>
+      </w:pPr>
+    </w:lvl>
+    <w:lvl w:ilvl="4" w:tplc="08160019" w:tentative="1">
+      <w:start w:val="1"/>
+      <w:numFmt w:val="lowerLetter"/>
+      <w:lvlText w:val="%5."/>
+      <w:lvlJc w:val="left"/>
+      <w:pPr>
+        <w:ind w:left="3883" w:hanging="360"/>
+      </w:pPr>
+    </w:lvl>
+    <w:lvl w:ilvl="5" w:tplc="0816001B" w:tentative="1">
+      <w:start w:val="1"/>
+      <w:numFmt w:val="lowerRoman"/>
+      <w:lvlText w:val="%6."/>
+      <w:lvlJc w:val="right"/>
+      <w:pPr>
+        <w:ind w:left="4603" w:hanging="180"/>
+      </w:pPr>
+    </w:lvl>
+    <w:lvl w:ilvl="6" w:tplc="0816000F" w:tentative="1">
+      <w:start w:val="1"/>
+      <w:numFmt w:val="decimal"/>
+      <w:lvlText w:val="%7."/>
+      <w:lvlJc w:val="left"/>
+      <w:pPr>
+        <w:ind w:left="5323" w:hanging="360"/>
+      </w:pPr>
+    </w:lvl>
+    <w:lvl w:ilvl="7" w:tplc="08160019" w:tentative="1">
+      <w:start w:val="1"/>
+      <w:numFmt w:val="lowerLetter"/>
+      <w:lvlText w:val="%8."/>
+      <w:lvlJc w:val="left"/>
+      <w:pPr>
+        <w:ind w:left="6043" w:hanging="360"/>
+      </w:pPr>
+    </w:lvl>
+    <w:lvl w:ilvl="8" w:tplc="0816001B" w:tentative="1">
+      <w:start w:val="1"/>
+      <w:numFmt w:val="lowerRoman"/>
+      <w:lvlText w:val="%9."/>
+      <w:lvlJc w:val="right"/>
+      <w:pPr>
+        <w:ind w:left="6763" w:hanging="180"/>
+      </w:pPr>
+    </w:lvl>
+  </w:abstractNum>
+  <w:abstractNum w:abstractNumId="1" w15:restartNumberingAfterBreak="0">
+    <w:nsid w:val="3BD17176"/>
+    <w:multiLevelType w:val="hybridMultilevel"/>
+    <w:tmpl w:val="34FE6B70"/>
+    <w:lvl w:ilvl="0" w:tplc="0816000F">
+      <w:start w:val="1"/>
+      <w:numFmt w:val="decimal"/>
+      <w:lvlText w:val="%1."/>
+      <w:lvlJc w:val="left"/>
+      <w:pPr>
+        <w:ind w:left="1003" w:hanging="360"/>
+      </w:pPr>
+    </w:lvl>
+    <w:lvl w:ilvl="1" w:tplc="08160019" w:tentative="1">
+      <w:start w:val="1"/>
+      <w:numFmt w:val="lowerLetter"/>
+      <w:lvlText w:val="%2."/>
+      <w:lvlJc w:val="left"/>
+      <w:pPr>
+        <w:ind w:left="1723" w:hanging="360"/>
+      </w:pPr>
+    </w:lvl>
+    <w:lvl w:ilvl="2" w:tplc="0816001B" w:tentative="1">
+      <w:start w:val="1"/>
+      <w:numFmt w:val="lowerRoman"/>
+      <w:lvlText w:val="%3."/>
+      <w:lvlJc w:val="right"/>
+      <w:pPr>
+        <w:ind w:left="2443" w:hanging="180"/>
+      </w:pPr>
+    </w:lvl>
+    <w:lvl w:ilvl="3" w:tplc="0816000F" w:tentative="1">
+      <w:start w:val="1"/>
+      <w:numFmt w:val="decimal"/>
+      <w:lvlText w:val="%4."/>
+      <w:lvlJc w:val="left"/>
+      <w:pPr>
+        <w:ind w:left="3163" w:hanging="360"/>
+      </w:pPr>
+    </w:lvl>
+    <w:lvl w:ilvl="4" w:tplc="08160019" w:tentative="1">
+      <w:start w:val="1"/>
+      <w:numFmt w:val="lowerLetter"/>
+      <w:lvlText w:val="%5."/>
+      <w:lvlJc w:val="left"/>
+      <w:pPr>
+        <w:ind w:left="3883" w:hanging="360"/>
+      </w:pPr>
+    </w:lvl>
+    <w:lvl w:ilvl="5" w:tplc="0816001B" w:tentative="1">
+      <w:start w:val="1"/>
+      <w:numFmt w:val="lowerRoman"/>
+      <w:lvlText w:val="%6."/>
+      <w:lvlJc w:val="right"/>
+      <w:pPr>
+        <w:ind w:left="4603" w:hanging="180"/>
+      </w:pPr>
+    </w:lvl>
+    <w:lvl w:ilvl="6" w:tplc="0816000F" w:tentative="1">
+      <w:start w:val="1"/>
+      <w:numFmt w:val="decimal"/>
+      <w:lvlText w:val="%7."/>
+      <w:lvlJc w:val="left"/>
+      <w:pPr>
+        <w:ind w:left="5323" w:hanging="360"/>
+      </w:pPr>
+    </w:lvl>
+    <w:lvl w:ilvl="7" w:tplc="08160019" w:tentative="1">
+      <w:start w:val="1"/>
+      <w:numFmt w:val="lowerLetter"/>
+      <w:lvlText w:val="%8."/>
+      <w:lvlJc w:val="left"/>
+      <w:pPr>
+        <w:ind w:left="6043" w:hanging="360"/>
+      </w:pPr>
+    </w:lvl>
+    <w:lvl w:ilvl="8" w:tplc="0816001B" w:tentative="1">
+      <w:start w:val="1"/>
+      <w:numFmt w:val="lowerRoman"/>
+      <w:lvlText w:val="%9."/>
+      <w:lvlJc w:val="right"/>
+      <w:pPr>
+        <w:ind w:left="6763" w:hanging="180"/>
+      </w:pPr>
+    </w:lvl>
+  </w:abstractNum>
+  <w:abstractNum w:abstractNumId="2" w15:restartNumberingAfterBreak="0">
     <w:nsid w:val="443619C5"/>
     <w:multiLevelType w:val="hybridMultilevel"/>
-    <w:tmpl w:val="F3A80F4C"/>
+    <w:tmpl w:val="5AE68AE8"/>
     <w:lvl w:ilvl="0" w:tplc="08160001">
       <w:start w:val="1"/>
       <w:numFmt w:val="bullet"/>
@@ -3002,55 +3765,55 @@
         <w:rFonts w:ascii="Symbol" w:hAnsi="Symbol" w:hint="default"/>
       </w:rPr>
     </w:lvl>
-    <w:lvl w:ilvl="1" w:tplc="08160003" w:tentative="1">
+    <w:lvl w:ilvl="1" w:tplc="08160001">
+      <w:start w:val="1"/>
+      <w:numFmt w:val="bullet"/>
+      <w:lvlText w:val=""/>
+      <w:lvlJc w:val="left"/>
+      <w:pPr>
+        <w:ind w:left="1723" w:hanging="360"/>
+      </w:pPr>
+      <w:rPr>
+        <w:rFonts w:ascii="Symbol" w:hAnsi="Symbol" w:hint="default"/>
+      </w:rPr>
+    </w:lvl>
+    <w:lvl w:ilvl="2" w:tplc="08160005">
+      <w:start w:val="1"/>
+      <w:numFmt w:val="bullet"/>
+      <w:lvlText w:val=""/>
+      <w:lvlJc w:val="left"/>
+      <w:pPr>
+        <w:ind w:left="2443" w:hanging="360"/>
+      </w:pPr>
+      <w:rPr>
+        <w:rFonts w:ascii="Wingdings" w:hAnsi="Wingdings" w:hint="default"/>
+      </w:rPr>
+    </w:lvl>
+    <w:lvl w:ilvl="3" w:tplc="08160001">
+      <w:start w:val="1"/>
+      <w:numFmt w:val="bullet"/>
+      <w:lvlText w:val=""/>
+      <w:lvlJc w:val="left"/>
+      <w:pPr>
+        <w:ind w:left="3163" w:hanging="360"/>
+      </w:pPr>
+      <w:rPr>
+        <w:rFonts w:ascii="Symbol" w:hAnsi="Symbol" w:hint="default"/>
+      </w:rPr>
+    </w:lvl>
+    <w:lvl w:ilvl="4" w:tplc="08160003">
       <w:start w:val="1"/>
       <w:numFmt w:val="bullet"/>
       <w:lvlText w:val="o"/>
       <w:lvlJc w:val="left"/>
       <w:pPr>
-        <w:ind w:left="1723" w:hanging="360"/>
+        <w:ind w:left="3883" w:hanging="360"/>
       </w:pPr>
       <w:rPr>
         <w:rFonts w:ascii="Courier New" w:hAnsi="Courier New" w:cs="Courier New" w:hint="default"/>
       </w:rPr>
     </w:lvl>
-    <w:lvl w:ilvl="2" w:tplc="08160005" w:tentative="1">
-      <w:start w:val="1"/>
-      <w:numFmt w:val="bullet"/>
-      <w:lvlText w:val=""/>
-      <w:lvlJc w:val="left"/>
-      <w:pPr>
-        <w:ind w:left="2443" w:hanging="360"/>
-      </w:pPr>
-      <w:rPr>
-        <w:rFonts w:ascii="Wingdings" w:hAnsi="Wingdings" w:hint="default"/>
-      </w:rPr>
-    </w:lvl>
-    <w:lvl w:ilvl="3" w:tplc="08160001" w:tentative="1">
-      <w:start w:val="1"/>
-      <w:numFmt w:val="bullet"/>
-      <w:lvlText w:val=""/>
-      <w:lvlJc w:val="left"/>
-      <w:pPr>
-        <w:ind w:left="3163" w:hanging="360"/>
-      </w:pPr>
-      <w:rPr>
-        <w:rFonts w:ascii="Symbol" w:hAnsi="Symbol" w:hint="default"/>
-      </w:rPr>
-    </w:lvl>
-    <w:lvl w:ilvl="4" w:tplc="08160003" w:tentative="1">
-      <w:start w:val="1"/>
-      <w:numFmt w:val="bullet"/>
-      <w:lvlText w:val="o"/>
-      <w:lvlJc w:val="left"/>
-      <w:pPr>
-        <w:ind w:left="3883" w:hanging="360"/>
-      </w:pPr>
-      <w:rPr>
-        <w:rFonts w:ascii="Courier New" w:hAnsi="Courier New" w:cs="Courier New" w:hint="default"/>
-      </w:rPr>
-    </w:lvl>
-    <w:lvl w:ilvl="5" w:tplc="08160005" w:tentative="1">
+    <w:lvl w:ilvl="5" w:tplc="08160005">
       <w:start w:val="1"/>
       <w:numFmt w:val="bullet"/>
       <w:lvlText w:val=""/>
@@ -3099,7 +3862,7 @@
       </w:rPr>
     </w:lvl>
   </w:abstractNum>
-  <w:abstractNum w:abstractNumId="1" w15:restartNumberingAfterBreak="0">
+  <w:abstractNum w:abstractNumId="3" w15:restartNumberingAfterBreak="0">
     <w:nsid w:val="548B2FB6"/>
     <w:multiLevelType w:val="multilevel"/>
     <w:tmpl w:val="2160C028"/>
@@ -3196,10 +3959,16 @@
     </w:lvl>
   </w:abstractNum>
   <w:num w:numId="1" w16cid:durableId="203490430">
-    <w:abstractNumId w:val="1"/>
+    <w:abstractNumId w:val="3"/>
   </w:num>
   <w:num w:numId="2" w16cid:durableId="66075086">
+    <w:abstractNumId w:val="2"/>
+  </w:num>
+  <w:num w:numId="3" w16cid:durableId="667487487">
     <w:abstractNumId w:val="0"/>
+  </w:num>
+  <w:num w:numId="4" w16cid:durableId="890921468">
+    <w:abstractNumId w:val="1"/>
   </w:num>
 </w:numbering>
 </file>
@@ -3603,7 +4372,7 @@
   </w:latentStyles>
   <w:style w:type="paragraph" w:default="1" w:styleId="Normal">
     <w:name w:val="Normal"/>
-    <w:rsid w:val="00E873EB"/>
+    <w:rsid w:val="00A44407"/>
     <w:pPr>
       <w:suppressAutoHyphens/>
       <w:autoSpaceDN w:val="0"/>
@@ -4072,6 +4841,17 @@
       <w:shd w:val="clear" w:color="auto" w:fill="E1DFDD"/>
     </w:rPr>
   </w:style>
+  <w:style w:type="paragraph" w:styleId="PargrafodaLista">
+    <w:name w:val="List Paragraph"/>
+    <w:basedOn w:val="Normal"/>
+    <w:uiPriority w:val="34"/>
+    <w:qFormat/>
+    <w:rsid w:val="00BD2CB2"/>
+    <w:pPr>
+      <w:ind w:left="720"/>
+      <w:contextualSpacing/>
+    </w:pPr>
+  </w:style>
 </w:styles>
 </file>
 

--- a/Relatório.docx
+++ b/Relatório.docx
@@ -75,7 +75,7 @@
                           </pic:cNvPicPr>
                         </pic:nvPicPr>
                         <pic:blipFill>
-                          <a:blip r:embed="rId6">
+                          <a:blip r:embed="rId8">
                             <a:extLst>
                               <a:ext uri="{28A0092B-C50C-407E-A947-70E740481C1C}">
                                 <a14:useLocalDpi xmlns:a14="http://schemas.microsoft.com/office/drawing/2010/main" val="0"/>
@@ -1218,7 +1218,7 @@
                           </pic:cNvPicPr>
                         </pic:nvPicPr>
                         <pic:blipFill>
-                          <a:blip r:embed="rId7">
+                          <a:blip r:embed="rId9">
                             <a:extLst>
                               <a:ext uri="{28A0092B-C50C-407E-A947-70E740481C1C}">
                                 <a14:useLocalDpi xmlns:a14="http://schemas.microsoft.com/office/drawing/2010/main" val="0"/>
@@ -1361,9 +1361,18 @@
         <w:rPr>
           <w:rFonts w:hint="eastAsia"/>
         </w:rPr>
+      </w:pPr>
+    </w:p>
+    <w:p>
+      <w:pPr>
+        <w:rPr>
+          <w:rFonts w:hint="eastAsia"/>
+        </w:rPr>
         <w:sectPr>
+          <w:footerReference w:type="default" r:id="rId10"/>
           <w:pgSz w:w="11906" w:h="16838"/>
           <w:pgMar w:top="0" w:right="720" w:bottom="720" w:left="720" w:header="720" w:footer="720" w:gutter="0"/>
+          <w:pgNumType w:fmt="lowerRoman" w:start="2"/>
           <w:cols w:space="720"/>
         </w:sectPr>
       </w:pPr>
@@ -1383,7 +1392,7 @@
       <w:bookmarkStart w:id="7" w:name="_Toc137916992"/>
       <w:bookmarkStart w:id="8" w:name="_Toc137943662"/>
       <w:bookmarkStart w:id="9" w:name="_Toc137990243"/>
-      <w:bookmarkStart w:id="10" w:name="_Toc154758011"/>
+      <w:bookmarkStart w:id="10" w:name="_Toc154853349"/>
       <w:r>
         <w:lastRenderedPageBreak/>
         <w:t>Índice</w:t>
@@ -1434,7 +1443,7 @@
         </w:rPr>
         <w:fldChar w:fldCharType="separate"/>
       </w:r>
-      <w:hyperlink w:anchor="_Toc154758011" w:history="1">
+      <w:hyperlink w:anchor="_Toc154853349" w:history="1">
         <w:r>
           <w:rPr>
             <w:rStyle w:val="Hiperligao"/>
@@ -1458,7 +1467,7 @@
           <w:rPr>
             <w:noProof/>
           </w:rPr>
-          <w:instrText xml:space="preserve"> PAGEREF _Toc154758011 \h </w:instrText>
+          <w:instrText xml:space="preserve"> PAGEREF _Toc154853349 \h </w:instrText>
         </w:r>
         <w:r>
           <w:rPr>
@@ -1477,7 +1486,7 @@
             <w:rFonts w:hint="eastAsia"/>
             <w:noProof/>
           </w:rPr>
-          <w:t>2</w:t>
+          <w:t>3</w:t>
         </w:r>
         <w:r>
           <w:rPr>
@@ -1503,7 +1512,7 @@
           <w14:ligatures w14:val="standardContextual"/>
         </w:rPr>
       </w:pPr>
-      <w:hyperlink w:anchor="_Toc154758012" w:history="1">
+      <w:hyperlink w:anchor="_Toc154853350" w:history="1">
         <w:r>
           <w:rPr>
             <w:rStyle w:val="Hiperligao"/>
@@ -1527,7 +1536,7 @@
           <w:rPr>
             <w:noProof/>
           </w:rPr>
-          <w:instrText xml:space="preserve"> PAGEREF _Toc154758012 \h </w:instrText>
+          <w:instrText xml:space="preserve"> PAGEREF _Toc154853350 \h </w:instrText>
         </w:r>
         <w:r>
           <w:rPr>
@@ -1546,7 +1555,7 @@
             <w:rFonts w:hint="eastAsia"/>
             <w:noProof/>
           </w:rPr>
-          <w:t>3</w:t>
+          <w:t>4</w:t>
         </w:r>
         <w:r>
           <w:rPr>
@@ -1573,7 +1582,7 @@
           <w14:ligatures w14:val="standardContextual"/>
         </w:rPr>
       </w:pPr>
-      <w:hyperlink w:anchor="_Toc154758013" w:history="1">
+      <w:hyperlink w:anchor="_Toc154853351" w:history="1">
         <w:r>
           <w:rPr>
             <w:rStyle w:val="Hiperligao"/>
@@ -1616,7 +1625,7 @@
           <w:rPr>
             <w:noProof/>
           </w:rPr>
-          <w:instrText xml:space="preserve"> PAGEREF _Toc154758013 \h </w:instrText>
+          <w:instrText xml:space="preserve"> PAGEREF _Toc154853351 \h </w:instrText>
         </w:r>
         <w:r>
           <w:rPr>
@@ -1635,7 +1644,7 @@
             <w:rFonts w:hint="eastAsia"/>
             <w:noProof/>
           </w:rPr>
-          <w:t>4</w:t>
+          <w:t>5</w:t>
         </w:r>
         <w:r>
           <w:rPr>
@@ -1662,7 +1671,7 @@
           <w14:ligatures w14:val="standardContextual"/>
         </w:rPr>
       </w:pPr>
-      <w:hyperlink w:anchor="_Toc154758014" w:history="1">
+      <w:hyperlink w:anchor="_Toc154853352" w:history="1">
         <w:r>
           <w:rPr>
             <w:rStyle w:val="Hiperligao"/>
@@ -1705,7 +1714,7 @@
           <w:rPr>
             <w:noProof/>
           </w:rPr>
-          <w:instrText xml:space="preserve"> PAGEREF _Toc154758014 \h </w:instrText>
+          <w:instrText xml:space="preserve"> PAGEREF _Toc154853352 \h </w:instrText>
         </w:r>
         <w:r>
           <w:rPr>
@@ -1724,7 +1733,7 @@
             <w:rFonts w:hint="eastAsia"/>
             <w:noProof/>
           </w:rPr>
-          <w:t>4</w:t>
+          <w:t>5</w:t>
         </w:r>
         <w:r>
           <w:rPr>
@@ -1751,7 +1760,7 @@
           <w14:ligatures w14:val="standardContextual"/>
         </w:rPr>
       </w:pPr>
-      <w:hyperlink w:anchor="_Toc154758015" w:history="1">
+      <w:hyperlink w:anchor="_Toc154853353" w:history="1">
         <w:r>
           <w:rPr>
             <w:rStyle w:val="Hiperligao"/>
@@ -1794,7 +1803,7 @@
           <w:rPr>
             <w:noProof/>
           </w:rPr>
-          <w:instrText xml:space="preserve"> PAGEREF _Toc154758015 \h </w:instrText>
+          <w:instrText xml:space="preserve"> PAGEREF _Toc154853353 \h </w:instrText>
         </w:r>
         <w:r>
           <w:rPr>
@@ -1813,7 +1822,7 @@
             <w:rFonts w:hint="eastAsia"/>
             <w:noProof/>
           </w:rPr>
-          <w:t>4</w:t>
+          <w:t>5</w:t>
         </w:r>
         <w:r>
           <w:rPr>
@@ -1840,7 +1849,7 @@
           <w14:ligatures w14:val="standardContextual"/>
         </w:rPr>
       </w:pPr>
-      <w:hyperlink w:anchor="_Toc154758016" w:history="1">
+      <w:hyperlink w:anchor="_Toc154853354" w:history="1">
         <w:r>
           <w:rPr>
             <w:rStyle w:val="Hiperligao"/>
@@ -1883,7 +1892,7 @@
           <w:rPr>
             <w:noProof/>
           </w:rPr>
-          <w:instrText xml:space="preserve"> PAGEREF _Toc154758016 \h </w:instrText>
+          <w:instrText xml:space="preserve"> PAGEREF _Toc154853354 \h </w:instrText>
         </w:r>
         <w:r>
           <w:rPr>
@@ -1902,7 +1911,7 @@
             <w:rFonts w:hint="eastAsia"/>
             <w:noProof/>
           </w:rPr>
-          <w:t>4</w:t>
+          <w:t>6</w:t>
         </w:r>
         <w:r>
           <w:rPr>
@@ -1929,7 +1938,7 @@
           <w14:ligatures w14:val="standardContextual"/>
         </w:rPr>
       </w:pPr>
-      <w:hyperlink w:anchor="_Toc154758017" w:history="1">
+      <w:hyperlink w:anchor="_Toc154853355" w:history="1">
         <w:r>
           <w:rPr>
             <w:rStyle w:val="Hiperligao"/>
@@ -1972,7 +1981,7 @@
           <w:rPr>
             <w:noProof/>
           </w:rPr>
-          <w:instrText xml:space="preserve"> PAGEREF _Toc154758017 \h </w:instrText>
+          <w:instrText xml:space="preserve"> PAGEREF _Toc154853355 \h </w:instrText>
         </w:r>
         <w:r>
           <w:rPr>
@@ -1991,7 +2000,7 @@
             <w:rFonts w:hint="eastAsia"/>
             <w:noProof/>
           </w:rPr>
-          <w:t>5</w:t>
+          <w:t>7</w:t>
         </w:r>
         <w:r>
           <w:rPr>
@@ -2018,7 +2027,7 @@
           <w14:ligatures w14:val="standardContextual"/>
         </w:rPr>
       </w:pPr>
-      <w:hyperlink w:anchor="_Toc154758018" w:history="1">
+      <w:hyperlink w:anchor="_Toc154853356" w:history="1">
         <w:r>
           <w:rPr>
             <w:rStyle w:val="Hiperligao"/>
@@ -2061,7 +2070,7 @@
           <w:rPr>
             <w:noProof/>
           </w:rPr>
-          <w:instrText xml:space="preserve"> PAGEREF _Toc154758018 \h </w:instrText>
+          <w:instrText xml:space="preserve"> PAGEREF _Toc154853356 \h </w:instrText>
         </w:r>
         <w:r>
           <w:rPr>
@@ -2080,7 +2089,7 @@
             <w:rFonts w:hint="eastAsia"/>
             <w:noProof/>
           </w:rPr>
-          <w:t>6</w:t>
+          <w:t>8</w:t>
         </w:r>
         <w:r>
           <w:rPr>
@@ -2107,7 +2116,7 @@
           <w14:ligatures w14:val="standardContextual"/>
         </w:rPr>
       </w:pPr>
-      <w:hyperlink w:anchor="_Toc154758019" w:history="1">
+      <w:hyperlink w:anchor="_Toc154853357" w:history="1">
         <w:r>
           <w:rPr>
             <w:rStyle w:val="Hiperligao"/>
@@ -2150,7 +2159,7 @@
           <w:rPr>
             <w:noProof/>
           </w:rPr>
-          <w:instrText xml:space="preserve"> PAGEREF _Toc154758019 \h </w:instrText>
+          <w:instrText xml:space="preserve"> PAGEREF _Toc154853357 \h </w:instrText>
         </w:r>
         <w:r>
           <w:rPr>
@@ -2169,7 +2178,343 @@
             <w:rFonts w:hint="eastAsia"/>
             <w:noProof/>
           </w:rPr>
-          <w:t>6</w:t>
+          <w:t>8</w:t>
+        </w:r>
+        <w:r>
+          <w:rPr>
+            <w:noProof/>
+          </w:rPr>
+          <w:fldChar w:fldCharType="end"/>
+        </w:r>
+      </w:hyperlink>
+    </w:p>
+    <w:p>
+      <w:pPr>
+        <w:pStyle w:val="ndice1"/>
+        <w:tabs>
+          <w:tab w:val="left" w:pos="480"/>
+          <w:tab w:val="right" w:leader="dot" w:pos="8494"/>
+        </w:tabs>
+        <w:rPr>
+          <w:rFonts w:asciiTheme="minorHAnsi" w:eastAsiaTheme="minorEastAsia" w:hAnsiTheme="minorHAnsi" w:cstheme="minorBidi"/>
+          <w:noProof/>
+          <w:kern w:val="2"/>
+          <w:sz w:val="22"/>
+          <w:szCs w:val="22"/>
+          <w:lang w:eastAsia="pt-PT"/>
+          <w14:ligatures w14:val="standardContextual"/>
+        </w:rPr>
+      </w:pPr>
+      <w:hyperlink w:anchor="_Toc154853358" w:history="1">
+        <w:r>
+          <w:rPr>
+            <w:rStyle w:val="Hiperligao"/>
+            <w:noProof/>
+          </w:rPr>
+          <w:t>4</w:t>
+        </w:r>
+        <w:r>
+          <w:rPr>
+            <w:rFonts w:asciiTheme="minorHAnsi" w:eastAsiaTheme="minorEastAsia" w:hAnsiTheme="minorHAnsi" w:cstheme="minorBidi"/>
+            <w:noProof/>
+            <w:kern w:val="2"/>
+            <w:sz w:val="22"/>
+            <w:szCs w:val="22"/>
+            <w:lang w:eastAsia="pt-PT"/>
+            <w14:ligatures w14:val="standardContextual"/>
+          </w:rPr>
+          <w:tab/>
+        </w:r>
+        <w:r>
+          <w:rPr>
+            <w:rStyle w:val="Hiperligao"/>
+            <w:noProof/>
+          </w:rPr>
+          <w:t>Descrição e justificação da utilização de mecanismos de sincronização e comunicação entre módulos</w:t>
+        </w:r>
+        <w:r>
+          <w:rPr>
+            <w:noProof/>
+          </w:rPr>
+          <w:tab/>
+        </w:r>
+        <w:r>
+          <w:rPr>
+            <w:noProof/>
+          </w:rPr>
+          <w:fldChar w:fldCharType="begin"/>
+        </w:r>
+        <w:r>
+          <w:rPr>
+            <w:noProof/>
+          </w:rPr>
+          <w:instrText xml:space="preserve"> PAGEREF _Toc154853358 \h </w:instrText>
+        </w:r>
+        <w:r>
+          <w:rPr>
+            <w:noProof/>
+          </w:rPr>
+        </w:r>
+        <w:r>
+          <w:rPr>
+            <w:rFonts w:hint="eastAsia"/>
+            <w:noProof/>
+          </w:rPr>
+          <w:fldChar w:fldCharType="separate"/>
+        </w:r>
+        <w:r>
+          <w:rPr>
+            <w:rFonts w:hint="eastAsia"/>
+            <w:noProof/>
+          </w:rPr>
+          <w:t>9</w:t>
+        </w:r>
+        <w:r>
+          <w:rPr>
+            <w:noProof/>
+          </w:rPr>
+          <w:fldChar w:fldCharType="end"/>
+        </w:r>
+      </w:hyperlink>
+    </w:p>
+    <w:p>
+      <w:pPr>
+        <w:pStyle w:val="ndice2"/>
+        <w:tabs>
+          <w:tab w:val="left" w:pos="880"/>
+          <w:tab w:val="right" w:leader="dot" w:pos="8494"/>
+        </w:tabs>
+        <w:rPr>
+          <w:rFonts w:asciiTheme="minorHAnsi" w:eastAsiaTheme="minorEastAsia" w:hAnsiTheme="minorHAnsi" w:cstheme="minorBidi"/>
+          <w:noProof/>
+          <w:kern w:val="2"/>
+          <w:sz w:val="22"/>
+          <w:szCs w:val="22"/>
+          <w:lang w:eastAsia="pt-PT"/>
+          <w14:ligatures w14:val="standardContextual"/>
+        </w:rPr>
+      </w:pPr>
+      <w:hyperlink w:anchor="_Toc154853359" w:history="1">
+        <w:r>
+          <w:rPr>
+            <w:rStyle w:val="Hiperligao"/>
+            <w:noProof/>
+          </w:rPr>
+          <w:t>4.1</w:t>
+        </w:r>
+        <w:r>
+          <w:rPr>
+            <w:rFonts w:asciiTheme="minorHAnsi" w:eastAsiaTheme="minorEastAsia" w:hAnsiTheme="minorHAnsi" w:cstheme="minorBidi"/>
+            <w:noProof/>
+            <w:kern w:val="2"/>
+            <w:sz w:val="22"/>
+            <w:szCs w:val="22"/>
+            <w:lang w:eastAsia="pt-PT"/>
+            <w14:ligatures w14:val="standardContextual"/>
+          </w:rPr>
+          <w:tab/>
+        </w:r>
+        <w:r>
+          <w:rPr>
+            <w:rStyle w:val="Hiperligao"/>
+            <w:noProof/>
+          </w:rPr>
+          <w:t>Módulo Main</w:t>
+        </w:r>
+        <w:r>
+          <w:rPr>
+            <w:noProof/>
+          </w:rPr>
+          <w:tab/>
+        </w:r>
+        <w:r>
+          <w:rPr>
+            <w:noProof/>
+          </w:rPr>
+          <w:fldChar w:fldCharType="begin"/>
+        </w:r>
+        <w:r>
+          <w:rPr>
+            <w:noProof/>
+          </w:rPr>
+          <w:instrText xml:space="preserve"> PAGEREF _Toc154853359 \h </w:instrText>
+        </w:r>
+        <w:r>
+          <w:rPr>
+            <w:noProof/>
+          </w:rPr>
+        </w:r>
+        <w:r>
+          <w:rPr>
+            <w:rFonts w:hint="eastAsia"/>
+            <w:noProof/>
+          </w:rPr>
+          <w:fldChar w:fldCharType="separate"/>
+        </w:r>
+        <w:r>
+          <w:rPr>
+            <w:rFonts w:hint="eastAsia"/>
+            <w:noProof/>
+          </w:rPr>
+          <w:t>9</w:t>
+        </w:r>
+        <w:r>
+          <w:rPr>
+            <w:noProof/>
+          </w:rPr>
+          <w:fldChar w:fldCharType="end"/>
+        </w:r>
+      </w:hyperlink>
+    </w:p>
+    <w:p>
+      <w:pPr>
+        <w:pStyle w:val="ndice1"/>
+        <w:tabs>
+          <w:tab w:val="left" w:pos="480"/>
+          <w:tab w:val="right" w:leader="dot" w:pos="8494"/>
+        </w:tabs>
+        <w:rPr>
+          <w:rFonts w:asciiTheme="minorHAnsi" w:eastAsiaTheme="minorEastAsia" w:hAnsiTheme="minorHAnsi" w:cstheme="minorBidi"/>
+          <w:noProof/>
+          <w:kern w:val="2"/>
+          <w:sz w:val="22"/>
+          <w:szCs w:val="22"/>
+          <w:lang w:eastAsia="pt-PT"/>
+          <w14:ligatures w14:val="standardContextual"/>
+        </w:rPr>
+      </w:pPr>
+      <w:hyperlink w:anchor="_Toc154853360" w:history="1">
+        <w:r>
+          <w:rPr>
+            <w:rStyle w:val="Hiperligao"/>
+            <w:noProof/>
+          </w:rPr>
+          <w:t>5</w:t>
+        </w:r>
+        <w:r>
+          <w:rPr>
+            <w:rFonts w:asciiTheme="minorHAnsi" w:eastAsiaTheme="minorEastAsia" w:hAnsiTheme="minorHAnsi" w:cstheme="minorBidi"/>
+            <w:noProof/>
+            <w:kern w:val="2"/>
+            <w:sz w:val="22"/>
+            <w:szCs w:val="22"/>
+            <w:lang w:eastAsia="pt-PT"/>
+            <w14:ligatures w14:val="standardContextual"/>
+          </w:rPr>
+          <w:tab/>
+        </w:r>
+        <w:r>
+          <w:rPr>
+            <w:rStyle w:val="Hiperligao"/>
+            <w:noProof/>
+          </w:rPr>
+          <w:t>Funcionalidades adicionais</w:t>
+        </w:r>
+        <w:r>
+          <w:rPr>
+            <w:noProof/>
+          </w:rPr>
+          <w:tab/>
+        </w:r>
+        <w:r>
+          <w:rPr>
+            <w:noProof/>
+          </w:rPr>
+          <w:fldChar w:fldCharType="begin"/>
+        </w:r>
+        <w:r>
+          <w:rPr>
+            <w:noProof/>
+          </w:rPr>
+          <w:instrText xml:space="preserve"> PAGEREF _Toc154853360 \h </w:instrText>
+        </w:r>
+        <w:r>
+          <w:rPr>
+            <w:noProof/>
+          </w:rPr>
+        </w:r>
+        <w:r>
+          <w:rPr>
+            <w:rFonts w:hint="eastAsia"/>
+            <w:noProof/>
+          </w:rPr>
+          <w:fldChar w:fldCharType="separate"/>
+        </w:r>
+        <w:r>
+          <w:rPr>
+            <w:rFonts w:hint="eastAsia"/>
+            <w:noProof/>
+          </w:rPr>
+          <w:t>10</w:t>
+        </w:r>
+        <w:r>
+          <w:rPr>
+            <w:noProof/>
+          </w:rPr>
+          <w:fldChar w:fldCharType="end"/>
+        </w:r>
+      </w:hyperlink>
+    </w:p>
+    <w:p>
+      <w:pPr>
+        <w:pStyle w:val="ndice2"/>
+        <w:tabs>
+          <w:tab w:val="right" w:leader="dot" w:pos="8494"/>
+        </w:tabs>
+        <w:rPr>
+          <w:rFonts w:asciiTheme="minorHAnsi" w:eastAsiaTheme="minorEastAsia" w:hAnsiTheme="minorHAnsi" w:cstheme="minorBidi"/>
+          <w:noProof/>
+          <w:kern w:val="2"/>
+          <w:sz w:val="22"/>
+          <w:szCs w:val="22"/>
+          <w:lang w:eastAsia="pt-PT"/>
+          <w14:ligatures w14:val="standardContextual"/>
+        </w:rPr>
+      </w:pPr>
+      <w:hyperlink w:anchor="_Toc154853361" w:history="1">
+        <w:r>
+          <w:rPr>
+            <w:rStyle w:val="Hiperligao"/>
+            <w:noProof/>
+          </w:rPr>
+          <w:t>5.1</w:t>
+        </w:r>
+        <w:r>
+          <w:rPr>
+            <w:noProof/>
+          </w:rPr>
+          <w:tab/>
+        </w:r>
+        <w:r>
+          <w:rPr>
+            <w:noProof/>
+          </w:rPr>
+          <w:fldChar w:fldCharType="begin"/>
+        </w:r>
+        <w:r>
+          <w:rPr>
+            <w:noProof/>
+          </w:rPr>
+          <w:instrText xml:space="preserve"> PAGEREF _Toc154853361 \h </w:instrText>
+        </w:r>
+        <w:r>
+          <w:rPr>
+            <w:noProof/>
+          </w:rPr>
+        </w:r>
+        <w:r>
+          <w:rPr>
+            <w:rFonts w:hint="eastAsia"/>
+            <w:noProof/>
+          </w:rPr>
+          <w:fldChar w:fldCharType="separate"/>
+        </w:r>
+        <w:r>
+          <w:rPr>
+            <w:rFonts w:hint="eastAsia"/>
+            <w:noProof/>
+          </w:rPr>
+          <w:t>10</w:t>
         </w:r>
         <w:r>
           <w:rPr>
@@ -2340,7 +2685,7 @@
       <w:bookmarkStart w:id="17" w:name="_Toc137916993"/>
       <w:bookmarkStart w:id="18" w:name="_Toc137943663"/>
       <w:bookmarkStart w:id="19" w:name="_Toc137990244"/>
-      <w:bookmarkStart w:id="20" w:name="_Toc154758012"/>
+      <w:bookmarkStart w:id="20" w:name="_Toc154853350"/>
       <w:r>
         <w:lastRenderedPageBreak/>
         <w:t>Índice de Figuras</w:t>
@@ -2381,9 +2726,6 @@
         <w:instrText xml:space="preserve"> TOC \h \z \c "Figura" </w:instrText>
       </w:r>
       <w:r>
-        <w:rPr>
-          <w:rFonts w:hint="eastAsia"/>
-        </w:rPr>
         <w:fldChar w:fldCharType="separate"/>
       </w:r>
       <w:r>
@@ -2703,7 +3045,7 @@
       <w:bookmarkStart w:id="27" w:name="_Toc137916997"/>
       <w:bookmarkStart w:id="28" w:name="_Toc137943667"/>
       <w:bookmarkStart w:id="29" w:name="_Toc137990248"/>
-      <w:bookmarkStart w:id="30" w:name="_Toc154758013"/>
+      <w:bookmarkStart w:id="30" w:name="_Toc154853351"/>
       <w:r>
         <w:lastRenderedPageBreak/>
         <w:t>Introdução</w:t>
@@ -2756,7 +3098,7 @@
       <w:pPr>
         <w:pStyle w:val="Ttulo21"/>
       </w:pPr>
-      <w:bookmarkStart w:id="31" w:name="_Toc154758014"/>
+      <w:bookmarkStart w:id="31" w:name="_Toc154853352"/>
       <w:r>
         <w:t>Âmbito / Contextualização</w:t>
       </w:r>
@@ -2849,7 +3191,7 @@
       <w:bookmarkStart w:id="38" w:name="_Toc137917000"/>
       <w:bookmarkStart w:id="39" w:name="_Toc137943670"/>
       <w:bookmarkStart w:id="40" w:name="_Toc137990251"/>
-      <w:bookmarkStart w:id="41" w:name="_Toc154758015"/>
+      <w:bookmarkStart w:id="41" w:name="_Toc154853353"/>
       <w:r>
         <w:t>Objetivos</w:t>
       </w:r>
@@ -2894,6 +3236,36 @@
     <w:p>
       <w:pPr>
         <w:spacing w:line="360" w:lineRule="auto"/>
+      </w:pPr>
+    </w:p>
+    <w:p>
+      <w:pPr>
+        <w:spacing w:line="360" w:lineRule="auto"/>
+      </w:pPr>
+    </w:p>
+    <w:p>
+      <w:pPr>
+        <w:spacing w:line="360" w:lineRule="auto"/>
+      </w:pPr>
+    </w:p>
+    <w:p>
+      <w:pPr>
+        <w:spacing w:line="360" w:lineRule="auto"/>
+      </w:pPr>
+    </w:p>
+    <w:p>
+      <w:pPr>
+        <w:spacing w:line="360" w:lineRule="auto"/>
+      </w:pPr>
+    </w:p>
+    <w:p>
+      <w:pPr>
+        <w:spacing w:line="360" w:lineRule="auto"/>
+      </w:pPr>
+    </w:p>
+    <w:p>
+      <w:pPr>
+        <w:spacing w:line="360" w:lineRule="auto"/>
         <w:rPr>
           <w:rFonts w:hint="eastAsia"/>
         </w:rPr>
@@ -2912,8 +3284,9 @@
       <w:bookmarkStart w:id="48" w:name="_Toc137917002"/>
       <w:bookmarkStart w:id="49" w:name="_Toc137943672"/>
       <w:bookmarkStart w:id="50" w:name="_Toc137990253"/>
-      <w:bookmarkStart w:id="51" w:name="_Toc154758016"/>
-      <w:r>
+      <w:bookmarkStart w:id="51" w:name="_Toc154853354"/>
+      <w:r>
+        <w:lastRenderedPageBreak/>
         <w:t>Estrutura do documento</w:t>
       </w:r>
       <w:bookmarkEnd w:id="42"/>
@@ -2947,9 +3320,7 @@
           <w:numId w:val="2"/>
         </w:numPr>
         <w:spacing w:line="360" w:lineRule="auto"/>
-        <w:rPr>
-          <w:rFonts w:hint="eastAsia"/>
-        </w:rPr>
+        <w:jc w:val="left"/>
       </w:pPr>
       <w:r>
         <w:rPr>
@@ -2960,7 +3331,13 @@
         <w:t xml:space="preserve">Introdução </w:t>
       </w:r>
       <w:r>
-        <w:t>– Descrição da entidade</w:t>
+        <w:t xml:space="preserve">– </w:t>
+      </w:r>
+      <w:r>
+        <w:t xml:space="preserve">Este capítulo apresenta uma visão geral </w:t>
+      </w:r>
+      <w:r>
+        <w:t>do trabalho</w:t>
       </w:r>
       <w:r>
         <w:t>.</w:t>
@@ -2968,6 +3345,176 @@
     </w:p>
     <w:p>
       <w:pPr>
+        <w:pStyle w:val="PargrafodaLista1"/>
+        <w:numPr>
+          <w:ilvl w:val="0"/>
+          <w:numId w:val="2"/>
+        </w:numPr>
+        <w:spacing w:line="360" w:lineRule="auto"/>
+        <w:jc w:val="left"/>
+      </w:pPr>
+      <w:r>
+        <w:rPr>
+          <w:rStyle w:val="Tipodeletrapredefinidodopargrafo1"/>
+          <w:b/>
+          <w:bCs/>
+        </w:rPr>
+        <w:t>Manual de compilação, configuração e utilização da aplicação</w:t>
+      </w:r>
+      <w:r>
+        <w:rPr>
+          <w:rStyle w:val="Tipodeletrapredefinidodopargrafo1"/>
+          <w:b/>
+          <w:bCs/>
+        </w:rPr>
+        <w:t xml:space="preserve"> </w:t>
+      </w:r>
+      <w:r>
+        <w:t>–</w:t>
+      </w:r>
+      <w:r>
+        <w:t xml:space="preserve"> Neste capítulo</w:t>
+      </w:r>
+      <w:r>
+        <w:t xml:space="preserve"> serão fornecidas </w:t>
+      </w:r>
+      <w:r>
+        <w:t>orientações detalhadas sobre como compilar, configurar e utilizar a aplicação desenvolvida.</w:t>
+      </w:r>
+    </w:p>
+    <w:p>
+      <w:pPr>
+        <w:pStyle w:val="PargrafodaLista1"/>
+        <w:numPr>
+          <w:ilvl w:val="0"/>
+          <w:numId w:val="2"/>
+        </w:numPr>
+        <w:spacing w:line="360" w:lineRule="auto"/>
+        <w:jc w:val="left"/>
+      </w:pPr>
+      <w:r>
+        <w:rPr>
+          <w:rStyle w:val="Tipodeletrapredefinidodopargrafo1"/>
+          <w:b/>
+          <w:bCs/>
+        </w:rPr>
+        <w:t>Descrição das funcionalidades implementadas</w:t>
+      </w:r>
+      <w:r>
+        <w:rPr>
+          <w:rStyle w:val="Tipodeletrapredefinidodopargrafo1"/>
+          <w:b/>
+          <w:bCs/>
+        </w:rPr>
+        <w:t xml:space="preserve"> </w:t>
+      </w:r>
+      <w:r>
+        <w:t>–</w:t>
+      </w:r>
+      <w:r>
+        <w:t xml:space="preserve"> Aqui, </w:t>
+      </w:r>
+      <w:r>
+        <w:t>será realizada</w:t>
+      </w:r>
+      <w:r>
+        <w:t xml:space="preserve"> uma análise detalhada das funcionalidades desenvolvidas </w:t>
+      </w:r>
+      <w:r>
+        <w:t>n</w:t>
+      </w:r>
+      <w:r>
+        <w:t>o sistema operat</w:t>
+      </w:r>
+      <w:r>
+        <w:t xml:space="preserve">ivo. Cada componente, </w:t>
+      </w:r>
+      <w:r>
+        <w:t xml:space="preserve">destacando as suas responsabilidades e contribuições para o </w:t>
+      </w:r>
+      <w:r>
+        <w:t xml:space="preserve">bom </w:t>
+      </w:r>
+      <w:r>
+        <w:t xml:space="preserve">funcionamento </w:t>
+      </w:r>
+      <w:r>
+        <w:t>da aplicação.</w:t>
+      </w:r>
+    </w:p>
+    <w:p>
+      <w:pPr>
+        <w:pStyle w:val="PargrafodaLista1"/>
+        <w:numPr>
+          <w:ilvl w:val="0"/>
+          <w:numId w:val="2"/>
+        </w:numPr>
+        <w:spacing w:line="360" w:lineRule="auto"/>
+        <w:jc w:val="left"/>
+      </w:pPr>
+      <w:r>
+        <w:rPr>
+          <w:rStyle w:val="Tipodeletrapredefinidodopargrafo1"/>
+          <w:b/>
+          <w:bCs/>
+        </w:rPr>
+        <w:t xml:space="preserve">Descrição e justificação da utilização de mecanismos de sincronização e comunicação entre módulos </w:t>
+      </w:r>
+      <w:r>
+        <w:t>–</w:t>
+      </w:r>
+      <w:r>
+        <w:t xml:space="preserve"> Este capítulo explora os mecanismos </w:t>
+      </w:r>
+      <w:r>
+        <w:t xml:space="preserve">de sincronização e comunicação implementados no projeto. Serão identificados </w:t>
+      </w:r>
+      <w:r>
+        <w:t xml:space="preserve">e explicados </w:t>
+      </w:r>
+      <w:r>
+        <w:t xml:space="preserve">os métodos </w:t>
+      </w:r>
+      <w:r>
+        <w:t>escolhidos para garantir a coordenação eficiente entre as diferentes partes do sistema.</w:t>
+      </w:r>
+    </w:p>
+    <w:p>
+      <w:pPr>
+        <w:pStyle w:val="PargrafodaLista1"/>
+        <w:numPr>
+          <w:ilvl w:val="0"/>
+          <w:numId w:val="2"/>
+        </w:numPr>
+        <w:spacing w:line="360" w:lineRule="auto"/>
+        <w:jc w:val="left"/>
+        <w:rPr>
+          <w:rFonts w:hint="eastAsia"/>
+        </w:rPr>
+      </w:pPr>
+      <w:r>
+        <w:rPr>
+          <w:rStyle w:val="Tipodeletrapredefinidodopargrafo1"/>
+          <w:b/>
+          <w:bCs/>
+        </w:rPr>
+        <w:t xml:space="preserve">Funcionalidades adicionais </w:t>
+      </w:r>
+      <w:r>
+        <w:t>–</w:t>
+      </w:r>
+      <w:r>
+        <w:t xml:space="preserve"> Neste último capítulo, serão apresentadas as funcionalidades </w:t>
+      </w:r>
+      <w:r>
+        <w:t>adicionais propostas e implementadas para enriquecer o sistema operativo</w:t>
+      </w:r>
+      <w:r>
+        <w:t>.</w:t>
+      </w:r>
+    </w:p>
+    <w:p>
+      <w:pPr>
         <w:rPr>
           <w:rFonts w:hint="eastAsia"/>
         </w:rPr>
@@ -3005,7 +3552,7 @@
       <w:pPr>
         <w:pStyle w:val="Ttulo11"/>
       </w:pPr>
-      <w:bookmarkStart w:id="52" w:name="_Toc154758017"/>
+      <w:bookmarkStart w:id="52" w:name="_Toc154853355"/>
       <w:r>
         <w:lastRenderedPageBreak/>
         <w:t>Manual de compilação, configuração e utilização da aplicação</w:t>
@@ -3091,7 +3638,7 @@
       <w:r>
         <w:t xml:space="preserve"> “</w:t>
       </w:r>
-      <w:hyperlink r:id="rId8" w:history="1">
+      <w:hyperlink r:id="rId11" w:history="1">
         <w:r>
           <w:rPr>
             <w:rStyle w:val="Hiperligao"/>
@@ -3188,12 +3735,37 @@
         </w:rPr>
         <w:t>“</w:t>
       </w:r>
+      <w:proofErr w:type="spellStart"/>
       <w:r>
         <w:rPr>
           <w:rFonts w:hint="eastAsia"/>
           <w:color w:val="FF0000"/>
         </w:rPr>
-        <w:t>javac -cp ./json.jar -encoding UTF-8 *.java</w:t>
+        <w:t>javac</w:t>
+      </w:r>
+      <w:proofErr w:type="spellEnd"/>
+      <w:r>
+        <w:rPr>
+          <w:rFonts w:hint="eastAsia"/>
+          <w:color w:val="FF0000"/>
+        </w:rPr>
+        <w:t xml:space="preserve"> -</w:t>
+      </w:r>
+      <w:proofErr w:type="spellStart"/>
+      <w:r>
+        <w:rPr>
+          <w:rFonts w:hint="eastAsia"/>
+          <w:color w:val="FF0000"/>
+        </w:rPr>
+        <w:t>cp</w:t>
+      </w:r>
+      <w:proofErr w:type="spellEnd"/>
+      <w:r>
+        <w:rPr>
+          <w:rFonts w:hint="eastAsia"/>
+          <w:color w:val="FF0000"/>
+        </w:rPr>
+        <w:t xml:space="preserve"> ./json.jar -encoding UTF-8 *.java</w:t>
       </w:r>
       <w:r>
         <w:rPr>
@@ -3211,6 +3783,7 @@
         </w:numPr>
         <w:spacing w:line="360" w:lineRule="auto"/>
         <w:rPr>
+          <w:rFonts w:hint="eastAsia"/>
           <w:color w:val="FF0000"/>
         </w:rPr>
       </w:pPr>
@@ -3225,7 +3798,32 @@
           <w:rFonts w:hint="eastAsia"/>
           <w:color w:val="FF0000"/>
         </w:rPr>
-        <w:t>java -cp .;./json.jar Kernel</w:t>
+        <w:t>java -</w:t>
+      </w:r>
+      <w:proofErr w:type="spellStart"/>
+      <w:proofErr w:type="gramStart"/>
+      <w:r>
+        <w:rPr>
+          <w:rFonts w:hint="eastAsia"/>
+          <w:color w:val="FF0000"/>
+        </w:rPr>
+        <w:t>cp</w:t>
+      </w:r>
+      <w:proofErr w:type="spellEnd"/>
+      <w:r>
+        <w:rPr>
+          <w:rFonts w:hint="eastAsia"/>
+          <w:color w:val="FF0000"/>
+        </w:rPr>
+        <w:t xml:space="preserve"> .;./json.jar</w:t>
+      </w:r>
+      <w:proofErr w:type="gramEnd"/>
+      <w:r>
+        <w:rPr>
+          <w:rFonts w:hint="eastAsia"/>
+          <w:color w:val="FF0000"/>
+        </w:rPr>
+        <w:t xml:space="preserve"> Kernel</w:t>
       </w:r>
       <w:r>
         <w:rPr>
@@ -3468,23 +4066,9 @@
     </w:p>
     <w:p>
       <w:pPr>
-        <w:rPr>
-          <w:rFonts w:hint="eastAsia"/>
-        </w:rPr>
-      </w:pPr>
-    </w:p>
-    <w:p>
-      <w:pPr>
-        <w:rPr>
-          <w:rFonts w:hint="eastAsia"/>
-        </w:rPr>
-      </w:pPr>
-    </w:p>
-    <w:p>
-      <w:pPr>
         <w:pStyle w:val="Ttulo11"/>
       </w:pPr>
-      <w:bookmarkStart w:id="53" w:name="_Toc154758018"/>
+      <w:bookmarkStart w:id="53" w:name="_Toc154853356"/>
       <w:r>
         <w:lastRenderedPageBreak/>
         <w:t>Descrição das funcionalidades implementadas</w:t>
@@ -3495,7 +4079,7 @@
       <w:pPr>
         <w:pStyle w:val="Ttulo21"/>
       </w:pPr>
-      <w:bookmarkStart w:id="54" w:name="_Toc154758019"/>
+      <w:bookmarkStart w:id="54" w:name="_Toc154853357"/>
       <w:r>
         <w:t>Módulo Main</w:t>
       </w:r>
@@ -3513,7 +4097,20 @@
         <w:t xml:space="preserve">O </w:t>
       </w:r>
       <w:r>
-        <w:t xml:space="preserve">módulo “Main” </w:t>
+        <w:t>módulo “Main”</w:t>
+      </w:r>
+      <w:r>
+        <w:t>, representado pela classe “</w:t>
+      </w:r>
+      <w:r>
+        <w:rPr>
+          <w:i/>
+          <w:iCs/>
+        </w:rPr>
+        <w:t>kernel</w:t>
+      </w:r>
+      <w:r>
+        <w:t xml:space="preserve">” </w:t>
       </w:r>
       <w:r>
         <w:t>é</w:t>
@@ -3556,6 +4153,210 @@
       <w:pPr>
         <w:spacing w:line="360" w:lineRule="auto"/>
         <w:ind w:firstLine="283"/>
+        <w:rPr>
+          <w:rFonts w:hint="eastAsia"/>
+        </w:rPr>
+      </w:pPr>
+    </w:p>
+    <w:p/>
+    <w:p/>
+    <w:p/>
+    <w:p/>
+    <w:p/>
+    <w:p/>
+    <w:p/>
+    <w:p/>
+    <w:p/>
+    <w:p/>
+    <w:p/>
+    <w:p/>
+    <w:p/>
+    <w:p/>
+    <w:p/>
+    <w:p/>
+    <w:p/>
+    <w:p/>
+    <w:p/>
+    <w:p/>
+    <w:p/>
+    <w:p/>
+    <w:p/>
+    <w:p/>
+    <w:p/>
+    <w:p/>
+    <w:p/>
+    <w:p/>
+    <w:p/>
+    <w:p/>
+    <w:p/>
+    <w:p/>
+    <w:p/>
+    <w:p/>
+    <w:p>
+      <w:pPr>
+        <w:pStyle w:val="Ttulo11"/>
+        <w:jc w:val="left"/>
+      </w:pPr>
+      <w:bookmarkStart w:id="55" w:name="_Toc154853358"/>
+      <w:r>
+        <w:lastRenderedPageBreak/>
+        <w:t xml:space="preserve">Descrição </w:t>
+      </w:r>
+      <w:r>
+        <w:t>e justificação da utilização de mecanismos de sincronização e comunicação entre módulos</w:t>
+      </w:r>
+      <w:bookmarkEnd w:id="55"/>
+    </w:p>
+    <w:p>
+      <w:pPr>
+        <w:pStyle w:val="Ttulo21"/>
+      </w:pPr>
+      <w:bookmarkStart w:id="56" w:name="_Toc154853359"/>
+      <w:r>
+        <w:t>Módulo Main</w:t>
+      </w:r>
+      <w:bookmarkEnd w:id="56"/>
+    </w:p>
+    <w:p>
+      <w:pPr>
+        <w:spacing w:line="360" w:lineRule="auto"/>
+        <w:ind w:firstLine="283"/>
+        <w:rPr>
+          <w:rFonts w:hint="eastAsia"/>
+        </w:rPr>
+      </w:pPr>
+      <w:r>
+        <w:rPr>
+          <w:noProof/>
+          <w14:ligatures w14:val="standardContextual"/>
+        </w:rPr>
+        <w:drawing>
+          <wp:inline distT="0" distB="0" distL="0" distR="0" wp14:anchorId="6C28824B" wp14:editId="2FB3AED5">
+            <wp:extent cx="5400040" cy="2556510"/>
+            <wp:effectExtent l="0" t="0" r="0" b="0"/>
+            <wp:docPr id="1628975737" name="Imagem 1"/>
+            <wp:cNvGraphicFramePr>
+              <a:graphicFrameLocks xmlns:a="http://schemas.openxmlformats.org/drawingml/2006/main" noChangeAspect="1"/>
+            </wp:cNvGraphicFramePr>
+            <a:graphic xmlns:a="http://schemas.openxmlformats.org/drawingml/2006/main">
+              <a:graphicData uri="http://schemas.openxmlformats.org/drawingml/2006/picture">
+                <pic:pic xmlns:pic="http://schemas.openxmlformats.org/drawingml/2006/picture">
+                  <pic:nvPicPr>
+                    <pic:cNvPr id="1628975737" name=""/>
+                    <pic:cNvPicPr/>
+                  </pic:nvPicPr>
+                  <pic:blipFill>
+                    <a:blip r:embed="rId12"/>
+                    <a:stretch>
+                      <a:fillRect/>
+                    </a:stretch>
+                  </pic:blipFill>
+                  <pic:spPr>
+                    <a:xfrm>
+                      <a:off x="0" y="0"/>
+                      <a:ext cx="5400040" cy="2556510"/>
+                    </a:xfrm>
+                    <a:prstGeom prst="rect">
+                      <a:avLst/>
+                    </a:prstGeom>
+                  </pic:spPr>
+                </pic:pic>
+              </a:graphicData>
+            </a:graphic>
+          </wp:inline>
+        </w:drawing>
+      </w:r>
+    </w:p>
+    <w:p/>
+    <w:p/>
+    <w:p/>
+    <w:p/>
+    <w:p/>
+    <w:p/>
+    <w:p/>
+    <w:p/>
+    <w:p/>
+    <w:p/>
+    <w:p/>
+    <w:p/>
+    <w:p/>
+    <w:p/>
+    <w:p/>
+    <w:p/>
+    <w:p/>
+    <w:p/>
+    <w:p/>
+    <w:p/>
+    <w:p/>
+    <w:p/>
+    <w:p/>
+    <w:p/>
+    <w:p/>
+    <w:p/>
+    <w:p/>
+    <w:p>
+      <w:pPr>
+        <w:pStyle w:val="Ttulo11"/>
+      </w:pPr>
+      <w:bookmarkStart w:id="57" w:name="_Toc154853360"/>
+      <w:r>
+        <w:lastRenderedPageBreak/>
+        <w:t>Funcionalidades adicionais</w:t>
+      </w:r>
+      <w:bookmarkEnd w:id="57"/>
+    </w:p>
+    <w:p>
+      <w:pPr>
+        <w:spacing w:line="360" w:lineRule="auto"/>
+        <w:ind w:firstLine="283"/>
+        <w:rPr>
+          <w:rFonts w:hint="eastAsia"/>
+        </w:rPr>
+      </w:pPr>
+      <w:r>
+        <w:t>A</w:t>
+      </w:r>
+      <w:r>
+        <w:t xml:space="preserve">lém das funcionalidades solicitadas, foram adicionadas </w:t>
+      </w:r>
+      <w:r>
+        <w:t xml:space="preserve">funcionalidades extra à aplicação. Este capítulo destaca essas </w:t>
+      </w:r>
+      <w:r>
+        <w:t>adições</w:t>
+      </w:r>
+      <w:r>
+        <w:t>, contribuindo para uma experiência mais completa.</w:t>
+      </w:r>
+    </w:p>
+    <w:p>
+      <w:pPr>
+        <w:spacing w:line="360" w:lineRule="auto"/>
+        <w:rPr>
+          <w:rFonts w:hint="eastAsia"/>
+          <w:color w:val="4472C4"/>
+        </w:rPr>
+      </w:pPr>
+    </w:p>
+    <w:p>
+      <w:pPr>
+        <w:pStyle w:val="Ttulo21"/>
+      </w:pPr>
+      <w:bookmarkStart w:id="58" w:name="_Toc154853361"/>
+      <w:bookmarkEnd w:id="58"/>
+    </w:p>
+    <w:p>
+      <w:pPr>
+        <w:ind w:firstLine="283"/>
+      </w:pPr>
+    </w:p>
+    <w:p>
+      <w:pPr>
+        <w:spacing w:line="360" w:lineRule="auto"/>
+        <w:ind w:firstLine="283"/>
+        <w:rPr>
+          <w:rFonts w:hint="eastAsia"/>
+        </w:rPr>
       </w:pPr>
     </w:p>
     <w:p>
@@ -3573,6 +4374,78 @@
     </w:sectPr>
   </w:body>
 </w:document>
+</file>
+
+<file path=word/endnotes.xml><?xml version="1.0" encoding="utf-8"?>
+<w:endnotes xmlns:wpc="http://schemas.microsoft.com/office/word/2010/wordprocessingCanvas" xmlns:cx="http://schemas.microsoft.com/office/drawing/2014/chartex" xmlns:cx1="http://schemas.microsoft.com/office/drawing/2015/9/8/chartex" xmlns:cx2="http://schemas.microsoft.com/office/drawing/2015/10/21/chartex" xmlns:cx3="http://schemas.microsoft.com/office/drawing/2016/5/9/chartex" xmlns:cx4="http://schemas.microsoft.com/office/drawing/2016/5/10/chartex" xmlns:cx5="http://schemas.microsoft.com/office/drawing/2016/5/11/chartex" xmlns:cx6="http://schemas.microsoft.com/office/drawing/2016/5/12/chartex" xmlns:cx7="http://schemas.microsoft.com/office/drawing/2016/5/13/chartex" xmlns:cx8="http://schemas.microsoft.com/office/drawing/2016/5/14/chartex" xmlns:mc="http://schemas.openxmlformats.org/markup-compatibility/2006" xmlns:aink="http://schemas.microsoft.com/office/drawing/2016/ink" xmlns:am3d="http://schemas.microsoft.com/office/drawing/2017/model3d" xmlns:o="urn:schemas-microsoft-com:office:office" xmlns:oel="http://schemas.microsoft.com/office/2019/extlst" xmlns:r="http://schemas.openxmlformats.org/officeDocument/2006/relationships" xmlns:m="http://schemas.openxmlformats.org/officeDocument/2006/math" xmlns:v="urn:schemas-microsoft-com:vml" xmlns:wp14="http://schemas.microsoft.com/office/word/2010/wordprocessingDrawing" xmlns:wp="http://schemas.openxmlformats.org/drawingml/2006/wordprocessingDrawing" xmlns:w10="urn:schemas-microsoft-com:office:word" xmlns:w="http://schemas.openxmlformats.org/wordprocessingml/2006/main" xmlns:w14="http://schemas.microsoft.com/office/word/2010/wordml" xmlns:w15="http://schemas.microsoft.com/office/word/2012/wordml" xmlns:w16cex="http://schemas.microsoft.com/office/word/2018/wordml/cex" xmlns:w16cid="http://schemas.microsoft.com/office/word/2016/wordml/cid" xmlns:w16="http://schemas.microsoft.com/office/word/2018/wordml" xmlns:w16sdtdh="http://schemas.microsoft.com/office/word/2020/wordml/sdtdatahash" xmlns:w16se="http://schemas.microsoft.com/office/word/2015/wordml/symex" xmlns:wpg="http://schemas.microsoft.com/office/word/2010/wordprocessingGroup" xmlns:wpi="http://schemas.microsoft.com/office/word/2010/wordprocessingInk" xmlns:wne="http://schemas.microsoft.com/office/word/2006/wordml" xmlns:wps="http://schemas.microsoft.com/office/word/2010/wordprocessingShape" mc:Ignorable="w14 w15 w16se w16cid w16 w16cex w16sdtdh wp14">
+  <w:endnote w:type="separator" w:id="-1">
+    <w:p>
+      <w:pPr>
+        <w:rPr>
+          <w:rFonts w:hint="eastAsia"/>
+        </w:rPr>
+      </w:pPr>
+      <w:r>
+        <w:separator/>
+      </w:r>
+    </w:p>
+  </w:endnote>
+  <w:endnote w:type="continuationSeparator" w:id="0">
+    <w:p>
+      <w:pPr>
+        <w:rPr>
+          <w:rFonts w:hint="eastAsia"/>
+        </w:rPr>
+      </w:pPr>
+      <w:r>
+        <w:continuationSeparator/>
+      </w:r>
+    </w:p>
+  </w:endnote>
+</w:endnotes>
+</file>
+
+<file path=word/footer1.xml><?xml version="1.0" encoding="utf-8"?>
+<w:ftr xmlns:wpc="http://schemas.microsoft.com/office/word/2010/wordprocessingCanvas" xmlns:cx="http://schemas.microsoft.com/office/drawing/2014/chartex" xmlns:cx1="http://schemas.microsoft.com/office/drawing/2015/9/8/chartex" xmlns:cx2="http://schemas.microsoft.com/office/drawing/2015/10/21/chartex" xmlns:cx3="http://schemas.microsoft.com/office/drawing/2016/5/9/chartex" xmlns:cx4="http://schemas.microsoft.com/office/drawing/2016/5/10/chartex" xmlns:cx5="http://schemas.microsoft.com/office/drawing/2016/5/11/chartex" xmlns:cx6="http://schemas.microsoft.com/office/drawing/2016/5/12/chartex" xmlns:cx7="http://schemas.microsoft.com/office/drawing/2016/5/13/chartex" xmlns:cx8="http://schemas.microsoft.com/office/drawing/2016/5/14/chartex" xmlns:mc="http://schemas.openxmlformats.org/markup-compatibility/2006" xmlns:aink="http://schemas.microsoft.com/office/drawing/2016/ink" xmlns:am3d="http://schemas.microsoft.com/office/drawing/2017/model3d" xmlns:o="urn:schemas-microsoft-com:office:office" xmlns:oel="http://schemas.microsoft.com/office/2019/extlst" xmlns:r="http://schemas.openxmlformats.org/officeDocument/2006/relationships" xmlns:m="http://schemas.openxmlformats.org/officeDocument/2006/math" xmlns:v="urn:schemas-microsoft-com:vml" xmlns:wp14="http://schemas.microsoft.com/office/word/2010/wordprocessingDrawing" xmlns:wp="http://schemas.openxmlformats.org/drawingml/2006/wordprocessingDrawing" xmlns:w10="urn:schemas-microsoft-com:office:word" xmlns:w="http://schemas.openxmlformats.org/wordprocessingml/2006/main" xmlns:w14="http://schemas.microsoft.com/office/word/2010/wordml" xmlns:w15="http://schemas.microsoft.com/office/word/2012/wordml" xmlns:w16cex="http://schemas.microsoft.com/office/word/2018/wordml/cex" xmlns:w16cid="http://schemas.microsoft.com/office/word/2016/wordml/cid" xmlns:w16="http://schemas.microsoft.com/office/word/2018/wordml" xmlns:w16sdtdh="http://schemas.microsoft.com/office/word/2020/wordml/sdtdatahash" xmlns:w16se="http://schemas.microsoft.com/office/word/2015/wordml/symex" xmlns:wpg="http://schemas.microsoft.com/office/word/2010/wordprocessingGroup" xmlns:wpi="http://schemas.microsoft.com/office/word/2010/wordprocessingInk" xmlns:wne="http://schemas.microsoft.com/office/word/2006/wordml" xmlns:wps="http://schemas.microsoft.com/office/word/2010/wordprocessingShape" mc:Ignorable="w14 w15 w16se w16cid w16 w16cex w16sdtdh wp14">
+  <w:p>
+    <w:pPr>
+      <w:pStyle w:val="Rodap"/>
+      <w:jc w:val="center"/>
+      <w:rPr>
+        <w:rFonts w:hint="eastAsia"/>
+      </w:rPr>
+    </w:pPr>
+  </w:p>
+</w:ftr>
+</file>
+
+<file path=word/footnotes.xml><?xml version="1.0" encoding="utf-8"?>
+<w:footnotes xmlns:wpc="http://schemas.microsoft.com/office/word/2010/wordprocessingCanvas" xmlns:cx="http://schemas.microsoft.com/office/drawing/2014/chartex" xmlns:cx1="http://schemas.microsoft.com/office/drawing/2015/9/8/chartex" xmlns:cx2="http://schemas.microsoft.com/office/drawing/2015/10/21/chartex" xmlns:cx3="http://schemas.microsoft.com/office/drawing/2016/5/9/chartex" xmlns:cx4="http://schemas.microsoft.com/office/drawing/2016/5/10/chartex" xmlns:cx5="http://schemas.microsoft.com/office/drawing/2016/5/11/chartex" xmlns:cx6="http://schemas.microsoft.com/office/drawing/2016/5/12/chartex" xmlns:cx7="http://schemas.microsoft.com/office/drawing/2016/5/13/chartex" xmlns:cx8="http://schemas.microsoft.com/office/drawing/2016/5/14/chartex" xmlns:mc="http://schemas.openxmlformats.org/markup-compatibility/2006" xmlns:aink="http://schemas.microsoft.com/office/drawing/2016/ink" xmlns:am3d="http://schemas.microsoft.com/office/drawing/2017/model3d" xmlns:o="urn:schemas-microsoft-com:office:office" xmlns:oel="http://schemas.microsoft.com/office/2019/extlst" xmlns:r="http://schemas.openxmlformats.org/officeDocument/2006/relationships" xmlns:m="http://schemas.openxmlformats.org/officeDocument/2006/math" xmlns:v="urn:schemas-microsoft-com:vml" xmlns:wp14="http://schemas.microsoft.com/office/word/2010/wordprocessingDrawing" xmlns:wp="http://schemas.openxmlformats.org/drawingml/2006/wordprocessingDrawing" xmlns:w10="urn:schemas-microsoft-com:office:word" xmlns:w="http://schemas.openxmlformats.org/wordprocessingml/2006/main" xmlns:w14="http://schemas.microsoft.com/office/word/2010/wordml" xmlns:w15="http://schemas.microsoft.com/office/word/2012/wordml" xmlns:w16cex="http://schemas.microsoft.com/office/word/2018/wordml/cex" xmlns:w16cid="http://schemas.microsoft.com/office/word/2016/wordml/cid" xmlns:w16="http://schemas.microsoft.com/office/word/2018/wordml" xmlns:w16sdtdh="http://schemas.microsoft.com/office/word/2020/wordml/sdtdatahash" xmlns:w16se="http://schemas.microsoft.com/office/word/2015/wordml/symex" xmlns:wpg="http://schemas.microsoft.com/office/word/2010/wordprocessingGroup" xmlns:wpi="http://schemas.microsoft.com/office/word/2010/wordprocessingInk" xmlns:wne="http://schemas.microsoft.com/office/word/2006/wordml" xmlns:wps="http://schemas.microsoft.com/office/word/2010/wordprocessingShape" mc:Ignorable="w14 w15 w16se w16cid w16 w16cex w16sdtdh wp14">
+  <w:footnote w:type="separator" w:id="-1">
+    <w:p>
+      <w:pPr>
+        <w:rPr>
+          <w:rFonts w:hint="eastAsia"/>
+        </w:rPr>
+      </w:pPr>
+      <w:r>
+        <w:separator/>
+      </w:r>
+    </w:p>
+  </w:footnote>
+  <w:footnote w:type="continuationSeparator" w:id="0">
+    <w:p>
+      <w:pPr>
+        <w:rPr>
+          <w:rFonts w:hint="eastAsia"/>
+        </w:rPr>
+      </w:pPr>
+      <w:r>
+        <w:continuationSeparator/>
+      </w:r>
+    </w:p>
+  </w:footnote>
+</w:footnotes>
 </file>
 
 <file path=word/numbering.xml><?xml version="1.0" encoding="utf-8"?>
@@ -4372,7 +5245,7 @@
   </w:latentStyles>
   <w:style w:type="paragraph" w:default="1" w:styleId="Normal">
     <w:name w:val="Normal"/>
-    <w:rsid w:val="00A44407"/>
+    <w:rsid w:val="006943F5"/>
     <w:pPr>
       <w:suppressAutoHyphens/>
       <w:autoSpaceDN w:val="0"/>
@@ -4852,6 +5725,62 @@
       <w:contextualSpacing/>
     </w:pPr>
   </w:style>
+  <w:style w:type="paragraph" w:styleId="Cabealho">
+    <w:name w:val="header"/>
+    <w:basedOn w:val="Normal"/>
+    <w:link w:val="CabealhoCarter"/>
+    <w:uiPriority w:val="99"/>
+    <w:unhideWhenUsed/>
+    <w:rsid w:val="00A42110"/>
+    <w:pPr>
+      <w:tabs>
+        <w:tab w:val="center" w:pos="4252"/>
+        <w:tab w:val="right" w:pos="8504"/>
+      </w:tabs>
+    </w:pPr>
+  </w:style>
+  <w:style w:type="character" w:customStyle="1" w:styleId="CabealhoCarter">
+    <w:name w:val="Cabeçalho Caráter"/>
+    <w:basedOn w:val="Tipodeletrapredefinidodopargrafo"/>
+    <w:link w:val="Cabealho"/>
+    <w:uiPriority w:val="99"/>
+    <w:rsid w:val="00A42110"/>
+    <w:rPr>
+      <w:rFonts w:ascii="Porto Sans Light" w:eastAsia="MS Mincho" w:hAnsi="Porto Sans Light" w:cs="Times New Roman"/>
+      <w:kern w:val="0"/>
+      <w:sz w:val="24"/>
+      <w:szCs w:val="24"/>
+      <w14:ligatures w14:val="none"/>
+    </w:rPr>
+  </w:style>
+  <w:style w:type="paragraph" w:styleId="Rodap">
+    <w:name w:val="footer"/>
+    <w:basedOn w:val="Normal"/>
+    <w:link w:val="RodapCarter"/>
+    <w:uiPriority w:val="99"/>
+    <w:unhideWhenUsed/>
+    <w:rsid w:val="00A42110"/>
+    <w:pPr>
+      <w:tabs>
+        <w:tab w:val="center" w:pos="4252"/>
+        <w:tab w:val="right" w:pos="8504"/>
+      </w:tabs>
+    </w:pPr>
+  </w:style>
+  <w:style w:type="character" w:customStyle="1" w:styleId="RodapCarter">
+    <w:name w:val="Rodapé Caráter"/>
+    <w:basedOn w:val="Tipodeletrapredefinidodopargrafo"/>
+    <w:link w:val="Rodap"/>
+    <w:uiPriority w:val="99"/>
+    <w:rsid w:val="00A42110"/>
+    <w:rPr>
+      <w:rFonts w:ascii="Porto Sans Light" w:eastAsia="MS Mincho" w:hAnsi="Porto Sans Light" w:cs="Times New Roman"/>
+      <w:kern w:val="0"/>
+      <w:sz w:val="24"/>
+      <w:szCs w:val="24"/>
+      <w14:ligatures w14:val="none"/>
+    </w:rPr>
+  </w:style>
 </w:styles>
 </file>
 

--- a/Relatório.docx
+++ b/Relatório.docx
@@ -1476,7 +1476,6 @@
         </w:r>
         <w:r>
           <w:rPr>
-            <w:rFonts w:hint="eastAsia"/>
             <w:noProof/>
           </w:rPr>
           <w:fldChar w:fldCharType="separate"/>
@@ -1545,7 +1544,6 @@
         </w:r>
         <w:r>
           <w:rPr>
-            <w:rFonts w:hint="eastAsia"/>
             <w:noProof/>
           </w:rPr>
           <w:fldChar w:fldCharType="separate"/>
@@ -1634,7 +1632,6 @@
         </w:r>
         <w:r>
           <w:rPr>
-            <w:rFonts w:hint="eastAsia"/>
             <w:noProof/>
           </w:rPr>
           <w:fldChar w:fldCharType="separate"/>
@@ -1723,7 +1720,6 @@
         </w:r>
         <w:r>
           <w:rPr>
-            <w:rFonts w:hint="eastAsia"/>
             <w:noProof/>
           </w:rPr>
           <w:fldChar w:fldCharType="separate"/>
@@ -1812,7 +1808,6 @@
         </w:r>
         <w:r>
           <w:rPr>
-            <w:rFonts w:hint="eastAsia"/>
             <w:noProof/>
           </w:rPr>
           <w:fldChar w:fldCharType="separate"/>
@@ -1901,7 +1896,6 @@
         </w:r>
         <w:r>
           <w:rPr>
-            <w:rFonts w:hint="eastAsia"/>
             <w:noProof/>
           </w:rPr>
           <w:fldChar w:fldCharType="separate"/>
@@ -1990,7 +1984,6 @@
         </w:r>
         <w:r>
           <w:rPr>
-            <w:rFonts w:hint="eastAsia"/>
             <w:noProof/>
           </w:rPr>
           <w:fldChar w:fldCharType="separate"/>
@@ -2079,7 +2072,6 @@
         </w:r>
         <w:r>
           <w:rPr>
-            <w:rFonts w:hint="eastAsia"/>
             <w:noProof/>
           </w:rPr>
           <w:fldChar w:fldCharType="separate"/>
@@ -2168,7 +2160,6 @@
         </w:r>
         <w:r>
           <w:rPr>
-            <w:rFonts w:hint="eastAsia"/>
             <w:noProof/>
           </w:rPr>
           <w:fldChar w:fldCharType="separate"/>
@@ -2257,7 +2248,6 @@
         </w:r>
         <w:r>
           <w:rPr>
-            <w:rFonts w:hint="eastAsia"/>
             <w:noProof/>
           </w:rPr>
           <w:fldChar w:fldCharType="separate"/>
@@ -2346,7 +2336,6 @@
         </w:r>
         <w:r>
           <w:rPr>
-            <w:rFonts w:hint="eastAsia"/>
             <w:noProof/>
           </w:rPr>
           <w:fldChar w:fldCharType="separate"/>
@@ -2435,7 +2424,6 @@
         </w:r>
         <w:r>
           <w:rPr>
-            <w:rFonts w:hint="eastAsia"/>
             <w:noProof/>
           </w:rPr>
           <w:fldChar w:fldCharType="separate"/>
@@ -2504,7 +2492,6 @@
         </w:r>
         <w:r>
           <w:rPr>
-            <w:rFonts w:hint="eastAsia"/>
             <w:noProof/>
           </w:rPr>
           <w:fldChar w:fldCharType="separate"/>
@@ -2719,31 +2706,16 @@
           <w:rFonts w:hint="eastAsia"/>
         </w:rPr>
       </w:pPr>
-      <w:r>
-        <w:fldChar w:fldCharType="begin"/>
-      </w:r>
-      <w:r>
-        <w:instrText xml:space="preserve"> TOC \h \z \c "Figura" </w:instrText>
-      </w:r>
-      <w:r>
-        <w:fldChar w:fldCharType="separate"/>
-      </w:r>
-      <w:r>
-        <w:rPr>
-          <w:b/>
-          <w:bCs/>
-          <w:noProof/>
-        </w:rPr>
-        <w:t>Não foi encontrada nenhuma entrada do índice de ilustrações.</w:t>
-      </w:r>
-      <w:r>
-        <w:rPr>
-          <w:b/>
-          <w:bCs/>
-          <w:noProof/>
-        </w:rPr>
-        <w:fldChar w:fldCharType="end"/>
-      </w:r>
+      <w:fldSimple w:instr=" TOC \h \z \c &quot;Figura&quot; ">
+        <w:r>
+          <w:rPr>
+            <w:b/>
+            <w:bCs/>
+            <w:noProof/>
+          </w:rPr>
+          <w:t>Não foi encontrada nenhuma entrada do índice de ilustrações.</w:t>
+        </w:r>
+      </w:fldSimple>
     </w:p>
     <w:p>
       <w:pPr>
@@ -3236,31 +3208,49 @@
     <w:p>
       <w:pPr>
         <w:spacing w:line="360" w:lineRule="auto"/>
+        <w:rPr>
+          <w:rFonts w:hint="eastAsia"/>
+        </w:rPr>
       </w:pPr>
     </w:p>
     <w:p>
       <w:pPr>
         <w:spacing w:line="360" w:lineRule="auto"/>
+        <w:rPr>
+          <w:rFonts w:hint="eastAsia"/>
+        </w:rPr>
       </w:pPr>
     </w:p>
     <w:p>
       <w:pPr>
         <w:spacing w:line="360" w:lineRule="auto"/>
+        <w:rPr>
+          <w:rFonts w:hint="eastAsia"/>
+        </w:rPr>
       </w:pPr>
     </w:p>
     <w:p>
       <w:pPr>
         <w:spacing w:line="360" w:lineRule="auto"/>
+        <w:rPr>
+          <w:rFonts w:hint="eastAsia"/>
+        </w:rPr>
       </w:pPr>
     </w:p>
     <w:p>
       <w:pPr>
         <w:spacing w:line="360" w:lineRule="auto"/>
+        <w:rPr>
+          <w:rFonts w:hint="eastAsia"/>
+        </w:rPr>
       </w:pPr>
     </w:p>
     <w:p>
       <w:pPr>
         <w:spacing w:line="360" w:lineRule="auto"/>
+        <w:rPr>
+          <w:rFonts w:hint="eastAsia"/>
+        </w:rPr>
       </w:pPr>
     </w:p>
     <w:p>
@@ -3321,6 +3311,9 @@
         </w:numPr>
         <w:spacing w:line="360" w:lineRule="auto"/>
         <w:jc w:val="left"/>
+        <w:rPr>
+          <w:rFonts w:hint="eastAsia"/>
+        </w:rPr>
       </w:pPr>
       <w:r>
         <w:rPr>
@@ -3352,6 +3345,9 @@
         </w:numPr>
         <w:spacing w:line="360" w:lineRule="auto"/>
         <w:jc w:val="left"/>
+        <w:rPr>
+          <w:rFonts w:hint="eastAsia"/>
+        </w:rPr>
       </w:pPr>
       <w:r>
         <w:rPr>
@@ -3359,15 +3355,7 @@
           <w:b/>
           <w:bCs/>
         </w:rPr>
-        <w:t>Manual de compilação, configuração e utilização da aplicação</w:t>
-      </w:r>
-      <w:r>
-        <w:rPr>
-          <w:rStyle w:val="Tipodeletrapredefinidodopargrafo1"/>
-          <w:b/>
-          <w:bCs/>
-        </w:rPr>
-        <w:t xml:space="preserve"> </w:t>
+        <w:t xml:space="preserve">Manual de compilação, configuração e utilização da aplicação </w:t>
       </w:r>
       <w:r>
         <w:t>–</w:t>
@@ -3391,6 +3379,9 @@
         </w:numPr>
         <w:spacing w:line="360" w:lineRule="auto"/>
         <w:jc w:val="left"/>
+        <w:rPr>
+          <w:rFonts w:hint="eastAsia"/>
+        </w:rPr>
       </w:pPr>
       <w:r>
         <w:rPr>
@@ -3398,15 +3389,7 @@
           <w:b/>
           <w:bCs/>
         </w:rPr>
-        <w:t>Descrição das funcionalidades implementadas</w:t>
-      </w:r>
-      <w:r>
-        <w:rPr>
-          <w:rStyle w:val="Tipodeletrapredefinidodopargrafo1"/>
-          <w:b/>
-          <w:bCs/>
-        </w:rPr>
-        <w:t xml:space="preserve"> </w:t>
+        <w:t xml:space="preserve">Descrição das funcionalidades implementadas </w:t>
       </w:r>
       <w:r>
         <w:t>–</w:t>
@@ -3451,6 +3434,9 @@
         </w:numPr>
         <w:spacing w:line="360" w:lineRule="auto"/>
         <w:jc w:val="left"/>
+        <w:rPr>
+          <w:rFonts w:hint="eastAsia"/>
+        </w:rPr>
       </w:pPr>
       <w:r>
         <w:rPr>
@@ -3724,53 +3710,18 @@
           <w:numId w:val="2"/>
         </w:numPr>
         <w:spacing w:line="360" w:lineRule="auto"/>
-        <w:rPr>
-          <w:rFonts w:hint="eastAsia"/>
-          <w:color w:val="FF0000"/>
-        </w:rPr>
-      </w:pPr>
-      <w:r>
-        <w:rPr>
-          <w:color w:val="FF0000"/>
-        </w:rPr>
+        <w:jc w:val="left"/>
+        <w:rPr>
+          <w:rFonts w:hint="eastAsia"/>
+        </w:rPr>
+      </w:pPr>
+      <w:r>
         <w:t>“</w:t>
       </w:r>
-      <w:proofErr w:type="spellStart"/>
-      <w:r>
-        <w:rPr>
-          <w:rFonts w:hint="eastAsia"/>
-          <w:color w:val="FF0000"/>
-        </w:rPr>
-        <w:t>javac</w:t>
-      </w:r>
-      <w:proofErr w:type="spellEnd"/>
-      <w:r>
-        <w:rPr>
-          <w:rFonts w:hint="eastAsia"/>
-          <w:color w:val="FF0000"/>
-        </w:rPr>
-        <w:t xml:space="preserve"> -</w:t>
-      </w:r>
-      <w:proofErr w:type="spellStart"/>
-      <w:r>
-        <w:rPr>
-          <w:rFonts w:hint="eastAsia"/>
-          <w:color w:val="FF0000"/>
-        </w:rPr>
-        <w:t>cp</w:t>
-      </w:r>
-      <w:proofErr w:type="spellEnd"/>
-      <w:r>
-        <w:rPr>
-          <w:rFonts w:hint="eastAsia"/>
-          <w:color w:val="FF0000"/>
-        </w:rPr>
-        <w:t xml:space="preserve"> ./json.jar -encoding UTF-8 *.java</w:t>
-      </w:r>
-      <w:r>
-        <w:rPr>
-          <w:color w:val="FF0000"/>
-        </w:rPr>
+      <w:r>
+        <w:t>javac -cp ./lib/json.jar;./lib/jfreechart.jar;./lib/jcommon.jar -d ./classes -encoding UTF-8 *.java</w:t>
+      </w:r>
+      <w:r>
         <w:t>”</w:t>
       </w:r>
     </w:p>
@@ -3784,51 +3735,15 @@
         <w:spacing w:line="360" w:lineRule="auto"/>
         <w:rPr>
           <w:rFonts w:hint="eastAsia"/>
-          <w:color w:val="FF0000"/>
-        </w:rPr>
-      </w:pPr>
-      <w:r>
-        <w:rPr>
-          <w:color w:val="FF0000"/>
-        </w:rPr>
+        </w:rPr>
+      </w:pPr>
+      <w:r>
         <w:t>“</w:t>
       </w:r>
       <w:r>
-        <w:rPr>
-          <w:rFonts w:hint="eastAsia"/>
-          <w:color w:val="FF0000"/>
-        </w:rPr>
-        <w:t>java -</w:t>
-      </w:r>
-      <w:proofErr w:type="spellStart"/>
-      <w:proofErr w:type="gramStart"/>
-      <w:r>
-        <w:rPr>
-          <w:rFonts w:hint="eastAsia"/>
-          <w:color w:val="FF0000"/>
-        </w:rPr>
-        <w:t>cp</w:t>
-      </w:r>
-      <w:proofErr w:type="spellEnd"/>
-      <w:r>
-        <w:rPr>
-          <w:rFonts w:hint="eastAsia"/>
-          <w:color w:val="FF0000"/>
-        </w:rPr>
-        <w:t xml:space="preserve"> .;./json.jar</w:t>
-      </w:r>
-      <w:proofErr w:type="gramEnd"/>
-      <w:r>
-        <w:rPr>
-          <w:rFonts w:hint="eastAsia"/>
-          <w:color w:val="FF0000"/>
-        </w:rPr>
-        <w:t xml:space="preserve"> Kernel</w:t>
-      </w:r>
-      <w:r>
-        <w:rPr>
-          <w:color w:val="FF0000"/>
-        </w:rPr>
+        <w:t>java -cp .;./lib/json.jar;./lib/jfreechart.jar;./lib/jcommon.jar;./classes Kernel</w:t>
+      </w:r>
+      <w:r>
         <w:t>”</w:t>
       </w:r>
     </w:p>
@@ -3857,22 +3772,87 @@
       <w:pPr>
         <w:spacing w:line="360" w:lineRule="auto"/>
         <w:ind w:firstLine="283"/>
+      </w:pPr>
+      <w:r>
+        <w:t>E</w:t>
+      </w:r>
+      <w:r>
+        <w:t xml:space="preserve">stes passos </w:t>
+      </w:r>
+      <w:r>
+        <w:t xml:space="preserve">garantem a compilação e execução </w:t>
+      </w:r>
+      <w:r>
+        <w:t>adequadas do projeto.</w:t>
+      </w:r>
+    </w:p>
+    <w:p>
+      <w:pPr>
+        <w:spacing w:line="360" w:lineRule="auto"/>
+        <w:ind w:firstLine="283"/>
         <w:rPr>
           <w:rFonts w:hint="eastAsia"/>
           <w:color w:val="FF0000"/>
         </w:rPr>
       </w:pPr>
       <w:r>
-        <w:t>E</w:t>
-      </w:r>
-      <w:r>
-        <w:t xml:space="preserve">stes passos </w:t>
-      </w:r>
-      <w:r>
-        <w:t xml:space="preserve">garantem a compilação e execução </w:t>
-      </w:r>
-      <w:r>
-        <w:t>adequadas do projeto.</w:t>
+        <w:t>Outra opção</w:t>
+      </w:r>
+      <w:r>
+        <w:t>, em vez de executar os comandos manualmente</w:t>
+      </w:r>
+      <w:r>
+        <w:t>, é simplesmente abrir o arquivo de configuração</w:t>
+      </w:r>
+      <w:r>
+        <w:t xml:space="preserve"> “</w:t>
+      </w:r>
+      <w:r>
+        <w:rPr>
+          <w:i/>
+          <w:iCs/>
+        </w:rPr>
+        <w:t>s</w:t>
+      </w:r>
+      <w:r>
+        <w:rPr>
+          <w:i/>
+          <w:iCs/>
+        </w:rPr>
+        <w:t>tart.b</w:t>
+      </w:r>
+      <w:r>
+        <w:rPr>
+          <w:i/>
+          <w:iCs/>
+        </w:rPr>
+        <w:t>at</w:t>
+      </w:r>
+      <w:r>
+        <w:t>”</w:t>
+      </w:r>
+      <w:r>
+        <w:t>.</w:t>
+      </w:r>
+      <w:r>
+        <w:t xml:space="preserve"> Este arquivo já contém os comandos necessários para compilar e executar</w:t>
+      </w:r>
+      <w:r>
+        <w:t xml:space="preserve"> o projeto de forma </w:t>
+      </w:r>
+      <w:r>
+        <w:t>automatizada.</w:t>
+      </w:r>
+      <w:r>
+        <w:t xml:space="preserve"> </w:t>
+      </w:r>
+      <w:r>
+        <w:rPr>
+          <w:b/>
+          <w:bCs/>
+          <w:color w:val="FF0000"/>
+        </w:rPr>
+        <w:t>*****</w:t>
       </w:r>
     </w:p>
     <w:p>
@@ -4158,40 +4138,244 @@
         </w:rPr>
       </w:pPr>
     </w:p>
-    <w:p/>
-    <w:p/>
-    <w:p/>
-    <w:p/>
-    <w:p/>
-    <w:p/>
-    <w:p/>
-    <w:p/>
-    <w:p/>
-    <w:p/>
-    <w:p/>
-    <w:p/>
-    <w:p/>
-    <w:p/>
-    <w:p/>
-    <w:p/>
-    <w:p/>
-    <w:p/>
-    <w:p/>
-    <w:p/>
-    <w:p/>
-    <w:p/>
-    <w:p/>
-    <w:p/>
-    <w:p/>
-    <w:p/>
-    <w:p/>
-    <w:p/>
-    <w:p/>
-    <w:p/>
-    <w:p/>
-    <w:p/>
-    <w:p/>
-    <w:p/>
+    <w:p>
+      <w:pPr>
+        <w:rPr>
+          <w:rFonts w:hint="eastAsia"/>
+        </w:rPr>
+      </w:pPr>
+    </w:p>
+    <w:p>
+      <w:pPr>
+        <w:rPr>
+          <w:rFonts w:hint="eastAsia"/>
+        </w:rPr>
+      </w:pPr>
+    </w:p>
+    <w:p>
+      <w:pPr>
+        <w:rPr>
+          <w:rFonts w:hint="eastAsia"/>
+        </w:rPr>
+      </w:pPr>
+    </w:p>
+    <w:p>
+      <w:pPr>
+        <w:rPr>
+          <w:rFonts w:hint="eastAsia"/>
+        </w:rPr>
+      </w:pPr>
+    </w:p>
+    <w:p>
+      <w:pPr>
+        <w:rPr>
+          <w:rFonts w:hint="eastAsia"/>
+        </w:rPr>
+      </w:pPr>
+    </w:p>
+    <w:p>
+      <w:pPr>
+        <w:rPr>
+          <w:rFonts w:hint="eastAsia"/>
+        </w:rPr>
+      </w:pPr>
+    </w:p>
+    <w:p>
+      <w:pPr>
+        <w:rPr>
+          <w:rFonts w:hint="eastAsia"/>
+        </w:rPr>
+      </w:pPr>
+    </w:p>
+    <w:p>
+      <w:pPr>
+        <w:rPr>
+          <w:rFonts w:hint="eastAsia"/>
+        </w:rPr>
+      </w:pPr>
+    </w:p>
+    <w:p>
+      <w:pPr>
+        <w:rPr>
+          <w:rFonts w:hint="eastAsia"/>
+        </w:rPr>
+      </w:pPr>
+    </w:p>
+    <w:p>
+      <w:pPr>
+        <w:rPr>
+          <w:rFonts w:hint="eastAsia"/>
+        </w:rPr>
+      </w:pPr>
+    </w:p>
+    <w:p>
+      <w:pPr>
+        <w:rPr>
+          <w:rFonts w:hint="eastAsia"/>
+        </w:rPr>
+      </w:pPr>
+    </w:p>
+    <w:p>
+      <w:pPr>
+        <w:rPr>
+          <w:rFonts w:hint="eastAsia"/>
+        </w:rPr>
+      </w:pPr>
+    </w:p>
+    <w:p>
+      <w:pPr>
+        <w:rPr>
+          <w:rFonts w:hint="eastAsia"/>
+        </w:rPr>
+      </w:pPr>
+    </w:p>
+    <w:p>
+      <w:pPr>
+        <w:rPr>
+          <w:rFonts w:hint="eastAsia"/>
+        </w:rPr>
+      </w:pPr>
+    </w:p>
+    <w:p>
+      <w:pPr>
+        <w:rPr>
+          <w:rFonts w:hint="eastAsia"/>
+        </w:rPr>
+      </w:pPr>
+    </w:p>
+    <w:p>
+      <w:pPr>
+        <w:rPr>
+          <w:rFonts w:hint="eastAsia"/>
+        </w:rPr>
+      </w:pPr>
+    </w:p>
+    <w:p>
+      <w:pPr>
+        <w:rPr>
+          <w:rFonts w:hint="eastAsia"/>
+        </w:rPr>
+      </w:pPr>
+    </w:p>
+    <w:p>
+      <w:pPr>
+        <w:rPr>
+          <w:rFonts w:hint="eastAsia"/>
+        </w:rPr>
+      </w:pPr>
+    </w:p>
+    <w:p>
+      <w:pPr>
+        <w:rPr>
+          <w:rFonts w:hint="eastAsia"/>
+        </w:rPr>
+      </w:pPr>
+    </w:p>
+    <w:p>
+      <w:pPr>
+        <w:rPr>
+          <w:rFonts w:hint="eastAsia"/>
+        </w:rPr>
+      </w:pPr>
+    </w:p>
+    <w:p>
+      <w:pPr>
+        <w:rPr>
+          <w:rFonts w:hint="eastAsia"/>
+        </w:rPr>
+      </w:pPr>
+    </w:p>
+    <w:p>
+      <w:pPr>
+        <w:rPr>
+          <w:rFonts w:hint="eastAsia"/>
+        </w:rPr>
+      </w:pPr>
+    </w:p>
+    <w:p>
+      <w:pPr>
+        <w:rPr>
+          <w:rFonts w:hint="eastAsia"/>
+        </w:rPr>
+      </w:pPr>
+    </w:p>
+    <w:p>
+      <w:pPr>
+        <w:rPr>
+          <w:rFonts w:hint="eastAsia"/>
+        </w:rPr>
+      </w:pPr>
+    </w:p>
+    <w:p>
+      <w:pPr>
+        <w:rPr>
+          <w:rFonts w:hint="eastAsia"/>
+        </w:rPr>
+      </w:pPr>
+    </w:p>
+    <w:p>
+      <w:pPr>
+        <w:rPr>
+          <w:rFonts w:hint="eastAsia"/>
+        </w:rPr>
+      </w:pPr>
+    </w:p>
+    <w:p>
+      <w:pPr>
+        <w:rPr>
+          <w:rFonts w:hint="eastAsia"/>
+        </w:rPr>
+      </w:pPr>
+    </w:p>
+    <w:p>
+      <w:pPr>
+        <w:rPr>
+          <w:rFonts w:hint="eastAsia"/>
+        </w:rPr>
+      </w:pPr>
+    </w:p>
+    <w:p>
+      <w:pPr>
+        <w:rPr>
+          <w:rFonts w:hint="eastAsia"/>
+        </w:rPr>
+      </w:pPr>
+    </w:p>
+    <w:p>
+      <w:pPr>
+        <w:rPr>
+          <w:rFonts w:hint="eastAsia"/>
+        </w:rPr>
+      </w:pPr>
+    </w:p>
+    <w:p>
+      <w:pPr>
+        <w:rPr>
+          <w:rFonts w:hint="eastAsia"/>
+        </w:rPr>
+      </w:pPr>
+    </w:p>
+    <w:p>
+      <w:pPr>
+        <w:rPr>
+          <w:rFonts w:hint="eastAsia"/>
+        </w:rPr>
+      </w:pPr>
+    </w:p>
+    <w:p>
+      <w:pPr>
+        <w:rPr>
+          <w:rFonts w:hint="eastAsia"/>
+        </w:rPr>
+      </w:pPr>
+    </w:p>
+    <w:p>
+      <w:pPr>
+        <w:rPr>
+          <w:rFonts w:hint="eastAsia"/>
+        </w:rPr>
+      </w:pPr>
+    </w:p>
     <w:p>
       <w:pPr>
         <w:pStyle w:val="Ttulo11"/>
@@ -4267,33 +4451,195 @@
         </w:drawing>
       </w:r>
     </w:p>
-    <w:p/>
-    <w:p/>
-    <w:p/>
-    <w:p/>
-    <w:p/>
-    <w:p/>
-    <w:p/>
-    <w:p/>
-    <w:p/>
-    <w:p/>
-    <w:p/>
-    <w:p/>
-    <w:p/>
-    <w:p/>
-    <w:p/>
-    <w:p/>
-    <w:p/>
-    <w:p/>
-    <w:p/>
-    <w:p/>
-    <w:p/>
-    <w:p/>
-    <w:p/>
-    <w:p/>
-    <w:p/>
-    <w:p/>
-    <w:p/>
+    <w:p>
+      <w:pPr>
+        <w:rPr>
+          <w:rFonts w:hint="eastAsia"/>
+        </w:rPr>
+      </w:pPr>
+    </w:p>
+    <w:p>
+      <w:pPr>
+        <w:rPr>
+          <w:rFonts w:hint="eastAsia"/>
+        </w:rPr>
+      </w:pPr>
+    </w:p>
+    <w:p>
+      <w:pPr>
+        <w:rPr>
+          <w:rFonts w:hint="eastAsia"/>
+        </w:rPr>
+      </w:pPr>
+    </w:p>
+    <w:p>
+      <w:pPr>
+        <w:rPr>
+          <w:rFonts w:hint="eastAsia"/>
+        </w:rPr>
+      </w:pPr>
+    </w:p>
+    <w:p>
+      <w:pPr>
+        <w:rPr>
+          <w:rFonts w:hint="eastAsia"/>
+        </w:rPr>
+      </w:pPr>
+    </w:p>
+    <w:p>
+      <w:pPr>
+        <w:rPr>
+          <w:rFonts w:hint="eastAsia"/>
+        </w:rPr>
+      </w:pPr>
+    </w:p>
+    <w:p>
+      <w:pPr>
+        <w:rPr>
+          <w:rFonts w:hint="eastAsia"/>
+        </w:rPr>
+      </w:pPr>
+    </w:p>
+    <w:p>
+      <w:pPr>
+        <w:rPr>
+          <w:rFonts w:hint="eastAsia"/>
+        </w:rPr>
+      </w:pPr>
+    </w:p>
+    <w:p>
+      <w:pPr>
+        <w:rPr>
+          <w:rFonts w:hint="eastAsia"/>
+        </w:rPr>
+      </w:pPr>
+    </w:p>
+    <w:p>
+      <w:pPr>
+        <w:rPr>
+          <w:rFonts w:hint="eastAsia"/>
+        </w:rPr>
+      </w:pPr>
+    </w:p>
+    <w:p>
+      <w:pPr>
+        <w:rPr>
+          <w:rFonts w:hint="eastAsia"/>
+        </w:rPr>
+      </w:pPr>
+    </w:p>
+    <w:p>
+      <w:pPr>
+        <w:rPr>
+          <w:rFonts w:hint="eastAsia"/>
+        </w:rPr>
+      </w:pPr>
+    </w:p>
+    <w:p>
+      <w:pPr>
+        <w:rPr>
+          <w:rFonts w:hint="eastAsia"/>
+        </w:rPr>
+      </w:pPr>
+    </w:p>
+    <w:p>
+      <w:pPr>
+        <w:rPr>
+          <w:rFonts w:hint="eastAsia"/>
+        </w:rPr>
+      </w:pPr>
+    </w:p>
+    <w:p>
+      <w:pPr>
+        <w:rPr>
+          <w:rFonts w:hint="eastAsia"/>
+        </w:rPr>
+      </w:pPr>
+    </w:p>
+    <w:p>
+      <w:pPr>
+        <w:rPr>
+          <w:rFonts w:hint="eastAsia"/>
+        </w:rPr>
+      </w:pPr>
+    </w:p>
+    <w:p>
+      <w:pPr>
+        <w:rPr>
+          <w:rFonts w:hint="eastAsia"/>
+        </w:rPr>
+      </w:pPr>
+    </w:p>
+    <w:p>
+      <w:pPr>
+        <w:rPr>
+          <w:rFonts w:hint="eastAsia"/>
+        </w:rPr>
+      </w:pPr>
+    </w:p>
+    <w:p>
+      <w:pPr>
+        <w:rPr>
+          <w:rFonts w:hint="eastAsia"/>
+        </w:rPr>
+      </w:pPr>
+    </w:p>
+    <w:p>
+      <w:pPr>
+        <w:rPr>
+          <w:rFonts w:hint="eastAsia"/>
+        </w:rPr>
+      </w:pPr>
+    </w:p>
+    <w:p>
+      <w:pPr>
+        <w:rPr>
+          <w:rFonts w:hint="eastAsia"/>
+        </w:rPr>
+      </w:pPr>
+    </w:p>
+    <w:p>
+      <w:pPr>
+        <w:rPr>
+          <w:rFonts w:hint="eastAsia"/>
+        </w:rPr>
+      </w:pPr>
+    </w:p>
+    <w:p>
+      <w:pPr>
+        <w:rPr>
+          <w:rFonts w:hint="eastAsia"/>
+        </w:rPr>
+      </w:pPr>
+    </w:p>
+    <w:p>
+      <w:pPr>
+        <w:rPr>
+          <w:rFonts w:hint="eastAsia"/>
+        </w:rPr>
+      </w:pPr>
+    </w:p>
+    <w:p>
+      <w:pPr>
+        <w:rPr>
+          <w:rFonts w:hint="eastAsia"/>
+        </w:rPr>
+      </w:pPr>
+    </w:p>
+    <w:p>
+      <w:pPr>
+        <w:rPr>
+          <w:rFonts w:hint="eastAsia"/>
+        </w:rPr>
+      </w:pPr>
+    </w:p>
+    <w:p>
+      <w:pPr>
+        <w:rPr>
+          <w:rFonts w:hint="eastAsia"/>
+        </w:rPr>
+      </w:pPr>
+    </w:p>
     <w:p>
       <w:pPr>
         <w:pStyle w:val="Ttulo11"/>
@@ -4348,6 +4694,9 @@
     <w:p>
       <w:pPr>
         <w:ind w:firstLine="283"/>
+        <w:rPr>
+          <w:rFonts w:hint="eastAsia"/>
+        </w:rPr>
       </w:pPr>
     </w:p>
     <w:p>

--- a/Relatório.docx
+++ b/Relatório.docx
@@ -3719,7 +3719,47 @@
         <w:t>“</w:t>
       </w:r>
       <w:r>
-        <w:t>javac -cp ./lib/json.jar;./lib/jfreechart.jar;./lib/jcommon.jar -d ./classes -encoding UTF-8 *.java</w:t>
+        <w:t>javac -</w:t>
+      </w:r>
+      <w:proofErr w:type="spellStart"/>
+      <w:r>
+        <w:t>cp</w:t>
+      </w:r>
+      <w:proofErr w:type="spellEnd"/>
+      <w:r>
+        <w:t xml:space="preserve"> </w:t>
+      </w:r>
+      <w:proofErr w:type="gramStart"/>
+      <w:r>
+        <w:t>./</w:t>
+      </w:r>
+      <w:proofErr w:type="spellStart"/>
+      <w:r>
+        <w:t>lib</w:t>
+      </w:r>
+      <w:proofErr w:type="spellEnd"/>
+      <w:r>
+        <w:t>/json.jar;./</w:t>
+      </w:r>
+      <w:proofErr w:type="spellStart"/>
+      <w:r>
+        <w:t>lib</w:t>
+      </w:r>
+      <w:proofErr w:type="spellEnd"/>
+      <w:r>
+        <w:t>/jfreechart.jar</w:t>
+      </w:r>
+      <w:proofErr w:type="gramEnd"/>
+      <w:r>
+        <w:t>;./</w:t>
+      </w:r>
+      <w:proofErr w:type="spellStart"/>
+      <w:r>
+        <w:t>lib</w:t>
+      </w:r>
+      <w:proofErr w:type="spellEnd"/>
+      <w:r>
+        <w:t>/jcommon.jar -d ./classes -encoding UTF-8 *.java</w:t>
       </w:r>
       <w:r>
         <w:t>”</w:t>
@@ -3741,7 +3781,20 @@
         <w:t>“</w:t>
       </w:r>
       <w:r>
-        <w:t>java -cp .;./lib/json.jar;./lib/jfreechart.jar;./lib/jcommon.jar;./classes Kernel</w:t>
+        <w:t>java -</w:t>
+      </w:r>
+      <w:proofErr w:type="spellStart"/>
+      <w:proofErr w:type="gramStart"/>
+      <w:r>
+        <w:t>cp</w:t>
+      </w:r>
+      <w:proofErr w:type="spellEnd"/>
+      <w:r>
+        <w:t xml:space="preserve"> .;./lib/json.jar</w:t>
+      </w:r>
+      <w:proofErr w:type="gramEnd"/>
+      <w:r>
+        <w:t>;./lib/jfreechart.jar;./lib/jcommon.jar;./classes Kernel</w:t>
       </w:r>
       <w:r>
         <w:t>”</w:t>
@@ -3772,6 +3825,9 @@
       <w:pPr>
         <w:spacing w:line="360" w:lineRule="auto"/>
         <w:ind w:firstLine="283"/>
+        <w:rPr>
+          <w:rFonts w:hint="eastAsia"/>
+        </w:rPr>
       </w:pPr>
       <w:r>
         <w:t>E</w:t>
@@ -3889,62 +3945,14 @@
           <w:rFonts w:hint="eastAsia"/>
         </w:rPr>
       </w:pPr>
-    </w:p>
-    <w:p>
-      <w:pPr>
-        <w:rPr>
-          <w:rFonts w:hint="eastAsia"/>
-        </w:rPr>
-      </w:pPr>
-    </w:p>
-    <w:p>
-      <w:pPr>
-        <w:rPr>
-          <w:rFonts w:hint="eastAsia"/>
-        </w:rPr>
-      </w:pPr>
-    </w:p>
-    <w:p>
-      <w:pPr>
-        <w:rPr>
-          <w:rFonts w:hint="eastAsia"/>
-        </w:rPr>
-      </w:pPr>
-    </w:p>
-    <w:p>
-      <w:pPr>
-        <w:rPr>
-          <w:rFonts w:hint="eastAsia"/>
-        </w:rPr>
-      </w:pPr>
-    </w:p>
-    <w:p>
-      <w:pPr>
-        <w:rPr>
-          <w:rFonts w:hint="eastAsia"/>
-        </w:rPr>
-      </w:pPr>
-    </w:p>
-    <w:p>
-      <w:pPr>
-        <w:rPr>
-          <w:rFonts w:hint="eastAsia"/>
-        </w:rPr>
-      </w:pPr>
-    </w:p>
-    <w:p>
-      <w:pPr>
-        <w:rPr>
-          <w:rFonts w:hint="eastAsia"/>
-        </w:rPr>
-      </w:pPr>
-    </w:p>
-    <w:p>
-      <w:pPr>
-        <w:rPr>
-          <w:rFonts w:hint="eastAsia"/>
-        </w:rPr>
-      </w:pPr>
+      <w:r>
+        <w:rPr>
+          <w:b/>
+          <w:bCs/>
+          <w:color w:val="FF0000"/>
+        </w:rPr>
+        <w:t>MULTIPROCESSAMENTO, MULTIPLAS THREADS</w:t>
+      </w:r>
     </w:p>
     <w:p>
       <w:pPr>
@@ -4069,9 +4077,6 @@
       <w:pPr>
         <w:spacing w:line="360" w:lineRule="auto"/>
         <w:ind w:firstLine="283"/>
-        <w:rPr>
-          <w:rFonts w:hint="eastAsia"/>
-        </w:rPr>
       </w:pPr>
       <w:r>
         <w:t xml:space="preserve">O </w:t>
@@ -4133,132 +4138,325 @@
       <w:pPr>
         <w:spacing w:line="360" w:lineRule="auto"/>
         <w:ind w:firstLine="283"/>
-        <w:rPr>
-          <w:rFonts w:hint="eastAsia"/>
-        </w:rPr>
-      </w:pPr>
-    </w:p>
-    <w:p>
-      <w:pPr>
-        <w:rPr>
-          <w:rFonts w:hint="eastAsia"/>
-        </w:rPr>
-      </w:pPr>
-    </w:p>
-    <w:p>
-      <w:pPr>
-        <w:rPr>
-          <w:rFonts w:hint="eastAsia"/>
-        </w:rPr>
-      </w:pPr>
-    </w:p>
-    <w:p>
-      <w:pPr>
-        <w:rPr>
-          <w:rFonts w:hint="eastAsia"/>
-        </w:rPr>
-      </w:pPr>
-    </w:p>
-    <w:p>
-      <w:pPr>
-        <w:rPr>
-          <w:rFonts w:hint="eastAsia"/>
-        </w:rPr>
-      </w:pPr>
-    </w:p>
-    <w:p>
-      <w:pPr>
-        <w:rPr>
-          <w:rFonts w:hint="eastAsia"/>
-        </w:rPr>
-      </w:pPr>
-    </w:p>
-    <w:p>
-      <w:pPr>
-        <w:rPr>
-          <w:rFonts w:hint="eastAsia"/>
-        </w:rPr>
-      </w:pPr>
-    </w:p>
-    <w:p>
-      <w:pPr>
-        <w:rPr>
-          <w:rFonts w:hint="eastAsia"/>
-        </w:rPr>
-      </w:pPr>
-    </w:p>
-    <w:p>
-      <w:pPr>
-        <w:rPr>
-          <w:rFonts w:hint="eastAsia"/>
-        </w:rPr>
-      </w:pPr>
-    </w:p>
-    <w:p>
-      <w:pPr>
-        <w:rPr>
-          <w:rFonts w:hint="eastAsia"/>
-        </w:rPr>
-      </w:pPr>
-    </w:p>
-    <w:p>
-      <w:pPr>
-        <w:rPr>
-          <w:rFonts w:hint="eastAsia"/>
-        </w:rPr>
-      </w:pPr>
-    </w:p>
-    <w:p>
-      <w:pPr>
-        <w:rPr>
-          <w:rFonts w:hint="eastAsia"/>
-        </w:rPr>
-      </w:pPr>
-    </w:p>
-    <w:p>
-      <w:pPr>
-        <w:rPr>
-          <w:rFonts w:hint="eastAsia"/>
-        </w:rPr>
-      </w:pPr>
-    </w:p>
-    <w:p>
-      <w:pPr>
-        <w:rPr>
-          <w:rFonts w:hint="eastAsia"/>
-        </w:rPr>
-      </w:pPr>
-    </w:p>
-    <w:p>
-      <w:pPr>
-        <w:rPr>
-          <w:rFonts w:hint="eastAsia"/>
-        </w:rPr>
-      </w:pPr>
-    </w:p>
-    <w:p>
-      <w:pPr>
-        <w:rPr>
-          <w:rFonts w:hint="eastAsia"/>
-        </w:rPr>
-      </w:pPr>
-    </w:p>
-    <w:p>
-      <w:pPr>
-        <w:rPr>
-          <w:rFonts w:hint="eastAsia"/>
-        </w:rPr>
-      </w:pPr>
-    </w:p>
-    <w:p>
-      <w:pPr>
-        <w:rPr>
-          <w:rFonts w:hint="eastAsia"/>
-        </w:rPr>
-      </w:pPr>
-    </w:p>
-    <w:p>
-      <w:pPr>
+      </w:pPr>
+      <w:r>
+        <w:t>A função</w:t>
+      </w:r>
+      <w:r>
+        <w:t xml:space="preserve"> principal do</w:t>
+      </w:r>
+      <w:r>
+        <w:t xml:space="preserve"> </w:t>
+      </w:r>
+      <w:r>
+        <w:t>“</w:t>
+      </w:r>
+      <w:r>
+        <w:rPr>
+          <w:i/>
+          <w:iCs/>
+        </w:rPr>
+        <w:t>kernel</w:t>
+      </w:r>
+      <w:r>
+        <w:t xml:space="preserve">” </w:t>
+      </w:r>
+      <w:r>
+        <w:t xml:space="preserve">é iniciar a aplicação e exibir </w:t>
+      </w:r>
+      <w:r>
+        <w:t xml:space="preserve">a </w:t>
+      </w:r>
+      <w:r>
+        <w:t>página</w:t>
+      </w:r>
+      <w:r>
+        <w:t xml:space="preserve"> </w:t>
+      </w:r>
+      <w:r>
+        <w:t xml:space="preserve">de </w:t>
+      </w:r>
+      <w:r>
+        <w:t>Login</w:t>
+      </w:r>
+      <w:r>
+        <w:t xml:space="preserve">. </w:t>
+      </w:r>
+      <w:r>
+        <w:t xml:space="preserve">Utilizando a classe </w:t>
+      </w:r>
+      <w:r>
+        <w:rPr>
+          <w:i/>
+          <w:iCs/>
+        </w:rPr>
+        <w:t>“</w:t>
+      </w:r>
+      <w:proofErr w:type="spellStart"/>
+      <w:r>
+        <w:rPr>
+          <w:i/>
+          <w:iCs/>
+        </w:rPr>
+        <w:t>SwingUtilities</w:t>
+      </w:r>
+      <w:proofErr w:type="spellEnd"/>
+      <w:r>
+        <w:rPr>
+          <w:i/>
+          <w:iCs/>
+        </w:rPr>
+        <w:t>”</w:t>
+      </w:r>
+      <w:r>
+        <w:t>, garantimo</w:t>
+      </w:r>
+      <w:r>
+        <w:t>s que a criação da interface gráfica ocorre de forma segura</w:t>
+      </w:r>
+      <w:r>
+        <w:t xml:space="preserve">, proporcionando assim uma boa experiência ao utilizador. </w:t>
+      </w:r>
+    </w:p>
+    <w:p>
+      <w:pPr>
+        <w:spacing w:line="360" w:lineRule="auto"/>
+        <w:ind w:firstLine="283"/>
+      </w:pPr>
+      <w:r>
+        <w:t xml:space="preserve">A </w:t>
+      </w:r>
+      <w:r>
+        <w:t>função</w:t>
+      </w:r>
+      <w:r>
+        <w:t xml:space="preserve"> </w:t>
+      </w:r>
+      <w:r>
+        <w:rPr>
+          <w:i/>
+          <w:iCs/>
+        </w:rPr>
+        <w:t>“</w:t>
+      </w:r>
+      <w:proofErr w:type="spellStart"/>
+      <w:r>
+        <w:rPr>
+          <w:i/>
+          <w:iCs/>
+        </w:rPr>
+        <w:t>handleLogin</w:t>
+      </w:r>
+      <w:proofErr w:type="spellEnd"/>
+      <w:r>
+        <w:rPr>
+          <w:i/>
+          <w:iCs/>
+        </w:rPr>
+        <w:t>”</w:t>
+      </w:r>
+      <w:r>
+        <w:t xml:space="preserve"> </w:t>
+      </w:r>
+      <w:r>
+        <w:t xml:space="preserve">é </w:t>
+      </w:r>
+      <w:r>
+        <w:t>essencial para autenticar utilizadores. Ao receber informações de nome de utilizador e password</w:t>
+      </w:r>
+      <w:r>
+        <w:t xml:space="preserve">, o </w:t>
+      </w:r>
+      <w:r>
+        <w:t>“</w:t>
+      </w:r>
+      <w:r>
+        <w:rPr>
+          <w:i/>
+          <w:iCs/>
+        </w:rPr>
+        <w:t>kernel</w:t>
+      </w:r>
+      <w:r>
+        <w:t xml:space="preserve">” </w:t>
+      </w:r>
+      <w:r>
+        <w:t>lê um ficheiro</w:t>
+      </w:r>
+      <w:r>
+        <w:t xml:space="preserve"> JSON</w:t>
+      </w:r>
+      <w:r>
+        <w:t xml:space="preserve"> que contém dados de utilizador</w:t>
+      </w:r>
+      <w:r>
+        <w:t>.</w:t>
+      </w:r>
+      <w:r>
+        <w:t xml:space="preserve"> </w:t>
+      </w:r>
+      <w:r>
+        <w:rPr>
+          <w:rFonts w:hint="eastAsia"/>
+        </w:rPr>
+        <w:t xml:space="preserve">Se o nome de utilizador corresponder a um registo existente e a palavra-passe estiver correta, o utilizador é autenticado com sucesso, resultando na abertura de uma nova página do menu. Caso contrário, </w:t>
+      </w:r>
+      <w:r>
+        <w:t>é fo</w:t>
+      </w:r>
+      <w:r>
+        <w:rPr>
+          <w:rFonts w:hint="eastAsia"/>
+        </w:rPr>
+        <w:t>rnecida</w:t>
+      </w:r>
+      <w:r>
+        <w:t xml:space="preserve"> uma</w:t>
+      </w:r>
+      <w:r>
+        <w:rPr>
+          <w:rFonts w:hint="eastAsia"/>
+        </w:rPr>
+        <w:t xml:space="preserve"> mensage</w:t>
+      </w:r>
+      <w:r>
+        <w:t>m</w:t>
+      </w:r>
+      <w:r>
+        <w:rPr>
+          <w:rFonts w:hint="eastAsia"/>
+        </w:rPr>
+        <w:t xml:space="preserve"> de erro</w:t>
+      </w:r>
+      <w:r>
+        <w:t>.</w:t>
+      </w:r>
+    </w:p>
+    <w:p>
+      <w:pPr>
+        <w:spacing w:line="360" w:lineRule="auto"/>
+        <w:ind w:firstLine="283"/>
+        <w:rPr>
+          <w:rFonts w:hint="eastAsia"/>
+        </w:rPr>
+      </w:pPr>
+      <w:r>
+        <w:t>A</w:t>
+      </w:r>
+      <w:r>
+        <w:t>lém disso</w:t>
+      </w:r>
+      <w:r>
+        <w:t>, s</w:t>
+      </w:r>
+      <w:r>
+        <w:t xml:space="preserve">ão </w:t>
+      </w:r>
+      <w:r>
+        <w:t>ut</w:t>
+      </w:r>
+      <w:r>
+        <w:t>ilizad</w:t>
+      </w:r>
+      <w:r>
+        <w:t>a</w:t>
+      </w:r>
+      <w:r>
+        <w:t xml:space="preserve">s </w:t>
+      </w:r>
+      <w:r>
+        <w:t>funções</w:t>
+      </w:r>
+      <w:r>
+        <w:t xml:space="preserve"> </w:t>
+      </w:r>
+      <w:r>
+        <w:rPr>
+          <w:i/>
+          <w:iCs/>
+        </w:rPr>
+        <w:t>“</w:t>
+      </w:r>
+      <w:proofErr w:type="spellStart"/>
+      <w:r>
+        <w:rPr>
+          <w:i/>
+          <w:iCs/>
+        </w:rPr>
+        <w:t>exportMessages</w:t>
+      </w:r>
+      <w:proofErr w:type="spellEnd"/>
+      <w:r>
+        <w:rPr>
+          <w:i/>
+          <w:iCs/>
+        </w:rPr>
+        <w:t>”</w:t>
+      </w:r>
+      <w:r>
+        <w:t xml:space="preserve"> e </w:t>
+      </w:r>
+      <w:r>
+        <w:rPr>
+          <w:i/>
+          <w:iCs/>
+        </w:rPr>
+        <w:t>“</w:t>
+      </w:r>
+      <w:proofErr w:type="spellStart"/>
+      <w:r>
+        <w:rPr>
+          <w:i/>
+          <w:iCs/>
+        </w:rPr>
+        <w:t>exportLogs</w:t>
+      </w:r>
+      <w:proofErr w:type="spellEnd"/>
+      <w:r>
+        <w:rPr>
+          <w:i/>
+          <w:iCs/>
+        </w:rPr>
+        <w:t>”</w:t>
+      </w:r>
+      <w:r>
+        <w:t xml:space="preserve"> que permitem</w:t>
+      </w:r>
+      <w:r>
+        <w:t xml:space="preserve"> </w:t>
+      </w:r>
+      <w:r>
+        <w:t>exportam</w:t>
+      </w:r>
+      <w:r>
+        <w:t xml:space="preserve"> mensagens e </w:t>
+      </w:r>
+      <w:proofErr w:type="spellStart"/>
+      <w:r>
+        <w:t>logs</w:t>
+      </w:r>
+      <w:proofErr w:type="spellEnd"/>
+      <w:r>
+        <w:t xml:space="preserve"> para arquivos CSV, respetivamente. </w:t>
+      </w:r>
+      <w:r>
+        <w:t xml:space="preserve">Este processo é facilitado pelo uso da biblioteca </w:t>
+      </w:r>
+      <w:r>
+        <w:rPr>
+          <w:i/>
+          <w:iCs/>
+        </w:rPr>
+        <w:t>Swing</w:t>
+      </w:r>
+      <w:r>
+        <w:t>.</w:t>
+      </w:r>
+    </w:p>
+    <w:p>
+      <w:pPr>
+        <w:spacing w:line="360" w:lineRule="auto"/>
+        <w:ind w:firstLine="283"/>
         <w:rPr>
           <w:rFonts w:hint="eastAsia"/>
         </w:rPr>

--- a/Relatório.docx
+++ b/Relatório.docx
@@ -1392,7 +1392,7 @@
       <w:bookmarkStart w:id="7" w:name="_Toc137916992"/>
       <w:bookmarkStart w:id="8" w:name="_Toc137943662"/>
       <w:bookmarkStart w:id="9" w:name="_Toc137990243"/>
-      <w:bookmarkStart w:id="10" w:name="_Toc154853349"/>
+      <w:bookmarkStart w:id="10" w:name="_Toc155049228"/>
       <w:r>
         <w:lastRenderedPageBreak/>
         <w:t>Índice</w:t>
@@ -1443,7 +1443,7 @@
         </w:rPr>
         <w:fldChar w:fldCharType="separate"/>
       </w:r>
-      <w:hyperlink w:anchor="_Toc154853349" w:history="1">
+      <w:hyperlink w:anchor="_Toc155049228" w:history="1">
         <w:r>
           <w:rPr>
             <w:rStyle w:val="Hiperligao"/>
@@ -1467,15 +1467,16 @@
           <w:rPr>
             <w:noProof/>
           </w:rPr>
-          <w:instrText xml:space="preserve"> PAGEREF _Toc154853349 \h </w:instrText>
-        </w:r>
-        <w:r>
-          <w:rPr>
-            <w:noProof/>
-          </w:rPr>
-        </w:r>
-        <w:r>
-          <w:rPr>
+          <w:instrText xml:space="preserve"> PAGEREF _Toc155049228 \h </w:instrText>
+        </w:r>
+        <w:r>
+          <w:rPr>
+            <w:noProof/>
+          </w:rPr>
+        </w:r>
+        <w:r>
+          <w:rPr>
+            <w:rFonts w:hint="eastAsia"/>
             <w:noProof/>
           </w:rPr>
           <w:fldChar w:fldCharType="separate"/>
@@ -1511,7 +1512,7 @@
           <w14:ligatures w14:val="standardContextual"/>
         </w:rPr>
       </w:pPr>
-      <w:hyperlink w:anchor="_Toc154853350" w:history="1">
+      <w:hyperlink w:anchor="_Toc155049229" w:history="1">
         <w:r>
           <w:rPr>
             <w:rStyle w:val="Hiperligao"/>
@@ -1535,15 +1536,16 @@
           <w:rPr>
             <w:noProof/>
           </w:rPr>
-          <w:instrText xml:space="preserve"> PAGEREF _Toc154853350 \h </w:instrText>
-        </w:r>
-        <w:r>
-          <w:rPr>
-            <w:noProof/>
-          </w:rPr>
-        </w:r>
-        <w:r>
-          <w:rPr>
+          <w:instrText xml:space="preserve"> PAGEREF _Toc155049229 \h </w:instrText>
+        </w:r>
+        <w:r>
+          <w:rPr>
+            <w:noProof/>
+          </w:rPr>
+        </w:r>
+        <w:r>
+          <w:rPr>
+            <w:rFonts w:hint="eastAsia"/>
             <w:noProof/>
           </w:rPr>
           <w:fldChar w:fldCharType="separate"/>
@@ -1553,7 +1555,7 @@
             <w:rFonts w:hint="eastAsia"/>
             <w:noProof/>
           </w:rPr>
-          <w:t>4</w:t>
+          <w:t>5</w:t>
         </w:r>
         <w:r>
           <w:rPr>
@@ -1580,7 +1582,7 @@
           <w14:ligatures w14:val="standardContextual"/>
         </w:rPr>
       </w:pPr>
-      <w:hyperlink w:anchor="_Toc154853351" w:history="1">
+      <w:hyperlink w:anchor="_Toc155049230" w:history="1">
         <w:r>
           <w:rPr>
             <w:rStyle w:val="Hiperligao"/>
@@ -1623,15 +1625,16 @@
           <w:rPr>
             <w:noProof/>
           </w:rPr>
-          <w:instrText xml:space="preserve"> PAGEREF _Toc154853351 \h </w:instrText>
-        </w:r>
-        <w:r>
-          <w:rPr>
-            <w:noProof/>
-          </w:rPr>
-        </w:r>
-        <w:r>
-          <w:rPr>
+          <w:instrText xml:space="preserve"> PAGEREF _Toc155049230 \h </w:instrText>
+        </w:r>
+        <w:r>
+          <w:rPr>
+            <w:noProof/>
+          </w:rPr>
+        </w:r>
+        <w:r>
+          <w:rPr>
+            <w:rFonts w:hint="eastAsia"/>
             <w:noProof/>
           </w:rPr>
           <w:fldChar w:fldCharType="separate"/>
@@ -1641,7 +1644,7 @@
             <w:rFonts w:hint="eastAsia"/>
             <w:noProof/>
           </w:rPr>
-          <w:t>5</w:t>
+          <w:t>6</w:t>
         </w:r>
         <w:r>
           <w:rPr>
@@ -1668,7 +1671,7 @@
           <w14:ligatures w14:val="standardContextual"/>
         </w:rPr>
       </w:pPr>
-      <w:hyperlink w:anchor="_Toc154853352" w:history="1">
+      <w:hyperlink w:anchor="_Toc155049231" w:history="1">
         <w:r>
           <w:rPr>
             <w:rStyle w:val="Hiperligao"/>
@@ -1711,15 +1714,16 @@
           <w:rPr>
             <w:noProof/>
           </w:rPr>
-          <w:instrText xml:space="preserve"> PAGEREF _Toc154853352 \h </w:instrText>
-        </w:r>
-        <w:r>
-          <w:rPr>
-            <w:noProof/>
-          </w:rPr>
-        </w:r>
-        <w:r>
-          <w:rPr>
+          <w:instrText xml:space="preserve"> PAGEREF _Toc155049231 \h </w:instrText>
+        </w:r>
+        <w:r>
+          <w:rPr>
+            <w:noProof/>
+          </w:rPr>
+        </w:r>
+        <w:r>
+          <w:rPr>
+            <w:rFonts w:hint="eastAsia"/>
             <w:noProof/>
           </w:rPr>
           <w:fldChar w:fldCharType="separate"/>
@@ -1729,7 +1733,7 @@
             <w:rFonts w:hint="eastAsia"/>
             <w:noProof/>
           </w:rPr>
-          <w:t>5</w:t>
+          <w:t>6</w:t>
         </w:r>
         <w:r>
           <w:rPr>
@@ -1756,7 +1760,7 @@
           <w14:ligatures w14:val="standardContextual"/>
         </w:rPr>
       </w:pPr>
-      <w:hyperlink w:anchor="_Toc154853353" w:history="1">
+      <w:hyperlink w:anchor="_Toc155049232" w:history="1">
         <w:r>
           <w:rPr>
             <w:rStyle w:val="Hiperligao"/>
@@ -1799,15 +1803,16 @@
           <w:rPr>
             <w:noProof/>
           </w:rPr>
-          <w:instrText xml:space="preserve"> PAGEREF _Toc154853353 \h </w:instrText>
-        </w:r>
-        <w:r>
-          <w:rPr>
-            <w:noProof/>
-          </w:rPr>
-        </w:r>
-        <w:r>
-          <w:rPr>
+          <w:instrText xml:space="preserve"> PAGEREF _Toc155049232 \h </w:instrText>
+        </w:r>
+        <w:r>
+          <w:rPr>
+            <w:noProof/>
+          </w:rPr>
+        </w:r>
+        <w:r>
+          <w:rPr>
+            <w:rFonts w:hint="eastAsia"/>
             <w:noProof/>
           </w:rPr>
           <w:fldChar w:fldCharType="separate"/>
@@ -1817,7 +1822,7 @@
             <w:rFonts w:hint="eastAsia"/>
             <w:noProof/>
           </w:rPr>
-          <w:t>5</w:t>
+          <w:t>6</w:t>
         </w:r>
         <w:r>
           <w:rPr>
@@ -1844,7 +1849,7 @@
           <w14:ligatures w14:val="standardContextual"/>
         </w:rPr>
       </w:pPr>
-      <w:hyperlink w:anchor="_Toc154853354" w:history="1">
+      <w:hyperlink w:anchor="_Toc155049233" w:history="1">
         <w:r>
           <w:rPr>
             <w:rStyle w:val="Hiperligao"/>
@@ -1887,15 +1892,16 @@
           <w:rPr>
             <w:noProof/>
           </w:rPr>
-          <w:instrText xml:space="preserve"> PAGEREF _Toc154853354 \h </w:instrText>
-        </w:r>
-        <w:r>
-          <w:rPr>
-            <w:noProof/>
-          </w:rPr>
-        </w:r>
-        <w:r>
-          <w:rPr>
+          <w:instrText xml:space="preserve"> PAGEREF _Toc155049233 \h </w:instrText>
+        </w:r>
+        <w:r>
+          <w:rPr>
+            <w:noProof/>
+          </w:rPr>
+        </w:r>
+        <w:r>
+          <w:rPr>
+            <w:rFonts w:hint="eastAsia"/>
             <w:noProof/>
           </w:rPr>
           <w:fldChar w:fldCharType="separate"/>
@@ -1905,7 +1911,7 @@
             <w:rFonts w:hint="eastAsia"/>
             <w:noProof/>
           </w:rPr>
-          <w:t>6</w:t>
+          <w:t>7</w:t>
         </w:r>
         <w:r>
           <w:rPr>
@@ -1932,7 +1938,7 @@
           <w14:ligatures w14:val="standardContextual"/>
         </w:rPr>
       </w:pPr>
-      <w:hyperlink w:anchor="_Toc154853355" w:history="1">
+      <w:hyperlink w:anchor="_Toc155049234" w:history="1">
         <w:r>
           <w:rPr>
             <w:rStyle w:val="Hiperligao"/>
@@ -1975,15 +1981,16 @@
           <w:rPr>
             <w:noProof/>
           </w:rPr>
-          <w:instrText xml:space="preserve"> PAGEREF _Toc154853355 \h </w:instrText>
-        </w:r>
-        <w:r>
-          <w:rPr>
-            <w:noProof/>
-          </w:rPr>
-        </w:r>
-        <w:r>
-          <w:rPr>
+          <w:instrText xml:space="preserve"> PAGEREF _Toc155049234 \h </w:instrText>
+        </w:r>
+        <w:r>
+          <w:rPr>
+            <w:noProof/>
+          </w:rPr>
+        </w:r>
+        <w:r>
+          <w:rPr>
+            <w:rFonts w:hint="eastAsia"/>
             <w:noProof/>
           </w:rPr>
           <w:fldChar w:fldCharType="separate"/>
@@ -1993,7 +2000,7 @@
             <w:rFonts w:hint="eastAsia"/>
             <w:noProof/>
           </w:rPr>
-          <w:t>7</w:t>
+          <w:t>8</w:t>
         </w:r>
         <w:r>
           <w:rPr>
@@ -2020,7 +2027,7 @@
           <w14:ligatures w14:val="standardContextual"/>
         </w:rPr>
       </w:pPr>
-      <w:hyperlink w:anchor="_Toc154853356" w:history="1">
+      <w:hyperlink w:anchor="_Toc155049235" w:history="1">
         <w:r>
           <w:rPr>
             <w:rStyle w:val="Hiperligao"/>
@@ -2063,15 +2070,16 @@
           <w:rPr>
             <w:noProof/>
           </w:rPr>
-          <w:instrText xml:space="preserve"> PAGEREF _Toc154853356 \h </w:instrText>
-        </w:r>
-        <w:r>
-          <w:rPr>
-            <w:noProof/>
-          </w:rPr>
-        </w:r>
-        <w:r>
-          <w:rPr>
+          <w:instrText xml:space="preserve"> PAGEREF _Toc155049235 \h </w:instrText>
+        </w:r>
+        <w:r>
+          <w:rPr>
+            <w:noProof/>
+          </w:rPr>
+        </w:r>
+        <w:r>
+          <w:rPr>
+            <w:rFonts w:hint="eastAsia"/>
             <w:noProof/>
           </w:rPr>
           <w:fldChar w:fldCharType="separate"/>
@@ -2081,7 +2089,7 @@
             <w:rFonts w:hint="eastAsia"/>
             <w:noProof/>
           </w:rPr>
-          <w:t>8</w:t>
+          <w:t>9</w:t>
         </w:r>
         <w:r>
           <w:rPr>
@@ -2108,7 +2116,7 @@
           <w14:ligatures w14:val="standardContextual"/>
         </w:rPr>
       </w:pPr>
-      <w:hyperlink w:anchor="_Toc154853357" w:history="1">
+      <w:hyperlink w:anchor="_Toc155049236" w:history="1">
         <w:r>
           <w:rPr>
             <w:rStyle w:val="Hiperligao"/>
@@ -2133,7 +2141,16 @@
             <w:rStyle w:val="Hiperligao"/>
             <w:noProof/>
           </w:rPr>
-          <w:t>Módulo Main</w:t>
+          <w:t xml:space="preserve">Módulo </w:t>
+        </w:r>
+        <w:r>
+          <w:rPr>
+            <w:rStyle w:val="Hiperligao"/>
+            <w:i/>
+            <w:iCs/>
+            <w:noProof/>
+          </w:rPr>
+          <w:t>Kernel</w:t>
         </w:r>
         <w:r>
           <w:rPr>
@@ -2151,15 +2168,16 @@
           <w:rPr>
             <w:noProof/>
           </w:rPr>
-          <w:instrText xml:space="preserve"> PAGEREF _Toc154853357 \h </w:instrText>
-        </w:r>
-        <w:r>
-          <w:rPr>
-            <w:noProof/>
-          </w:rPr>
-        </w:r>
-        <w:r>
-          <w:rPr>
+          <w:instrText xml:space="preserve"> PAGEREF _Toc155049236 \h </w:instrText>
+        </w:r>
+        <w:r>
+          <w:rPr>
+            <w:noProof/>
+          </w:rPr>
+        </w:r>
+        <w:r>
+          <w:rPr>
+            <w:rFonts w:hint="eastAsia"/>
             <w:noProof/>
           </w:rPr>
           <w:fldChar w:fldCharType="separate"/>
@@ -2169,7 +2187,7 @@
             <w:rFonts w:hint="eastAsia"/>
             <w:noProof/>
           </w:rPr>
-          <w:t>8</w:t>
+          <w:t>9</w:t>
         </w:r>
         <w:r>
           <w:rPr>
@@ -2181,9 +2199,9 @@
     </w:p>
     <w:p>
       <w:pPr>
-        <w:pStyle w:val="ndice1"/>
+        <w:pStyle w:val="ndice2"/>
         <w:tabs>
-          <w:tab w:val="left" w:pos="480"/>
+          <w:tab w:val="left" w:pos="880"/>
           <w:tab w:val="right" w:leader="dot" w:pos="8494"/>
         </w:tabs>
         <w:rPr>
@@ -2196,13 +2214,13 @@
           <w14:ligatures w14:val="standardContextual"/>
         </w:rPr>
       </w:pPr>
-      <w:hyperlink w:anchor="_Toc154853358" w:history="1">
+      <w:hyperlink w:anchor="_Toc155049237" w:history="1">
         <w:r>
           <w:rPr>
             <w:rStyle w:val="Hiperligao"/>
             <w:noProof/>
           </w:rPr>
-          <w:t>4</w:t>
+          <w:t>3.2</w:t>
         </w:r>
         <w:r>
           <w:rPr>
@@ -2221,7 +2239,7 @@
             <w:rStyle w:val="Hiperligao"/>
             <w:noProof/>
           </w:rPr>
-          <w:t>Descrição e justificação da utilização de mecanismos de sincronização e comunicação entre módulos</w:t>
+          <w:t>Módulo MEM</w:t>
         </w:r>
         <w:r>
           <w:rPr>
@@ -2239,15 +2257,16 @@
           <w:rPr>
             <w:noProof/>
           </w:rPr>
-          <w:instrText xml:space="preserve"> PAGEREF _Toc154853358 \h </w:instrText>
-        </w:r>
-        <w:r>
-          <w:rPr>
-            <w:noProof/>
-          </w:rPr>
-        </w:r>
-        <w:r>
-          <w:rPr>
+          <w:instrText xml:space="preserve"> PAGEREF _Toc155049237 \h </w:instrText>
+        </w:r>
+        <w:r>
+          <w:rPr>
+            <w:noProof/>
+          </w:rPr>
+        </w:r>
+        <w:r>
+          <w:rPr>
+            <w:rFonts w:hint="eastAsia"/>
             <w:noProof/>
           </w:rPr>
           <w:fldChar w:fldCharType="separate"/>
@@ -2284,13 +2303,13 @@
           <w14:ligatures w14:val="standardContextual"/>
         </w:rPr>
       </w:pPr>
-      <w:hyperlink w:anchor="_Toc154853359" w:history="1">
+      <w:hyperlink w:anchor="_Toc155049238" w:history="1">
         <w:r>
           <w:rPr>
             <w:rStyle w:val="Hiperligao"/>
             <w:noProof/>
           </w:rPr>
-          <w:t>4.1</w:t>
+          <w:t>3.3</w:t>
         </w:r>
         <w:r>
           <w:rPr>
@@ -2309,7 +2328,7 @@
             <w:rStyle w:val="Hiperligao"/>
             <w:noProof/>
           </w:rPr>
-          <w:t>Módulo Main</w:t>
+          <w:t>Módulo CPU</w:t>
         </w:r>
         <w:r>
           <w:rPr>
@@ -2327,15 +2346,16 @@
           <w:rPr>
             <w:noProof/>
           </w:rPr>
-          <w:instrText xml:space="preserve"> PAGEREF _Toc154853359 \h </w:instrText>
-        </w:r>
-        <w:r>
-          <w:rPr>
-            <w:noProof/>
-          </w:rPr>
-        </w:r>
-        <w:r>
-          <w:rPr>
+          <w:instrText xml:space="preserve"> PAGEREF _Toc155049238 \h </w:instrText>
+        </w:r>
+        <w:r>
+          <w:rPr>
+            <w:noProof/>
+          </w:rPr>
+        </w:r>
+        <w:r>
+          <w:rPr>
+            <w:rFonts w:hint="eastAsia"/>
             <w:noProof/>
           </w:rPr>
           <w:fldChar w:fldCharType="separate"/>
@@ -2345,7 +2365,7 @@
             <w:rFonts w:hint="eastAsia"/>
             <w:noProof/>
           </w:rPr>
-          <w:t>9</w:t>
+          <w:t>10</w:t>
         </w:r>
         <w:r>
           <w:rPr>
@@ -2357,9 +2377,9 @@
     </w:p>
     <w:p>
       <w:pPr>
-        <w:pStyle w:val="ndice1"/>
+        <w:pStyle w:val="ndice2"/>
         <w:tabs>
-          <w:tab w:val="left" w:pos="480"/>
+          <w:tab w:val="left" w:pos="880"/>
           <w:tab w:val="right" w:leader="dot" w:pos="8494"/>
         </w:tabs>
         <w:rPr>
@@ -2372,13 +2392,13 @@
           <w14:ligatures w14:val="standardContextual"/>
         </w:rPr>
       </w:pPr>
-      <w:hyperlink w:anchor="_Toc154853360" w:history="1">
+      <w:hyperlink w:anchor="_Toc155049239" w:history="1">
         <w:r>
           <w:rPr>
             <w:rStyle w:val="Hiperligao"/>
             <w:noProof/>
           </w:rPr>
-          <w:t>5</w:t>
+          <w:t>3.4</w:t>
         </w:r>
         <w:r>
           <w:rPr>
@@ -2397,7 +2417,7 @@
             <w:rStyle w:val="Hiperligao"/>
             <w:noProof/>
           </w:rPr>
-          <w:t>Funcionalidades adicionais</w:t>
+          <w:t>Módulo Middleware</w:t>
         </w:r>
         <w:r>
           <w:rPr>
@@ -2415,15 +2435,16 @@
           <w:rPr>
             <w:noProof/>
           </w:rPr>
-          <w:instrText xml:space="preserve"> PAGEREF _Toc154853360 \h </w:instrText>
-        </w:r>
-        <w:r>
-          <w:rPr>
-            <w:noProof/>
-          </w:rPr>
-        </w:r>
-        <w:r>
-          <w:rPr>
+          <w:instrText xml:space="preserve"> PAGEREF _Toc155049239 \h </w:instrText>
+        </w:r>
+        <w:r>
+          <w:rPr>
+            <w:noProof/>
+          </w:rPr>
+        </w:r>
+        <w:r>
+          <w:rPr>
+            <w:rFonts w:hint="eastAsia"/>
             <w:noProof/>
           </w:rPr>
           <w:fldChar w:fldCharType="separate"/>
@@ -2445,8 +2466,9 @@
     </w:p>
     <w:p>
       <w:pPr>
-        <w:pStyle w:val="ndice2"/>
+        <w:pStyle w:val="ndice1"/>
         <w:tabs>
+          <w:tab w:val="left" w:pos="480"/>
           <w:tab w:val="right" w:leader="dot" w:pos="8494"/>
         </w:tabs>
         <w:rPr>
@@ -2459,22 +2481,308 @@
           <w14:ligatures w14:val="standardContextual"/>
         </w:rPr>
       </w:pPr>
-      <w:hyperlink w:anchor="_Toc154853361" w:history="1">
+      <w:hyperlink w:anchor="_Toc155049240" w:history="1">
         <w:r>
           <w:rPr>
             <w:rStyle w:val="Hiperligao"/>
             <w:noProof/>
           </w:rPr>
+          <w:t>4</w:t>
+        </w:r>
+        <w:r>
+          <w:rPr>
+            <w:rFonts w:asciiTheme="minorHAnsi" w:eastAsiaTheme="minorEastAsia" w:hAnsiTheme="minorHAnsi" w:cstheme="minorBidi"/>
+            <w:noProof/>
+            <w:kern w:val="2"/>
+            <w:sz w:val="22"/>
+            <w:szCs w:val="22"/>
+            <w:lang w:eastAsia="pt-PT"/>
+            <w14:ligatures w14:val="standardContextual"/>
+          </w:rPr>
+          <w:tab/>
+        </w:r>
+        <w:r>
+          <w:rPr>
+            <w:rStyle w:val="Hiperligao"/>
+            <w:noProof/>
+          </w:rPr>
+          <w:t>Descrição e justificação da utilização de mecanismos de sincronização e comunicação entre módulos</w:t>
+        </w:r>
+        <w:r>
+          <w:rPr>
+            <w:noProof/>
+          </w:rPr>
+          <w:tab/>
+        </w:r>
+        <w:r>
+          <w:rPr>
+            <w:noProof/>
+          </w:rPr>
+          <w:fldChar w:fldCharType="begin"/>
+        </w:r>
+        <w:r>
+          <w:rPr>
+            <w:noProof/>
+          </w:rPr>
+          <w:instrText xml:space="preserve"> PAGEREF _Toc155049240 \h </w:instrText>
+        </w:r>
+        <w:r>
+          <w:rPr>
+            <w:noProof/>
+          </w:rPr>
+        </w:r>
+        <w:r>
+          <w:rPr>
+            <w:rFonts w:hint="eastAsia"/>
+            <w:noProof/>
+          </w:rPr>
+          <w:fldChar w:fldCharType="separate"/>
+        </w:r>
+        <w:r>
+          <w:rPr>
+            <w:rFonts w:hint="eastAsia"/>
+            <w:noProof/>
+          </w:rPr>
+          <w:t>11</w:t>
+        </w:r>
+        <w:r>
+          <w:rPr>
+            <w:noProof/>
+          </w:rPr>
+          <w:fldChar w:fldCharType="end"/>
+        </w:r>
+      </w:hyperlink>
+    </w:p>
+    <w:p>
+      <w:pPr>
+        <w:pStyle w:val="ndice2"/>
+        <w:tabs>
+          <w:tab w:val="left" w:pos="880"/>
+          <w:tab w:val="right" w:leader="dot" w:pos="8494"/>
+        </w:tabs>
+        <w:rPr>
+          <w:rFonts w:asciiTheme="minorHAnsi" w:eastAsiaTheme="minorEastAsia" w:hAnsiTheme="minorHAnsi" w:cstheme="minorBidi"/>
+          <w:noProof/>
+          <w:kern w:val="2"/>
+          <w:sz w:val="22"/>
+          <w:szCs w:val="22"/>
+          <w:lang w:eastAsia="pt-PT"/>
+          <w14:ligatures w14:val="standardContextual"/>
+        </w:rPr>
+      </w:pPr>
+      <w:hyperlink w:anchor="_Toc155049241" w:history="1">
+        <w:r>
+          <w:rPr>
+            <w:rStyle w:val="Hiperligao"/>
+            <w:noProof/>
+          </w:rPr>
+          <w:t>4.1</w:t>
+        </w:r>
+        <w:r>
+          <w:rPr>
+            <w:rFonts w:asciiTheme="minorHAnsi" w:eastAsiaTheme="minorEastAsia" w:hAnsiTheme="minorHAnsi" w:cstheme="minorBidi"/>
+            <w:noProof/>
+            <w:kern w:val="2"/>
+            <w:sz w:val="22"/>
+            <w:szCs w:val="22"/>
+            <w:lang w:eastAsia="pt-PT"/>
+            <w14:ligatures w14:val="standardContextual"/>
+          </w:rPr>
+          <w:tab/>
+        </w:r>
+        <w:r>
+          <w:rPr>
+            <w:rStyle w:val="Hiperligao"/>
+            <w:noProof/>
+          </w:rPr>
+          <w:t>Módulo Main</w:t>
+        </w:r>
+        <w:r>
+          <w:rPr>
+            <w:noProof/>
+          </w:rPr>
+          <w:tab/>
+        </w:r>
+        <w:r>
+          <w:rPr>
+            <w:noProof/>
+          </w:rPr>
+          <w:fldChar w:fldCharType="begin"/>
+        </w:r>
+        <w:r>
+          <w:rPr>
+            <w:noProof/>
+          </w:rPr>
+          <w:instrText xml:space="preserve"> PAGEREF _Toc155049241 \h </w:instrText>
+        </w:r>
+        <w:r>
+          <w:rPr>
+            <w:noProof/>
+          </w:rPr>
+        </w:r>
+        <w:r>
+          <w:rPr>
+            <w:rFonts w:hint="eastAsia"/>
+            <w:noProof/>
+          </w:rPr>
+          <w:fldChar w:fldCharType="separate"/>
+        </w:r>
+        <w:r>
+          <w:rPr>
+            <w:rFonts w:hint="eastAsia"/>
+            <w:noProof/>
+          </w:rPr>
+          <w:t>11</w:t>
+        </w:r>
+        <w:r>
+          <w:rPr>
+            <w:noProof/>
+          </w:rPr>
+          <w:fldChar w:fldCharType="end"/>
+        </w:r>
+      </w:hyperlink>
+    </w:p>
+    <w:p>
+      <w:pPr>
+        <w:pStyle w:val="ndice1"/>
+        <w:tabs>
+          <w:tab w:val="left" w:pos="480"/>
+          <w:tab w:val="right" w:leader="dot" w:pos="8494"/>
+        </w:tabs>
+        <w:rPr>
+          <w:rFonts w:asciiTheme="minorHAnsi" w:eastAsiaTheme="minorEastAsia" w:hAnsiTheme="minorHAnsi" w:cstheme="minorBidi"/>
+          <w:noProof/>
+          <w:kern w:val="2"/>
+          <w:sz w:val="22"/>
+          <w:szCs w:val="22"/>
+          <w:lang w:eastAsia="pt-PT"/>
+          <w14:ligatures w14:val="standardContextual"/>
+        </w:rPr>
+      </w:pPr>
+      <w:hyperlink w:anchor="_Toc155049242" w:history="1">
+        <w:r>
+          <w:rPr>
+            <w:rStyle w:val="Hiperligao"/>
+            <w:noProof/>
+          </w:rPr>
+          <w:t>5</w:t>
+        </w:r>
+        <w:r>
+          <w:rPr>
+            <w:rFonts w:asciiTheme="minorHAnsi" w:eastAsiaTheme="minorEastAsia" w:hAnsiTheme="minorHAnsi" w:cstheme="minorBidi"/>
+            <w:noProof/>
+            <w:kern w:val="2"/>
+            <w:sz w:val="22"/>
+            <w:szCs w:val="22"/>
+            <w:lang w:eastAsia="pt-PT"/>
+            <w14:ligatures w14:val="standardContextual"/>
+          </w:rPr>
+          <w:tab/>
+        </w:r>
+        <w:r>
+          <w:rPr>
+            <w:rStyle w:val="Hiperligao"/>
+            <w:noProof/>
+          </w:rPr>
+          <w:t>Funcionalidades adicionais</w:t>
+        </w:r>
+        <w:r>
+          <w:rPr>
+            <w:noProof/>
+          </w:rPr>
+          <w:tab/>
+        </w:r>
+        <w:r>
+          <w:rPr>
+            <w:noProof/>
+          </w:rPr>
+          <w:fldChar w:fldCharType="begin"/>
+        </w:r>
+        <w:r>
+          <w:rPr>
+            <w:noProof/>
+          </w:rPr>
+          <w:instrText xml:space="preserve"> PAGEREF _Toc155049242 \h </w:instrText>
+        </w:r>
+        <w:r>
+          <w:rPr>
+            <w:noProof/>
+          </w:rPr>
+        </w:r>
+        <w:r>
+          <w:rPr>
+            <w:rFonts w:hint="eastAsia"/>
+            <w:noProof/>
+          </w:rPr>
+          <w:fldChar w:fldCharType="separate"/>
+        </w:r>
+        <w:r>
+          <w:rPr>
+            <w:rFonts w:hint="eastAsia"/>
+            <w:noProof/>
+          </w:rPr>
+          <w:t>12</w:t>
+        </w:r>
+        <w:r>
+          <w:rPr>
+            <w:noProof/>
+          </w:rPr>
+          <w:fldChar w:fldCharType="end"/>
+        </w:r>
+      </w:hyperlink>
+    </w:p>
+    <w:p>
+      <w:pPr>
+        <w:pStyle w:val="ndice2"/>
+        <w:tabs>
+          <w:tab w:val="left" w:pos="880"/>
+          <w:tab w:val="right" w:leader="dot" w:pos="8494"/>
+        </w:tabs>
+        <w:rPr>
+          <w:rFonts w:asciiTheme="minorHAnsi" w:eastAsiaTheme="minorEastAsia" w:hAnsiTheme="minorHAnsi" w:cstheme="minorBidi"/>
+          <w:noProof/>
+          <w:kern w:val="2"/>
+          <w:sz w:val="22"/>
+          <w:szCs w:val="22"/>
+          <w:lang w:eastAsia="pt-PT"/>
+          <w14:ligatures w14:val="standardContextual"/>
+        </w:rPr>
+      </w:pPr>
+      <w:hyperlink w:anchor="_Toc155049243" w:history="1">
+        <w:r>
+          <w:rPr>
+            <w:rStyle w:val="Hiperligao"/>
+            <w:noProof/>
+          </w:rPr>
           <w:t>5.1</w:t>
         </w:r>
         <w:r>
           <w:rPr>
-            <w:noProof/>
+            <w:rFonts w:asciiTheme="minorHAnsi" w:eastAsiaTheme="minorEastAsia" w:hAnsiTheme="minorHAnsi" w:cstheme="minorBidi"/>
+            <w:noProof/>
+            <w:kern w:val="2"/>
+            <w:sz w:val="22"/>
+            <w:szCs w:val="22"/>
+            <w:lang w:eastAsia="pt-PT"/>
+            <w14:ligatures w14:val="standardContextual"/>
           </w:rPr>
           <w:tab/>
         </w:r>
         <w:r>
           <w:rPr>
+            <w:rStyle w:val="Hiperligao"/>
+            <w:noProof/>
+          </w:rPr>
+          <w:t>Módulo Login</w:t>
+        </w:r>
+        <w:r>
+          <w:rPr>
+            <w:noProof/>
+          </w:rPr>
+          <w:tab/>
+        </w:r>
+        <w:r>
+          <w:rPr>
             <w:noProof/>
           </w:rPr>
           <w:fldChar w:fldCharType="begin"/>
@@ -2483,15 +2791,16 @@
           <w:rPr>
             <w:noProof/>
           </w:rPr>
-          <w:instrText xml:space="preserve"> PAGEREF _Toc154853361 \h </w:instrText>
-        </w:r>
-        <w:r>
-          <w:rPr>
-            <w:noProof/>
-          </w:rPr>
-        </w:r>
-        <w:r>
-          <w:rPr>
+          <w:instrText xml:space="preserve"> PAGEREF _Toc155049243 \h </w:instrText>
+        </w:r>
+        <w:r>
+          <w:rPr>
+            <w:noProof/>
+          </w:rPr>
+        </w:r>
+        <w:r>
+          <w:rPr>
+            <w:rFonts w:hint="eastAsia"/>
             <w:noProof/>
           </w:rPr>
           <w:fldChar w:fldCharType="separate"/>
@@ -2501,7 +2810,274 @@
             <w:rFonts w:hint="eastAsia"/>
             <w:noProof/>
           </w:rPr>
-          <w:t>10</w:t>
+          <w:t>12</w:t>
+        </w:r>
+        <w:r>
+          <w:rPr>
+            <w:noProof/>
+          </w:rPr>
+          <w:fldChar w:fldCharType="end"/>
+        </w:r>
+      </w:hyperlink>
+    </w:p>
+    <w:p>
+      <w:pPr>
+        <w:pStyle w:val="ndice3"/>
+        <w:tabs>
+          <w:tab w:val="left" w:pos="1320"/>
+          <w:tab w:val="right" w:leader="dot" w:pos="8494"/>
+        </w:tabs>
+        <w:rPr>
+          <w:rFonts w:asciiTheme="minorHAnsi" w:eastAsiaTheme="minorEastAsia" w:hAnsiTheme="minorHAnsi" w:cstheme="minorBidi"/>
+          <w:noProof/>
+          <w:kern w:val="2"/>
+          <w:sz w:val="22"/>
+          <w:szCs w:val="22"/>
+          <w:lang w:eastAsia="pt-PT"/>
+          <w14:ligatures w14:val="standardContextual"/>
+        </w:rPr>
+      </w:pPr>
+      <w:hyperlink w:anchor="_Toc155049244" w:history="1">
+        <w:r>
+          <w:rPr>
+            <w:rStyle w:val="Hiperligao"/>
+            <w:noProof/>
+          </w:rPr>
+          <w:t>5.1.1</w:t>
+        </w:r>
+        <w:r>
+          <w:rPr>
+            <w:rFonts w:asciiTheme="minorHAnsi" w:eastAsiaTheme="minorEastAsia" w:hAnsiTheme="minorHAnsi" w:cstheme="minorBidi"/>
+            <w:noProof/>
+            <w:kern w:val="2"/>
+            <w:sz w:val="22"/>
+            <w:szCs w:val="22"/>
+            <w:lang w:eastAsia="pt-PT"/>
+            <w14:ligatures w14:val="standardContextual"/>
+          </w:rPr>
+          <w:tab/>
+        </w:r>
+        <w:r>
+          <w:rPr>
+            <w:rStyle w:val="Hiperligao"/>
+            <w:noProof/>
+          </w:rPr>
+          <w:t>Ficheiro JSON</w:t>
+        </w:r>
+        <w:r>
+          <w:rPr>
+            <w:noProof/>
+          </w:rPr>
+          <w:tab/>
+        </w:r>
+        <w:r>
+          <w:rPr>
+            <w:noProof/>
+          </w:rPr>
+          <w:fldChar w:fldCharType="begin"/>
+        </w:r>
+        <w:r>
+          <w:rPr>
+            <w:noProof/>
+          </w:rPr>
+          <w:instrText xml:space="preserve"> PAGEREF _Toc155049244 \h </w:instrText>
+        </w:r>
+        <w:r>
+          <w:rPr>
+            <w:noProof/>
+          </w:rPr>
+        </w:r>
+        <w:r>
+          <w:rPr>
+            <w:rFonts w:hint="eastAsia"/>
+            <w:noProof/>
+          </w:rPr>
+          <w:fldChar w:fldCharType="separate"/>
+        </w:r>
+        <w:r>
+          <w:rPr>
+            <w:rFonts w:hint="eastAsia"/>
+            <w:noProof/>
+          </w:rPr>
+          <w:t>12</w:t>
+        </w:r>
+        <w:r>
+          <w:rPr>
+            <w:noProof/>
+          </w:rPr>
+          <w:fldChar w:fldCharType="end"/>
+        </w:r>
+      </w:hyperlink>
+    </w:p>
+    <w:p>
+      <w:pPr>
+        <w:pStyle w:val="ndice2"/>
+        <w:tabs>
+          <w:tab w:val="left" w:pos="880"/>
+          <w:tab w:val="right" w:leader="dot" w:pos="8494"/>
+        </w:tabs>
+        <w:rPr>
+          <w:rFonts w:asciiTheme="minorHAnsi" w:eastAsiaTheme="minorEastAsia" w:hAnsiTheme="minorHAnsi" w:cstheme="minorBidi"/>
+          <w:noProof/>
+          <w:kern w:val="2"/>
+          <w:sz w:val="22"/>
+          <w:szCs w:val="22"/>
+          <w:lang w:eastAsia="pt-PT"/>
+          <w14:ligatures w14:val="standardContextual"/>
+        </w:rPr>
+      </w:pPr>
+      <w:hyperlink w:anchor="_Toc155049245" w:history="1">
+        <w:r>
+          <w:rPr>
+            <w:rStyle w:val="Hiperligao"/>
+            <w:noProof/>
+          </w:rPr>
+          <w:t>5.2</w:t>
+        </w:r>
+        <w:r>
+          <w:rPr>
+            <w:rFonts w:asciiTheme="minorHAnsi" w:eastAsiaTheme="minorEastAsia" w:hAnsiTheme="minorHAnsi" w:cstheme="minorBidi"/>
+            <w:noProof/>
+            <w:kern w:val="2"/>
+            <w:sz w:val="22"/>
+            <w:szCs w:val="22"/>
+            <w:lang w:eastAsia="pt-PT"/>
+            <w14:ligatures w14:val="standardContextual"/>
+          </w:rPr>
+          <w:tab/>
+        </w:r>
+        <w:r>
+          <w:rPr>
+            <w:rStyle w:val="Hiperligao"/>
+            <w:noProof/>
+          </w:rPr>
+          <w:t>Módulo Gráfico Informativo</w:t>
+        </w:r>
+        <w:r>
+          <w:rPr>
+            <w:noProof/>
+          </w:rPr>
+          <w:tab/>
+        </w:r>
+        <w:r>
+          <w:rPr>
+            <w:noProof/>
+          </w:rPr>
+          <w:fldChar w:fldCharType="begin"/>
+        </w:r>
+        <w:r>
+          <w:rPr>
+            <w:noProof/>
+          </w:rPr>
+          <w:instrText xml:space="preserve"> PAGEREF _Toc155049245 \h </w:instrText>
+        </w:r>
+        <w:r>
+          <w:rPr>
+            <w:noProof/>
+          </w:rPr>
+        </w:r>
+        <w:r>
+          <w:rPr>
+            <w:rFonts w:hint="eastAsia"/>
+            <w:noProof/>
+          </w:rPr>
+          <w:fldChar w:fldCharType="separate"/>
+        </w:r>
+        <w:r>
+          <w:rPr>
+            <w:rFonts w:hint="eastAsia"/>
+            <w:noProof/>
+          </w:rPr>
+          <w:t>12</w:t>
+        </w:r>
+        <w:r>
+          <w:rPr>
+            <w:noProof/>
+          </w:rPr>
+          <w:fldChar w:fldCharType="end"/>
+        </w:r>
+      </w:hyperlink>
+    </w:p>
+    <w:p>
+      <w:pPr>
+        <w:pStyle w:val="ndice2"/>
+        <w:tabs>
+          <w:tab w:val="left" w:pos="880"/>
+          <w:tab w:val="right" w:leader="dot" w:pos="8494"/>
+        </w:tabs>
+        <w:rPr>
+          <w:rFonts w:asciiTheme="minorHAnsi" w:eastAsiaTheme="minorEastAsia" w:hAnsiTheme="minorHAnsi" w:cstheme="minorBidi"/>
+          <w:noProof/>
+          <w:kern w:val="2"/>
+          <w:sz w:val="22"/>
+          <w:szCs w:val="22"/>
+          <w:lang w:eastAsia="pt-PT"/>
+          <w14:ligatures w14:val="standardContextual"/>
+        </w:rPr>
+      </w:pPr>
+      <w:hyperlink w:anchor="_Toc155049246" w:history="1">
+        <w:r>
+          <w:rPr>
+            <w:rStyle w:val="Hiperligao"/>
+            <w:noProof/>
+          </w:rPr>
+          <w:t>5.3</w:t>
+        </w:r>
+        <w:r>
+          <w:rPr>
+            <w:rFonts w:asciiTheme="minorHAnsi" w:eastAsiaTheme="minorEastAsia" w:hAnsiTheme="minorHAnsi" w:cstheme="minorBidi"/>
+            <w:noProof/>
+            <w:kern w:val="2"/>
+            <w:sz w:val="22"/>
+            <w:szCs w:val="22"/>
+            <w:lang w:eastAsia="pt-PT"/>
+            <w14:ligatures w14:val="standardContextual"/>
+          </w:rPr>
+          <w:tab/>
+        </w:r>
+        <w:r>
+          <w:rPr>
+            <w:rStyle w:val="Hiperligao"/>
+            <w:noProof/>
+          </w:rPr>
+          <w:t>Módulo</w:t>
+        </w:r>
+        <w:r>
+          <w:rPr>
+            <w:noProof/>
+          </w:rPr>
+          <w:tab/>
+        </w:r>
+        <w:r>
+          <w:rPr>
+            <w:noProof/>
+          </w:rPr>
+          <w:fldChar w:fldCharType="begin"/>
+        </w:r>
+        <w:r>
+          <w:rPr>
+            <w:noProof/>
+          </w:rPr>
+          <w:instrText xml:space="preserve"> PAGEREF _Toc155049246 \h </w:instrText>
+        </w:r>
+        <w:r>
+          <w:rPr>
+            <w:noProof/>
+          </w:rPr>
+        </w:r>
+        <w:r>
+          <w:rPr>
+            <w:rFonts w:hint="eastAsia"/>
+            <w:noProof/>
+          </w:rPr>
+          <w:fldChar w:fldCharType="separate"/>
+        </w:r>
+        <w:r>
+          <w:rPr>
+            <w:rFonts w:hint="eastAsia"/>
+            <w:noProof/>
+          </w:rPr>
+          <w:t>12</w:t>
         </w:r>
         <w:r>
           <w:rPr>
@@ -2672,7 +3248,7 @@
       <w:bookmarkStart w:id="17" w:name="_Toc137916993"/>
       <w:bookmarkStart w:id="18" w:name="_Toc137943663"/>
       <w:bookmarkStart w:id="19" w:name="_Toc137990244"/>
-      <w:bookmarkStart w:id="20" w:name="_Toc154853350"/>
+      <w:bookmarkStart w:id="20" w:name="_Toc155049229"/>
       <w:r>
         <w:lastRenderedPageBreak/>
         <w:t>Índice de Figuras</w:t>
@@ -2702,20 +3278,106 @@
     </w:p>
     <w:p>
       <w:pPr>
-        <w:rPr>
-          <w:rFonts w:hint="eastAsia"/>
-        </w:rPr>
-      </w:pPr>
-      <w:fldSimple w:instr=" TOC \h \z \c &quot;Figura&quot; ">
-        <w:r>
-          <w:rPr>
-            <w:b/>
-            <w:bCs/>
-            <w:noProof/>
-          </w:rPr>
-          <w:t>Não foi encontrada nenhuma entrada do índice de ilustrações.</w:t>
-        </w:r>
-      </w:fldSimple>
+        <w:pStyle w:val="ndicedeilustraes"/>
+        <w:tabs>
+          <w:tab w:val="right" w:leader="dot" w:pos="8494"/>
+        </w:tabs>
+        <w:rPr>
+          <w:rFonts w:asciiTheme="minorHAnsi" w:eastAsiaTheme="minorEastAsia" w:hAnsiTheme="minorHAnsi" w:cstheme="minorBidi"/>
+          <w:noProof/>
+          <w:kern w:val="2"/>
+          <w:sz w:val="22"/>
+          <w:szCs w:val="22"/>
+          <w:lang w:eastAsia="pt-PT"/>
+          <w14:ligatures w14:val="standardContextual"/>
+        </w:rPr>
+      </w:pPr>
+      <w:r>
+        <w:fldChar w:fldCharType="begin"/>
+      </w:r>
+      <w:r>
+        <w:instrText xml:space="preserve"> TOC \h \z \c "Figura" </w:instrText>
+      </w:r>
+      <w:r>
+        <w:rPr>
+          <w:rFonts w:hint="eastAsia"/>
+        </w:rPr>
+        <w:fldChar w:fldCharType="separate"/>
+      </w:r>
+      <w:hyperlink w:anchor="_Toc155049282" w:history="1">
+        <w:r>
+          <w:rPr>
+            <w:rStyle w:val="Hiperligao"/>
+            <w:noProof/>
+          </w:rPr>
+          <w:t>Figura 1 - Gráfico</w:t>
+        </w:r>
+        <w:r>
+          <w:rPr>
+            <w:noProof/>
+            <w:webHidden/>
+          </w:rPr>
+          <w:tab/>
+        </w:r>
+        <w:r>
+          <w:rPr>
+            <w:noProof/>
+            <w:webHidden/>
+          </w:rPr>
+          <w:fldChar w:fldCharType="begin"/>
+        </w:r>
+        <w:r>
+          <w:rPr>
+            <w:noProof/>
+            <w:webHidden/>
+          </w:rPr>
+          <w:instrText xml:space="preserve"> PAGEREF _Toc155049282 \h </w:instrText>
+        </w:r>
+        <w:r>
+          <w:rPr>
+            <w:noProof/>
+            <w:webHidden/>
+          </w:rPr>
+        </w:r>
+        <w:r>
+          <w:rPr>
+            <w:rFonts w:hint="eastAsia"/>
+            <w:noProof/>
+            <w:webHidden/>
+          </w:rPr>
+          <w:fldChar w:fldCharType="separate"/>
+        </w:r>
+        <w:r>
+          <w:rPr>
+            <w:rFonts w:hint="eastAsia"/>
+            <w:noProof/>
+            <w:webHidden/>
+          </w:rPr>
+          <w:t>12</w:t>
+        </w:r>
+        <w:r>
+          <w:rPr>
+            <w:noProof/>
+            <w:webHidden/>
+          </w:rPr>
+          <w:fldChar w:fldCharType="end"/>
+        </w:r>
+      </w:hyperlink>
+    </w:p>
+    <w:p>
+      <w:pPr>
+        <w:rPr>
+          <w:rFonts w:hint="eastAsia"/>
+        </w:rPr>
+      </w:pPr>
+      <w:r>
+        <w:rPr>
+          <w:b/>
+          <w:bCs/>
+          <w:noProof/>
+        </w:rPr>
+        <w:fldChar w:fldCharType="end"/>
+      </w:r>
     </w:p>
     <w:p>
       <w:pPr>
@@ -3017,7 +3679,7 @@
       <w:bookmarkStart w:id="27" w:name="_Toc137916997"/>
       <w:bookmarkStart w:id="28" w:name="_Toc137943667"/>
       <w:bookmarkStart w:id="29" w:name="_Toc137990248"/>
-      <w:bookmarkStart w:id="30" w:name="_Toc154853351"/>
+      <w:bookmarkStart w:id="30" w:name="_Toc155049230"/>
       <w:r>
         <w:lastRenderedPageBreak/>
         <w:t>Introdução</w:t>
@@ -3070,7 +3732,7 @@
       <w:pPr>
         <w:pStyle w:val="Ttulo21"/>
       </w:pPr>
-      <w:bookmarkStart w:id="31" w:name="_Toc154853352"/>
+      <w:bookmarkStart w:id="31" w:name="_Toc155049231"/>
       <w:r>
         <w:t>Âmbito / Contextualização</w:t>
       </w:r>
@@ -3163,7 +3825,7 @@
       <w:bookmarkStart w:id="38" w:name="_Toc137917000"/>
       <w:bookmarkStart w:id="39" w:name="_Toc137943670"/>
       <w:bookmarkStart w:id="40" w:name="_Toc137990251"/>
-      <w:bookmarkStart w:id="41" w:name="_Toc154853353"/>
+      <w:bookmarkStart w:id="41" w:name="_Toc155049232"/>
       <w:r>
         <w:t>Objetivos</w:t>
       </w:r>
@@ -3274,7 +3936,7 @@
       <w:bookmarkStart w:id="48" w:name="_Toc137917002"/>
       <w:bookmarkStart w:id="49" w:name="_Toc137943672"/>
       <w:bookmarkStart w:id="50" w:name="_Toc137990253"/>
-      <w:bookmarkStart w:id="51" w:name="_Toc154853354"/>
+      <w:bookmarkStart w:id="51" w:name="_Toc155049233"/>
       <w:r>
         <w:lastRenderedPageBreak/>
         <w:t>Estrutura do documento</w:t>
@@ -3538,7 +4200,7 @@
       <w:pPr>
         <w:pStyle w:val="Ttulo11"/>
       </w:pPr>
-      <w:bookmarkStart w:id="52" w:name="_Toc154853355"/>
+      <w:bookmarkStart w:id="52" w:name="_Toc155049234"/>
       <w:r>
         <w:lastRenderedPageBreak/>
         <w:t>Manual de compilação, configuração e utilização da aplicação</w:t>
@@ -4056,7 +4718,7 @@
       <w:pPr>
         <w:pStyle w:val="Ttulo11"/>
       </w:pPr>
-      <w:bookmarkStart w:id="53" w:name="_Toc154853356"/>
+      <w:bookmarkStart w:id="53" w:name="_Toc155049235"/>
       <w:r>
         <w:lastRenderedPageBreak/>
         <w:t>Descrição das funcionalidades implementadas</w:t>
@@ -4067,9 +4729,16 @@
       <w:pPr>
         <w:pStyle w:val="Ttulo21"/>
       </w:pPr>
-      <w:bookmarkStart w:id="54" w:name="_Toc154853357"/>
-      <w:r>
-        <w:t>Módulo Main</w:t>
+      <w:bookmarkStart w:id="54" w:name="_Toc155049236"/>
+      <w:r>
+        <w:t xml:space="preserve">Módulo </w:t>
+      </w:r>
+      <w:r>
+        <w:rPr>
+          <w:i/>
+          <w:iCs/>
+        </w:rPr>
+        <w:t>Kernel</w:t>
       </w:r>
       <w:bookmarkEnd w:id="54"/>
     </w:p>
@@ -4077,15 +4746,60 @@
       <w:pPr>
         <w:spacing w:line="360" w:lineRule="auto"/>
         <w:ind w:firstLine="283"/>
+        <w:rPr>
+          <w:rFonts w:hint="eastAsia"/>
+        </w:rPr>
       </w:pPr>
       <w:r>
         <w:t xml:space="preserve">O </w:t>
       </w:r>
       <w:r>
-        <w:t>módulo “Main”</w:t>
-      </w:r>
-      <w:r>
-        <w:t>, representado pela classe “</w:t>
+        <w:t xml:space="preserve">núcleo essencial do sistema, desempenha um papel fundamental ao </w:t>
+      </w:r>
+      <w:r>
+        <w:t>processar, controlar e valid</w:t>
+      </w:r>
+      <w:r>
+        <w:t>ar as etapas fundamentais do sistema</w:t>
+      </w:r>
+      <w:r>
+        <w:t xml:space="preserve"> operativo de um satélite</w:t>
+      </w:r>
+      <w:r>
+        <w:t>.</w:t>
+      </w:r>
+      <w:r>
+        <w:t xml:space="preserve"> Este módulo fica encarregue das verificações e control</w:t>
+      </w:r>
+      <w:r>
+        <w:t>o</w:t>
+      </w:r>
+      <w:r>
+        <w:t xml:space="preserve">, desempenhando um papel crucial ao tomar as decisões essenciais para garantir o </w:t>
+      </w:r>
+      <w:r>
+        <w:t>bom funcionamento do sistema</w:t>
+      </w:r>
+      <w:r>
+        <w:t>.</w:t>
+      </w:r>
+    </w:p>
+    <w:p>
+      <w:pPr>
+        <w:spacing w:line="360" w:lineRule="auto"/>
+        <w:ind w:firstLine="283"/>
+        <w:rPr>
+          <w:rFonts w:hint="eastAsia"/>
+        </w:rPr>
+      </w:pPr>
+      <w:r>
+        <w:t>A função</w:t>
+      </w:r>
+      <w:r>
+        <w:t xml:space="preserve"> principal do</w:t>
+      </w:r>
+      <w:r>
+        <w:t xml:space="preserve"> “</w:t>
       </w:r>
       <w:r>
         <w:rPr>
@@ -4098,136 +4812,189 @@
         <w:t xml:space="preserve">” </w:t>
       </w:r>
       <w:r>
-        <w:t>é</w:t>
-      </w:r>
-      <w:r>
-        <w:t xml:space="preserve"> o </w:t>
-      </w:r>
-      <w:r>
-        <w:t xml:space="preserve">núcleo </w:t>
-      </w:r>
-      <w:r>
-        <w:t xml:space="preserve">essencial do sistema, com a finalidade de processar, controlar e </w:t>
-      </w:r>
-      <w:r>
-        <w:t>validar as etapas fundamentais do sistema</w:t>
-      </w:r>
-      <w:r>
-        <w:t xml:space="preserve"> operativo de um satélite</w:t>
-      </w:r>
-      <w:r>
-        <w:t>.</w:t>
-      </w:r>
-      <w:r>
-        <w:t xml:space="preserve"> Este módulo fica encarregue das verificações e control</w:t>
-      </w:r>
-      <w:r>
-        <w:t>o</w:t>
-      </w:r>
-      <w:r>
-        <w:t xml:space="preserve">, desempenhando um papel crucial ao tomar as decisões essenciais para garantir o </w:t>
-      </w:r>
-      <w:r>
-        <w:t>bom funcionamento do sistema</w:t>
-      </w:r>
-      <w:r>
-        <w:t>.</w:t>
+        <w:t xml:space="preserve">é iniciar a aplicação e exibir </w:t>
+      </w:r>
+      <w:r>
+        <w:t xml:space="preserve">a </w:t>
+      </w:r>
+      <w:r>
+        <w:t>página</w:t>
+      </w:r>
+      <w:r>
+        <w:t xml:space="preserve"> </w:t>
+      </w:r>
+      <w:r>
+        <w:t xml:space="preserve">de </w:t>
+      </w:r>
+      <w:r>
+        <w:t>Login</w:t>
+      </w:r>
+      <w:r>
+        <w:t xml:space="preserve">. </w:t>
+      </w:r>
+      <w:r>
+        <w:t xml:space="preserve">Utilizando a classe </w:t>
+      </w:r>
+      <w:r>
+        <w:rPr>
+          <w:i/>
+          <w:iCs/>
+        </w:rPr>
+        <w:t>“SwingUtilities”</w:t>
+      </w:r>
+      <w:r>
+        <w:t>, garantimo</w:t>
+      </w:r>
+      <w:r>
+        <w:t>s que a criação da interface gráfica ocorre de forma segura</w:t>
+      </w:r>
+      <w:r>
+        <w:t xml:space="preserve">, proporcionando assim uma boa experiência ao utilizador. </w:t>
       </w:r>
     </w:p>
     <w:p>
       <w:pPr>
         <w:spacing w:line="360" w:lineRule="auto"/>
         <w:ind w:firstLine="283"/>
-      </w:pPr>
-      <w:r>
-        <w:t>A função</w:t>
-      </w:r>
-      <w:r>
-        <w:t xml:space="preserve"> principal do</w:t>
+        <w:rPr>
+          <w:rFonts w:hint="eastAsia"/>
+        </w:rPr>
+      </w:pPr>
+      <w:r>
+        <w:t xml:space="preserve">A </w:t>
+      </w:r>
+      <w:r>
+        <w:t>função</w:t>
       </w:r>
       <w:r>
         <w:t xml:space="preserve"> </w:t>
-      </w:r>
-      <w:r>
-        <w:t>“</w:t>
       </w:r>
       <w:r>
         <w:rPr>
           <w:i/>
           <w:iCs/>
         </w:rPr>
-        <w:t>kernel</w:t>
-      </w:r>
-      <w:r>
-        <w:t xml:space="preserve">” </w:t>
-      </w:r>
-      <w:r>
-        <w:t xml:space="preserve">é iniciar a aplicação e exibir </w:t>
-      </w:r>
-      <w:r>
-        <w:t xml:space="preserve">a </w:t>
-      </w:r>
-      <w:r>
-        <w:t>página</w:t>
-      </w:r>
-      <w:r>
-        <w:t xml:space="preserve"> </w:t>
-      </w:r>
-      <w:r>
-        <w:t xml:space="preserve">de </w:t>
-      </w:r>
-      <w:r>
-        <w:t>Login</w:t>
-      </w:r>
-      <w:r>
-        <w:t xml:space="preserve">. </w:t>
-      </w:r>
-      <w:r>
-        <w:t xml:space="preserve">Utilizando a classe </w:t>
+        <w:t>“</w:t>
       </w:r>
       <w:r>
         <w:rPr>
           <w:i/>
           <w:iCs/>
         </w:rPr>
-        <w:t>“</w:t>
-      </w:r>
-      <w:proofErr w:type="spellStart"/>
+        <w:t>handleLogin</w:t>
+      </w:r>
       <w:r>
         <w:rPr>
           <w:i/>
           <w:iCs/>
         </w:rPr>
-        <w:t>SwingUtilities</w:t>
-      </w:r>
-      <w:proofErr w:type="spellEnd"/>
+        <w:t>”</w:t>
+      </w:r>
+      <w:r>
+        <w:t xml:space="preserve"> </w:t>
+      </w:r>
+      <w:r>
+        <w:t xml:space="preserve">é </w:t>
+      </w:r>
+      <w:r>
+        <w:t>essencial para autenticar utilizadores. Ao receber informações de nome de utilizador e password</w:t>
+      </w:r>
+      <w:r>
+        <w:t>, o “</w:t>
+      </w:r>
       <w:r>
         <w:rPr>
           <w:i/>
           <w:iCs/>
         </w:rPr>
-        <w:t>”</w:t>
-      </w:r>
-      <w:r>
-        <w:t>, garantimo</w:t>
-      </w:r>
-      <w:r>
-        <w:t>s que a criação da interface gráfica ocorre de forma segura</w:t>
-      </w:r>
-      <w:r>
-        <w:t xml:space="preserve">, proporcionando assim uma boa experiência ao utilizador. </w:t>
+        <w:t>kernel</w:t>
+      </w:r>
+      <w:r>
+        <w:t>” lê um ficheiro</w:t>
+      </w:r>
+      <w:r>
+        <w:t xml:space="preserve"> JSON</w:t>
+      </w:r>
+      <w:r>
+        <w:t xml:space="preserve"> que contém dados de utilizador</w:t>
+      </w:r>
+      <w:r>
+        <w:t>.</w:t>
+      </w:r>
+      <w:r>
+        <w:t xml:space="preserve"> </w:t>
+      </w:r>
+      <w:r>
+        <w:rPr>
+          <w:rFonts w:hint="eastAsia"/>
+        </w:rPr>
+        <w:t xml:space="preserve">Se o nome de utilizador corresponder a um registo existente e a palavra-passe estiver correta, o utilizador é autenticado com sucesso, resultando na abertura de uma nova página do menu. Caso contrário, </w:t>
+      </w:r>
+      <w:r>
+        <w:t>é fo</w:t>
+      </w:r>
+      <w:r>
+        <w:rPr>
+          <w:rFonts w:hint="eastAsia"/>
+        </w:rPr>
+        <w:t>rnecida</w:t>
+      </w:r>
+      <w:r>
+        <w:t xml:space="preserve"> uma</w:t>
+      </w:r>
+      <w:r>
+        <w:rPr>
+          <w:rFonts w:hint="eastAsia"/>
+        </w:rPr>
+        <w:t xml:space="preserve"> mensage</w:t>
+      </w:r>
+      <w:r>
+        <w:t>m</w:t>
+      </w:r>
+      <w:r>
+        <w:rPr>
+          <w:rFonts w:hint="eastAsia"/>
+        </w:rPr>
+        <w:t xml:space="preserve"> de erro</w:t>
+      </w:r>
+      <w:r>
+        <w:t>.</w:t>
       </w:r>
     </w:p>
     <w:p>
       <w:pPr>
         <w:spacing w:line="360" w:lineRule="auto"/>
         <w:ind w:firstLine="283"/>
-      </w:pPr>
-      <w:r>
-        <w:t xml:space="preserve">A </w:t>
-      </w:r>
-      <w:r>
-        <w:t>função</w:t>
+        <w:rPr>
+          <w:rFonts w:hint="eastAsia"/>
+        </w:rPr>
+      </w:pPr>
+      <w:r>
+        <w:t>A</w:t>
+      </w:r>
+      <w:r>
+        <w:t>lém disso</w:t>
+      </w:r>
+      <w:r>
+        <w:t>, s</w:t>
+      </w:r>
+      <w:r>
+        <w:t xml:space="preserve">ão </w:t>
+      </w:r>
+      <w:r>
+        <w:t>ut</w:t>
+      </w:r>
+      <w:r>
+        <w:t>ilizad</w:t>
+      </w:r>
+      <w:r>
+        <w:t>a</w:t>
+      </w:r>
+      <w:r>
+        <w:t xml:space="preserve">s </w:t>
+      </w:r>
+      <w:r>
+        <w:t>funções</w:t>
       </w:r>
       <w:r>
         <w:t xml:space="preserve"> </w:t>
@@ -4239,15 +5006,13 @@
         </w:rPr>
         <w:t>“</w:t>
       </w:r>
-      <w:proofErr w:type="spellStart"/>
       <w:r>
         <w:rPr>
           <w:i/>
           <w:iCs/>
         </w:rPr>
-        <w:t>handleLogin</w:t>
-      </w:r>
-      <w:proofErr w:type="spellEnd"/>
+        <w:t>exportMessages</w:t>
+      </w:r>
       <w:r>
         <w:rPr>
           <w:i/>
@@ -4256,77 +5021,47 @@
         <w:t>”</w:t>
       </w:r>
       <w:r>
-        <w:t xml:space="preserve"> </w:t>
-      </w:r>
-      <w:r>
-        <w:t xml:space="preserve">é </w:t>
-      </w:r>
-      <w:r>
-        <w:t>essencial para autenticar utilizadores. Ao receber informações de nome de utilizador e password</w:t>
-      </w:r>
-      <w:r>
-        <w:t xml:space="preserve">, o </w:t>
-      </w:r>
-      <w:r>
-        <w:t>“</w:t>
+        <w:t xml:space="preserve"> e </w:t>
       </w:r>
       <w:r>
         <w:rPr>
           <w:i/>
           <w:iCs/>
         </w:rPr>
-        <w:t>kernel</w:t>
-      </w:r>
-      <w:r>
-        <w:t xml:space="preserve">” </w:t>
-      </w:r>
-      <w:r>
-        <w:t>lê um ficheiro</w:t>
-      </w:r>
-      <w:r>
-        <w:t xml:space="preserve"> JSON</w:t>
-      </w:r>
-      <w:r>
-        <w:t xml:space="preserve"> que contém dados de utilizador</w:t>
-      </w:r>
-      <w:r>
-        <w:t>.</w:t>
+        <w:t>“</w:t>
+      </w:r>
+      <w:r>
+        <w:rPr>
+          <w:i/>
+          <w:iCs/>
+        </w:rPr>
+        <w:t>exportLogs</w:t>
+      </w:r>
+      <w:r>
+        <w:rPr>
+          <w:i/>
+          <w:iCs/>
+        </w:rPr>
+        <w:t>”</w:t>
       </w:r>
       <w:r>
         <w:t xml:space="preserve"> </w:t>
       </w:r>
       <w:r>
-        <w:rPr>
-          <w:rFonts w:hint="eastAsia"/>
-        </w:rPr>
-        <w:t xml:space="preserve">Se o nome de utilizador corresponder a um registo existente e a palavra-passe estiver correta, o utilizador é autenticado com sucesso, resultando na abertura de uma nova página do menu. Caso contrário, </w:t>
-      </w:r>
-      <w:r>
-        <w:t>é fo</w:t>
-      </w:r>
-      <w:r>
-        <w:rPr>
-          <w:rFonts w:hint="eastAsia"/>
-        </w:rPr>
-        <w:t>rnecida</w:t>
-      </w:r>
-      <w:r>
-        <w:t xml:space="preserve"> uma</w:t>
-      </w:r>
-      <w:r>
-        <w:rPr>
-          <w:rFonts w:hint="eastAsia"/>
-        </w:rPr>
-        <w:t xml:space="preserve"> mensage</w:t>
-      </w:r>
-      <w:r>
-        <w:t>m</w:t>
-      </w:r>
-      <w:r>
-        <w:rPr>
-          <w:rFonts w:hint="eastAsia"/>
-        </w:rPr>
-        <w:t xml:space="preserve"> de erro</w:t>
+        <w:t>para exportar</w:t>
+      </w:r>
+      <w:r>
+        <w:t xml:space="preserve"> mensagens e logs para arquivos CSV, respetivamente. </w:t>
+      </w:r>
+      <w:r>
+        <w:t xml:space="preserve">Este processo é facilitado pelo uso da biblioteca </w:t>
+      </w:r>
+      <w:r>
+        <w:rPr>
+          <w:i/>
+          <w:iCs/>
+        </w:rPr>
+        <w:t>Swing</w:t>
       </w:r>
       <w:r>
         <w:t>.</w:t>
@@ -4340,117 +5075,17 @@
           <w:rFonts w:hint="eastAsia"/>
         </w:rPr>
       </w:pPr>
-      <w:r>
-        <w:t>A</w:t>
-      </w:r>
-      <w:r>
-        <w:t>lém disso</w:t>
-      </w:r>
-      <w:r>
-        <w:t>, s</w:t>
-      </w:r>
-      <w:r>
-        <w:t xml:space="preserve">ão </w:t>
-      </w:r>
-      <w:r>
-        <w:t>ut</w:t>
-      </w:r>
-      <w:r>
-        <w:t>ilizad</w:t>
-      </w:r>
-      <w:r>
-        <w:t>a</w:t>
-      </w:r>
-      <w:r>
-        <w:t xml:space="preserve">s </w:t>
-      </w:r>
-      <w:r>
-        <w:t>funções</w:t>
-      </w:r>
-      <w:r>
-        <w:t xml:space="preserve"> </w:t>
-      </w:r>
-      <w:r>
-        <w:rPr>
-          <w:i/>
-          <w:iCs/>
-        </w:rPr>
-        <w:t>“</w:t>
-      </w:r>
-      <w:proofErr w:type="spellStart"/>
-      <w:r>
-        <w:rPr>
-          <w:i/>
-          <w:iCs/>
-        </w:rPr>
-        <w:t>exportMessages</w:t>
-      </w:r>
-      <w:proofErr w:type="spellEnd"/>
-      <w:r>
-        <w:rPr>
-          <w:i/>
-          <w:iCs/>
-        </w:rPr>
-        <w:t>”</w:t>
-      </w:r>
-      <w:r>
-        <w:t xml:space="preserve"> e </w:t>
-      </w:r>
-      <w:r>
-        <w:rPr>
-          <w:i/>
-          <w:iCs/>
-        </w:rPr>
-        <w:t>“</w:t>
-      </w:r>
-      <w:proofErr w:type="spellStart"/>
-      <w:r>
-        <w:rPr>
-          <w:i/>
-          <w:iCs/>
-        </w:rPr>
-        <w:t>exportLogs</w:t>
-      </w:r>
-      <w:proofErr w:type="spellEnd"/>
-      <w:r>
-        <w:rPr>
-          <w:i/>
-          <w:iCs/>
-        </w:rPr>
-        <w:t>”</w:t>
-      </w:r>
-      <w:r>
-        <w:t xml:space="preserve"> que permitem</w:t>
-      </w:r>
-      <w:r>
-        <w:t xml:space="preserve"> </w:t>
-      </w:r>
-      <w:r>
-        <w:t>exportam</w:t>
-      </w:r>
-      <w:r>
-        <w:t xml:space="preserve"> mensagens e </w:t>
-      </w:r>
-      <w:proofErr w:type="spellStart"/>
-      <w:r>
-        <w:t>logs</w:t>
-      </w:r>
-      <w:proofErr w:type="spellEnd"/>
-      <w:r>
-        <w:t xml:space="preserve"> para arquivos CSV, respetivamente. </w:t>
-      </w:r>
-      <w:r>
-        <w:t xml:space="preserve">Este processo é facilitado pelo uso da biblioteca </w:t>
-      </w:r>
-      <w:r>
-        <w:rPr>
-          <w:i/>
-          <w:iCs/>
-        </w:rPr>
-        <w:t>Swing</w:t>
-      </w:r>
-      <w:r>
-        <w:t>.</w:t>
+    </w:p>
+    <w:p/>
+    <w:p>
+      <w:pPr>
+        <w:pStyle w:val="Ttulo21"/>
+      </w:pPr>
+      <w:r>
+        <w:t xml:space="preserve">Módulo </w:t>
+      </w:r>
+      <w:r>
+        <w:t>MEM</w:t>
       </w:r>
     </w:p>
     <w:p>
@@ -4459,29 +5094,103 @@
         <w:ind w:firstLine="283"/>
         <w:rPr>
           <w:rFonts w:hint="eastAsia"/>
-        </w:rPr>
-      </w:pPr>
-    </w:p>
-    <w:p>
-      <w:pPr>
-        <w:rPr>
-          <w:rFonts w:hint="eastAsia"/>
-        </w:rPr>
-      </w:pPr>
-    </w:p>
-    <w:p>
-      <w:pPr>
-        <w:rPr>
-          <w:rFonts w:hint="eastAsia"/>
-        </w:rPr>
-      </w:pPr>
-    </w:p>
-    <w:p>
-      <w:pPr>
-        <w:rPr>
-          <w:rFonts w:hint="eastAsia"/>
-        </w:rPr>
-      </w:pPr>
+          <w:color w:val="FF0000"/>
+        </w:rPr>
+      </w:pPr>
+      <w:r>
+        <w:t xml:space="preserve">O </w:t>
+      </w:r>
+      <w:r>
+        <w:t xml:space="preserve">módulo MEM desempenha um papel </w:t>
+      </w:r>
+      <w:r>
+        <w:t xml:space="preserve">crucial na gestão e </w:t>
+      </w:r>
+      <w:r>
+        <w:t xml:space="preserve">armazenamento das mensagens enviadas pelos </w:t>
+      </w:r>
+      <w:r>
+        <w:t xml:space="preserve">utilizadores </w:t>
+      </w:r>
+      <w:r>
+        <w:t>e nas logs do sistema.</w:t>
+      </w:r>
+      <w:r>
+        <w:t xml:space="preserve"> </w:t>
+      </w:r>
+      <w:r>
+        <w:rPr>
+          <w:color w:val="FF0000"/>
+        </w:rPr>
+        <w:t xml:space="preserve">APAGAR </w:t>
+      </w:r>
+      <w:r>
+        <w:rPr>
+          <w:color w:val="FF0000"/>
+        </w:rPr>
+        <w:t>“LOGS” E COLOCAR NO MEM.</w:t>
+      </w:r>
+    </w:p>
+    <w:p>
+      <w:pPr>
+        <w:ind w:firstLine="283"/>
+        <w:rPr>
+          <w:rFonts w:hint="eastAsia"/>
+          <w:u w:val="single"/>
+        </w:rPr>
+      </w:pPr>
+      <w:r>
+        <w:t xml:space="preserve">A </w:t>
+      </w:r>
+      <w:r>
+        <w:t>classe MEM</w:t>
+      </w:r>
+      <w:r>
+        <w:t xml:space="preserve"> é responsável por </w:t>
+      </w:r>
+    </w:p>
+    <w:p/>
+    <w:p/>
+    <w:p/>
+    <w:p/>
+    <w:p/>
+    <w:p/>
+    <w:p/>
+    <w:p/>
+    <w:p/>
+    <w:p/>
+    <w:p>
+      <w:pPr>
+        <w:pStyle w:val="Ttulo21"/>
+      </w:pPr>
+      <w:bookmarkStart w:id="55" w:name="_Toc155049238"/>
+      <w:r>
+        <w:lastRenderedPageBreak/>
+        <w:t xml:space="preserve">Módulo </w:t>
+      </w:r>
+      <w:r>
+        <w:t>CPU</w:t>
+      </w:r>
+      <w:bookmarkEnd w:id="55"/>
+    </w:p>
+    <w:p/>
+    <w:p/>
+    <w:p/>
+    <w:p/>
+    <w:p/>
+    <w:p/>
+    <w:p>
+      <w:pPr>
+        <w:pStyle w:val="Ttulo21"/>
+      </w:pPr>
+      <w:bookmarkStart w:id="56" w:name="_Toc155049239"/>
+      <w:r>
+        <w:t xml:space="preserve">Módulo </w:t>
+      </w:r>
+      <w:r>
+        <w:t>Middleware</w:t>
+      </w:r>
+      <w:bookmarkEnd w:id="56"/>
     </w:p>
     <w:p>
       <w:pPr>
@@ -4579,7 +5288,7 @@
         <w:pStyle w:val="Ttulo11"/>
         <w:jc w:val="left"/>
       </w:pPr>
-      <w:bookmarkStart w:id="55" w:name="_Toc154853358"/>
+      <w:bookmarkStart w:id="57" w:name="_Toc155049240"/>
       <w:r>
         <w:lastRenderedPageBreak/>
         <w:t xml:space="preserve">Descrição </w:t>
@@ -4587,17 +5296,17 @@
       <w:r>
         <w:t>e justificação da utilização de mecanismos de sincronização e comunicação entre módulos</w:t>
       </w:r>
-      <w:bookmarkEnd w:id="55"/>
+      <w:bookmarkEnd w:id="57"/>
     </w:p>
     <w:p>
       <w:pPr>
         <w:pStyle w:val="Ttulo21"/>
       </w:pPr>
-      <w:bookmarkStart w:id="56" w:name="_Toc154853359"/>
+      <w:bookmarkStart w:id="58" w:name="_Toc155049241"/>
       <w:r>
         <w:t>Módulo Main</w:t>
       </w:r>
-      <w:bookmarkEnd w:id="56"/>
+      <w:bookmarkEnd w:id="58"/>
     </w:p>
     <w:p>
       <w:pPr>
@@ -4842,12 +5551,12 @@
       <w:pPr>
         <w:pStyle w:val="Ttulo11"/>
       </w:pPr>
-      <w:bookmarkStart w:id="57" w:name="_Toc154853360"/>
+      <w:bookmarkStart w:id="59" w:name="_Toc155049242"/>
       <w:r>
         <w:lastRenderedPageBreak/>
         <w:t>Funcionalidades adicionais</w:t>
       </w:r>
-      <w:bookmarkEnd w:id="57"/>
+      <w:bookmarkEnd w:id="59"/>
     </w:p>
     <w:p>
       <w:pPr>
@@ -4886,20 +5595,201 @@
       <w:pPr>
         <w:pStyle w:val="Ttulo21"/>
       </w:pPr>
-      <w:bookmarkStart w:id="58" w:name="_Toc154853361"/>
-      <w:bookmarkEnd w:id="58"/>
-    </w:p>
-    <w:p>
-      <w:pPr>
-        <w:ind w:firstLine="283"/>
-        <w:rPr>
-          <w:rFonts w:hint="eastAsia"/>
-        </w:rPr>
-      </w:pPr>
-    </w:p>
+      <w:bookmarkStart w:id="60" w:name="_Toc155049243"/>
+      <w:r>
+        <w:t xml:space="preserve">Módulo </w:t>
+      </w:r>
+      <w:r>
+        <w:t>Login</w:t>
+      </w:r>
+      <w:bookmarkEnd w:id="60"/>
+    </w:p>
+    <w:p/>
+    <w:p>
+      <w:pPr>
+        <w:pStyle w:val="Ttulo31"/>
+      </w:pPr>
+      <w:bookmarkStart w:id="61" w:name="_Toc155049244"/>
+      <w:r>
+        <w:t>Ficheiro JSON</w:t>
+      </w:r>
+      <w:bookmarkEnd w:id="61"/>
+    </w:p>
+    <w:p/>
     <w:p>
       <w:pPr>
         <w:spacing w:line="360" w:lineRule="auto"/>
+        <w:rPr>
+          <w:color w:val="4472C4"/>
+        </w:rPr>
+      </w:pPr>
+    </w:p>
+    <w:p>
+      <w:pPr>
+        <w:spacing w:line="360" w:lineRule="auto"/>
+        <w:rPr>
+          <w:color w:val="4472C4"/>
+        </w:rPr>
+      </w:pPr>
+    </w:p>
+    <w:p>
+      <w:pPr>
+        <w:spacing w:line="360" w:lineRule="auto"/>
+        <w:rPr>
+          <w:color w:val="4472C4"/>
+        </w:rPr>
+      </w:pPr>
+    </w:p>
+    <w:p>
+      <w:pPr>
+        <w:spacing w:line="360" w:lineRule="auto"/>
+        <w:rPr>
+          <w:rFonts w:hint="eastAsia"/>
+          <w:color w:val="4472C4"/>
+        </w:rPr>
+      </w:pPr>
+    </w:p>
+    <w:p>
+      <w:pPr>
+        <w:pStyle w:val="Ttulo21"/>
+      </w:pPr>
+      <w:bookmarkStart w:id="62" w:name="_Toc155049245"/>
+      <w:r>
+        <w:t xml:space="preserve">Módulo </w:t>
+      </w:r>
+      <w:r>
+        <w:t>Gráfico Informativo</w:t>
+      </w:r>
+      <w:bookmarkEnd w:id="62"/>
+    </w:p>
+    <w:p>
+      <w:pPr>
+        <w:spacing w:line="360" w:lineRule="auto"/>
+        <w:rPr>
+          <w:color w:val="4472C4"/>
+        </w:rPr>
+      </w:pPr>
+    </w:p>
+    <w:p>
+      <w:pPr>
+        <w:spacing w:line="360" w:lineRule="auto"/>
+        <w:rPr>
+          <w:color w:val="4472C4"/>
+        </w:rPr>
+      </w:pPr>
+    </w:p>
+    <w:p>
+      <w:pPr>
+        <w:keepNext/>
+        <w:spacing w:line="360" w:lineRule="auto"/>
+        <w:jc w:val="center"/>
+        <w:rPr>
+          <w:rFonts w:hint="eastAsia"/>
+        </w:rPr>
+      </w:pPr>
+      <w:r>
+        <w:rPr>
+          <w:noProof/>
+          <w14:ligatures w14:val="standardContextual"/>
+        </w:rPr>
+        <w:drawing>
+          <wp:inline distT="0" distB="0" distL="0" distR="0" wp14:anchorId="57178164" wp14:editId="064CD806">
+            <wp:extent cx="5194096" cy="3305810"/>
+            <wp:effectExtent l="0" t="0" r="6985" b="8890"/>
+            <wp:docPr id="69967314" name="Imagem 1"/>
+            <wp:cNvGraphicFramePr>
+              <a:graphicFrameLocks xmlns:a="http://schemas.openxmlformats.org/drawingml/2006/main" noChangeAspect="1"/>
+            </wp:cNvGraphicFramePr>
+            <a:graphic xmlns:a="http://schemas.openxmlformats.org/drawingml/2006/main">
+              <a:graphicData uri="http://schemas.openxmlformats.org/drawingml/2006/picture">
+                <pic:pic xmlns:pic="http://schemas.openxmlformats.org/drawingml/2006/picture">
+                  <pic:nvPicPr>
+                    <pic:cNvPr id="69967314" name=""/>
+                    <pic:cNvPicPr/>
+                  </pic:nvPicPr>
+                  <pic:blipFill rotWithShape="1">
+                    <a:blip r:embed="rId13"/>
+                    <a:srcRect l="1219" t="5227" r="2574" b="3898"/>
+                    <a:stretch/>
+                  </pic:blipFill>
+                  <pic:spPr bwMode="auto">
+                    <a:xfrm>
+                      <a:off x="0" y="0"/>
+                      <a:ext cx="5195172" cy="3306495"/>
+                    </a:xfrm>
+                    <a:prstGeom prst="rect">
+                      <a:avLst/>
+                    </a:prstGeom>
+                    <a:ln>
+                      <a:noFill/>
+                    </a:ln>
+                    <a:extLst>
+                      <a:ext uri="{53640926-AAD7-44D8-BBD7-CCE9431645EC}">
+                        <a14:shadowObscured xmlns:a14="http://schemas.microsoft.com/office/drawing/2010/main"/>
+                      </a:ext>
+                    </a:extLst>
+                  </pic:spPr>
+                </pic:pic>
+              </a:graphicData>
+            </a:graphic>
+          </wp:inline>
+        </w:drawing>
+      </w:r>
+    </w:p>
+    <w:p>
+      <w:pPr>
+        <w:pStyle w:val="Legenda"/>
+        <w:jc w:val="center"/>
+        <w:rPr>
+          <w:rFonts w:hint="eastAsia"/>
+          <w:color w:val="4472C4"/>
+        </w:rPr>
+      </w:pPr>
+      <w:bookmarkStart w:id="63" w:name="_Toc155049282"/>
+      <w:r>
+        <w:rPr>
+          <w:rFonts w:hint="eastAsia"/>
+        </w:rPr>
+        <w:t xml:space="preserve">Figura </w:t>
+      </w:r>
+      <w:r>
+        <w:rPr>
+          <w:rFonts w:hint="eastAsia"/>
+        </w:rPr>
+        <w:fldChar w:fldCharType="begin"/>
+      </w:r>
+      <w:r>
+        <w:rPr>
+          <w:rFonts w:hint="eastAsia"/>
+        </w:rPr>
+        <w:instrText xml:space="preserve"> SEQ Figura \* ARABIC </w:instrText>
+      </w:r>
+      <w:r>
+        <w:rPr>
+          <w:rFonts w:hint="eastAsia"/>
+        </w:rPr>
+        <w:fldChar w:fldCharType="separate"/>
+      </w:r>
+      <w:r>
+        <w:rPr>
+          <w:rFonts w:hint="eastAsia"/>
+          <w:noProof/>
+        </w:rPr>
+        <w:t>1</w:t>
+      </w:r>
+      <w:r>
+        <w:rPr>
+          <w:rFonts w:hint="eastAsia"/>
+        </w:rPr>
+        <w:fldChar w:fldCharType="end"/>
+      </w:r>
+      <w:r>
+        <w:t xml:space="preserve"> - Gráfico</w:t>
+      </w:r>
+      <w:bookmarkEnd w:id="63"/>
+    </w:p>
+    <w:p>
+      <w:pPr>
         <w:ind w:firstLine="283"/>
         <w:rPr>
           <w:rFonts w:hint="eastAsia"/>
@@ -5792,7 +6682,7 @@
   </w:latentStyles>
   <w:style w:type="paragraph" w:default="1" w:styleId="Normal">
     <w:name w:val="Normal"/>
-    <w:rsid w:val="006943F5"/>
+    <w:rsid w:val="009D00B6"/>
     <w:pPr>
       <w:suppressAutoHyphens/>
       <w:autoSpaceDN w:val="0"/>

--- a/Relatório.docx
+++ b/Relatório.docx
@@ -1476,7 +1476,6 @@
         </w:r>
         <w:r>
           <w:rPr>
-            <w:rFonts w:hint="eastAsia"/>
             <w:noProof/>
           </w:rPr>
           <w:fldChar w:fldCharType="separate"/>
@@ -1545,7 +1544,6 @@
         </w:r>
         <w:r>
           <w:rPr>
-            <w:rFonts w:hint="eastAsia"/>
             <w:noProof/>
           </w:rPr>
           <w:fldChar w:fldCharType="separate"/>
@@ -1634,7 +1632,6 @@
         </w:r>
         <w:r>
           <w:rPr>
-            <w:rFonts w:hint="eastAsia"/>
             <w:noProof/>
           </w:rPr>
           <w:fldChar w:fldCharType="separate"/>
@@ -1723,7 +1720,6 @@
         </w:r>
         <w:r>
           <w:rPr>
-            <w:rFonts w:hint="eastAsia"/>
             <w:noProof/>
           </w:rPr>
           <w:fldChar w:fldCharType="separate"/>
@@ -1812,7 +1808,6 @@
         </w:r>
         <w:r>
           <w:rPr>
-            <w:rFonts w:hint="eastAsia"/>
             <w:noProof/>
           </w:rPr>
           <w:fldChar w:fldCharType="separate"/>
@@ -1901,7 +1896,6 @@
         </w:r>
         <w:r>
           <w:rPr>
-            <w:rFonts w:hint="eastAsia"/>
             <w:noProof/>
           </w:rPr>
           <w:fldChar w:fldCharType="separate"/>
@@ -1990,7 +1984,6 @@
         </w:r>
         <w:r>
           <w:rPr>
-            <w:rFonts w:hint="eastAsia"/>
             <w:noProof/>
           </w:rPr>
           <w:fldChar w:fldCharType="separate"/>
@@ -2079,7 +2072,6 @@
         </w:r>
         <w:r>
           <w:rPr>
-            <w:rFonts w:hint="eastAsia"/>
             <w:noProof/>
           </w:rPr>
           <w:fldChar w:fldCharType="separate"/>
@@ -2177,7 +2169,6 @@
         </w:r>
         <w:r>
           <w:rPr>
-            <w:rFonts w:hint="eastAsia"/>
             <w:noProof/>
           </w:rPr>
           <w:fldChar w:fldCharType="separate"/>
@@ -2266,7 +2257,6 @@
         </w:r>
         <w:r>
           <w:rPr>
-            <w:rFonts w:hint="eastAsia"/>
             <w:noProof/>
           </w:rPr>
           <w:fldChar w:fldCharType="separate"/>
@@ -2355,7 +2345,6 @@
         </w:r>
         <w:r>
           <w:rPr>
-            <w:rFonts w:hint="eastAsia"/>
             <w:noProof/>
           </w:rPr>
           <w:fldChar w:fldCharType="separate"/>
@@ -2444,7 +2433,6 @@
         </w:r>
         <w:r>
           <w:rPr>
-            <w:rFonts w:hint="eastAsia"/>
             <w:noProof/>
           </w:rPr>
           <w:fldChar w:fldCharType="separate"/>
@@ -2533,7 +2521,6 @@
         </w:r>
         <w:r>
           <w:rPr>
-            <w:rFonts w:hint="eastAsia"/>
             <w:noProof/>
           </w:rPr>
           <w:fldChar w:fldCharType="separate"/>
@@ -2622,7 +2609,6 @@
         </w:r>
         <w:r>
           <w:rPr>
-            <w:rFonts w:hint="eastAsia"/>
             <w:noProof/>
           </w:rPr>
           <w:fldChar w:fldCharType="separate"/>
@@ -2711,7 +2697,6 @@
         </w:r>
         <w:r>
           <w:rPr>
-            <w:rFonts w:hint="eastAsia"/>
             <w:noProof/>
           </w:rPr>
           <w:fldChar w:fldCharType="separate"/>
@@ -2800,7 +2785,6 @@
         </w:r>
         <w:r>
           <w:rPr>
-            <w:rFonts w:hint="eastAsia"/>
             <w:noProof/>
           </w:rPr>
           <w:fldChar w:fldCharType="separate"/>
@@ -2889,7 +2873,6 @@
         </w:r>
         <w:r>
           <w:rPr>
-            <w:rFonts w:hint="eastAsia"/>
             <w:noProof/>
           </w:rPr>
           <w:fldChar w:fldCharType="separate"/>
@@ -2978,7 +2961,6 @@
         </w:r>
         <w:r>
           <w:rPr>
-            <w:rFonts w:hint="eastAsia"/>
             <w:noProof/>
           </w:rPr>
           <w:fldChar w:fldCharType="separate"/>
@@ -3067,7 +3049,6 @@
         </w:r>
         <w:r>
           <w:rPr>
-            <w:rFonts w:hint="eastAsia"/>
             <w:noProof/>
           </w:rPr>
           <w:fldChar w:fldCharType="separate"/>
@@ -3299,9 +3280,6 @@
         <w:instrText xml:space="preserve"> TOC \h \z \c "Figura" </w:instrText>
       </w:r>
       <w:r>
-        <w:rPr>
-          <w:rFonts w:hint="eastAsia"/>
-        </w:rPr>
         <w:fldChar w:fldCharType="separate"/>
       </w:r>
       <w:hyperlink w:anchor="_Toc155049282" w:history="1">
@@ -3341,7 +3319,6 @@
         </w:r>
         <w:r>
           <w:rPr>
-            <w:rFonts w:hint="eastAsia"/>
             <w:noProof/>
             <w:webHidden/>
           </w:rPr>
@@ -4375,55 +4352,30 @@
         <w:jc w:val="left"/>
         <w:rPr>
           <w:rFonts w:hint="eastAsia"/>
-        </w:rPr>
-      </w:pPr>
-      <w:r>
+          <w:sz w:val="22"/>
+          <w:szCs w:val="22"/>
+        </w:rPr>
+      </w:pPr>
+      <w:r>
+        <w:rPr>
+          <w:sz w:val="22"/>
+          <w:szCs w:val="22"/>
+        </w:rPr>
         <w:t>“</w:t>
       </w:r>
       <w:r>
-        <w:t>javac -</w:t>
-      </w:r>
-      <w:proofErr w:type="spellStart"/>
-      <w:r>
-        <w:t>cp</w:t>
-      </w:r>
-      <w:proofErr w:type="spellEnd"/>
-      <w:r>
-        <w:t xml:space="preserve"> </w:t>
-      </w:r>
-      <w:proofErr w:type="gramStart"/>
-      <w:r>
-        <w:t>./</w:t>
-      </w:r>
-      <w:proofErr w:type="spellStart"/>
-      <w:r>
-        <w:t>lib</w:t>
-      </w:r>
-      <w:proofErr w:type="spellEnd"/>
-      <w:r>
-        <w:t>/json.jar;./</w:t>
-      </w:r>
-      <w:proofErr w:type="spellStart"/>
-      <w:r>
-        <w:t>lib</w:t>
-      </w:r>
-      <w:proofErr w:type="spellEnd"/>
-      <w:r>
-        <w:t>/jfreechart.jar</w:t>
-      </w:r>
-      <w:proofErr w:type="gramEnd"/>
-      <w:r>
-        <w:t>;./</w:t>
-      </w:r>
-      <w:proofErr w:type="spellStart"/>
-      <w:r>
-        <w:t>lib</w:t>
-      </w:r>
-      <w:proofErr w:type="spellEnd"/>
-      <w:r>
-        <w:t>/jcommon.jar -d ./classes -encoding UTF-8 *.java</w:t>
-      </w:r>
-      <w:r>
+        <w:rPr>
+          <w:rFonts w:hint="eastAsia"/>
+          <w:sz w:val="22"/>
+          <w:szCs w:val="22"/>
+        </w:rPr>
+        <w:t>javac -cp ./lib/miglayout.jar;./lib/miglayoutcore.jar;./lib/flatlaf.jar;./lib/json.jar;./lib/jfreechart.jar;./lib/jcommon.jar -d ./classes -encoding UTF-8 *.java</w:t>
+      </w:r>
+      <w:r>
+        <w:rPr>
+          <w:sz w:val="22"/>
+          <w:szCs w:val="22"/>
+        </w:rPr>
         <w:t>”</w:t>
       </w:r>
     </w:p>
@@ -4435,30 +4387,31 @@
           <w:numId w:val="2"/>
         </w:numPr>
         <w:spacing w:line="360" w:lineRule="auto"/>
-        <w:rPr>
-          <w:rFonts w:hint="eastAsia"/>
-        </w:rPr>
-      </w:pPr>
-      <w:r>
+        <w:jc w:val="left"/>
+        <w:rPr>
+          <w:rFonts w:hint="eastAsia"/>
+        </w:rPr>
+      </w:pPr>
+      <w:r>
+        <w:rPr>
+          <w:sz w:val="22"/>
+          <w:szCs w:val="22"/>
+        </w:rPr>
         <w:t>“</w:t>
       </w:r>
       <w:r>
-        <w:t>java -</w:t>
-      </w:r>
-      <w:proofErr w:type="spellStart"/>
-      <w:proofErr w:type="gramStart"/>
-      <w:r>
-        <w:t>cp</w:t>
-      </w:r>
-      <w:proofErr w:type="spellEnd"/>
-      <w:r>
-        <w:t xml:space="preserve"> .;./lib/json.jar</w:t>
-      </w:r>
-      <w:proofErr w:type="gramEnd"/>
-      <w:r>
-        <w:t>;./lib/jfreechart.jar;./lib/jcommon.jar;./classes Kernel</w:t>
-      </w:r>
-      <w:r>
+        <w:rPr>
+          <w:rFonts w:hint="eastAsia"/>
+          <w:sz w:val="22"/>
+          <w:szCs w:val="22"/>
+        </w:rPr>
+        <w:t>java -cp .;./lib/miglayout.jar;./lib/miglayoutcore.jar;./lib/flatlaf.jar;./lib/json.jar;./lib/jfreechart.jar;./lib/jcommon.jar;./classes Kernel</w:t>
+      </w:r>
+      <w:r>
+        <w:rPr>
+          <w:sz w:val="22"/>
+          <w:szCs w:val="22"/>
+        </w:rPr>
         <w:t>”</w:t>
       </w:r>
     </w:p>
@@ -5076,16 +5029,19 @@
         </w:rPr>
       </w:pPr>
     </w:p>
-    <w:p/>
+    <w:p>
+      <w:pPr>
+        <w:rPr>
+          <w:rFonts w:hint="eastAsia"/>
+        </w:rPr>
+      </w:pPr>
+    </w:p>
     <w:p>
       <w:pPr>
         <w:pStyle w:val="Ttulo21"/>
       </w:pPr>
       <w:r>
-        <w:t xml:space="preserve">Módulo </w:t>
-      </w:r>
-      <w:r>
-        <w:t>MEM</w:t>
+        <w:t>Módulo MEM</w:t>
       </w:r>
     </w:p>
     <w:p>
@@ -5149,16 +5105,76 @@
         <w:t xml:space="preserve"> é responsável por </w:t>
       </w:r>
     </w:p>
-    <w:p/>
-    <w:p/>
-    <w:p/>
-    <w:p/>
-    <w:p/>
-    <w:p/>
-    <w:p/>
-    <w:p/>
-    <w:p/>
-    <w:p/>
+    <w:p>
+      <w:pPr>
+        <w:rPr>
+          <w:rFonts w:hint="eastAsia"/>
+        </w:rPr>
+      </w:pPr>
+    </w:p>
+    <w:p>
+      <w:pPr>
+        <w:rPr>
+          <w:rFonts w:hint="eastAsia"/>
+        </w:rPr>
+      </w:pPr>
+    </w:p>
+    <w:p>
+      <w:pPr>
+        <w:rPr>
+          <w:rFonts w:hint="eastAsia"/>
+        </w:rPr>
+      </w:pPr>
+    </w:p>
+    <w:p>
+      <w:pPr>
+        <w:rPr>
+          <w:rFonts w:hint="eastAsia"/>
+        </w:rPr>
+      </w:pPr>
+    </w:p>
+    <w:p>
+      <w:pPr>
+        <w:rPr>
+          <w:rFonts w:hint="eastAsia"/>
+        </w:rPr>
+      </w:pPr>
+    </w:p>
+    <w:p>
+      <w:pPr>
+        <w:rPr>
+          <w:rFonts w:hint="eastAsia"/>
+        </w:rPr>
+      </w:pPr>
+    </w:p>
+    <w:p>
+      <w:pPr>
+        <w:rPr>
+          <w:rFonts w:hint="eastAsia"/>
+        </w:rPr>
+      </w:pPr>
+    </w:p>
+    <w:p>
+      <w:pPr>
+        <w:rPr>
+          <w:rFonts w:hint="eastAsia"/>
+        </w:rPr>
+      </w:pPr>
+    </w:p>
+    <w:p>
+      <w:pPr>
+        <w:rPr>
+          <w:rFonts w:hint="eastAsia"/>
+        </w:rPr>
+      </w:pPr>
+    </w:p>
+    <w:p>
+      <w:pPr>
+        <w:rPr>
+          <w:rFonts w:hint="eastAsia"/>
+        </w:rPr>
+      </w:pPr>
+    </w:p>
     <w:p>
       <w:pPr>
         <w:pStyle w:val="Ttulo21"/>
@@ -5173,12 +5189,48 @@
       </w:r>
       <w:bookmarkEnd w:id="55"/>
     </w:p>
-    <w:p/>
-    <w:p/>
-    <w:p/>
-    <w:p/>
-    <w:p/>
-    <w:p/>
+    <w:p>
+      <w:pPr>
+        <w:rPr>
+          <w:rFonts w:hint="eastAsia"/>
+        </w:rPr>
+      </w:pPr>
+    </w:p>
+    <w:p>
+      <w:pPr>
+        <w:rPr>
+          <w:rFonts w:hint="eastAsia"/>
+        </w:rPr>
+      </w:pPr>
+    </w:p>
+    <w:p>
+      <w:pPr>
+        <w:rPr>
+          <w:rFonts w:hint="eastAsia"/>
+        </w:rPr>
+      </w:pPr>
+    </w:p>
+    <w:p>
+      <w:pPr>
+        <w:rPr>
+          <w:rFonts w:hint="eastAsia"/>
+        </w:rPr>
+      </w:pPr>
+    </w:p>
+    <w:p>
+      <w:pPr>
+        <w:rPr>
+          <w:rFonts w:hint="eastAsia"/>
+        </w:rPr>
+      </w:pPr>
+    </w:p>
+    <w:p>
+      <w:pPr>
+        <w:rPr>
+          <w:rFonts w:hint="eastAsia"/>
+        </w:rPr>
+      </w:pPr>
+    </w:p>
     <w:p>
       <w:pPr>
         <w:pStyle w:val="Ttulo21"/>
@@ -5604,7 +5656,13 @@
       </w:r>
       <w:bookmarkEnd w:id="60"/>
     </w:p>
-    <w:p/>
+    <w:p>
+      <w:pPr>
+        <w:rPr>
+          <w:rFonts w:hint="eastAsia"/>
+        </w:rPr>
+      </w:pPr>
+    </w:p>
     <w:p>
       <w:pPr>
         <w:pStyle w:val="Ttulo31"/>
@@ -5615,11 +5673,18 @@
       </w:r>
       <w:bookmarkEnd w:id="61"/>
     </w:p>
-    <w:p/>
+    <w:p>
+      <w:pPr>
+        <w:rPr>
+          <w:rFonts w:hint="eastAsia"/>
+        </w:rPr>
+      </w:pPr>
+    </w:p>
     <w:p>
       <w:pPr>
         <w:spacing w:line="360" w:lineRule="auto"/>
         <w:rPr>
+          <w:rFonts w:hint="eastAsia"/>
           <w:color w:val="4472C4"/>
         </w:rPr>
       </w:pPr>
@@ -5628,6 +5693,7 @@
       <w:pPr>
         <w:spacing w:line="360" w:lineRule="auto"/>
         <w:rPr>
+          <w:rFonts w:hint="eastAsia"/>
           <w:color w:val="4472C4"/>
         </w:rPr>
       </w:pPr>
@@ -5636,6 +5702,7 @@
       <w:pPr>
         <w:spacing w:line="360" w:lineRule="auto"/>
         <w:rPr>
+          <w:rFonts w:hint="eastAsia"/>
           <w:color w:val="4472C4"/>
         </w:rPr>
       </w:pPr>
@@ -5666,6 +5733,7 @@
       <w:pPr>
         <w:spacing w:line="360" w:lineRule="auto"/>
         <w:rPr>
+          <w:rFonts w:hint="eastAsia"/>
           <w:color w:val="4472C4"/>
         </w:rPr>
       </w:pPr>
@@ -5674,6 +5742,7 @@
       <w:pPr>
         <w:spacing w:line="360" w:lineRule="auto"/>
         <w:rPr>
+          <w:rFonts w:hint="eastAsia"/>
           <w:color w:val="4472C4"/>
         </w:rPr>
       </w:pPr>

--- a/Relatório.docx
+++ b/Relatório.docx
@@ -3282,7 +3282,7 @@
       <w:r>
         <w:fldChar w:fldCharType="separate"/>
       </w:r>
-      <w:hyperlink w:anchor="_Toc155049282" w:history="1">
+      <w:hyperlink w:anchor="_Toc155546397" w:history="1">
         <w:r>
           <w:rPr>
             <w:rStyle w:val="Hiperligao"/>
@@ -3309,7 +3309,7 @@
             <w:noProof/>
             <w:webHidden/>
           </w:rPr>
-          <w:instrText xml:space="preserve"> PAGEREF _Toc155049282 \h </w:instrText>
+          <w:instrText xml:space="preserve"> PAGEREF _Toc155546397 \h </w:instrText>
         </w:r>
         <w:r>
           <w:rPr>
@@ -3319,6 +3319,7 @@
         </w:r>
         <w:r>
           <w:rPr>
+            <w:rFonts w:hint="eastAsia"/>
             <w:noProof/>
             <w:webHidden/>
           </w:rPr>
@@ -3330,7 +3331,7 @@
             <w:noProof/>
             <w:webHidden/>
           </w:rPr>
-          <w:t>12</w:t>
+          <w:t>13</w:t>
         </w:r>
         <w:r>
           <w:rPr>
@@ -4655,20 +4656,6 @@
     </w:p>
     <w:p>
       <w:pPr>
-        <w:rPr>
-          <w:rFonts w:hint="eastAsia"/>
-        </w:rPr>
-      </w:pPr>
-    </w:p>
-    <w:p>
-      <w:pPr>
-        <w:rPr>
-          <w:rFonts w:hint="eastAsia"/>
-        </w:rPr>
-      </w:pPr>
-    </w:p>
-    <w:p>
-      <w:pPr>
         <w:pStyle w:val="Ttulo11"/>
       </w:pPr>
       <w:bookmarkStart w:id="53" w:name="_Toc155049235"/>
@@ -5051,6 +5038,7 @@
         <w:rPr>
           <w:rFonts w:hint="eastAsia"/>
           <w:color w:val="FF0000"/>
+          <w:u w:val="single"/>
         </w:rPr>
       </w:pPr>
       <w:r>
@@ -5070,21 +5058,6 @@
       </w:r>
       <w:r>
         <w:t>e nas logs do sistema.</w:t>
-      </w:r>
-      <w:r>
-        <w:t xml:space="preserve"> </w:t>
-      </w:r>
-      <w:r>
-        <w:rPr>
-          <w:color w:val="FF0000"/>
-        </w:rPr>
-        <w:t xml:space="preserve">APAGAR </w:t>
-      </w:r>
-      <w:r>
-        <w:rPr>
-          <w:color w:val="FF0000"/>
-        </w:rPr>
-        <w:t>“LOGS” E COLOCAR NO MEM.</w:t>
       </w:r>
     </w:p>
     <w:p>
@@ -5750,8 +5723,7 @@
     <w:p>
       <w:pPr>
         <w:keepNext/>
-        <w:spacing w:line="360" w:lineRule="auto"/>
-        <w:jc w:val="center"/>
+        <w:ind w:firstLine="283"/>
         <w:rPr>
           <w:rFonts w:hint="eastAsia"/>
         </w:rPr>
@@ -5762,10 +5734,10 @@
           <w14:ligatures w14:val="standardContextual"/>
         </w:rPr>
         <w:drawing>
-          <wp:inline distT="0" distB="0" distL="0" distR="0" wp14:anchorId="57178164" wp14:editId="064CD806">
-            <wp:extent cx="5194096" cy="3305810"/>
-            <wp:effectExtent l="0" t="0" r="6985" b="8890"/>
-            <wp:docPr id="69967314" name="Imagem 1"/>
+          <wp:inline distT="0" distB="0" distL="0" distR="0" wp14:anchorId="72CD6682" wp14:editId="6C378C79">
+            <wp:extent cx="5400040" cy="3456305"/>
+            <wp:effectExtent l="0" t="0" r="0" b="0"/>
+            <wp:docPr id="717091665" name="Imagem 1"/>
             <wp:cNvGraphicFramePr>
               <a:graphicFrameLocks xmlns:a="http://schemas.openxmlformats.org/drawingml/2006/main" noChangeAspect="1"/>
             </wp:cNvGraphicFramePr>
@@ -5773,30 +5745,23 @@
               <a:graphicData uri="http://schemas.openxmlformats.org/drawingml/2006/picture">
                 <pic:pic xmlns:pic="http://schemas.openxmlformats.org/drawingml/2006/picture">
                   <pic:nvPicPr>
-                    <pic:cNvPr id="69967314" name=""/>
+                    <pic:cNvPr id="717091665" name=""/>
                     <pic:cNvPicPr/>
                   </pic:nvPicPr>
-                  <pic:blipFill rotWithShape="1">
+                  <pic:blipFill>
                     <a:blip r:embed="rId13"/>
-                    <a:srcRect l="1219" t="5227" r="2574" b="3898"/>
-                    <a:stretch/>
+                    <a:stretch>
+                      <a:fillRect/>
+                    </a:stretch>
                   </pic:blipFill>
-                  <pic:spPr bwMode="auto">
+                  <pic:spPr>
                     <a:xfrm>
                       <a:off x="0" y="0"/>
-                      <a:ext cx="5195172" cy="3306495"/>
+                      <a:ext cx="5400040" cy="3456305"/>
                     </a:xfrm>
                     <a:prstGeom prst="rect">
                       <a:avLst/>
                     </a:prstGeom>
-                    <a:ln>
-                      <a:noFill/>
-                    </a:ln>
-                    <a:extLst>
-                      <a:ext uri="{53640926-AAD7-44D8-BBD7-CCE9431645EC}">
-                        <a14:shadowObscured xmlns:a14="http://schemas.microsoft.com/office/drawing/2010/main"/>
-                      </a:ext>
-                    </a:extLst>
                   </pic:spPr>
                 </pic:pic>
               </a:graphicData>
@@ -5811,10 +5776,9 @@
         <w:jc w:val="center"/>
         <w:rPr>
           <w:rFonts w:hint="eastAsia"/>
-          <w:color w:val="4472C4"/>
-        </w:rPr>
-      </w:pPr>
-      <w:bookmarkStart w:id="63" w:name="_Toc155049282"/>
+        </w:rPr>
+      </w:pPr>
+      <w:bookmarkStart w:id="63" w:name="_Toc155546397"/>
       <w:r>
         <w:rPr>
           <w:rFonts w:hint="eastAsia"/>
@@ -5856,14 +5820,6 @@
         <w:t xml:space="preserve"> - Gráfico</w:t>
       </w:r>
       <w:bookmarkEnd w:id="63"/>
-    </w:p>
-    <w:p>
-      <w:pPr>
-        <w:ind w:firstLine="283"/>
-        <w:rPr>
-          <w:rFonts w:hint="eastAsia"/>
-        </w:rPr>
-      </w:pPr>
     </w:p>
     <w:p>
       <w:pPr>

--- a/Relatório.docx
+++ b/Relatório.docx
@@ -3319,7 +3319,6 @@
         </w:r>
         <w:r>
           <w:rPr>
-            <w:rFonts w:hint="eastAsia"/>
             <w:noProof/>
             <w:webHidden/>
           </w:rPr>
@@ -5717,6 +5716,16 @@
         <w:rPr>
           <w:rFonts w:hint="eastAsia"/>
           <w:color w:val="4472C4"/>
+        </w:rPr>
+      </w:pPr>
+    </w:p>
+    <w:p>
+      <w:pPr>
+        <w:keepNext/>
+        <w:ind w:firstLine="283"/>
+        <w:rPr>
+          <w:noProof/>
+          <w14:ligatures w14:val="standardContextual"/>
         </w:rPr>
       </w:pPr>
     </w:p>

--- a/Relatório.docx
+++ b/Relatório.docx
@@ -3282,13 +3282,13 @@
       <w:r>
         <w:fldChar w:fldCharType="separate"/>
       </w:r>
-      <w:hyperlink w:anchor="_Toc155546397" w:history="1">
+      <w:hyperlink w:anchor="_Toc156241769" w:history="1">
         <w:r>
           <w:rPr>
             <w:rStyle w:val="Hiperligao"/>
             <w:noProof/>
           </w:rPr>
-          <w:t>Figura 1 - Gráfico</w:t>
+          <w:t>Figura 1 - Logo</w:t>
         </w:r>
         <w:r>
           <w:rPr>
@@ -3309,7 +3309,7 @@
             <w:noProof/>
             <w:webHidden/>
           </w:rPr>
-          <w:instrText xml:space="preserve"> PAGEREF _Toc155546397 \h </w:instrText>
+          <w:instrText xml:space="preserve"> PAGEREF _Toc156241769 \h </w:instrText>
         </w:r>
         <w:r>
           <w:rPr>
@@ -3319,6 +3319,83 @@
         </w:r>
         <w:r>
           <w:rPr>
+            <w:rFonts w:hint="eastAsia"/>
+            <w:noProof/>
+            <w:webHidden/>
+          </w:rPr>
+          <w:fldChar w:fldCharType="separate"/>
+        </w:r>
+        <w:r>
+          <w:rPr>
+            <w:rFonts w:hint="eastAsia"/>
+            <w:noProof/>
+            <w:webHidden/>
+          </w:rPr>
+          <w:t>8</w:t>
+        </w:r>
+        <w:r>
+          <w:rPr>
+            <w:noProof/>
+            <w:webHidden/>
+          </w:rPr>
+          <w:fldChar w:fldCharType="end"/>
+        </w:r>
+      </w:hyperlink>
+    </w:p>
+    <w:p>
+      <w:pPr>
+        <w:pStyle w:val="ndicedeilustraes"/>
+        <w:tabs>
+          <w:tab w:val="right" w:leader="dot" w:pos="8494"/>
+        </w:tabs>
+        <w:rPr>
+          <w:rFonts w:asciiTheme="minorHAnsi" w:eastAsiaTheme="minorEastAsia" w:hAnsiTheme="minorHAnsi" w:cstheme="minorBidi"/>
+          <w:noProof/>
+          <w:kern w:val="2"/>
+          <w:sz w:val="22"/>
+          <w:szCs w:val="22"/>
+          <w:lang w:eastAsia="pt-PT"/>
+          <w14:ligatures w14:val="standardContextual"/>
+        </w:rPr>
+      </w:pPr>
+      <w:hyperlink w:anchor="_Toc156241770" w:history="1">
+        <w:r>
+          <w:rPr>
+            <w:rStyle w:val="Hiperligao"/>
+            <w:noProof/>
+          </w:rPr>
+          <w:t>Figura 2 - Gráfico</w:t>
+        </w:r>
+        <w:r>
+          <w:rPr>
+            <w:noProof/>
+            <w:webHidden/>
+          </w:rPr>
+          <w:tab/>
+        </w:r>
+        <w:r>
+          <w:rPr>
+            <w:noProof/>
+            <w:webHidden/>
+          </w:rPr>
+          <w:fldChar w:fldCharType="begin"/>
+        </w:r>
+        <w:r>
+          <w:rPr>
+            <w:noProof/>
+            <w:webHidden/>
+          </w:rPr>
+          <w:instrText xml:space="preserve"> PAGEREF _Toc156241770 \h </w:instrText>
+        </w:r>
+        <w:r>
+          <w:rPr>
+            <w:noProof/>
+            <w:webHidden/>
+          </w:rPr>
+        </w:r>
+        <w:r>
+          <w:rPr>
+            <w:rFonts w:hint="eastAsia"/>
             <w:noProof/>
             <w:webHidden/>
           </w:rPr>
@@ -3841,7 +3918,19 @@
         <w:t xml:space="preserve">já mencionados. O trabalho visa proporcionar uma compreensão </w:t>
       </w:r>
       <w:r>
-        <w:t>prática da matéria abordada na unidade curricular de Sistemas Operativos, focando-se em situações reais de festão de recursos computacionais em tempo real.</w:t>
+        <w:t>prática da matéria abordada na unidade curricula</w:t>
+      </w:r>
+      <w:r>
+        <w:t>r</w:t>
+      </w:r>
+      <w:r>
+        <w:t xml:space="preserve">, focando-se em situações reais de </w:t>
+      </w:r>
+      <w:r>
+        <w:t>g</w:t>
+      </w:r>
+      <w:r>
+        <w:t>estão de recursos computacionais em tempo real.</w:t>
       </w:r>
     </w:p>
     <w:p>
@@ -4269,7 +4358,21 @@
             <w:rStyle w:val="Hiperligao"/>
             <w:rFonts w:hint="eastAsia"/>
           </w:rPr>
-          <w:t>https://github.com/SOGrupoA/TP_SO</w:t>
+          <w:t>https://github.com/TPsLEI/</w:t>
+        </w:r>
+        <w:r>
+          <w:rPr>
+            <w:rStyle w:val="Hiperligao"/>
+            <w:rFonts w:hint="eastAsia"/>
+          </w:rPr>
+          <w:t>T</w:t>
+        </w:r>
+        <w:r>
+          <w:rPr>
+            <w:rStyle w:val="Hiperligao"/>
+            <w:rFonts w:hint="eastAsia"/>
+          </w:rPr>
+          <w:t>P_SO</w:t>
         </w:r>
       </w:hyperlink>
       <w:r>
@@ -4529,43 +4632,17 @@
     <w:p>
       <w:pPr>
         <w:rPr>
-          <w:rFonts w:hint="eastAsia"/>
-        </w:rPr>
-      </w:pPr>
-    </w:p>
-    <w:p>
-      <w:pPr>
-        <w:rPr>
-          <w:rFonts w:hint="eastAsia"/>
-        </w:rPr>
-      </w:pPr>
-    </w:p>
-    <w:p>
-      <w:pPr>
-        <w:rPr>
-          <w:rFonts w:hint="eastAsia"/>
-        </w:rPr>
-      </w:pPr>
-    </w:p>
-    <w:p>
-      <w:pPr>
-        <w:rPr>
-          <w:rFonts w:hint="eastAsia"/>
-        </w:rPr>
-      </w:pPr>
-    </w:p>
-    <w:p>
-      <w:pPr>
-        <w:rPr>
-          <w:rFonts w:hint="eastAsia"/>
-        </w:rPr>
-      </w:pPr>
-      <w:r>
-        <w:rPr>
           <w:b/>
           <w:bCs/>
           <w:color w:val="FF0000"/>
         </w:rPr>
+      </w:pPr>
+      <w:r>
+        <w:rPr>
+          <w:b/>
+          <w:bCs/>
+          <w:color w:val="FF0000"/>
+        </w:rPr>
         <w:t>MULTIPROCESSAMENTO, MULTIPLAS THREADS</w:t>
       </w:r>
     </w:p>
@@ -4575,112 +4652,176 @@
           <w:rFonts w:hint="eastAsia"/>
         </w:rPr>
       </w:pPr>
-    </w:p>
-    <w:p>
-      <w:pPr>
-        <w:rPr>
-          <w:rFonts w:hint="eastAsia"/>
-        </w:rPr>
-      </w:pPr>
-    </w:p>
-    <w:p>
-      <w:pPr>
-        <w:rPr>
-          <w:rFonts w:hint="eastAsia"/>
-        </w:rPr>
-      </w:pPr>
-    </w:p>
-    <w:p>
-      <w:pPr>
-        <w:rPr>
-          <w:rFonts w:hint="eastAsia"/>
-        </w:rPr>
-      </w:pPr>
-    </w:p>
-    <w:p>
-      <w:pPr>
-        <w:rPr>
-          <w:rFonts w:hint="eastAsia"/>
-        </w:rPr>
-      </w:pPr>
-    </w:p>
-    <w:p>
-      <w:pPr>
-        <w:rPr>
-          <w:rFonts w:hint="eastAsia"/>
-        </w:rPr>
-      </w:pPr>
-    </w:p>
-    <w:p>
-      <w:pPr>
-        <w:rPr>
-          <w:rFonts w:hint="eastAsia"/>
-        </w:rPr>
-      </w:pPr>
-    </w:p>
-    <w:p>
-      <w:pPr>
-        <w:rPr>
-          <w:rFonts w:hint="eastAsia"/>
-        </w:rPr>
-      </w:pPr>
-    </w:p>
-    <w:p>
-      <w:pPr>
-        <w:rPr>
-          <w:rFonts w:hint="eastAsia"/>
-        </w:rPr>
-      </w:pPr>
-    </w:p>
-    <w:p>
-      <w:pPr>
-        <w:rPr>
-          <w:rFonts w:hint="eastAsia"/>
-        </w:rPr>
-      </w:pPr>
-    </w:p>
-    <w:p>
-      <w:pPr>
-        <w:rPr>
-          <w:rFonts w:hint="eastAsia"/>
-        </w:rPr>
-      </w:pPr>
-    </w:p>
-    <w:p>
-      <w:pPr>
-        <w:rPr>
-          <w:rFonts w:hint="eastAsia"/>
-        </w:rPr>
-      </w:pPr>
+      <w:r>
+        <w:rPr>
+          <w:b/>
+          <w:bCs/>
+          <w:color w:val="FF0000"/>
+        </w:rPr>
+        <w:t>M</w:t>
+      </w:r>
+      <w:r>
+        <w:rPr>
+          <w:b/>
+          <w:bCs/>
+          <w:color w:val="FF0000"/>
+        </w:rPr>
+        <w:t>eter repositório público</w:t>
+      </w:r>
+    </w:p>
+    <w:p>
+      <w:pPr>
+        <w:rPr>
+          <w:rFonts w:hint="eastAsia"/>
+        </w:rPr>
+      </w:pPr>
+    </w:p>
+    <w:p>
+      <w:pPr>
+        <w:keepNext/>
+        <w:jc w:val="center"/>
+        <w:rPr>
+          <w:rFonts w:hint="eastAsia"/>
+        </w:rPr>
+      </w:pPr>
+      <w:r>
+        <w:rPr>
+          <w:noProof/>
+        </w:rPr>
+        <w:drawing>
+          <wp:inline distT="0" distB="0" distL="0" distR="0" wp14:anchorId="1A0FE452" wp14:editId="2FA9FBBB">
+            <wp:extent cx="2276475" cy="2276475"/>
+            <wp:effectExtent l="0" t="0" r="0" b="0"/>
+            <wp:docPr id="1896063371" name="Imagem 4"/>
+            <wp:cNvGraphicFramePr>
+              <a:graphicFrameLocks xmlns:a="http://schemas.openxmlformats.org/drawingml/2006/main" noChangeAspect="1"/>
+            </wp:cNvGraphicFramePr>
+            <a:graphic xmlns:a="http://schemas.openxmlformats.org/drawingml/2006/main">
+              <a:graphicData uri="http://schemas.openxmlformats.org/drawingml/2006/picture">
+                <pic:pic xmlns:pic="http://schemas.openxmlformats.org/drawingml/2006/picture">
+                  <pic:nvPicPr>
+                    <pic:cNvPr id="0" name="Picture 5"/>
+                    <pic:cNvPicPr>
+                      <a:picLocks noChangeAspect="1" noChangeArrowheads="1"/>
+                    </pic:cNvPicPr>
+                  </pic:nvPicPr>
+                  <pic:blipFill>
+                    <a:blip r:embed="rId12">
+                      <a:extLst>
+                        <a:ext uri="{28A0092B-C50C-407E-A947-70E740481C1C}">
+                          <a14:useLocalDpi xmlns:a14="http://schemas.microsoft.com/office/drawing/2010/main" val="0"/>
+                        </a:ext>
+                      </a:extLst>
+                    </a:blip>
+                    <a:srcRect/>
+                    <a:stretch>
+                      <a:fillRect/>
+                    </a:stretch>
+                  </pic:blipFill>
+                  <pic:spPr bwMode="auto">
+                    <a:xfrm>
+                      <a:off x="0" y="0"/>
+                      <a:ext cx="2283095" cy="2283095"/>
+                    </a:xfrm>
+                    <a:prstGeom prst="rect">
+                      <a:avLst/>
+                    </a:prstGeom>
+                    <a:noFill/>
+                    <a:ln>
+                      <a:noFill/>
+                    </a:ln>
+                  </pic:spPr>
+                </pic:pic>
+              </a:graphicData>
+            </a:graphic>
+          </wp:inline>
+        </w:drawing>
+      </w:r>
+    </w:p>
+    <w:p>
+      <w:pPr>
+        <w:pStyle w:val="Legenda"/>
+        <w:jc w:val="center"/>
+        <w:rPr>
+          <w:rFonts w:hint="eastAsia"/>
+        </w:rPr>
+      </w:pPr>
+      <w:bookmarkStart w:id="53" w:name="_Toc156241769"/>
+      <w:r>
+        <w:rPr>
+          <w:rFonts w:hint="eastAsia"/>
+        </w:rPr>
+        <w:t xml:space="preserve">Figura </w:t>
+      </w:r>
+      <w:r>
+        <w:rPr>
+          <w:rFonts w:hint="eastAsia"/>
+        </w:rPr>
+        <w:fldChar w:fldCharType="begin"/>
+      </w:r>
+      <w:r>
+        <w:rPr>
+          <w:rFonts w:hint="eastAsia"/>
+        </w:rPr>
+        <w:instrText xml:space="preserve"> SEQ Figura \* ARABIC </w:instrText>
+      </w:r>
+      <w:r>
+        <w:rPr>
+          <w:rFonts w:hint="eastAsia"/>
+        </w:rPr>
+        <w:fldChar w:fldCharType="separate"/>
+      </w:r>
+      <w:r>
+        <w:rPr>
+          <w:rFonts w:hint="eastAsia"/>
+          <w:noProof/>
+        </w:rPr>
+        <w:t>1</w:t>
+      </w:r>
+      <w:r>
+        <w:rPr>
+          <w:rFonts w:hint="eastAsia"/>
+        </w:rPr>
+        <w:fldChar w:fldCharType="end"/>
+      </w:r>
+      <w:r>
+        <w:t xml:space="preserve"> - Logo</w:t>
+      </w:r>
+      <w:bookmarkEnd w:id="53"/>
     </w:p>
     <w:p>
       <w:pPr>
         <w:pStyle w:val="Ttulo11"/>
       </w:pPr>
-      <w:bookmarkStart w:id="53" w:name="_Toc155049235"/>
+      <w:bookmarkStart w:id="54" w:name="_Toc155049235"/>
       <w:r>
         <w:lastRenderedPageBreak/>
         <w:t>Descrição das funcionalidades implementadas</w:t>
       </w:r>
-      <w:bookmarkEnd w:id="53"/>
+      <w:bookmarkEnd w:id="54"/>
     </w:p>
     <w:p>
       <w:pPr>
         <w:pStyle w:val="Ttulo21"/>
-      </w:pPr>
-      <w:bookmarkStart w:id="54" w:name="_Toc155049236"/>
-      <w:r>
-        <w:t xml:space="preserve">Módulo </w:t>
-      </w:r>
-      <w:r>
         <w:rPr>
           <w:i/>
           <w:iCs/>
         </w:rPr>
+      </w:pPr>
+      <w:bookmarkStart w:id="55" w:name="_Toc155049236"/>
+      <w:r>
+        <w:t xml:space="preserve">Módulo </w:t>
+      </w:r>
+      <w:r>
+        <w:rPr>
+          <w:i/>
+          <w:iCs/>
+        </w:rPr>
         <w:t>Kernel</w:t>
       </w:r>
-      <w:bookmarkEnd w:id="54"/>
-    </w:p>
+      <w:bookmarkEnd w:id="55"/>
+    </w:p>
+    <w:p/>
     <w:p>
       <w:pPr>
         <w:spacing w:line="360" w:lineRule="auto"/>
@@ -4904,18 +5045,12 @@
       <w:pPr>
         <w:spacing w:line="360" w:lineRule="auto"/>
         <w:ind w:firstLine="283"/>
-        <w:rPr>
-          <w:rFonts w:hint="eastAsia"/>
-        </w:rPr>
-      </w:pPr>
-      <w:r>
-        <w:t>A</w:t>
-      </w:r>
-      <w:r>
-        <w:t>lém disso</w:t>
-      </w:r>
-      <w:r>
-        <w:t>, s</w:t>
+      </w:pPr>
+      <w:r>
+        <w:t>Também</w:t>
+      </w:r>
+      <w:r>
+        <w:t xml:space="preserve"> s</w:t>
       </w:r>
       <w:r>
         <w:t xml:space="preserve">ão </w:t>
@@ -4933,7 +5068,13 @@
         <w:t xml:space="preserve">s </w:t>
       </w:r>
       <w:r>
+        <w:t xml:space="preserve">duas </w:t>
+      </w:r>
+      <w:r>
         <w:t>funções</w:t>
+      </w:r>
+      <w:r>
+        <w:t>,</w:t>
       </w:r>
       <w:r>
         <w:t xml:space="preserve"> </w:t>
@@ -5010,24 +5151,66 @@
       <w:pPr>
         <w:spacing w:line="360" w:lineRule="auto"/>
         <w:ind w:firstLine="283"/>
-        <w:rPr>
-          <w:rFonts w:hint="eastAsia"/>
-        </w:rPr>
-      </w:pPr>
-    </w:p>
-    <w:p>
-      <w:pPr>
-        <w:rPr>
-          <w:rFonts w:hint="eastAsia"/>
-        </w:rPr>
-      </w:pPr>
-    </w:p>
-    <w:p>
-      <w:pPr>
-        <w:pStyle w:val="Ttulo21"/>
-      </w:pPr>
-      <w:r>
-        <w:t>Módulo MEM</w:t>
+      </w:pPr>
+      <w:r>
+        <w:t>F</w:t>
+      </w:r>
+      <w:r>
+        <w:t>o</w:t>
+      </w:r>
+      <w:r>
+        <w:t>i</w:t>
+      </w:r>
+      <w:r>
+        <w:t xml:space="preserve"> implementada </w:t>
+      </w:r>
+      <w:r>
+        <w:t>um</w:t>
+      </w:r>
+      <w:r>
+        <w:t xml:space="preserve"> método</w:t>
+      </w:r>
+      <w:r>
+        <w:t xml:space="preserve"> </w:t>
+      </w:r>
+      <w:r>
+        <w:t xml:space="preserve">que fica responsável </w:t>
+      </w:r>
+      <w:r>
+        <w:t xml:space="preserve">por atualizar periodicamente </w:t>
+      </w:r>
+      <w:r>
+        <w:t>a “</w:t>
+      </w:r>
+      <w:r>
+        <w:rPr>
+          <w:i/>
+          <w:iCs/>
+        </w:rPr>
+        <w:t>te</w:t>
+      </w:r>
+      <w:r>
+        <w:rPr>
+          <w:i/>
+          <w:iCs/>
+        </w:rPr>
+        <w:t>x</w:t>
+      </w:r>
+      <w:r>
+        <w:rPr>
+          <w:i/>
+          <w:iCs/>
+        </w:rPr>
+        <w:t>tBox</w:t>
+      </w:r>
+      <w:r>
+        <w:t>”</w:t>
+      </w:r>
+      <w:r>
+        <w:t xml:space="preserve"> do satélite</w:t>
+      </w:r>
+      <w:r>
+        <w:t>, garantindo assim que as informações exibidas são sempre as mais recentes.</w:t>
       </w:r>
     </w:p>
     <w:p>
@@ -5036,74 +5219,336 @@
         <w:ind w:firstLine="283"/>
         <w:rPr>
           <w:rFonts w:hint="eastAsia"/>
+        </w:rPr>
+      </w:pPr>
+      <w:r>
+        <w:t>Por último, foi</w:t>
+      </w:r>
+      <w:r>
+        <w:t xml:space="preserve"> </w:t>
+      </w:r>
+      <w:r>
+        <w:t>adicionad</w:t>
+      </w:r>
+      <w:r>
+        <w:t>a</w:t>
+      </w:r>
+      <w:r>
+        <w:t xml:space="preserve"> uma funçã</w:t>
+      </w:r>
+      <w:r>
+        <w:t>o</w:t>
+      </w:r>
+      <w:r>
+        <w:t xml:space="preserve"> </w:t>
+      </w:r>
+      <w:r>
+        <w:t>que responde às mensagens recebidas.</w:t>
+      </w:r>
+    </w:p>
+    <w:p>
+      <w:pPr>
+        <w:spacing w:line="360" w:lineRule="auto"/>
+        <w:ind w:firstLine="283"/>
+      </w:pPr>
+    </w:p>
+    <w:p>
+      <w:pPr>
+        <w:spacing w:line="360" w:lineRule="auto"/>
+        <w:ind w:firstLine="283"/>
+      </w:pPr>
+    </w:p>
+    <w:p>
+      <w:pPr>
+        <w:spacing w:line="360" w:lineRule="auto"/>
+        <w:ind w:firstLine="283"/>
+      </w:pPr>
+    </w:p>
+    <w:p>
+      <w:pPr>
+        <w:spacing w:line="360" w:lineRule="auto"/>
+        <w:ind w:firstLine="283"/>
+      </w:pPr>
+    </w:p>
+    <w:p>
+      <w:pPr>
+        <w:suppressAutoHyphens w:val="0"/>
+        <w:autoSpaceDN/>
+        <w:spacing w:after="160" w:line="259" w:lineRule="auto"/>
+        <w:jc w:val="left"/>
+        <w:textAlignment w:val="auto"/>
+      </w:pPr>
+    </w:p>
+    <w:p>
+      <w:pPr>
+        <w:suppressAutoHyphens w:val="0"/>
+        <w:autoSpaceDN/>
+        <w:spacing w:after="160" w:line="259" w:lineRule="auto"/>
+        <w:jc w:val="left"/>
+        <w:textAlignment w:val="auto"/>
+        <w:rPr>
+          <w:rFonts w:hint="eastAsia"/>
+        </w:rPr>
+      </w:pPr>
+    </w:p>
+    <w:p>
+      <w:pPr>
+        <w:rPr>
+          <w:rFonts w:hint="eastAsia"/>
+        </w:rPr>
+      </w:pPr>
+    </w:p>
+    <w:p>
+      <w:pPr>
+        <w:pStyle w:val="Ttulo21"/>
+      </w:pPr>
+      <w:r>
+        <w:lastRenderedPageBreak/>
+        <w:t>Módulo MEM</w:t>
+      </w:r>
+    </w:p>
+    <w:p/>
+    <w:p>
+      <w:pPr>
+        <w:spacing w:line="360" w:lineRule="auto"/>
+        <w:ind w:firstLine="283"/>
+      </w:pPr>
+      <w:r>
+        <w:t>O módulo MEM des</w:t>
+      </w:r>
+      <w:r>
+        <w:t>empenha um papel fundamental no armazenamento e manipulação de dados</w:t>
+      </w:r>
+      <w:r>
+        <w:t>, contribuindo para a comunicação eficiente entre o satélite e a estação.</w:t>
+      </w:r>
+    </w:p>
+    <w:p>
+      <w:pPr>
+        <w:spacing w:line="360" w:lineRule="auto"/>
+        <w:ind w:firstLine="283"/>
+      </w:pPr>
+      <w:r>
+        <w:t>Na classe MEM</w:t>
+      </w:r>
+      <w:r>
+        <w:t xml:space="preserve">, </w:t>
+      </w:r>
+      <w:r>
+        <w:t>o método “</w:t>
+      </w:r>
+      <w:proofErr w:type="spellStart"/>
+      <w:r>
+        <w:rPr>
+          <w:i/>
+          <w:iCs/>
+        </w:rPr>
+        <w:t>writeMessage</w:t>
+      </w:r>
+      <w:proofErr w:type="spellEnd"/>
+      <w:r>
+        <w:t xml:space="preserve">” </w:t>
+      </w:r>
+      <w:r>
+        <w:t xml:space="preserve">foi desenvolvido </w:t>
+      </w:r>
+      <w:r>
+        <w:t xml:space="preserve">para </w:t>
+      </w:r>
+      <w:r>
+        <w:t>armazenar</w:t>
+      </w:r>
+      <w:r>
+        <w:t xml:space="preserve"> </w:t>
+      </w:r>
+      <w:r>
+        <w:t>mensagens envi</w:t>
+      </w:r>
+      <w:r>
+        <w:t>a</w:t>
+      </w:r>
+      <w:r>
+        <w:t>das</w:t>
+      </w:r>
+      <w:r>
+        <w:t xml:space="preserve"> </w:t>
+      </w:r>
+      <w:r>
+        <w:rPr>
           <w:color w:val="FF0000"/>
-          <w:u w:val="single"/>
-        </w:rPr>
-      </w:pPr>
-      <w:r>
-        <w:t xml:space="preserve">O </w:t>
-      </w:r>
-      <w:r>
-        <w:t xml:space="preserve">módulo MEM desempenha um papel </w:t>
-      </w:r>
-      <w:r>
-        <w:t xml:space="preserve">crucial na gestão e </w:t>
-      </w:r>
-      <w:r>
-        <w:t xml:space="preserve">armazenamento das mensagens enviadas pelos </w:t>
-      </w:r>
-      <w:r>
-        <w:t xml:space="preserve">utilizadores </w:t>
-      </w:r>
-      <w:r>
-        <w:t>e nas logs do sistema.</w:t>
-      </w:r>
-    </w:p>
-    <w:p>
-      <w:pPr>
+        </w:rPr>
+        <w:t>pelos utilizadores</w:t>
+      </w:r>
+      <w:r>
+        <w:t xml:space="preserve">. A utilização do </w:t>
+      </w:r>
+      <w:proofErr w:type="spellStart"/>
+      <w:r>
+        <w:t>CompletableFuture</w:t>
+      </w:r>
+      <w:proofErr w:type="spellEnd"/>
+      <w:r>
+        <w:t xml:space="preserve"> p</w:t>
+      </w:r>
+      <w:r>
+        <w:t>ossibilita</w:t>
+      </w:r>
+      <w:r>
+        <w:t xml:space="preserve"> a execução assíncrona </w:t>
+      </w:r>
+      <w:r>
+        <w:t xml:space="preserve">dessas operações. Além disso, o método </w:t>
+      </w:r>
+      <w:r>
+        <w:t>incorpora</w:t>
+      </w:r>
+      <w:r>
+        <w:t xml:space="preserve"> um log interno para rastrear</w:t>
+      </w:r>
+      <w:r>
+        <w:t xml:space="preserve"> as ações realizadas, proporcionando uma visão detalhada </w:t>
+      </w:r>
+      <w:r>
+        <w:t>de todas as atividades do sistema.</w:t>
+      </w:r>
+    </w:p>
+    <w:p>
+      <w:pPr>
+        <w:spacing w:line="360" w:lineRule="auto"/>
         <w:ind w:firstLine="283"/>
-        <w:rPr>
-          <w:rFonts w:hint="eastAsia"/>
-          <w:u w:val="single"/>
+      </w:pPr>
+      <w:r>
+        <w:t>O método “</w:t>
+      </w:r>
+      <w:r>
+        <w:rPr>
+          <w:i/>
+          <w:iCs/>
+        </w:rPr>
+        <w:t>log</w:t>
+      </w:r>
+      <w:r>
+        <w:t>” é responsável por r</w:t>
+      </w:r>
+      <w:r>
+        <w:t xml:space="preserve">egistar eventos significativos num arquivo de </w:t>
+      </w:r>
+      <w:r>
+        <w:rPr>
+          <w:i/>
+          <w:iCs/>
+        </w:rPr>
+        <w:t>log</w:t>
+      </w:r>
+      <w:r>
+        <w:t xml:space="preserve"> compartilhado. A sincronização desse método garante que a escrita no arquivo seja thread-safe, </w:t>
+      </w:r>
+      <w:r>
+        <w:t>prevenindo</w:t>
+      </w:r>
+      <w:r>
+        <w:t xml:space="preserve"> possíveis</w:t>
+      </w:r>
+      <w:r>
+        <w:t xml:space="preserve"> situações de competição</w:t>
+      </w:r>
+      <w:r>
+        <w:t xml:space="preserve"> </w:t>
+      </w:r>
+      <w:r>
+        <w:t>(</w:t>
+      </w:r>
+      <w:r>
+        <w:rPr>
+          <w:i/>
+          <w:iCs/>
+        </w:rPr>
+        <w:t>race</w:t>
+      </w:r>
+      <w:r>
+        <w:rPr>
+          <w:i/>
+          <w:iCs/>
+        </w:rPr>
+        <w:t xml:space="preserve"> </w:t>
+      </w:r>
+      <w:r>
+        <w:rPr>
+          <w:i/>
+          <w:iCs/>
+        </w:rPr>
+        <w:t>conditions</w:t>
+      </w:r>
+      <w:r>
+        <w:t>)</w:t>
+      </w:r>
+      <w:r>
+        <w:t>.</w:t>
+      </w:r>
+      <w:r>
+        <w:t xml:space="preserve"> </w:t>
+      </w:r>
+      <w:r>
+        <w:t>Um semáforo f</w:t>
+      </w:r>
+      <w:r>
+        <w:rPr>
+          <w:rFonts w:hint="eastAsia"/>
+        </w:rPr>
+        <w:t>oi</w:t>
+      </w:r>
+      <w:r>
+        <w:t xml:space="preserve"> utilizado </w:t>
+      </w:r>
+      <w:r>
+        <w:t>para a exclusão mútua, garantindo a consistência dos registos.</w:t>
+      </w:r>
+    </w:p>
+    <w:p>
+      <w:pPr>
+        <w:spacing w:line="360" w:lineRule="auto"/>
+        <w:ind w:firstLine="283"/>
+        <w:rPr>
+          <w:rFonts w:hint="eastAsia"/>
         </w:rPr>
       </w:pPr>
       <w:r>
         <w:t xml:space="preserve">A </w:t>
       </w:r>
       <w:r>
-        <w:t>classe MEM</w:t>
-      </w:r>
-      <w:r>
-        <w:t xml:space="preserve"> é responsável por </w:t>
-      </w:r>
-    </w:p>
-    <w:p>
-      <w:pPr>
-        <w:rPr>
-          <w:rFonts w:hint="eastAsia"/>
-        </w:rPr>
-      </w:pPr>
-    </w:p>
-    <w:p>
-      <w:pPr>
-        <w:rPr>
-          <w:rFonts w:hint="eastAsia"/>
-        </w:rPr>
-      </w:pPr>
-    </w:p>
-    <w:p>
-      <w:pPr>
-        <w:rPr>
-          <w:rFonts w:hint="eastAsia"/>
-        </w:rPr>
-      </w:pPr>
-    </w:p>
-    <w:p>
-      <w:pPr>
-        <w:rPr>
-          <w:rFonts w:hint="eastAsia"/>
-        </w:rPr>
-      </w:pPr>
+        <w:t xml:space="preserve">implementação também </w:t>
+      </w:r>
+      <w:r>
+        <w:t xml:space="preserve">inclui a </w:t>
+      </w:r>
+      <w:r>
+        <w:t>consid</w:t>
+      </w:r>
+      <w:r>
+        <w:t>era</w:t>
+      </w:r>
+      <w:r>
+        <w:t>ção</w:t>
+      </w:r>
+      <w:r>
+        <w:t xml:space="preserve"> </w:t>
+      </w:r>
+      <w:r>
+        <w:t>d</w:t>
+      </w:r>
+      <w:r>
+        <w:t xml:space="preserve">a criação de diretórios necessários para os arquivos de </w:t>
+      </w:r>
+      <w:r>
+        <w:rPr>
+          <w:i/>
+          <w:iCs/>
+        </w:rPr>
+        <w:t>log</w:t>
+      </w:r>
+      <w:r>
+        <w:t>.</w:t>
+      </w:r>
     </w:p>
     <w:p>
       <w:pPr>
@@ -5151,105 +5596,324 @@
       <w:pPr>
         <w:pStyle w:val="Ttulo21"/>
       </w:pPr>
-      <w:bookmarkStart w:id="55" w:name="_Toc155049238"/>
+      <w:bookmarkStart w:id="56" w:name="_Toc155049238"/>
+      <w:r>
+        <w:t xml:space="preserve">Módulo </w:t>
+      </w:r>
+      <w:r>
+        <w:t>CPU</w:t>
+      </w:r>
+      <w:bookmarkEnd w:id="56"/>
+    </w:p>
+    <w:p>
+      <w:pPr>
+        <w:rPr>
+          <w:rFonts w:hint="eastAsia"/>
+        </w:rPr>
+      </w:pPr>
+    </w:p>
+    <w:p>
+      <w:pPr>
+        <w:spacing w:line="360" w:lineRule="auto"/>
+        <w:ind w:firstLine="283"/>
+      </w:pPr>
+      <w:r>
+        <w:t xml:space="preserve">O módulo </w:t>
+      </w:r>
+      <w:r>
+        <w:t>CPU</w:t>
+      </w:r>
+      <w:r>
+        <w:t xml:space="preserve"> </w:t>
+      </w:r>
+      <w:r>
+        <w:t xml:space="preserve">desempenha um papel crucial na gestão, escalonamento e execução </w:t>
+      </w:r>
+      <w:r>
+        <w:t>das tarefas do sistema</w:t>
+      </w:r>
+      <w:r>
+        <w:t>.</w:t>
+      </w:r>
+      <w:r>
+        <w:t xml:space="preserve"> Este módulo é responsável por coordenar a comunicação entre o satélite e a estação</w:t>
+      </w:r>
+      <w:r>
+        <w:t>, utilizando os recursos fornecidos pelas unidades de computação</w:t>
+      </w:r>
+      <w:r>
+        <w:t xml:space="preserve"> MEM e Middleware.</w:t>
+      </w:r>
+    </w:p>
+    <w:p>
+      <w:pPr>
+        <w:spacing w:line="360" w:lineRule="auto"/>
+        <w:ind w:firstLine="283"/>
+      </w:pPr>
+      <w:r>
+        <w:t>A classe</w:t>
+      </w:r>
+      <w:r>
+        <w:t xml:space="preserve"> CPU, </w:t>
+      </w:r>
+      <w:r>
+        <w:t xml:space="preserve">que </w:t>
+      </w:r>
+      <w:r>
+        <w:t xml:space="preserve">estende Thread, utiliza </w:t>
+      </w:r>
+      <w:r>
+        <w:t xml:space="preserve">uma </w:t>
+      </w:r>
+      <w:proofErr w:type="spellStart"/>
+      <w:r>
+        <w:t>estrututa</w:t>
+      </w:r>
+      <w:proofErr w:type="spellEnd"/>
+      <w:r>
+        <w:t xml:space="preserve"> de dados do tipo </w:t>
+      </w:r>
+      <w:r>
+        <w:t>“</w:t>
+      </w:r>
+      <w:proofErr w:type="spellStart"/>
+      <w:r>
+        <w:rPr>
+          <w:i/>
+          <w:iCs/>
+        </w:rPr>
+        <w:t>LinkedBlockingQueue</w:t>
+      </w:r>
+      <w:proofErr w:type="spellEnd"/>
+      <w:r>
+        <w:t>” que a</w:t>
+      </w:r>
+      <w:r>
+        <w:t>tua</w:t>
+      </w:r>
+      <w:r>
+        <w:t xml:space="preserve"> como</w:t>
+      </w:r>
+      <w:r>
+        <w:t xml:space="preserve"> um canal de comunicação </w:t>
+      </w:r>
+      <w:r>
+        <w:t xml:space="preserve">entre os diferentes componentes do sistema, permitindo uma troca segura </w:t>
+      </w:r>
+      <w:r>
+        <w:t>e ordenada de informações.</w:t>
+      </w:r>
+    </w:p>
+    <w:p>
+      <w:pPr>
+        <w:spacing w:line="360" w:lineRule="auto"/>
+        <w:ind w:firstLine="283"/>
+      </w:pPr>
+      <w:r>
+        <w:t>No método “</w:t>
+      </w:r>
+      <w:r>
+        <w:rPr>
+          <w:i/>
+          <w:iCs/>
+        </w:rPr>
+        <w:t>run</w:t>
+      </w:r>
+      <w:r>
+        <w:t>”</w:t>
+      </w:r>
+      <w:r>
+        <w:t xml:space="preserve">, o CPU entra em </w:t>
+      </w:r>
+      <w:proofErr w:type="spellStart"/>
+      <w:r>
+        <w:rPr>
+          <w:i/>
+          <w:iCs/>
+        </w:rPr>
+        <w:t>loop</w:t>
+      </w:r>
+      <w:proofErr w:type="spellEnd"/>
+      <w:r>
+        <w:t xml:space="preserve"> contínuo</w:t>
+      </w:r>
+      <w:r>
+        <w:t xml:space="preserve">, aguardando </w:t>
+      </w:r>
+      <w:r>
+        <w:t xml:space="preserve">constantemente </w:t>
+      </w:r>
+      <w:r>
+        <w:t>por novas mensagens na fila de dados. Quando uma mensagem é recebida</w:t>
+      </w:r>
+      <w:r>
+        <w:t xml:space="preserve">, o módulo CPU regista a hora atual, formata </w:t>
+      </w:r>
+      <w:r>
+        <w:t xml:space="preserve">a mensagem com as informações do </w:t>
+      </w:r>
+      <w:r>
+        <w:rPr>
+          <w:color w:val="FF0000"/>
+        </w:rPr>
+        <w:t>remetente</w:t>
+      </w:r>
+      <w:r>
+        <w:t xml:space="preserve"> e </w:t>
+      </w:r>
       <w:r>
         <w:lastRenderedPageBreak/>
+        <w:t xml:space="preserve">encaminha para a unidade MEM para um armazenamento </w:t>
+      </w:r>
+      <w:r>
+        <w:t>assíncrono. Após es</w:t>
+      </w:r>
+      <w:r>
+        <w:t>t</w:t>
+      </w:r>
+      <w:r>
+        <w:t xml:space="preserve">e processo, </w:t>
+      </w:r>
+      <w:r>
+        <w:t>ocorre um</w:t>
+      </w:r>
+      <w:r>
+        <w:t xml:space="preserve"> atraso de 3 segundos antes d</w:t>
+      </w:r>
+      <w:r>
+        <w:t>a mensagem</w:t>
+      </w:r>
+      <w:r>
+        <w:t xml:space="preserve"> ser exibida</w:t>
+      </w:r>
+      <w:r>
+        <w:t xml:space="preserve">, </w:t>
+      </w:r>
+      <w:r>
+        <w:t>simulando o envio de dados em tempo real.</w:t>
+      </w:r>
+    </w:p>
+    <w:p>
+      <w:pPr>
+        <w:spacing w:line="360" w:lineRule="auto"/>
+        <w:ind w:firstLine="283"/>
+      </w:pPr>
+      <w:r>
+        <w:t xml:space="preserve">É </w:t>
+      </w:r>
+      <w:r>
+        <w:t>relevante</w:t>
+      </w:r>
+      <w:r>
+        <w:t xml:space="preserve"> salientar que o método “</w:t>
+      </w:r>
+      <w:proofErr w:type="spellStart"/>
+      <w:r>
+        <w:rPr>
+          <w:i/>
+          <w:iCs/>
+        </w:rPr>
+        <w:t>showMessageBox</w:t>
+      </w:r>
+      <w:proofErr w:type="spellEnd"/>
+      <w:r>
+        <w:t xml:space="preserve">” </w:t>
+      </w:r>
+      <w:r>
+        <w:t xml:space="preserve">interage com o módulo Kernel para exibir uma caixa de mensagem, representando a comunicação entre o satélite e o </w:t>
+      </w:r>
+      <w:r>
+        <w:rPr>
+          <w:color w:val="FF0000"/>
+        </w:rPr>
+        <w:t>utilizador</w:t>
+      </w:r>
+      <w:r>
+        <w:t>.</w:t>
+      </w:r>
+    </w:p>
+    <w:p>
+      <w:pPr>
+        <w:spacing w:line="360" w:lineRule="auto"/>
+        <w:ind w:firstLine="283"/>
+      </w:pPr>
+    </w:p>
+    <w:p>
+      <w:pPr>
+        <w:rPr>
+          <w:rFonts w:hint="eastAsia"/>
+        </w:rPr>
+      </w:pPr>
+    </w:p>
+    <w:p>
+      <w:pPr>
+        <w:rPr>
+          <w:rFonts w:hint="eastAsia"/>
+        </w:rPr>
+      </w:pPr>
+    </w:p>
+    <w:p>
+      <w:pPr>
+        <w:rPr>
+          <w:rFonts w:hint="eastAsia"/>
+        </w:rPr>
+      </w:pPr>
+    </w:p>
+    <w:p>
+      <w:pPr>
+        <w:rPr>
+          <w:rFonts w:hint="eastAsia"/>
+        </w:rPr>
+      </w:pPr>
+    </w:p>
+    <w:p>
+      <w:pPr>
+        <w:rPr>
+          <w:rFonts w:hint="eastAsia"/>
+        </w:rPr>
+      </w:pPr>
+    </w:p>
+    <w:p>
+      <w:pPr>
+        <w:pStyle w:val="Ttulo21"/>
+        <w:rPr>
+          <w:rFonts w:hint="eastAsia"/>
+        </w:rPr>
+      </w:pPr>
+      <w:bookmarkStart w:id="57" w:name="_Toc155049239"/>
+      <w:r>
         <w:t xml:space="preserve">Módulo </w:t>
       </w:r>
       <w:r>
-        <w:t>CPU</w:t>
-      </w:r>
-      <w:bookmarkEnd w:id="55"/>
-    </w:p>
-    <w:p>
-      <w:pPr>
-        <w:rPr>
-          <w:rFonts w:hint="eastAsia"/>
-        </w:rPr>
-      </w:pPr>
-    </w:p>
-    <w:p>
-      <w:pPr>
-        <w:rPr>
-          <w:rFonts w:hint="eastAsia"/>
-        </w:rPr>
-      </w:pPr>
-    </w:p>
-    <w:p>
-      <w:pPr>
-        <w:rPr>
-          <w:rFonts w:hint="eastAsia"/>
-        </w:rPr>
-      </w:pPr>
-    </w:p>
-    <w:p>
-      <w:pPr>
-        <w:rPr>
-          <w:rFonts w:hint="eastAsia"/>
-        </w:rPr>
-      </w:pPr>
-    </w:p>
-    <w:p>
-      <w:pPr>
-        <w:rPr>
-          <w:rFonts w:hint="eastAsia"/>
-        </w:rPr>
-      </w:pPr>
-    </w:p>
-    <w:p>
-      <w:pPr>
-        <w:rPr>
-          <w:rFonts w:hint="eastAsia"/>
-        </w:rPr>
-      </w:pPr>
-    </w:p>
-    <w:p>
-      <w:pPr>
-        <w:pStyle w:val="Ttulo21"/>
-      </w:pPr>
-      <w:bookmarkStart w:id="56" w:name="_Toc155049239"/>
-      <w:r>
-        <w:t xml:space="preserve">Módulo </w:t>
-      </w:r>
-      <w:r>
         <w:t>Middleware</w:t>
       </w:r>
-      <w:bookmarkEnd w:id="56"/>
-    </w:p>
-    <w:p>
-      <w:pPr>
-        <w:rPr>
-          <w:rFonts w:hint="eastAsia"/>
-        </w:rPr>
-      </w:pPr>
-    </w:p>
-    <w:p>
-      <w:pPr>
-        <w:rPr>
-          <w:rFonts w:hint="eastAsia"/>
-        </w:rPr>
-      </w:pPr>
-    </w:p>
-    <w:p>
-      <w:pPr>
-        <w:rPr>
-          <w:rFonts w:hint="eastAsia"/>
-        </w:rPr>
-      </w:pPr>
-    </w:p>
-    <w:p>
-      <w:pPr>
-        <w:rPr>
-          <w:rFonts w:hint="eastAsia"/>
-        </w:rPr>
-      </w:pPr>
-    </w:p>
-    <w:p>
-      <w:pPr>
-        <w:rPr>
-          <w:rFonts w:hint="eastAsia"/>
-        </w:rPr>
-      </w:pPr>
+      <w:bookmarkEnd w:id="57"/>
+    </w:p>
+    <w:p>
+      <w:pPr>
+        <w:rPr>
+          <w:rFonts w:hint="eastAsia"/>
+        </w:rPr>
+      </w:pPr>
+    </w:p>
+    <w:p>
+      <w:pPr>
+        <w:spacing w:line="360" w:lineRule="auto"/>
+        <w:ind w:firstLine="283"/>
+      </w:pPr>
+      <w:r>
+        <w:t>O módulo CPU desempenha um papel crucial na gestão, escalonamento e execução das tarefas do sistema. Este módulo é responsável por coordenar a comunicação entre o satélite e a estação, utilizando os recursos fornecidos pelas unidades de computação MEM e Middleware.</w:t>
+      </w:r>
+    </w:p>
+    <w:p>
+      <w:pPr>
+        <w:rPr>
+          <w:rFonts w:hint="eastAsia"/>
+        </w:rPr>
+      </w:pPr>
+      <w:r>
+        <w:t>A classe CPU,</w:t>
+      </w:r>
     </w:p>
     <w:p>
       <w:pPr>
@@ -5312,7 +5976,7 @@
         <w:pStyle w:val="Ttulo11"/>
         <w:jc w:val="left"/>
       </w:pPr>
-      <w:bookmarkStart w:id="57" w:name="_Toc155049240"/>
+      <w:bookmarkStart w:id="58" w:name="_Toc155049240"/>
       <w:r>
         <w:lastRenderedPageBreak/>
         <w:t xml:space="preserve">Descrição </w:t>
@@ -5320,17 +5984,17 @@
       <w:r>
         <w:t>e justificação da utilização de mecanismos de sincronização e comunicação entre módulos</w:t>
       </w:r>
-      <w:bookmarkEnd w:id="57"/>
+      <w:bookmarkEnd w:id="58"/>
     </w:p>
     <w:p>
       <w:pPr>
         <w:pStyle w:val="Ttulo21"/>
       </w:pPr>
-      <w:bookmarkStart w:id="58" w:name="_Toc155049241"/>
+      <w:bookmarkStart w:id="59" w:name="_Toc155049241"/>
       <w:r>
         <w:t>Módulo Main</w:t>
       </w:r>
-      <w:bookmarkEnd w:id="58"/>
+      <w:bookmarkEnd w:id="59"/>
     </w:p>
     <w:p>
       <w:pPr>
@@ -5361,7 +6025,7 @@
                     <pic:cNvPicPr/>
                   </pic:nvPicPr>
                   <pic:blipFill>
-                    <a:blip r:embed="rId12"/>
+                    <a:blip r:embed="rId13"/>
                     <a:stretch>
                       <a:fillRect/>
                     </a:stretch>
@@ -5575,12 +6239,12 @@
       <w:pPr>
         <w:pStyle w:val="Ttulo11"/>
       </w:pPr>
-      <w:bookmarkStart w:id="59" w:name="_Toc155049242"/>
+      <w:bookmarkStart w:id="60" w:name="_Toc155049242"/>
       <w:r>
         <w:lastRenderedPageBreak/>
         <w:t>Funcionalidades adicionais</w:t>
       </w:r>
-      <w:bookmarkEnd w:id="59"/>
+      <w:bookmarkEnd w:id="60"/>
     </w:p>
     <w:p>
       <w:pPr>
@@ -5619,14 +6283,14 @@
       <w:pPr>
         <w:pStyle w:val="Ttulo21"/>
       </w:pPr>
-      <w:bookmarkStart w:id="60" w:name="_Toc155049243"/>
+      <w:bookmarkStart w:id="61" w:name="_Toc155049243"/>
       <w:r>
         <w:t xml:space="preserve">Módulo </w:t>
       </w:r>
       <w:r>
         <w:t>Login</w:t>
       </w:r>
-      <w:bookmarkEnd w:id="60"/>
+      <w:bookmarkEnd w:id="61"/>
     </w:p>
     <w:p>
       <w:pPr>
@@ -5639,11 +6303,11 @@
       <w:pPr>
         <w:pStyle w:val="Ttulo31"/>
       </w:pPr>
-      <w:bookmarkStart w:id="61" w:name="_Toc155049244"/>
+      <w:bookmarkStart w:id="62" w:name="_Toc155049244"/>
       <w:r>
         <w:t>Ficheiro JSON</w:t>
       </w:r>
-      <w:bookmarkEnd w:id="61"/>
+      <w:bookmarkEnd w:id="62"/>
     </w:p>
     <w:p>
       <w:pPr>
@@ -5692,23 +6356,14 @@
       <w:pPr>
         <w:pStyle w:val="Ttulo21"/>
       </w:pPr>
-      <w:bookmarkStart w:id="62" w:name="_Toc155049245"/>
+      <w:bookmarkStart w:id="63" w:name="_Toc155049245"/>
       <w:r>
         <w:t xml:space="preserve">Módulo </w:t>
       </w:r>
       <w:r>
         <w:t>Gráfico Informativo</w:t>
       </w:r>
-      <w:bookmarkEnd w:id="62"/>
-    </w:p>
-    <w:p>
-      <w:pPr>
-        <w:spacing w:line="360" w:lineRule="auto"/>
-        <w:rPr>
-          <w:rFonts w:hint="eastAsia"/>
-          <w:color w:val="4472C4"/>
-        </w:rPr>
-      </w:pPr>
+      <w:bookmarkEnd w:id="63"/>
     </w:p>
     <w:p>
       <w:pPr>
@@ -5724,6 +6379,7 @@
         <w:keepNext/>
         <w:ind w:firstLine="283"/>
         <w:rPr>
+          <w:rFonts w:hint="eastAsia"/>
           <w:noProof/>
           <w14:ligatures w14:val="standardContextual"/>
         </w:rPr>
@@ -5743,8 +6399,8 @@
           <w14:ligatures w14:val="standardContextual"/>
         </w:rPr>
         <w:drawing>
-          <wp:inline distT="0" distB="0" distL="0" distR="0" wp14:anchorId="72CD6682" wp14:editId="6C378C79">
-            <wp:extent cx="5400040" cy="3456305"/>
+          <wp:inline distT="0" distB="0" distL="0" distR="0" wp14:anchorId="72CD6682" wp14:editId="73F9CB0B">
+            <wp:extent cx="5130141" cy="3283556"/>
             <wp:effectExtent l="0" t="0" r="0" b="0"/>
             <wp:docPr id="717091665" name="Imagem 1"/>
             <wp:cNvGraphicFramePr>
@@ -5758,7 +6414,7 @@
                     <pic:cNvPicPr/>
                   </pic:nvPicPr>
                   <pic:blipFill>
-                    <a:blip r:embed="rId13"/>
+                    <a:blip r:embed="rId14"/>
                     <a:stretch>
                       <a:fillRect/>
                     </a:stretch>
@@ -5766,7 +6422,7 @@
                   <pic:spPr>
                     <a:xfrm>
                       <a:off x="0" y="0"/>
-                      <a:ext cx="5400040" cy="3456305"/>
+                      <a:ext cx="5162982" cy="3304576"/>
                     </a:xfrm>
                     <a:prstGeom prst="rect">
                       <a:avLst/>
@@ -5787,7 +6443,7 @@
           <w:rFonts w:hint="eastAsia"/>
         </w:rPr>
       </w:pPr>
-      <w:bookmarkStart w:id="63" w:name="_Toc155546397"/>
+      <w:bookmarkStart w:id="64" w:name="_Toc156241770"/>
       <w:r>
         <w:rPr>
           <w:rFonts w:hint="eastAsia"/>
@@ -5817,7 +6473,7 @@
           <w:rFonts w:hint="eastAsia"/>
           <w:noProof/>
         </w:rPr>
-        <w:t>1</w:t>
+        <w:t>2</w:t>
       </w:r>
       <w:r>
         <w:rPr>
@@ -5828,7 +6484,7 @@
       <w:r>
         <w:t xml:space="preserve"> - Gráfico</w:t>
       </w:r>
-      <w:bookmarkEnd w:id="63"/>
+      <w:bookmarkEnd w:id="64"/>
     </w:p>
     <w:p>
       <w:pPr>
@@ -6716,7 +7372,7 @@
   </w:latentStyles>
   <w:style w:type="paragraph" w:default="1" w:styleId="Normal">
     <w:name w:val="Normal"/>
-    <w:rsid w:val="009D00B6"/>
+    <w:rsid w:val="00305FCE"/>
     <w:pPr>
       <w:suppressAutoHyphens/>
       <w:autoSpaceDN w:val="0"/>
@@ -7252,6 +7908,18 @@
       <w14:ligatures w14:val="none"/>
     </w:rPr>
   </w:style>
+  <w:style w:type="character" w:styleId="Hiperligaovisitada">
+    <w:name w:val="FollowedHyperlink"/>
+    <w:basedOn w:val="Tipodeletrapredefinidodopargrafo"/>
+    <w:uiPriority w:val="99"/>
+    <w:semiHidden/>
+    <w:unhideWhenUsed/>
+    <w:rsid w:val="00757B11"/>
+    <w:rPr>
+      <w:color w:val="954F72" w:themeColor="followedHyperlink"/>
+      <w:u w:val="single"/>
+    </w:rPr>
+  </w:style>
 </w:styles>
 </file>
 

--- a/Relatório.docx
+++ b/Relatório.docx
@@ -3319,7 +3319,6 @@
         </w:r>
         <w:r>
           <w:rPr>
-            <w:rFonts w:hint="eastAsia"/>
             <w:noProof/>
             <w:webHidden/>
           </w:rPr>
@@ -3395,7 +3394,6 @@
         </w:r>
         <w:r>
           <w:rPr>
-            <w:rFonts w:hint="eastAsia"/>
             <w:noProof/>
             <w:webHidden/>
           </w:rPr>
@@ -4358,21 +4356,7 @@
             <w:rStyle w:val="Hiperligao"/>
             <w:rFonts w:hint="eastAsia"/>
           </w:rPr>
-          <w:t>https://github.com/TPsLEI/</w:t>
-        </w:r>
-        <w:r>
-          <w:rPr>
-            <w:rStyle w:val="Hiperligao"/>
-            <w:rFonts w:hint="eastAsia"/>
-          </w:rPr>
-          <w:t>T</w:t>
-        </w:r>
-        <w:r>
-          <w:rPr>
-            <w:rStyle w:val="Hiperligao"/>
-            <w:rFonts w:hint="eastAsia"/>
-          </w:rPr>
-          <w:t>P_SO</w:t>
+          <w:t>https://github.com/TPsLEI/TP_SO</w:t>
         </w:r>
       </w:hyperlink>
       <w:r>
@@ -4632,6 +4616,7 @@
     <w:p>
       <w:pPr>
         <w:rPr>
+          <w:rFonts w:hint="eastAsia"/>
           <w:b/>
           <w:bCs/>
           <w:color w:val="FF0000"/>
@@ -4658,15 +4643,7 @@
           <w:bCs/>
           <w:color w:val="FF0000"/>
         </w:rPr>
-        <w:t>M</w:t>
-      </w:r>
-      <w:r>
-        <w:rPr>
-          <w:b/>
-          <w:bCs/>
-          <w:color w:val="FF0000"/>
-        </w:rPr>
-        <w:t>eter repositório público</w:t>
+        <w:t>Meter repositório público</w:t>
       </w:r>
     </w:p>
     <w:p>
@@ -4821,7 +4798,13 @@
       </w:r>
       <w:bookmarkEnd w:id="55"/>
     </w:p>
-    <w:p/>
+    <w:p>
+      <w:pPr>
+        <w:rPr>
+          <w:rFonts w:hint="eastAsia"/>
+        </w:rPr>
+      </w:pPr>
+    </w:p>
     <w:p>
       <w:pPr>
         <w:spacing w:line="360" w:lineRule="auto"/>
@@ -5045,6 +5028,9 @@
       <w:pPr>
         <w:spacing w:line="360" w:lineRule="auto"/>
         <w:ind w:firstLine="283"/>
+        <w:rPr>
+          <w:rFonts w:hint="eastAsia"/>
+        </w:rPr>
       </w:pPr>
       <w:r>
         <w:t>Também</w:t>
@@ -5151,6 +5137,9 @@
       <w:pPr>
         <w:spacing w:line="360" w:lineRule="auto"/>
         <w:ind w:firstLine="283"/>
+        <w:rPr>
+          <w:rFonts w:hint="eastAsia"/>
+        </w:rPr>
       </w:pPr>
       <w:r>
         <w:t>F</w:t>
@@ -5250,24 +5239,36 @@
       <w:pPr>
         <w:spacing w:line="360" w:lineRule="auto"/>
         <w:ind w:firstLine="283"/>
+        <w:rPr>
+          <w:rFonts w:hint="eastAsia"/>
+        </w:rPr>
       </w:pPr>
     </w:p>
     <w:p>
       <w:pPr>
         <w:spacing w:line="360" w:lineRule="auto"/>
         <w:ind w:firstLine="283"/>
+        <w:rPr>
+          <w:rFonts w:hint="eastAsia"/>
+        </w:rPr>
       </w:pPr>
     </w:p>
     <w:p>
       <w:pPr>
         <w:spacing w:line="360" w:lineRule="auto"/>
         <w:ind w:firstLine="283"/>
+        <w:rPr>
+          <w:rFonts w:hint="eastAsia"/>
+        </w:rPr>
       </w:pPr>
     </w:p>
     <w:p>
       <w:pPr>
         <w:spacing w:line="360" w:lineRule="auto"/>
         <w:ind w:firstLine="283"/>
+        <w:rPr>
+          <w:rFonts w:hint="eastAsia"/>
+        </w:rPr>
       </w:pPr>
     </w:p>
     <w:p>
@@ -5277,6 +5278,9 @@
         <w:spacing w:after="160" w:line="259" w:lineRule="auto"/>
         <w:jc w:val="left"/>
         <w:textAlignment w:val="auto"/>
+        <w:rPr>
+          <w:rFonts w:hint="eastAsia"/>
+        </w:rPr>
       </w:pPr>
     </w:p>
     <w:p>
@@ -5307,11 +5311,20 @@
         <w:t>Módulo MEM</w:t>
       </w:r>
     </w:p>
-    <w:p/>
+    <w:p>
+      <w:pPr>
+        <w:rPr>
+          <w:rFonts w:hint="eastAsia"/>
+        </w:rPr>
+      </w:pPr>
+    </w:p>
     <w:p>
       <w:pPr>
         <w:spacing w:line="360" w:lineRule="auto"/>
         <w:ind w:firstLine="283"/>
+        <w:rPr>
+          <w:rFonts w:hint="eastAsia"/>
+        </w:rPr>
       </w:pPr>
       <w:r>
         <w:t>O módulo MEM des</w:t>
@@ -5327,6 +5340,9 @@
       <w:pPr>
         <w:spacing w:line="360" w:lineRule="auto"/>
         <w:ind w:firstLine="283"/>
+        <w:rPr>
+          <w:rFonts w:hint="eastAsia"/>
+        </w:rPr>
       </w:pPr>
       <w:r>
         <w:t>Na classe MEM</w:t>
@@ -5416,6 +5432,9 @@
       <w:pPr>
         <w:spacing w:line="360" w:lineRule="auto"/>
         <w:ind w:firstLine="283"/>
+        <w:rPr>
+          <w:rFonts w:hint="eastAsia"/>
+        </w:rPr>
       </w:pPr>
       <w:r>
         <w:t>O método “</w:t>
@@ -5616,15 +5635,12 @@
       <w:pPr>
         <w:spacing w:line="360" w:lineRule="auto"/>
         <w:ind w:firstLine="283"/>
-      </w:pPr>
-      <w:r>
-        <w:t xml:space="preserve">O módulo </w:t>
-      </w:r>
-      <w:r>
-        <w:t>CPU</w:t>
-      </w:r>
-      <w:r>
-        <w:t xml:space="preserve"> </w:t>
+        <w:rPr>
+          <w:rFonts w:hint="eastAsia"/>
+        </w:rPr>
+      </w:pPr>
+      <w:r>
+        <w:t xml:space="preserve">O módulo CPU </w:t>
       </w:r>
       <w:r>
         <w:t xml:space="preserve">desempenha um papel crucial na gestão, escalonamento e execução </w:t>
@@ -5649,6 +5665,9 @@
       <w:pPr>
         <w:spacing w:line="360" w:lineRule="auto"/>
         <w:ind w:firstLine="283"/>
+        <w:rPr>
+          <w:rFonts w:hint="eastAsia"/>
+        </w:rPr>
       </w:pPr>
       <w:r>
         <w:t>A classe</w:t>
@@ -5708,6 +5727,9 @@
       <w:pPr>
         <w:spacing w:line="360" w:lineRule="auto"/>
         <w:ind w:firstLine="283"/>
+        <w:rPr>
+          <w:rFonts w:hint="eastAsia"/>
+        </w:rPr>
       </w:pPr>
       <w:r>
         <w:t>No método “</w:t>
@@ -5797,6 +5819,9 @@
       <w:pPr>
         <w:spacing w:line="360" w:lineRule="auto"/>
         <w:ind w:firstLine="283"/>
+        <w:rPr>
+          <w:rFonts w:hint="eastAsia"/>
+        </w:rPr>
       </w:pPr>
       <w:r>
         <w:t xml:space="preserve">É </w:t>
@@ -5836,6 +5861,9 @@
       <w:pPr>
         <w:spacing w:line="360" w:lineRule="auto"/>
         <w:ind w:firstLine="283"/>
+        <w:rPr>
+          <w:rFonts w:hint="eastAsia"/>
+        </w:rPr>
       </w:pPr>
     </w:p>
     <w:p>
@@ -5876,9 +5904,6 @@
     <w:p>
       <w:pPr>
         <w:pStyle w:val="Ttulo21"/>
-        <w:rPr>
-          <w:rFonts w:hint="eastAsia"/>
-        </w:rPr>
       </w:pPr>
       <w:bookmarkStart w:id="57" w:name="_Toc155049239"/>
       <w:r>
@@ -5900,13 +5925,53 @@
       <w:pPr>
         <w:spacing w:line="360" w:lineRule="auto"/>
         <w:ind w:firstLine="283"/>
-      </w:pPr>
-      <w:r>
-        <w:t>O módulo CPU desempenha um papel crucial na gestão, escalonamento e execução das tarefas do sistema. Este módulo é responsável por coordenar a comunicação entre o satélite e a estação, utilizando os recursos fornecidos pelas unidades de computação MEM e Middleware.</w:t>
-      </w:r>
-    </w:p>
-    <w:p>
-      <w:pPr>
+        <w:rPr>
+          <w:rFonts w:hint="eastAsia"/>
+        </w:rPr>
+      </w:pPr>
+      <w:r>
+        <w:t>O módulo</w:t>
+      </w:r>
+      <w:r>
+        <w:t xml:space="preserve"> Middleware representa um componente crucial </w:t>
+      </w:r>
+      <w:r>
+        <w:t xml:space="preserve">do sistema, desempenhando </w:t>
+      </w:r>
+      <w:r>
+        <w:t>na c</w:t>
+      </w:r>
+      <w:r>
+        <w:t>omu</w:t>
+      </w:r>
+      <w:r>
+        <w:t>n</w:t>
+      </w:r>
+      <w:r>
+        <w:t>i</w:t>
+      </w:r>
+      <w:r>
+        <w:t xml:space="preserve">cação entre as diferentes </w:t>
+      </w:r>
+      <w:r>
+        <w:rPr>
+          <w:color w:val="FF0000"/>
+        </w:rPr>
+        <w:t xml:space="preserve">tarefas </w:t>
+      </w:r>
+      <w:r>
+        <w:t>do sistema</w:t>
+      </w:r>
+      <w:r>
+        <w:t>.</w:t>
+      </w:r>
+      <w:r>
+        <w:t xml:space="preserve"> </w:t>
+      </w:r>
+    </w:p>
+    <w:p>
+      <w:pPr>
+        <w:ind w:firstLine="283"/>
         <w:rPr>
           <w:rFonts w:hint="eastAsia"/>
         </w:rPr>

--- a/Relatório.docx
+++ b/Relatório.docx
@@ -45,6 +45,8 @@
                 <w:rFonts w:hint="eastAsia"/>
               </w:rPr>
             </w:pPr>
+            <w:bookmarkStart w:id="0" w:name="_Hlk156401407"/>
+            <w:bookmarkEnd w:id="0"/>
             <w:r>
               <w:rPr>
                 <w:noProof/>
@@ -200,7 +202,7 @@
                 <w:lang w:val="en-US"/>
               </w:rPr>
             </w:pPr>
-            <w:bookmarkStart w:id="0" w:name="_Hlk138076688"/>
+            <w:bookmarkStart w:id="1" w:name="_Hlk138076688"/>
           </w:p>
           <w:p>
             <w:pPr>
@@ -1006,7 +1008,7 @@
           </w:p>
         </w:tc>
       </w:tr>
-      <w:bookmarkEnd w:id="0"/>
+      <w:bookmarkEnd w:id="1"/>
       <w:tr>
         <w:trPr>
           <w:gridAfter w:val="1"/>
@@ -1357,14 +1359,6 @@
     </w:tbl>
     <w:p>
       <w:pPr>
-        <w:spacing w:line="276" w:lineRule="auto"/>
-        <w:rPr>
-          <w:rFonts w:hint="eastAsia"/>
-        </w:rPr>
-      </w:pPr>
-    </w:p>
-    <w:p>
-      <w:pPr>
         <w:rPr>
           <w:rFonts w:hint="eastAsia"/>
         </w:rPr>
@@ -1372,10 +1366,65 @@
           <w:footerReference w:type="default" r:id="rId10"/>
           <w:pgSz w:w="11906" w:h="16838"/>
           <w:pgMar w:top="0" w:right="720" w:bottom="720" w:left="720" w:header="720" w:footer="720" w:gutter="0"/>
-          <w:pgNumType w:fmt="lowerRoman" w:start="2"/>
+          <w:pgNumType w:fmt="lowerRoman" w:start="1"/>
           <w:cols w:space="720"/>
         </w:sectPr>
       </w:pPr>
+      <w:r>
+        <w:rPr>
+          <w:noProof/>
+          <w14:ligatures w14:val="standardContextual"/>
+        </w:rPr>
+        <w:drawing>
+          <wp:anchor distT="0" distB="0" distL="114300" distR="114300" simplePos="0" relativeHeight="251661312" behindDoc="1" locked="0" layoutInCell="1" allowOverlap="1" wp14:anchorId="3D5EDFE2" wp14:editId="457C623F">
+            <wp:simplePos x="0" y="0"/>
+            <wp:positionH relativeFrom="column">
+              <wp:posOffset>5486328</wp:posOffset>
+            </wp:positionH>
+            <wp:positionV relativeFrom="paragraph">
+              <wp:posOffset>-218895</wp:posOffset>
+            </wp:positionV>
+            <wp:extent cx="1371600" cy="809625"/>
+            <wp:effectExtent l="0" t="0" r="0" b="9525"/>
+            <wp:wrapNone/>
+            <wp:docPr id="166473119" name="Imagem 1"/>
+            <wp:cNvGraphicFramePr>
+              <a:graphicFrameLocks xmlns:a="http://schemas.openxmlformats.org/drawingml/2006/main" noChangeAspect="1"/>
+            </wp:cNvGraphicFramePr>
+            <a:graphic xmlns:a="http://schemas.openxmlformats.org/drawingml/2006/main">
+              <a:graphicData uri="http://schemas.openxmlformats.org/drawingml/2006/picture">
+                <pic:pic xmlns:pic="http://schemas.openxmlformats.org/drawingml/2006/picture">
+                  <pic:nvPicPr>
+                    <pic:cNvPr id="166473119" name=""/>
+                    <pic:cNvPicPr/>
+                  </pic:nvPicPr>
+                  <pic:blipFill>
+                    <a:blip r:embed="rId11">
+                      <a:extLst>
+                        <a:ext uri="{28A0092B-C50C-407E-A947-70E740481C1C}">
+                          <a14:useLocalDpi xmlns:a14="http://schemas.microsoft.com/office/drawing/2010/main" val="0"/>
+                        </a:ext>
+                      </a:extLst>
+                    </a:blip>
+                    <a:stretch>
+                      <a:fillRect/>
+                    </a:stretch>
+                  </pic:blipFill>
+                  <pic:spPr>
+                    <a:xfrm>
+                      <a:off x="0" y="0"/>
+                      <a:ext cx="1371600" cy="809625"/>
+                    </a:xfrm>
+                    <a:prstGeom prst="rect">
+                      <a:avLst/>
+                    </a:prstGeom>
+                  </pic:spPr>
+                </pic:pic>
+              </a:graphicData>
+            </a:graphic>
+          </wp:anchor>
+        </w:drawing>
+      </w:r>
     </w:p>
     <w:p>
       <w:pPr>
@@ -1383,21 +1432,20 @@
         <w:spacing w:line="276" w:lineRule="auto"/>
         <w:ind w:left="432" w:hanging="432"/>
       </w:pPr>
-      <w:bookmarkStart w:id="1" w:name="_Toc135139232"/>
-      <w:bookmarkStart w:id="2" w:name="_Toc137475327"/>
-      <w:bookmarkStart w:id="3" w:name="_Toc137542770"/>
-      <w:bookmarkStart w:id="4" w:name="_Toc137560820"/>
-      <w:bookmarkStart w:id="5" w:name="_Toc137594500"/>
-      <w:bookmarkStart w:id="6" w:name="_Toc137908466"/>
-      <w:bookmarkStart w:id="7" w:name="_Toc137916992"/>
-      <w:bookmarkStart w:id="8" w:name="_Toc137943662"/>
-      <w:bookmarkStart w:id="9" w:name="_Toc137990243"/>
-      <w:bookmarkStart w:id="10" w:name="_Toc155049228"/>
+      <w:bookmarkStart w:id="2" w:name="_Toc135139232"/>
+      <w:bookmarkStart w:id="3" w:name="_Toc137475327"/>
+      <w:bookmarkStart w:id="4" w:name="_Toc137542770"/>
+      <w:bookmarkStart w:id="5" w:name="_Toc137560820"/>
+      <w:bookmarkStart w:id="6" w:name="_Toc137594500"/>
+      <w:bookmarkStart w:id="7" w:name="_Toc137908466"/>
+      <w:bookmarkStart w:id="8" w:name="_Toc137916992"/>
+      <w:bookmarkStart w:id="9" w:name="_Toc137943662"/>
+      <w:bookmarkStart w:id="10" w:name="_Toc137990243"/>
+      <w:bookmarkStart w:id="11" w:name="_Toc156401456"/>
       <w:r>
         <w:lastRenderedPageBreak/>
         <w:t>Índice</w:t>
       </w:r>
-      <w:bookmarkEnd w:id="1"/>
       <w:bookmarkEnd w:id="2"/>
       <w:bookmarkEnd w:id="3"/>
       <w:bookmarkEnd w:id="4"/>
@@ -1407,6 +1455,7 @@
       <w:bookmarkEnd w:id="8"/>
       <w:bookmarkEnd w:id="9"/>
       <w:bookmarkEnd w:id="10"/>
+      <w:bookmarkEnd w:id="11"/>
     </w:p>
     <w:p>
       <w:pPr>
@@ -1443,7 +1492,7 @@
         </w:rPr>
         <w:fldChar w:fldCharType="separate"/>
       </w:r>
-      <w:hyperlink w:anchor="_Toc155049228" w:history="1">
+      <w:hyperlink w:anchor="_Toc156401456" w:history="1">
         <w:r>
           <w:rPr>
             <w:rStyle w:val="Hiperligao"/>
@@ -1467,7 +1516,7 @@
           <w:rPr>
             <w:noProof/>
           </w:rPr>
-          <w:instrText xml:space="preserve"> PAGEREF _Toc155049228 \h </w:instrText>
+          <w:instrText xml:space="preserve"> PAGEREF _Toc156401456 \h </w:instrText>
         </w:r>
         <w:r>
           <w:rPr>
@@ -1485,7 +1534,7 @@
             <w:rFonts w:hint="eastAsia"/>
             <w:noProof/>
           </w:rPr>
-          <w:t>3</w:t>
+          <w:t>2</w:t>
         </w:r>
         <w:r>
           <w:rPr>
@@ -1511,7 +1560,7 @@
           <w14:ligatures w14:val="standardContextual"/>
         </w:rPr>
       </w:pPr>
-      <w:hyperlink w:anchor="_Toc155049229" w:history="1">
+      <w:hyperlink w:anchor="_Toc156401457" w:history="1">
         <w:r>
           <w:rPr>
             <w:rStyle w:val="Hiperligao"/>
@@ -1535,7 +1584,7 @@
           <w:rPr>
             <w:noProof/>
           </w:rPr>
-          <w:instrText xml:space="preserve"> PAGEREF _Toc155049229 \h </w:instrText>
+          <w:instrText xml:space="preserve"> PAGEREF _Toc156401457 \h </w:instrText>
         </w:r>
         <w:r>
           <w:rPr>
@@ -1553,7 +1602,7 @@
             <w:rFonts w:hint="eastAsia"/>
             <w:noProof/>
           </w:rPr>
-          <w:t>5</w:t>
+          <w:t>3</w:t>
         </w:r>
         <w:r>
           <w:rPr>
@@ -1580,7 +1629,7 @@
           <w14:ligatures w14:val="standardContextual"/>
         </w:rPr>
       </w:pPr>
-      <w:hyperlink w:anchor="_Toc155049230" w:history="1">
+      <w:hyperlink w:anchor="_Toc156401458" w:history="1">
         <w:r>
           <w:rPr>
             <w:rStyle w:val="Hiperligao"/>
@@ -1623,7 +1672,7 @@
           <w:rPr>
             <w:noProof/>
           </w:rPr>
-          <w:instrText xml:space="preserve"> PAGEREF _Toc155049230 \h </w:instrText>
+          <w:instrText xml:space="preserve"> PAGEREF _Toc156401458 \h </w:instrText>
         </w:r>
         <w:r>
           <w:rPr>
@@ -1641,7 +1690,7 @@
             <w:rFonts w:hint="eastAsia"/>
             <w:noProof/>
           </w:rPr>
-          <w:t>6</w:t>
+          <w:t>5</w:t>
         </w:r>
         <w:r>
           <w:rPr>
@@ -1668,7 +1717,7 @@
           <w14:ligatures w14:val="standardContextual"/>
         </w:rPr>
       </w:pPr>
-      <w:hyperlink w:anchor="_Toc155049231" w:history="1">
+      <w:hyperlink w:anchor="_Toc156401459" w:history="1">
         <w:r>
           <w:rPr>
             <w:rStyle w:val="Hiperligao"/>
@@ -1711,7 +1760,7 @@
           <w:rPr>
             <w:noProof/>
           </w:rPr>
-          <w:instrText xml:space="preserve"> PAGEREF _Toc155049231 \h </w:instrText>
+          <w:instrText xml:space="preserve"> PAGEREF _Toc156401459 \h </w:instrText>
         </w:r>
         <w:r>
           <w:rPr>
@@ -1729,7 +1778,7 @@
             <w:rFonts w:hint="eastAsia"/>
             <w:noProof/>
           </w:rPr>
-          <w:t>6</w:t>
+          <w:t>5</w:t>
         </w:r>
         <w:r>
           <w:rPr>
@@ -1756,7 +1805,7 @@
           <w14:ligatures w14:val="standardContextual"/>
         </w:rPr>
       </w:pPr>
-      <w:hyperlink w:anchor="_Toc155049232" w:history="1">
+      <w:hyperlink w:anchor="_Toc156401460" w:history="1">
         <w:r>
           <w:rPr>
             <w:rStyle w:val="Hiperligao"/>
@@ -1799,7 +1848,7 @@
           <w:rPr>
             <w:noProof/>
           </w:rPr>
-          <w:instrText xml:space="preserve"> PAGEREF _Toc155049232 \h </w:instrText>
+          <w:instrText xml:space="preserve"> PAGEREF _Toc156401460 \h </w:instrText>
         </w:r>
         <w:r>
           <w:rPr>
@@ -1817,7 +1866,7 @@
             <w:rFonts w:hint="eastAsia"/>
             <w:noProof/>
           </w:rPr>
-          <w:t>6</w:t>
+          <w:t>5</w:t>
         </w:r>
         <w:r>
           <w:rPr>
@@ -1844,7 +1893,7 @@
           <w14:ligatures w14:val="standardContextual"/>
         </w:rPr>
       </w:pPr>
-      <w:hyperlink w:anchor="_Toc155049233" w:history="1">
+      <w:hyperlink w:anchor="_Toc156401461" w:history="1">
         <w:r>
           <w:rPr>
             <w:rStyle w:val="Hiperligao"/>
@@ -1887,7 +1936,7 @@
           <w:rPr>
             <w:noProof/>
           </w:rPr>
-          <w:instrText xml:space="preserve"> PAGEREF _Toc155049233 \h </w:instrText>
+          <w:instrText xml:space="preserve"> PAGEREF _Toc156401461 \h </w:instrText>
         </w:r>
         <w:r>
           <w:rPr>
@@ -1905,7 +1954,7 @@
             <w:rFonts w:hint="eastAsia"/>
             <w:noProof/>
           </w:rPr>
-          <w:t>7</w:t>
+          <w:t>6</w:t>
         </w:r>
         <w:r>
           <w:rPr>
@@ -1932,7 +1981,7 @@
           <w14:ligatures w14:val="standardContextual"/>
         </w:rPr>
       </w:pPr>
-      <w:hyperlink w:anchor="_Toc155049234" w:history="1">
+      <w:hyperlink w:anchor="_Toc156401462" w:history="1">
         <w:r>
           <w:rPr>
             <w:rStyle w:val="Hiperligao"/>
@@ -1975,7 +2024,7 @@
           <w:rPr>
             <w:noProof/>
           </w:rPr>
-          <w:instrText xml:space="preserve"> PAGEREF _Toc155049234 \h </w:instrText>
+          <w:instrText xml:space="preserve"> PAGEREF _Toc156401462 \h </w:instrText>
         </w:r>
         <w:r>
           <w:rPr>
@@ -1993,7 +2042,7 @@
             <w:rFonts w:hint="eastAsia"/>
             <w:noProof/>
           </w:rPr>
-          <w:t>8</w:t>
+          <w:t>7</w:t>
         </w:r>
         <w:r>
           <w:rPr>
@@ -2020,7 +2069,7 @@
           <w14:ligatures w14:val="standardContextual"/>
         </w:rPr>
       </w:pPr>
-      <w:hyperlink w:anchor="_Toc155049235" w:history="1">
+      <w:hyperlink w:anchor="_Toc156401463" w:history="1">
         <w:r>
           <w:rPr>
             <w:rStyle w:val="Hiperligao"/>
@@ -2063,7 +2112,7 @@
           <w:rPr>
             <w:noProof/>
           </w:rPr>
-          <w:instrText xml:space="preserve"> PAGEREF _Toc155049235 \h </w:instrText>
+          <w:instrText xml:space="preserve"> PAGEREF _Toc156401463 \h </w:instrText>
         </w:r>
         <w:r>
           <w:rPr>
@@ -2081,7 +2130,7 @@
             <w:rFonts w:hint="eastAsia"/>
             <w:noProof/>
           </w:rPr>
-          <w:t>9</w:t>
+          <w:t>8</w:t>
         </w:r>
         <w:r>
           <w:rPr>
@@ -2108,10 +2157,12 @@
           <w14:ligatures w14:val="standardContextual"/>
         </w:rPr>
       </w:pPr>
-      <w:hyperlink w:anchor="_Toc155049236" w:history="1">
+      <w:hyperlink w:anchor="_Toc156401464" w:history="1">
         <w:r>
           <w:rPr>
             <w:rStyle w:val="Hiperligao"/>
+            <w:i/>
+            <w:iCs/>
             <w:noProof/>
           </w:rPr>
           <w:t>3.1</w:t>
@@ -2160,7 +2211,7 @@
           <w:rPr>
             <w:noProof/>
           </w:rPr>
-          <w:instrText xml:space="preserve"> PAGEREF _Toc155049236 \h </w:instrText>
+          <w:instrText xml:space="preserve"> PAGEREF _Toc156401464 \h </w:instrText>
         </w:r>
         <w:r>
           <w:rPr>
@@ -2178,7 +2229,7 @@
             <w:rFonts w:hint="eastAsia"/>
             <w:noProof/>
           </w:rPr>
-          <w:t>9</w:t>
+          <w:t>8</w:t>
         </w:r>
         <w:r>
           <w:rPr>
@@ -2205,7 +2256,7 @@
           <w14:ligatures w14:val="standardContextual"/>
         </w:rPr>
       </w:pPr>
-      <w:hyperlink w:anchor="_Toc155049237" w:history="1">
+      <w:hyperlink w:anchor="_Toc156401465" w:history="1">
         <w:r>
           <w:rPr>
             <w:rStyle w:val="Hiperligao"/>
@@ -2248,7 +2299,7 @@
           <w:rPr>
             <w:noProof/>
           </w:rPr>
-          <w:instrText xml:space="preserve"> PAGEREF _Toc155049237 \h </w:instrText>
+          <w:instrText xml:space="preserve"> PAGEREF _Toc156401465 \h </w:instrText>
         </w:r>
         <w:r>
           <w:rPr>
@@ -2293,7 +2344,7 @@
           <w14:ligatures w14:val="standardContextual"/>
         </w:rPr>
       </w:pPr>
-      <w:hyperlink w:anchor="_Toc155049238" w:history="1">
+      <w:hyperlink w:anchor="_Toc156401466" w:history="1">
         <w:r>
           <w:rPr>
             <w:rStyle w:val="Hiperligao"/>
@@ -2336,7 +2387,7 @@
           <w:rPr>
             <w:noProof/>
           </w:rPr>
-          <w:instrText xml:space="preserve"> PAGEREF _Toc155049238 \h </w:instrText>
+          <w:instrText xml:space="preserve"> PAGEREF _Toc156401466 \h </w:instrText>
         </w:r>
         <w:r>
           <w:rPr>
@@ -2354,7 +2405,7 @@
             <w:rFonts w:hint="eastAsia"/>
             <w:noProof/>
           </w:rPr>
-          <w:t>10</w:t>
+          <w:t>9</w:t>
         </w:r>
         <w:r>
           <w:rPr>
@@ -2381,7 +2432,7 @@
           <w14:ligatures w14:val="standardContextual"/>
         </w:rPr>
       </w:pPr>
-      <w:hyperlink w:anchor="_Toc155049239" w:history="1">
+      <w:hyperlink w:anchor="_Toc156401467" w:history="1">
         <w:r>
           <w:rPr>
             <w:rStyle w:val="Hiperligao"/>
@@ -2424,7 +2475,7 @@
           <w:rPr>
             <w:noProof/>
           </w:rPr>
-          <w:instrText xml:space="preserve"> PAGEREF _Toc155049239 \h </w:instrText>
+          <w:instrText xml:space="preserve"> PAGEREF _Toc156401467 \h </w:instrText>
         </w:r>
         <w:r>
           <w:rPr>
@@ -2469,7 +2520,7 @@
           <w14:ligatures w14:val="standardContextual"/>
         </w:rPr>
       </w:pPr>
-      <w:hyperlink w:anchor="_Toc155049240" w:history="1">
+      <w:hyperlink w:anchor="_Toc156401468" w:history="1">
         <w:r>
           <w:rPr>
             <w:rStyle w:val="Hiperligao"/>
@@ -2512,7 +2563,7 @@
           <w:rPr>
             <w:noProof/>
           </w:rPr>
-          <w:instrText xml:space="preserve"> PAGEREF _Toc155049240 \h </w:instrText>
+          <w:instrText xml:space="preserve"> PAGEREF _Toc156401468 \h </w:instrText>
         </w:r>
         <w:r>
           <w:rPr>
@@ -2557,7 +2608,7 @@
           <w14:ligatures w14:val="standardContextual"/>
         </w:rPr>
       </w:pPr>
-      <w:hyperlink w:anchor="_Toc155049241" w:history="1">
+      <w:hyperlink w:anchor="_Toc156401469" w:history="1">
         <w:r>
           <w:rPr>
             <w:rStyle w:val="Hiperligao"/>
@@ -2600,7 +2651,7 @@
           <w:rPr>
             <w:noProof/>
           </w:rPr>
-          <w:instrText xml:space="preserve"> PAGEREF _Toc155049241 \h </w:instrText>
+          <w:instrText xml:space="preserve"> PAGEREF _Toc156401469 \h </w:instrText>
         </w:r>
         <w:r>
           <w:rPr>
@@ -2645,7 +2696,7 @@
           <w14:ligatures w14:val="standardContextual"/>
         </w:rPr>
       </w:pPr>
-      <w:hyperlink w:anchor="_Toc155049242" w:history="1">
+      <w:hyperlink w:anchor="_Toc156401470" w:history="1">
         <w:r>
           <w:rPr>
             <w:rStyle w:val="Hiperligao"/>
@@ -2688,7 +2739,7 @@
           <w:rPr>
             <w:noProof/>
           </w:rPr>
-          <w:instrText xml:space="preserve"> PAGEREF _Toc155049242 \h </w:instrText>
+          <w:instrText xml:space="preserve"> PAGEREF _Toc156401470 \h </w:instrText>
         </w:r>
         <w:r>
           <w:rPr>
@@ -2733,7 +2784,7 @@
           <w14:ligatures w14:val="standardContextual"/>
         </w:rPr>
       </w:pPr>
-      <w:hyperlink w:anchor="_Toc155049243" w:history="1">
+      <w:hyperlink w:anchor="_Toc156401471" w:history="1">
         <w:r>
           <w:rPr>
             <w:rStyle w:val="Hiperligao"/>
@@ -2758,7 +2809,7 @@
             <w:rStyle w:val="Hiperligao"/>
             <w:noProof/>
           </w:rPr>
-          <w:t>Módulo Login</w:t>
+          <w:t>Interface</w:t>
         </w:r>
         <w:r>
           <w:rPr>
@@ -2776,7 +2827,7 @@
           <w:rPr>
             <w:noProof/>
           </w:rPr>
-          <w:instrText xml:space="preserve"> PAGEREF _Toc155049243 \h </w:instrText>
+          <w:instrText xml:space="preserve"> PAGEREF _Toc156401471 \h </w:instrText>
         </w:r>
         <w:r>
           <w:rPr>
@@ -2806,9 +2857,9 @@
     </w:p>
     <w:p>
       <w:pPr>
-        <w:pStyle w:val="ndice3"/>
+        <w:pStyle w:val="ndice2"/>
         <w:tabs>
-          <w:tab w:val="left" w:pos="1320"/>
+          <w:tab w:val="left" w:pos="880"/>
           <w:tab w:val="right" w:leader="dot" w:pos="8494"/>
         </w:tabs>
         <w:rPr>
@@ -2821,13 +2872,13 @@
           <w14:ligatures w14:val="standardContextual"/>
         </w:rPr>
       </w:pPr>
-      <w:hyperlink w:anchor="_Toc155049244" w:history="1">
+      <w:hyperlink w:anchor="_Toc156401472" w:history="1">
         <w:r>
           <w:rPr>
             <w:rStyle w:val="Hiperligao"/>
             <w:noProof/>
           </w:rPr>
-          <w:t>5.1.1</w:t>
+          <w:t>5.2</w:t>
         </w:r>
         <w:r>
           <w:rPr>
@@ -2846,7 +2897,7 @@
             <w:rStyle w:val="Hiperligao"/>
             <w:noProof/>
           </w:rPr>
-          <w:t>Ficheiro JSON</w:t>
+          <w:t>Módulo Login</w:t>
         </w:r>
         <w:r>
           <w:rPr>
@@ -2864,7 +2915,7 @@
           <w:rPr>
             <w:noProof/>
           </w:rPr>
-          <w:instrText xml:space="preserve"> PAGEREF _Toc155049244 \h </w:instrText>
+          <w:instrText xml:space="preserve"> PAGEREF _Toc156401472 \h </w:instrText>
         </w:r>
         <w:r>
           <w:rPr>
@@ -2882,7 +2933,7 @@
             <w:rFonts w:hint="eastAsia"/>
             <w:noProof/>
           </w:rPr>
-          <w:t>12</w:t>
+          <w:t>13</w:t>
         </w:r>
         <w:r>
           <w:rPr>
@@ -2894,9 +2945,9 @@
     </w:p>
     <w:p>
       <w:pPr>
-        <w:pStyle w:val="ndice2"/>
+        <w:pStyle w:val="ndice3"/>
         <w:tabs>
-          <w:tab w:val="left" w:pos="880"/>
+          <w:tab w:val="left" w:pos="1320"/>
           <w:tab w:val="right" w:leader="dot" w:pos="8494"/>
         </w:tabs>
         <w:rPr>
@@ -2909,13 +2960,13 @@
           <w14:ligatures w14:val="standardContextual"/>
         </w:rPr>
       </w:pPr>
-      <w:hyperlink w:anchor="_Toc155049245" w:history="1">
+      <w:hyperlink w:anchor="_Toc156401473" w:history="1">
         <w:r>
           <w:rPr>
             <w:rStyle w:val="Hiperligao"/>
             <w:noProof/>
           </w:rPr>
-          <w:t>5.2</w:t>
+          <w:t>5.2.1</w:t>
         </w:r>
         <w:r>
           <w:rPr>
@@ -2934,7 +2985,7 @@
             <w:rStyle w:val="Hiperligao"/>
             <w:noProof/>
           </w:rPr>
-          <w:t>Módulo Gráfico Informativo</w:t>
+          <w:t>Ficheiro JSON</w:t>
         </w:r>
         <w:r>
           <w:rPr>
@@ -2952,7 +3003,7 @@
           <w:rPr>
             <w:noProof/>
           </w:rPr>
-          <w:instrText xml:space="preserve"> PAGEREF _Toc155049245 \h </w:instrText>
+          <w:instrText xml:space="preserve"> PAGEREF _Toc156401473 \h </w:instrText>
         </w:r>
         <w:r>
           <w:rPr>
@@ -2970,7 +3021,7 @@
             <w:rFonts w:hint="eastAsia"/>
             <w:noProof/>
           </w:rPr>
-          <w:t>12</w:t>
+          <w:t>13</w:t>
         </w:r>
         <w:r>
           <w:rPr>
@@ -2997,7 +3048,7 @@
           <w14:ligatures w14:val="standardContextual"/>
         </w:rPr>
       </w:pPr>
-      <w:hyperlink w:anchor="_Toc155049246" w:history="1">
+      <w:hyperlink w:anchor="_Toc156401474" w:history="1">
         <w:r>
           <w:rPr>
             <w:rStyle w:val="Hiperligao"/>
@@ -3022,7 +3073,7 @@
             <w:rStyle w:val="Hiperligao"/>
             <w:noProof/>
           </w:rPr>
-          <w:t>Módulo</w:t>
+          <w:t>Módulo Gráfico Informativo</w:t>
         </w:r>
         <w:r>
           <w:rPr>
@@ -3040,7 +3091,7 @@
           <w:rPr>
             <w:noProof/>
           </w:rPr>
-          <w:instrText xml:space="preserve"> PAGEREF _Toc155049246 \h </w:instrText>
+          <w:instrText xml:space="preserve"> PAGEREF _Toc156401474 \h </w:instrText>
         </w:r>
         <w:r>
           <w:rPr>
@@ -3058,7 +3109,7 @@
             <w:rFonts w:hint="eastAsia"/>
             <w:noProof/>
           </w:rPr>
-          <w:t>12</w:t>
+          <w:t>14</w:t>
         </w:r>
         <w:r>
           <w:rPr>
@@ -3080,20 +3131,6 @@
         </w:rPr>
         <w:fldChar w:fldCharType="end"/>
       </w:r>
-    </w:p>
-    <w:p>
-      <w:pPr>
-        <w:rPr>
-          <w:rFonts w:hint="eastAsia"/>
-        </w:rPr>
-      </w:pPr>
-    </w:p>
-    <w:p>
-      <w:pPr>
-        <w:rPr>
-          <w:rFonts w:hint="eastAsia"/>
-        </w:rPr>
-      </w:pPr>
     </w:p>
     <w:p>
       <w:pPr>
@@ -3218,23 +3255,21 @@
       <w:pPr>
         <w:pStyle w:val="Ttulo1SemNumerao"/>
         <w:spacing w:line="276" w:lineRule="auto"/>
-        <w:ind w:left="432" w:hanging="432"/>
-      </w:pPr>
-      <w:bookmarkStart w:id="11" w:name="_Toc135139233"/>
-      <w:bookmarkStart w:id="12" w:name="_Toc137475328"/>
-      <w:bookmarkStart w:id="13" w:name="_Toc137542771"/>
-      <w:bookmarkStart w:id="14" w:name="_Toc137560821"/>
-      <w:bookmarkStart w:id="15" w:name="_Toc137594501"/>
-      <w:bookmarkStart w:id="16" w:name="_Toc137908467"/>
-      <w:bookmarkStart w:id="17" w:name="_Toc137916993"/>
-      <w:bookmarkStart w:id="18" w:name="_Toc137943663"/>
-      <w:bookmarkStart w:id="19" w:name="_Toc137990244"/>
-      <w:bookmarkStart w:id="20" w:name="_Toc155049229"/>
+      </w:pPr>
+      <w:bookmarkStart w:id="12" w:name="_Toc135139233"/>
+      <w:bookmarkStart w:id="13" w:name="_Toc137475328"/>
+      <w:bookmarkStart w:id="14" w:name="_Toc137542771"/>
+      <w:bookmarkStart w:id="15" w:name="_Toc137560821"/>
+      <w:bookmarkStart w:id="16" w:name="_Toc137594501"/>
+      <w:bookmarkStart w:id="17" w:name="_Toc137908467"/>
+      <w:bookmarkStart w:id="18" w:name="_Toc137916993"/>
+      <w:bookmarkStart w:id="19" w:name="_Toc137943663"/>
+      <w:bookmarkStart w:id="20" w:name="_Toc137990244"/>
+      <w:bookmarkStart w:id="21" w:name="_Toc156401457"/>
       <w:r>
         <w:lastRenderedPageBreak/>
         <w:t>Índice de Figuras</w:t>
       </w:r>
-      <w:bookmarkEnd w:id="11"/>
       <w:bookmarkEnd w:id="12"/>
       <w:bookmarkEnd w:id="13"/>
       <w:bookmarkEnd w:id="14"/>
@@ -3244,6 +3279,7 @@
       <w:bookmarkEnd w:id="18"/>
       <w:bookmarkEnd w:id="19"/>
       <w:bookmarkEnd w:id="20"/>
+      <w:bookmarkEnd w:id="21"/>
       <w:r>
         <w:fldChar w:fldCharType="begin"/>
       </w:r>
@@ -3282,7 +3318,7 @@
       <w:r>
         <w:fldChar w:fldCharType="separate"/>
       </w:r>
-      <w:hyperlink w:anchor="_Toc156241769" w:history="1">
+      <w:hyperlink w:anchor="_Toc156401445" w:history="1">
         <w:r>
           <w:rPr>
             <w:rStyle w:val="Hiperligao"/>
@@ -3309,7 +3345,7 @@
             <w:noProof/>
             <w:webHidden/>
           </w:rPr>
-          <w:instrText xml:space="preserve"> PAGEREF _Toc156241769 \h </w:instrText>
+          <w:instrText xml:space="preserve"> PAGEREF _Toc156401445 \h </w:instrText>
         </w:r>
         <w:r>
           <w:rPr>
@@ -3330,7 +3366,7 @@
             <w:noProof/>
             <w:webHidden/>
           </w:rPr>
-          <w:t>8</w:t>
+          <w:t>7</w:t>
         </w:r>
         <w:r>
           <w:rPr>
@@ -3357,13 +3393,13 @@
           <w14:ligatures w14:val="standardContextual"/>
         </w:rPr>
       </w:pPr>
-      <w:hyperlink w:anchor="_Toc156241770" w:history="1">
+      <w:hyperlink w:anchor="_Toc156401446" w:history="1">
         <w:r>
           <w:rPr>
             <w:rStyle w:val="Hiperligao"/>
             <w:noProof/>
           </w:rPr>
-          <w:t>Figura 2 - Gráfico</w:t>
+          <w:t>Figura 2 - Menu Page</w:t>
         </w:r>
         <w:r>
           <w:rPr>
@@ -3384,7 +3420,7 @@
             <w:noProof/>
             <w:webHidden/>
           </w:rPr>
-          <w:instrText xml:space="preserve"> PAGEREF _Toc156241770 \h </w:instrText>
+          <w:instrText xml:space="preserve"> PAGEREF _Toc156401446 \h </w:instrText>
         </w:r>
         <w:r>
           <w:rPr>
@@ -3405,7 +3441,307 @@
             <w:noProof/>
             <w:webHidden/>
           </w:rPr>
+          <w:t>12</w:t>
+        </w:r>
+        <w:r>
+          <w:rPr>
+            <w:noProof/>
+            <w:webHidden/>
+          </w:rPr>
+          <w:fldChar w:fldCharType="end"/>
+        </w:r>
+      </w:hyperlink>
+    </w:p>
+    <w:p>
+      <w:pPr>
+        <w:pStyle w:val="ndicedeilustraes"/>
+        <w:tabs>
+          <w:tab w:val="right" w:leader="dot" w:pos="8494"/>
+        </w:tabs>
+        <w:rPr>
+          <w:rFonts w:asciiTheme="minorHAnsi" w:eastAsiaTheme="minorEastAsia" w:hAnsiTheme="minorHAnsi" w:cstheme="minorBidi"/>
+          <w:noProof/>
+          <w:kern w:val="2"/>
+          <w:sz w:val="22"/>
+          <w:szCs w:val="22"/>
+          <w:lang w:eastAsia="pt-PT"/>
+          <w14:ligatures w14:val="standardContextual"/>
+        </w:rPr>
+      </w:pPr>
+      <w:hyperlink w:anchor="_Toc156401447" w:history="1">
+        <w:r>
+          <w:rPr>
+            <w:rStyle w:val="Hiperligao"/>
+            <w:noProof/>
+          </w:rPr>
+          <w:t>Figura 3 - Message Page</w:t>
+        </w:r>
+        <w:r>
+          <w:rPr>
+            <w:noProof/>
+            <w:webHidden/>
+          </w:rPr>
+          <w:tab/>
+        </w:r>
+        <w:r>
+          <w:rPr>
+            <w:noProof/>
+            <w:webHidden/>
+          </w:rPr>
+          <w:fldChar w:fldCharType="begin"/>
+        </w:r>
+        <w:r>
+          <w:rPr>
+            <w:noProof/>
+            <w:webHidden/>
+          </w:rPr>
+          <w:instrText xml:space="preserve"> PAGEREF _Toc156401447 \h </w:instrText>
+        </w:r>
+        <w:r>
+          <w:rPr>
+            <w:noProof/>
+            <w:webHidden/>
+          </w:rPr>
+        </w:r>
+        <w:r>
+          <w:rPr>
+            <w:noProof/>
+            <w:webHidden/>
+          </w:rPr>
+          <w:fldChar w:fldCharType="separate"/>
+        </w:r>
+        <w:r>
+          <w:rPr>
+            <w:rFonts w:hint="eastAsia"/>
+            <w:noProof/>
+            <w:webHidden/>
+          </w:rPr>
+          <w:t>12</w:t>
+        </w:r>
+        <w:r>
+          <w:rPr>
+            <w:noProof/>
+            <w:webHidden/>
+          </w:rPr>
+          <w:fldChar w:fldCharType="end"/>
+        </w:r>
+      </w:hyperlink>
+    </w:p>
+    <w:p>
+      <w:pPr>
+        <w:pStyle w:val="ndicedeilustraes"/>
+        <w:tabs>
+          <w:tab w:val="right" w:leader="dot" w:pos="8494"/>
+        </w:tabs>
+        <w:rPr>
+          <w:rFonts w:asciiTheme="minorHAnsi" w:eastAsiaTheme="minorEastAsia" w:hAnsiTheme="minorHAnsi" w:cstheme="minorBidi"/>
+          <w:noProof/>
+          <w:kern w:val="2"/>
+          <w:sz w:val="22"/>
+          <w:szCs w:val="22"/>
+          <w:lang w:eastAsia="pt-PT"/>
+          <w14:ligatures w14:val="standardContextual"/>
+        </w:rPr>
+      </w:pPr>
+      <w:hyperlink w:anchor="_Toc156401448" w:history="1">
+        <w:r>
+          <w:rPr>
+            <w:rStyle w:val="Hiperligao"/>
+            <w:noProof/>
+          </w:rPr>
+          <w:t>Figura 4 - Satellite Page</w:t>
+        </w:r>
+        <w:r>
+          <w:rPr>
+            <w:noProof/>
+            <w:webHidden/>
+          </w:rPr>
+          <w:tab/>
+        </w:r>
+        <w:r>
+          <w:rPr>
+            <w:noProof/>
+            <w:webHidden/>
+          </w:rPr>
+          <w:fldChar w:fldCharType="begin"/>
+        </w:r>
+        <w:r>
+          <w:rPr>
+            <w:noProof/>
+            <w:webHidden/>
+          </w:rPr>
+          <w:instrText xml:space="preserve"> PAGEREF _Toc156401448 \h </w:instrText>
+        </w:r>
+        <w:r>
+          <w:rPr>
+            <w:noProof/>
+            <w:webHidden/>
+          </w:rPr>
+        </w:r>
+        <w:r>
+          <w:rPr>
+            <w:noProof/>
+            <w:webHidden/>
+          </w:rPr>
+          <w:fldChar w:fldCharType="separate"/>
+        </w:r>
+        <w:r>
+          <w:rPr>
+            <w:rFonts w:hint="eastAsia"/>
+            <w:noProof/>
+            <w:webHidden/>
+          </w:rPr>
           <w:t>13</w:t>
+        </w:r>
+        <w:r>
+          <w:rPr>
+            <w:noProof/>
+            <w:webHidden/>
+          </w:rPr>
+          <w:fldChar w:fldCharType="end"/>
+        </w:r>
+      </w:hyperlink>
+    </w:p>
+    <w:p>
+      <w:pPr>
+        <w:pStyle w:val="ndicedeilustraes"/>
+        <w:tabs>
+          <w:tab w:val="right" w:leader="dot" w:pos="8494"/>
+        </w:tabs>
+        <w:rPr>
+          <w:rFonts w:asciiTheme="minorHAnsi" w:eastAsiaTheme="minorEastAsia" w:hAnsiTheme="minorHAnsi" w:cstheme="minorBidi"/>
+          <w:noProof/>
+          <w:kern w:val="2"/>
+          <w:sz w:val="22"/>
+          <w:szCs w:val="22"/>
+          <w:lang w:eastAsia="pt-PT"/>
+          <w14:ligatures w14:val="standardContextual"/>
+        </w:rPr>
+      </w:pPr>
+      <w:hyperlink w:anchor="_Toc156401449" w:history="1">
+        <w:r>
+          <w:rPr>
+            <w:rStyle w:val="Hiperligao"/>
+            <w:noProof/>
+          </w:rPr>
+          <w:t>Figura 5 - Login Page</w:t>
+        </w:r>
+        <w:r>
+          <w:rPr>
+            <w:noProof/>
+            <w:webHidden/>
+          </w:rPr>
+          <w:tab/>
+        </w:r>
+        <w:r>
+          <w:rPr>
+            <w:noProof/>
+            <w:webHidden/>
+          </w:rPr>
+          <w:fldChar w:fldCharType="begin"/>
+        </w:r>
+        <w:r>
+          <w:rPr>
+            <w:noProof/>
+            <w:webHidden/>
+          </w:rPr>
+          <w:instrText xml:space="preserve"> PAGEREF _Toc156401449 \h </w:instrText>
+        </w:r>
+        <w:r>
+          <w:rPr>
+            <w:noProof/>
+            <w:webHidden/>
+          </w:rPr>
+        </w:r>
+        <w:r>
+          <w:rPr>
+            <w:noProof/>
+            <w:webHidden/>
+          </w:rPr>
+          <w:fldChar w:fldCharType="separate"/>
+        </w:r>
+        <w:r>
+          <w:rPr>
+            <w:rFonts w:hint="eastAsia"/>
+            <w:noProof/>
+            <w:webHidden/>
+          </w:rPr>
+          <w:t>13</w:t>
+        </w:r>
+        <w:r>
+          <w:rPr>
+            <w:noProof/>
+            <w:webHidden/>
+          </w:rPr>
+          <w:fldChar w:fldCharType="end"/>
+        </w:r>
+      </w:hyperlink>
+    </w:p>
+    <w:p>
+      <w:pPr>
+        <w:pStyle w:val="ndicedeilustraes"/>
+        <w:tabs>
+          <w:tab w:val="right" w:leader="dot" w:pos="8494"/>
+        </w:tabs>
+        <w:rPr>
+          <w:rFonts w:asciiTheme="minorHAnsi" w:eastAsiaTheme="minorEastAsia" w:hAnsiTheme="minorHAnsi" w:cstheme="minorBidi"/>
+          <w:noProof/>
+          <w:kern w:val="2"/>
+          <w:sz w:val="22"/>
+          <w:szCs w:val="22"/>
+          <w:lang w:eastAsia="pt-PT"/>
+          <w14:ligatures w14:val="standardContextual"/>
+        </w:rPr>
+      </w:pPr>
+      <w:hyperlink w:anchor="_Toc156401450" w:history="1">
+        <w:r>
+          <w:rPr>
+            <w:rStyle w:val="Hiperligao"/>
+            <w:noProof/>
+          </w:rPr>
+          <w:t>Figura 6 - Gráfico</w:t>
+        </w:r>
+        <w:r>
+          <w:rPr>
+            <w:noProof/>
+            <w:webHidden/>
+          </w:rPr>
+          <w:tab/>
+        </w:r>
+        <w:r>
+          <w:rPr>
+            <w:noProof/>
+            <w:webHidden/>
+          </w:rPr>
+          <w:fldChar w:fldCharType="begin"/>
+        </w:r>
+        <w:r>
+          <w:rPr>
+            <w:noProof/>
+            <w:webHidden/>
+          </w:rPr>
+          <w:instrText xml:space="preserve"> PAGEREF _Toc156401450 \h </w:instrText>
+        </w:r>
+        <w:r>
+          <w:rPr>
+            <w:noProof/>
+            <w:webHidden/>
+          </w:rPr>
+        </w:r>
+        <w:r>
+          <w:rPr>
+            <w:noProof/>
+            <w:webHidden/>
+          </w:rPr>
+          <w:fldChar w:fldCharType="separate"/>
+        </w:r>
+        <w:r>
+          <w:rPr>
+            <w:rFonts w:hint="eastAsia"/>
+            <w:noProof/>
+            <w:webHidden/>
+          </w:rPr>
+          <w:t>14</w:t>
         </w:r>
         <w:r>
           <w:rPr>
@@ -3706,37 +4042,22 @@
     </w:p>
     <w:p>
       <w:pPr>
-        <w:rPr>
-          <w:rFonts w:hint="eastAsia"/>
-        </w:rPr>
-      </w:pPr>
-    </w:p>
-    <w:p>
-      <w:pPr>
-        <w:rPr>
-          <w:rFonts w:hint="eastAsia"/>
-        </w:rPr>
-      </w:pPr>
-    </w:p>
-    <w:p>
-      <w:pPr>
         <w:pStyle w:val="Ttulo11"/>
       </w:pPr>
-      <w:bookmarkStart w:id="21" w:name="_Toc135139237"/>
-      <w:bookmarkStart w:id="22" w:name="_Toc137475332"/>
-      <w:bookmarkStart w:id="23" w:name="_Toc137542775"/>
-      <w:bookmarkStart w:id="24" w:name="_Toc137560825"/>
-      <w:bookmarkStart w:id="25" w:name="_Toc137594505"/>
-      <w:bookmarkStart w:id="26" w:name="_Toc137908471"/>
-      <w:bookmarkStart w:id="27" w:name="_Toc137916997"/>
-      <w:bookmarkStart w:id="28" w:name="_Toc137943667"/>
-      <w:bookmarkStart w:id="29" w:name="_Toc137990248"/>
-      <w:bookmarkStart w:id="30" w:name="_Toc155049230"/>
+      <w:bookmarkStart w:id="22" w:name="_Toc135139237"/>
+      <w:bookmarkStart w:id="23" w:name="_Toc137475332"/>
+      <w:bookmarkStart w:id="24" w:name="_Toc137542775"/>
+      <w:bookmarkStart w:id="25" w:name="_Toc137560825"/>
+      <w:bookmarkStart w:id="26" w:name="_Toc137594505"/>
+      <w:bookmarkStart w:id="27" w:name="_Toc137908471"/>
+      <w:bookmarkStart w:id="28" w:name="_Toc137916997"/>
+      <w:bookmarkStart w:id="29" w:name="_Toc137943667"/>
+      <w:bookmarkStart w:id="30" w:name="_Toc137990248"/>
+      <w:bookmarkStart w:id="31" w:name="_Toc156401458"/>
       <w:r>
         <w:lastRenderedPageBreak/>
         <w:t>Introdução</w:t>
       </w:r>
-      <w:bookmarkEnd w:id="21"/>
       <w:bookmarkEnd w:id="22"/>
       <w:bookmarkEnd w:id="23"/>
       <w:bookmarkEnd w:id="24"/>
@@ -3746,6 +4067,7 @@
       <w:bookmarkEnd w:id="28"/>
       <w:bookmarkEnd w:id="29"/>
       <w:bookmarkEnd w:id="30"/>
+      <w:bookmarkEnd w:id="31"/>
     </w:p>
     <w:p>
       <w:pPr>
@@ -3784,11 +4106,11 @@
       <w:pPr>
         <w:pStyle w:val="Ttulo21"/>
       </w:pPr>
-      <w:bookmarkStart w:id="31" w:name="_Toc155049231"/>
+      <w:bookmarkStart w:id="32" w:name="_Toc156401459"/>
       <w:r>
         <w:t>Âmbito / Contextualização</w:t>
       </w:r>
-      <w:bookmarkEnd w:id="31"/>
+      <w:bookmarkEnd w:id="32"/>
     </w:p>
     <w:p>
       <w:pPr>
@@ -3868,20 +4190,19 @@
       <w:pPr>
         <w:pStyle w:val="Ttulo21"/>
       </w:pPr>
-      <w:bookmarkStart w:id="32" w:name="_Toc135139240"/>
-      <w:bookmarkStart w:id="33" w:name="_Toc137475335"/>
-      <w:bookmarkStart w:id="34" w:name="_Toc137542778"/>
-      <w:bookmarkStart w:id="35" w:name="_Toc137560828"/>
-      <w:bookmarkStart w:id="36" w:name="_Toc137594508"/>
-      <w:bookmarkStart w:id="37" w:name="_Toc137908474"/>
-      <w:bookmarkStart w:id="38" w:name="_Toc137917000"/>
-      <w:bookmarkStart w:id="39" w:name="_Toc137943670"/>
-      <w:bookmarkStart w:id="40" w:name="_Toc137990251"/>
-      <w:bookmarkStart w:id="41" w:name="_Toc155049232"/>
+      <w:bookmarkStart w:id="33" w:name="_Toc135139240"/>
+      <w:bookmarkStart w:id="34" w:name="_Toc137475335"/>
+      <w:bookmarkStart w:id="35" w:name="_Toc137542778"/>
+      <w:bookmarkStart w:id="36" w:name="_Toc137560828"/>
+      <w:bookmarkStart w:id="37" w:name="_Toc137594508"/>
+      <w:bookmarkStart w:id="38" w:name="_Toc137908474"/>
+      <w:bookmarkStart w:id="39" w:name="_Toc137917000"/>
+      <w:bookmarkStart w:id="40" w:name="_Toc137943670"/>
+      <w:bookmarkStart w:id="41" w:name="_Toc137990251"/>
+      <w:bookmarkStart w:id="42" w:name="_Toc156401460"/>
       <w:r>
         <w:t>Objetivos</w:t>
       </w:r>
-      <w:bookmarkEnd w:id="32"/>
       <w:bookmarkEnd w:id="33"/>
       <w:bookmarkEnd w:id="34"/>
       <w:bookmarkEnd w:id="35"/>
@@ -3891,6 +4212,7 @@
       <w:bookmarkEnd w:id="39"/>
       <w:bookmarkEnd w:id="40"/>
       <w:bookmarkEnd w:id="41"/>
+      <w:bookmarkEnd w:id="42"/>
     </w:p>
     <w:p>
       <w:pPr>
@@ -3991,21 +4313,20 @@
       <w:pPr>
         <w:pStyle w:val="Ttulo21"/>
       </w:pPr>
-      <w:bookmarkStart w:id="42" w:name="_Toc135139242"/>
-      <w:bookmarkStart w:id="43" w:name="_Toc137475337"/>
-      <w:bookmarkStart w:id="44" w:name="_Toc137542780"/>
-      <w:bookmarkStart w:id="45" w:name="_Toc137560830"/>
-      <w:bookmarkStart w:id="46" w:name="_Toc137594510"/>
-      <w:bookmarkStart w:id="47" w:name="_Toc137908476"/>
-      <w:bookmarkStart w:id="48" w:name="_Toc137917002"/>
-      <w:bookmarkStart w:id="49" w:name="_Toc137943672"/>
-      <w:bookmarkStart w:id="50" w:name="_Toc137990253"/>
-      <w:bookmarkStart w:id="51" w:name="_Toc155049233"/>
+      <w:bookmarkStart w:id="43" w:name="_Toc135139242"/>
+      <w:bookmarkStart w:id="44" w:name="_Toc137475337"/>
+      <w:bookmarkStart w:id="45" w:name="_Toc137542780"/>
+      <w:bookmarkStart w:id="46" w:name="_Toc137560830"/>
+      <w:bookmarkStart w:id="47" w:name="_Toc137594510"/>
+      <w:bookmarkStart w:id="48" w:name="_Toc137908476"/>
+      <w:bookmarkStart w:id="49" w:name="_Toc137917002"/>
+      <w:bookmarkStart w:id="50" w:name="_Toc137943672"/>
+      <w:bookmarkStart w:id="51" w:name="_Toc137990253"/>
+      <w:bookmarkStart w:id="52" w:name="_Toc156401461"/>
       <w:r>
         <w:lastRenderedPageBreak/>
         <w:t>Estrutura do documento</w:t>
       </w:r>
-      <w:bookmarkEnd w:id="42"/>
       <w:bookmarkEnd w:id="43"/>
       <w:bookmarkEnd w:id="44"/>
       <w:bookmarkEnd w:id="45"/>
@@ -4015,6 +4336,7 @@
       <w:bookmarkEnd w:id="49"/>
       <w:bookmarkEnd w:id="50"/>
       <w:bookmarkEnd w:id="51"/>
+      <w:bookmarkEnd w:id="52"/>
     </w:p>
     <w:p>
       <w:pPr>
@@ -4264,12 +4586,12 @@
       <w:pPr>
         <w:pStyle w:val="Ttulo11"/>
       </w:pPr>
-      <w:bookmarkStart w:id="52" w:name="_Toc155049234"/>
+      <w:bookmarkStart w:id="53" w:name="_Toc156401462"/>
       <w:r>
         <w:lastRenderedPageBreak/>
         <w:t>Manual de compilação, configuração e utilização da aplicação</w:t>
       </w:r>
-      <w:bookmarkEnd w:id="52"/>
+      <w:bookmarkEnd w:id="53"/>
     </w:p>
     <w:p>
       <w:pPr>
@@ -4290,13 +4612,80 @@
         <w:t xml:space="preserve">JAVA </w:t>
       </w:r>
       <w:r>
-        <w:t xml:space="preserve">e utilizado o </w:t>
+        <w:t xml:space="preserve">utilizando o </w:t>
       </w:r>
       <w:r>
         <w:rPr>
           <w:i/>
           <w:iCs/>
         </w:rPr>
+        <w:t>JDK</w:t>
+      </w:r>
+      <w:r>
+        <w:rPr>
+          <w:i/>
+          <w:iCs/>
+        </w:rPr>
+        <w:t xml:space="preserve"> (</w:t>
+      </w:r>
+      <w:r>
+        <w:rPr>
+          <w:i/>
+          <w:iCs/>
+        </w:rPr>
+        <w:t xml:space="preserve">Java </w:t>
+      </w:r>
+      <w:proofErr w:type="spellStart"/>
+      <w:r>
+        <w:rPr>
+          <w:i/>
+          <w:iCs/>
+        </w:rPr>
+        <w:t>Development</w:t>
+      </w:r>
+      <w:proofErr w:type="spellEnd"/>
+      <w:r>
+        <w:rPr>
+          <w:i/>
+          <w:iCs/>
+        </w:rPr>
+        <w:t xml:space="preserve"> Kit) </w:t>
+      </w:r>
+      <w:proofErr w:type="gramStart"/>
+      <w:r>
+        <w:rPr>
+          <w:i/>
+          <w:iCs/>
+        </w:rPr>
+        <w:t>21</w:t>
+      </w:r>
+      <w:r>
+        <w:t xml:space="preserve">, </w:t>
+      </w:r>
+      <w:r>
+        <w:t xml:space="preserve"> </w:t>
+      </w:r>
+      <w:r>
+        <w:rPr>
+          <w:color w:val="FF0000"/>
+        </w:rPr>
+        <w:t>*</w:t>
+      </w:r>
+      <w:proofErr w:type="gramEnd"/>
+      <w:r>
+        <w:rPr>
+          <w:color w:val="FF0000"/>
+        </w:rPr>
+        <w:t xml:space="preserve">* </w:t>
+      </w:r>
+      <w:r>
+        <w:t xml:space="preserve">o </w:t>
+      </w:r>
+      <w:r>
+        <w:rPr>
+          <w:i/>
+          <w:iCs/>
+        </w:rPr>
         <w:t>Visual Studio Code</w:t>
       </w:r>
       <w:r>
@@ -4350,7 +4739,7 @@
       <w:r>
         <w:t xml:space="preserve"> “</w:t>
       </w:r>
-      <w:hyperlink r:id="rId11" w:history="1">
+      <w:hyperlink r:id="rId12" w:history="1">
         <w:r>
           <w:rPr>
             <w:rStyle w:val="Hiperligao"/>
@@ -4560,91 +4949,47 @@
         <w:t>, em vez de executar os comandos manualmente</w:t>
       </w:r>
       <w:r>
-        <w:t>, é simplesmente abrir o arquivo de configuração</w:t>
-      </w:r>
-      <w:r>
-        <w:t xml:space="preserve"> “</w:t>
-      </w:r>
-      <w:r>
-        <w:rPr>
-          <w:i/>
-          <w:iCs/>
-        </w:rPr>
-        <w:t>s</w:t>
-      </w:r>
-      <w:r>
-        <w:rPr>
-          <w:i/>
-          <w:iCs/>
-        </w:rPr>
-        <w:t>tart.b</w:t>
-      </w:r>
-      <w:r>
-        <w:rPr>
-          <w:i/>
-          <w:iCs/>
-        </w:rPr>
-        <w:t>at</w:t>
-      </w:r>
-      <w:r>
-        <w:t>”</w:t>
-      </w:r>
-      <w:r>
-        <w:t>.</w:t>
-      </w:r>
-      <w:r>
-        <w:t xml:space="preserve"> Este arquivo já contém os comandos necessários para compilar e executar</w:t>
-      </w:r>
-      <w:r>
-        <w:t xml:space="preserve"> o projeto de forma </w:t>
-      </w:r>
-      <w:r>
-        <w:t>automatizada.</w:t>
-      </w:r>
-      <w:r>
-        <w:t xml:space="preserve"> </w:t>
-      </w:r>
+        <w:t xml:space="preserve">, é simplesmente </w:t>
+      </w:r>
+      <w:r>
+        <w:t xml:space="preserve">executar o comando </w:t>
+      </w:r>
+      <w:r>
+        <w:t>“java -</w:t>
+      </w:r>
+      <w:proofErr w:type="spellStart"/>
+      <w:r>
+        <w:t>jar</w:t>
+      </w:r>
+      <w:proofErr w:type="spellEnd"/>
+      <w:r>
+        <w:t xml:space="preserve"> projeto.jar” no terminal </w:t>
+      </w:r>
+      <w:r>
+        <w:t>da pasta “projeto”.</w:t>
+      </w:r>
+    </w:p>
+    <w:p>
+      <w:pPr>
+        <w:rPr>
+          <w:rFonts w:hint="eastAsia"/>
+        </w:rPr>
+      </w:pPr>
       <w:r>
         <w:rPr>
           <w:b/>
           <w:bCs/>
           <w:color w:val="FF0000"/>
         </w:rPr>
-        <w:t>*****</w:t>
-      </w:r>
-    </w:p>
-    <w:p>
-      <w:pPr>
-        <w:rPr>
-          <w:rFonts w:hint="eastAsia"/>
-          <w:b/>
-          <w:bCs/>
-          <w:color w:val="FF0000"/>
-        </w:rPr>
-      </w:pPr>
-      <w:r>
-        <w:rPr>
-          <w:b/>
-          <w:bCs/>
-          <w:color w:val="FF0000"/>
-        </w:rPr>
-        <w:t>MULTIPROCESSAMENTO, MULTIPLAS THREADS</w:t>
-      </w:r>
-    </w:p>
-    <w:p>
-      <w:pPr>
-        <w:rPr>
-          <w:rFonts w:hint="eastAsia"/>
-        </w:rPr>
-      </w:pPr>
-      <w:r>
-        <w:rPr>
-          <w:b/>
-          <w:bCs/>
-          <w:color w:val="FF0000"/>
-        </w:rPr>
         <w:t>Meter repositório público</w:t>
       </w:r>
+    </w:p>
+    <w:p>
+      <w:pPr>
+        <w:rPr>
+          <w:rFonts w:hint="eastAsia"/>
+        </w:rPr>
+      </w:pPr>
     </w:p>
     <w:p>
       <w:pPr>
@@ -4683,7 +5028,7 @@
                     </pic:cNvPicPr>
                   </pic:nvPicPr>
                   <pic:blipFill>
-                    <a:blip r:embed="rId12">
+                    <a:blip r:embed="rId13">
                       <a:extLst>
                         <a:ext uri="{28A0092B-C50C-407E-A947-70E740481C1C}">
                           <a14:useLocalDpi xmlns:a14="http://schemas.microsoft.com/office/drawing/2010/main" val="0"/>
@@ -4723,7 +5068,7 @@
           <w:rFonts w:hint="eastAsia"/>
         </w:rPr>
       </w:pPr>
-      <w:bookmarkStart w:id="53" w:name="_Toc156241769"/>
+      <w:bookmarkStart w:id="54" w:name="_Toc156401445"/>
       <w:r>
         <w:rPr>
           <w:rFonts w:hint="eastAsia"/>
@@ -4764,18 +5109,18 @@
       <w:r>
         <w:t xml:space="preserve"> - Logo</w:t>
       </w:r>
-      <w:bookmarkEnd w:id="53"/>
+      <w:bookmarkEnd w:id="54"/>
     </w:p>
     <w:p>
       <w:pPr>
         <w:pStyle w:val="Ttulo11"/>
       </w:pPr>
-      <w:bookmarkStart w:id="54" w:name="_Toc155049235"/>
+      <w:bookmarkStart w:id="55" w:name="_Toc156401463"/>
       <w:r>
         <w:lastRenderedPageBreak/>
         <w:t>Descrição das funcionalidades implementadas</w:t>
       </w:r>
-      <w:bookmarkEnd w:id="54"/>
+      <w:bookmarkEnd w:id="55"/>
     </w:p>
     <w:p>
       <w:pPr>
@@ -4785,7 +5130,7 @@
           <w:iCs/>
         </w:rPr>
       </w:pPr>
-      <w:bookmarkStart w:id="55" w:name="_Toc155049236"/>
+      <w:bookmarkStart w:id="56" w:name="_Toc156401464"/>
       <w:r>
         <w:t xml:space="preserve">Módulo </w:t>
       </w:r>
@@ -4796,7 +5141,7 @@
         </w:rPr>
         <w:t>Kernel</w:t>
       </w:r>
-      <w:bookmarkEnd w:id="55"/>
+      <w:bookmarkEnd w:id="56"/>
     </w:p>
     <w:p>
       <w:pPr>
@@ -5273,30 +5618,26 @@
     </w:p>
     <w:p>
       <w:pPr>
-        <w:suppressAutoHyphens w:val="0"/>
-        <w:autoSpaceDN/>
-        <w:spacing w:after="160" w:line="259" w:lineRule="auto"/>
-        <w:jc w:val="left"/>
-        <w:textAlignment w:val="auto"/>
-        <w:rPr>
-          <w:rFonts w:hint="eastAsia"/>
-        </w:rPr>
-      </w:pPr>
-    </w:p>
-    <w:p>
-      <w:pPr>
-        <w:suppressAutoHyphens w:val="0"/>
-        <w:autoSpaceDN/>
-        <w:spacing w:after="160" w:line="259" w:lineRule="auto"/>
-        <w:jc w:val="left"/>
-        <w:textAlignment w:val="auto"/>
-        <w:rPr>
-          <w:rFonts w:hint="eastAsia"/>
-        </w:rPr>
-      </w:pPr>
-    </w:p>
-    <w:p>
-      <w:pPr>
+        <w:spacing w:line="360" w:lineRule="auto"/>
+        <w:ind w:firstLine="283"/>
+        <w:rPr>
+          <w:rFonts w:hint="eastAsia"/>
+        </w:rPr>
+      </w:pPr>
+    </w:p>
+    <w:p>
+      <w:pPr>
+        <w:spacing w:line="360" w:lineRule="auto"/>
+        <w:ind w:firstLine="283"/>
+        <w:rPr>
+          <w:rFonts w:hint="eastAsia"/>
+        </w:rPr>
+      </w:pPr>
+    </w:p>
+    <w:p>
+      <w:pPr>
+        <w:spacing w:line="360" w:lineRule="auto"/>
+        <w:ind w:firstLine="283"/>
         <w:rPr>
           <w:rFonts w:hint="eastAsia"/>
         </w:rPr>
@@ -5306,10 +5647,12 @@
       <w:pPr>
         <w:pStyle w:val="Ttulo21"/>
       </w:pPr>
+      <w:bookmarkStart w:id="57" w:name="_Toc156401465"/>
       <w:r>
         <w:lastRenderedPageBreak/>
         <w:t>Módulo MEM</w:t>
       </w:r>
+      <w:bookmarkEnd w:id="57"/>
     </w:p>
     <w:p>
       <w:pPr>
@@ -5333,7 +5676,16 @@
         <w:t>empenha um papel fundamental no armazenamento e manipulação de dados</w:t>
       </w:r>
       <w:r>
-        <w:t>, contribuindo para a comunicação eficiente entre o satélite e a estação.</w:t>
+        <w:t xml:space="preserve">, contribuindo para </w:t>
+      </w:r>
+      <w:r>
+        <w:t>uma</w:t>
+      </w:r>
+      <w:r>
+        <w:t xml:space="preserve"> boa</w:t>
+      </w:r>
+      <w:r>
+        <w:t xml:space="preserve"> comunicação.</w:t>
       </w:r>
     </w:p>
     <w:p>
@@ -5353,7 +5705,6 @@
       <w:r>
         <w:t>o método “</w:t>
       </w:r>
-      <w:proofErr w:type="spellStart"/>
       <w:r>
         <w:rPr>
           <w:i/>
@@ -5361,7 +5712,6 @@
         </w:rPr>
         <w:t>writeMessage</w:t>
       </w:r>
-      <w:proofErr w:type="spellEnd"/>
       <w:r>
         <w:t xml:space="preserve">” </w:t>
       </w:r>
@@ -5390,21 +5740,10 @@
         <w:t xml:space="preserve"> </w:t>
       </w:r>
       <w:r>
-        <w:rPr>
-          <w:color w:val="FF0000"/>
-        </w:rPr>
         <w:t>pelos utilizadores</w:t>
       </w:r>
       <w:r>
-        <w:t xml:space="preserve">. A utilização do </w:t>
-      </w:r>
-      <w:proofErr w:type="spellStart"/>
-      <w:r>
-        <w:t>CompletableFuture</w:t>
-      </w:r>
-      <w:proofErr w:type="spellEnd"/>
-      <w:r>
-        <w:t xml:space="preserve"> p</w:t>
+        <w:t>. A utilização do CompletableFuture p</w:t>
       </w:r>
       <w:r>
         <w:t>ossibilita</w:t>
@@ -5419,13 +5758,16 @@
         <w:t>incorpora</w:t>
       </w:r>
       <w:r>
-        <w:t xml:space="preserve"> um log interno para rastrear</w:t>
-      </w:r>
-      <w:r>
-        <w:t xml:space="preserve"> as ações realizadas, proporcionando uma visão detalhada </w:t>
-      </w:r>
-      <w:r>
-        <w:t>de todas as atividades do sistema.</w:t>
+        <w:t xml:space="preserve"> um log interno para r</w:t>
+      </w:r>
+      <w:r>
+        <w:t>egistar</w:t>
+      </w:r>
+      <w:r>
+        <w:t xml:space="preserve"> as ações realizadas</w:t>
+      </w:r>
+      <w:r>
+        <w:t>.</w:t>
       </w:r>
     </w:p>
     <w:p>
@@ -5460,7 +5802,13 @@
         <w:t>log</w:t>
       </w:r>
       <w:r>
-        <w:t xml:space="preserve"> compartilhado. A sincronização desse método garante que a escrita no arquivo seja thread-safe, </w:t>
+        <w:t xml:space="preserve"> compartilhado. A sincronização desse método garante que a escrita no arquivo seja </w:t>
+      </w:r>
+      <w:r>
+        <w:t>thread-safe</w:t>
+      </w:r>
+      <w:r>
+        <w:t xml:space="preserve">, </w:t>
       </w:r>
       <w:r>
         <w:t>prevenindo</w:t>
@@ -5571,95 +5919,12 @@
     </w:p>
     <w:p>
       <w:pPr>
-        <w:rPr>
-          <w:rFonts w:hint="eastAsia"/>
-        </w:rPr>
-      </w:pPr>
-    </w:p>
-    <w:p>
-      <w:pPr>
-        <w:rPr>
-          <w:rFonts w:hint="eastAsia"/>
-        </w:rPr>
-      </w:pPr>
-    </w:p>
-    <w:p>
-      <w:pPr>
-        <w:rPr>
-          <w:rFonts w:hint="eastAsia"/>
-        </w:rPr>
-      </w:pPr>
-    </w:p>
-    <w:p>
-      <w:pPr>
-        <w:rPr>
-          <w:rFonts w:hint="eastAsia"/>
-        </w:rPr>
-      </w:pPr>
-    </w:p>
-    <w:p>
-      <w:pPr>
-        <w:rPr>
-          <w:rFonts w:hint="eastAsia"/>
-        </w:rPr>
-      </w:pPr>
-    </w:p>
-    <w:p>
-      <w:pPr>
-        <w:rPr>
-          <w:rFonts w:hint="eastAsia"/>
-        </w:rPr>
-      </w:pPr>
-    </w:p>
-    <w:p>
-      <w:pPr>
-        <w:pStyle w:val="Ttulo21"/>
-      </w:pPr>
-      <w:bookmarkStart w:id="56" w:name="_Toc155049238"/>
-      <w:r>
-        <w:t xml:space="preserve">Módulo </w:t>
-      </w:r>
-      <w:r>
-        <w:t>CPU</w:t>
-      </w:r>
-      <w:bookmarkEnd w:id="56"/>
-    </w:p>
-    <w:p>
-      <w:pPr>
-        <w:rPr>
-          <w:rFonts w:hint="eastAsia"/>
-        </w:rPr>
-      </w:pPr>
-    </w:p>
-    <w:p>
-      <w:pPr>
         <w:spacing w:line="360" w:lineRule="auto"/>
         <w:ind w:firstLine="283"/>
         <w:rPr>
           <w:rFonts w:hint="eastAsia"/>
         </w:rPr>
       </w:pPr>
-      <w:r>
-        <w:t xml:space="preserve">O módulo CPU </w:t>
-      </w:r>
-      <w:r>
-        <w:t xml:space="preserve">desempenha um papel crucial na gestão, escalonamento e execução </w:t>
-      </w:r>
-      <w:r>
-        <w:t>das tarefas do sistema</w:t>
-      </w:r>
-      <w:r>
-        <w:t>.</w:t>
-      </w:r>
-      <w:r>
-        <w:t xml:space="preserve"> Este módulo é responsável por coordenar a comunicação entre o satélite e a estação</w:t>
-      </w:r>
-      <w:r>
-        <w:t>, utilizando os recursos fornecidos pelas unidades de computação</w:t>
-      </w:r>
-      <w:r>
-        <w:t xml:space="preserve"> MEM e Middleware.</w:t>
-      </w:r>
     </w:p>
     <w:p>
       <w:pPr>
@@ -5669,6 +5934,83 @@
           <w:rFonts w:hint="eastAsia"/>
         </w:rPr>
       </w:pPr>
+    </w:p>
+    <w:p>
+      <w:pPr>
+        <w:spacing w:line="360" w:lineRule="auto"/>
+        <w:ind w:firstLine="283"/>
+        <w:rPr>
+          <w:rFonts w:hint="eastAsia"/>
+        </w:rPr>
+      </w:pPr>
+    </w:p>
+    <w:p>
+      <w:pPr>
+        <w:spacing w:line="360" w:lineRule="auto"/>
+        <w:ind w:firstLine="283"/>
+        <w:rPr>
+          <w:rFonts w:hint="eastAsia"/>
+        </w:rPr>
+      </w:pPr>
+    </w:p>
+    <w:p>
+      <w:pPr>
+        <w:pStyle w:val="Ttulo21"/>
+      </w:pPr>
+      <w:bookmarkStart w:id="58" w:name="_Toc156401466"/>
+      <w:r>
+        <w:t xml:space="preserve">Módulo </w:t>
+      </w:r>
+      <w:r>
+        <w:t>CPU</w:t>
+      </w:r>
+      <w:bookmarkEnd w:id="58"/>
+    </w:p>
+    <w:p>
+      <w:pPr>
+        <w:rPr>
+          <w:rFonts w:hint="eastAsia"/>
+        </w:rPr>
+      </w:pPr>
+    </w:p>
+    <w:p>
+      <w:pPr>
+        <w:spacing w:line="360" w:lineRule="auto"/>
+        <w:ind w:firstLine="283"/>
+        <w:rPr>
+          <w:rFonts w:hint="eastAsia"/>
+        </w:rPr>
+      </w:pPr>
+      <w:r>
+        <w:t xml:space="preserve">O módulo CPU </w:t>
+      </w:r>
+      <w:r>
+        <w:t xml:space="preserve">desempenha um papel crucial na gestão, escalonamento e execução </w:t>
+      </w:r>
+      <w:r>
+        <w:t>das tarefas do sistema</w:t>
+      </w:r>
+      <w:r>
+        <w:t>.</w:t>
+      </w:r>
+      <w:r>
+        <w:t xml:space="preserve"> Este módulo é responsável por coordenar a comunicação entre o satélite e a estação</w:t>
+      </w:r>
+      <w:r>
+        <w:t>, utilizando os recursos fornecidos pelas unidades de computação</w:t>
+      </w:r>
+      <w:r>
+        <w:t xml:space="preserve"> MEM e Middleware.</w:t>
+      </w:r>
+    </w:p>
+    <w:p>
+      <w:pPr>
+        <w:spacing w:line="360" w:lineRule="auto"/>
+        <w:ind w:firstLine="283"/>
+        <w:rPr>
+          <w:rFonts w:hint="eastAsia"/>
+        </w:rPr>
+      </w:pPr>
       <w:r>
         <w:t>A classe</w:t>
       </w:r>
@@ -5684,18 +6026,15 @@
       <w:r>
         <w:t xml:space="preserve">uma </w:t>
       </w:r>
-      <w:proofErr w:type="spellStart"/>
-      <w:r>
-        <w:t>estrututa</w:t>
-      </w:r>
-      <w:proofErr w:type="spellEnd"/>
+      <w:r>
+        <w:t>estrutura</w:t>
+      </w:r>
       <w:r>
         <w:t xml:space="preserve"> de dados do tipo </w:t>
       </w:r>
       <w:r>
         <w:t>“</w:t>
       </w:r>
-      <w:proofErr w:type="spellStart"/>
       <w:r>
         <w:rPr>
           <w:i/>
@@ -5703,7 +6042,6 @@
         </w:rPr>
         <w:t>LinkedBlockingQueue</w:t>
       </w:r>
-      <w:proofErr w:type="spellEnd"/>
       <w:r>
         <w:t>” que a</w:t>
       </w:r>
@@ -5747,15 +6085,20 @@
       <w:r>
         <w:t xml:space="preserve">, o CPU entra em </w:t>
       </w:r>
-      <w:proofErr w:type="spellStart"/>
       <w:r>
         <w:rPr>
           <w:i/>
           <w:iCs/>
         </w:rPr>
-        <w:t>loop</w:t>
-      </w:r>
-      <w:proofErr w:type="spellEnd"/>
+        <w:t>L</w:t>
+      </w:r>
+      <w:r>
+        <w:rPr>
+          <w:i/>
+          <w:iCs/>
+        </w:rPr>
+        <w:t>oop</w:t>
+      </w:r>
       <w:r>
         <w:t xml:space="preserve"> contínuo</w:t>
       </w:r>
@@ -5775,26 +6118,23 @@
         <w:t xml:space="preserve">a mensagem com as informações do </w:t>
       </w:r>
       <w:r>
-        <w:rPr>
-          <w:color w:val="FF0000"/>
-        </w:rPr>
         <w:t>remetente</w:t>
       </w:r>
       <w:r>
-        <w:t xml:space="preserve"> e </w:t>
+        <w:t xml:space="preserve"> e encaminha para a unidade MEM para um armazenamento </w:t>
+      </w:r>
+      <w:r>
+        <w:t>assíncrono. Após es</w:t>
+      </w:r>
+      <w:r>
+        <w:t>t</w:t>
+      </w:r>
+      <w:r>
+        <w:t xml:space="preserve">e </w:t>
       </w:r>
       <w:r>
         <w:lastRenderedPageBreak/>
-        <w:t xml:space="preserve">encaminha para a unidade MEM para um armazenamento </w:t>
-      </w:r>
-      <w:r>
-        <w:t>assíncrono. Após es</w:t>
-      </w:r>
-      <w:r>
-        <w:t>t</w:t>
-      </w:r>
-      <w:r>
-        <w:t xml:space="preserve">e processo, </w:t>
+        <w:t xml:space="preserve">processo, </w:t>
       </w:r>
       <w:r>
         <w:t>ocorre um</w:t>
@@ -5832,7 +6172,6 @@
       <w:r>
         <w:t xml:space="preserve"> salientar que o método “</w:t>
       </w:r>
-      <w:proofErr w:type="spellStart"/>
       <w:r>
         <w:rPr>
           <w:i/>
@@ -5840,18 +6179,26 @@
         </w:rPr>
         <w:t>showMessageBox</w:t>
       </w:r>
-      <w:proofErr w:type="spellEnd"/>
       <w:r>
         <w:t xml:space="preserve">” </w:t>
       </w:r>
       <w:r>
-        <w:t xml:space="preserve">interage com o módulo Kernel para exibir uma caixa de mensagem, representando a comunicação entre o satélite e o </w:t>
-      </w:r>
-      <w:r>
-        <w:rPr>
-          <w:color w:val="FF0000"/>
-        </w:rPr>
-        <w:t>utilizador</w:t>
+        <w:t>interage com o módulo Kernel para exibir uma caixa de mensagem</w:t>
+      </w:r>
+      <w:r>
+        <w:t xml:space="preserve"> com a resposta do satélite</w:t>
+      </w:r>
+      <w:r>
+        <w:t xml:space="preserve">, representando a comunicação entre o </w:t>
+      </w:r>
+      <w:r>
+        <w:t>mesmo</w:t>
+      </w:r>
+      <w:r>
+        <w:t xml:space="preserve"> e </w:t>
+      </w:r>
+      <w:r>
+        <w:t>a estação</w:t>
       </w:r>
       <w:r>
         <w:t>.</w:t>
@@ -5868,67 +6215,59 @@
     </w:p>
     <w:p>
       <w:pPr>
-        <w:rPr>
-          <w:rFonts w:hint="eastAsia"/>
-        </w:rPr>
-      </w:pPr>
-    </w:p>
-    <w:p>
-      <w:pPr>
-        <w:rPr>
-          <w:rFonts w:hint="eastAsia"/>
-        </w:rPr>
-      </w:pPr>
-    </w:p>
-    <w:p>
-      <w:pPr>
-        <w:rPr>
-          <w:rFonts w:hint="eastAsia"/>
-        </w:rPr>
-      </w:pPr>
-    </w:p>
-    <w:p>
-      <w:pPr>
-        <w:rPr>
-          <w:rFonts w:hint="eastAsia"/>
-        </w:rPr>
-      </w:pPr>
-    </w:p>
-    <w:p>
-      <w:pPr>
-        <w:rPr>
-          <w:rFonts w:hint="eastAsia"/>
-        </w:rPr>
-      </w:pPr>
-    </w:p>
-    <w:p>
-      <w:pPr>
-        <w:pStyle w:val="Ttulo21"/>
-      </w:pPr>
-      <w:bookmarkStart w:id="57" w:name="_Toc155049239"/>
-      <w:r>
-        <w:t xml:space="preserve">Módulo </w:t>
-      </w:r>
-      <w:r>
-        <w:t>Middleware</w:t>
-      </w:r>
-      <w:bookmarkEnd w:id="57"/>
-    </w:p>
-    <w:p>
-      <w:pPr>
-        <w:rPr>
-          <w:rFonts w:hint="eastAsia"/>
-        </w:rPr>
-      </w:pPr>
-    </w:p>
-    <w:p>
-      <w:pPr>
         <w:spacing w:line="360" w:lineRule="auto"/>
         <w:ind w:firstLine="283"/>
         <w:rPr>
           <w:rFonts w:hint="eastAsia"/>
         </w:rPr>
       </w:pPr>
+    </w:p>
+    <w:p>
+      <w:pPr>
+        <w:spacing w:line="360" w:lineRule="auto"/>
+        <w:ind w:firstLine="283"/>
+        <w:rPr>
+          <w:rFonts w:hint="eastAsia"/>
+        </w:rPr>
+      </w:pPr>
+    </w:p>
+    <w:p>
+      <w:pPr>
+        <w:spacing w:line="360" w:lineRule="auto"/>
+        <w:ind w:firstLine="283"/>
+        <w:rPr>
+          <w:rFonts w:hint="eastAsia"/>
+        </w:rPr>
+      </w:pPr>
+    </w:p>
+    <w:p>
+      <w:pPr>
+        <w:pStyle w:val="Ttulo21"/>
+      </w:pPr>
+      <w:bookmarkStart w:id="59" w:name="_Toc156401467"/>
+      <w:r>
+        <w:t xml:space="preserve">Módulo </w:t>
+      </w:r>
+      <w:r>
+        <w:t>Middleware</w:t>
+      </w:r>
+      <w:bookmarkEnd w:id="59"/>
+    </w:p>
+    <w:p>
+      <w:pPr>
+        <w:rPr>
+          <w:rFonts w:hint="eastAsia"/>
+        </w:rPr>
+      </w:pPr>
+    </w:p>
+    <w:p>
+      <w:pPr>
+        <w:spacing w:line="360" w:lineRule="auto"/>
+        <w:ind w:firstLine="283"/>
+        <w:rPr>
+          <w:rFonts w:hint="eastAsia"/>
+        </w:rPr>
+      </w:pPr>
       <w:r>
         <w:t>O módulo</w:t>
       </w:r>
@@ -5936,7 +6275,13 @@
         <w:t xml:space="preserve"> Middleware representa um componente crucial </w:t>
       </w:r>
       <w:r>
-        <w:t xml:space="preserve">do sistema, desempenhando </w:t>
+        <w:t>do sistema, desempenhando</w:t>
+      </w:r>
+      <w:r>
+        <w:t xml:space="preserve"> um papel essencial</w:t>
+      </w:r>
+      <w:r>
+        <w:t xml:space="preserve"> </w:t>
       </w:r>
       <w:r>
         <w:t>na c</w:t>
@@ -5954,9 +6299,6 @@
         <w:t xml:space="preserve">cação entre as diferentes </w:t>
       </w:r>
       <w:r>
-        <w:rPr>
-          <w:color w:val="FF0000"/>
-        </w:rPr>
         <w:t xml:space="preserve">tarefas </w:t>
       </w:r>
       <w:r>
@@ -5971,77 +6313,181 @@
     </w:p>
     <w:p>
       <w:pPr>
+        <w:spacing w:line="360" w:lineRule="auto"/>
         <w:ind w:firstLine="283"/>
         <w:rPr>
           <w:rFonts w:hint="eastAsia"/>
         </w:rPr>
       </w:pPr>
       <w:r>
-        <w:t>A classe CPU,</w:t>
-      </w:r>
-    </w:p>
-    <w:p>
-      <w:pPr>
-        <w:rPr>
-          <w:rFonts w:hint="eastAsia"/>
-        </w:rPr>
-      </w:pPr>
-    </w:p>
-    <w:p>
-      <w:pPr>
-        <w:rPr>
-          <w:rFonts w:hint="eastAsia"/>
-        </w:rPr>
-      </w:pPr>
-    </w:p>
-    <w:p>
-      <w:pPr>
-        <w:rPr>
-          <w:rFonts w:hint="eastAsia"/>
-        </w:rPr>
-      </w:pPr>
-    </w:p>
-    <w:p>
-      <w:pPr>
-        <w:rPr>
-          <w:rFonts w:hint="eastAsia"/>
-        </w:rPr>
-      </w:pPr>
-    </w:p>
-    <w:p>
-      <w:pPr>
-        <w:rPr>
-          <w:rFonts w:hint="eastAsia"/>
-        </w:rPr>
-      </w:pPr>
-    </w:p>
-    <w:p>
-      <w:pPr>
-        <w:rPr>
-          <w:rFonts w:hint="eastAsia"/>
-        </w:rPr>
-      </w:pPr>
-    </w:p>
-    <w:p>
-      <w:pPr>
-        <w:rPr>
-          <w:rFonts w:hint="eastAsia"/>
-        </w:rPr>
-      </w:pPr>
-    </w:p>
-    <w:p>
-      <w:pPr>
-        <w:rPr>
-          <w:rFonts w:hint="eastAsia"/>
-        </w:rPr>
-      </w:pPr>
+        <w:t>Este módulo utiliza uma “</w:t>
+      </w:r>
+      <w:r>
+        <w:rPr>
+          <w:i/>
+          <w:iCs/>
+        </w:rPr>
+        <w:t>LinkedBlockingQueue</w:t>
+      </w:r>
+      <w:r>
+        <w:t>” para facilitar a troca de informações entre os diversos componentes</w:t>
+      </w:r>
+      <w:r>
+        <w:t xml:space="preserve">. </w:t>
+      </w:r>
+    </w:p>
+    <w:p>
+      <w:pPr>
+        <w:spacing w:line="360" w:lineRule="auto"/>
+        <w:ind w:firstLine="283"/>
+        <w:rPr>
+          <w:rFonts w:hint="eastAsia"/>
+        </w:rPr>
+      </w:pPr>
+      <w:r>
+        <w:t>No desenvolvimento da classe Middleware, a fila de dados (</w:t>
+      </w:r>
+      <w:r>
+        <w:rPr>
+          <w:i/>
+          <w:iCs/>
+        </w:rPr>
+        <w:t>‘dataQueue’</w:t>
+      </w:r>
+      <w:r>
+        <w:t>) é inicializada, estabelecendo a base para a comunicação entre os módulos. A</w:t>
+      </w:r>
+      <w:r>
+        <w:t xml:space="preserve"> interface gráfica (UI) é inicializada através da configuração </w:t>
+      </w:r>
+      <w:r>
+        <w:t xml:space="preserve">do FlatDarkLaf, proporcionando assim uma aparência visual moderna </w:t>
+      </w:r>
+      <w:r>
+        <w:t xml:space="preserve">e coerente. </w:t>
+      </w:r>
+      <w:r>
+        <w:t xml:space="preserve">A classe também </w:t>
+      </w:r>
+      <w:r>
+        <w:t xml:space="preserve">adota uma abordagem proativa ao iniciar um </w:t>
+      </w:r>
+      <w:r>
+        <w:rPr>
+          <w:i/>
+          <w:iCs/>
+        </w:rPr>
+        <w:t xml:space="preserve">listener </w:t>
+      </w:r>
+      <w:r>
+        <w:t xml:space="preserve">de mensagens, preparando-se para reagir </w:t>
+      </w:r>
+      <w:r>
+        <w:t xml:space="preserve">a eventos de modificação no </w:t>
+      </w:r>
+      <w:r>
+        <w:t>ficheir</w:t>
+      </w:r>
+      <w:r>
+        <w:t>o de dados.</w:t>
+      </w:r>
+    </w:p>
+    <w:p>
+      <w:pPr>
+        <w:spacing w:line="360" w:lineRule="auto"/>
+        <w:ind w:firstLine="283"/>
+        <w:rPr>
+          <w:rFonts w:hint="eastAsia"/>
+        </w:rPr>
+      </w:pPr>
+      <w:r>
+        <w:t>O método ‘</w:t>
+      </w:r>
+      <w:r>
+        <w:rPr>
+          <w:i/>
+          <w:iCs/>
+        </w:rPr>
+        <w:t>initMessageListener</w:t>
+      </w:r>
+      <w:r>
+        <w:t xml:space="preserve">’ </w:t>
+      </w:r>
+      <w:r>
+        <w:t xml:space="preserve">é responsável por iniciar uma thread </w:t>
+      </w:r>
+      <w:r>
+        <w:t xml:space="preserve">que fica à espera </w:t>
+      </w:r>
+      <w:r>
+        <w:t>de uma modificação no ficheiro de dados.</w:t>
+      </w:r>
+      <w:r>
+        <w:t xml:space="preserve"> </w:t>
+      </w:r>
+      <w:r>
+        <w:rPr>
+          <w:rFonts w:hint="eastAsia"/>
+        </w:rPr>
+        <w:t>Esta</w:t>
+      </w:r>
+      <w:r>
+        <w:t xml:space="preserve"> abordagem permite a deteção assíncrona de novas mensagens.</w:t>
+      </w:r>
+    </w:p>
+    <w:p>
+      <w:pPr>
+        <w:spacing w:line="360" w:lineRule="auto"/>
+        <w:ind w:firstLine="283"/>
+        <w:rPr>
+          <w:rFonts w:hint="eastAsia"/>
+        </w:rPr>
+      </w:pPr>
+      <w:r>
+        <w:t>É utilizada também a função ‘</w:t>
+      </w:r>
+      <w:r>
+        <w:rPr>
+          <w:i/>
+          <w:iCs/>
+        </w:rPr>
+        <w:t>handleMessage</w:t>
+      </w:r>
+      <w:r>
+        <w:t xml:space="preserve">’ </w:t>
+      </w:r>
+      <w:r>
+        <w:t>que é essencial para o Middleware, recebendo mensagens provenientes de outras partes do sistema</w:t>
+      </w:r>
+      <w:r>
+        <w:t xml:space="preserve">, inserindo-as na fila de dados </w:t>
+      </w:r>
+      <w:r>
+        <w:t>(</w:t>
+      </w:r>
+      <w:r>
+        <w:rPr>
+          <w:i/>
+          <w:iCs/>
+        </w:rPr>
+        <w:t>‘dataQueue’</w:t>
+      </w:r>
+      <w:r>
+        <w:t>), promovendo</w:t>
+      </w:r>
+      <w:r>
+        <w:t xml:space="preserve"> assim uma comunicação eficiente entre os módulos, permitindo que a informação seja devidamente encaminhada para a unidade de CPU e, posteriormente, para a </w:t>
+      </w:r>
+      <w:r>
+        <w:t>memória (MEM).</w:t>
+      </w:r>
     </w:p>
     <w:p>
       <w:pPr>
         <w:pStyle w:val="Ttulo11"/>
         <w:jc w:val="left"/>
       </w:pPr>
-      <w:bookmarkStart w:id="58" w:name="_Toc155049240"/>
+      <w:bookmarkStart w:id="60" w:name="_Toc156401468"/>
       <w:r>
         <w:lastRenderedPageBreak/>
         <w:t xml:space="preserve">Descrição </w:t>
@@ -6049,17 +6495,17 @@
       <w:r>
         <w:t>e justificação da utilização de mecanismos de sincronização e comunicação entre módulos</w:t>
       </w:r>
-      <w:bookmarkEnd w:id="58"/>
+      <w:bookmarkEnd w:id="60"/>
     </w:p>
     <w:p>
       <w:pPr>
         <w:pStyle w:val="Ttulo21"/>
       </w:pPr>
-      <w:bookmarkStart w:id="59" w:name="_Toc155049241"/>
+      <w:bookmarkStart w:id="61" w:name="_Toc156401469"/>
       <w:r>
         <w:t>Módulo Main</w:t>
       </w:r>
-      <w:bookmarkEnd w:id="59"/>
+      <w:bookmarkEnd w:id="61"/>
     </w:p>
     <w:p>
       <w:pPr>
@@ -6090,7 +6536,7 @@
                     <pic:cNvPicPr/>
                   </pic:nvPicPr>
                   <pic:blipFill>
-                    <a:blip r:embed="rId13"/>
+                    <a:blip r:embed="rId14"/>
                     <a:stretch>
                       <a:fillRect/>
                     </a:stretch>
@@ -6304,12 +6750,12 @@
       <w:pPr>
         <w:pStyle w:val="Ttulo11"/>
       </w:pPr>
-      <w:bookmarkStart w:id="60" w:name="_Toc155049242"/>
+      <w:bookmarkStart w:id="62" w:name="_Toc156401470"/>
       <w:r>
         <w:lastRenderedPageBreak/>
         <w:t>Funcionalidades adicionais</w:t>
       </w:r>
-      <w:bookmarkEnd w:id="60"/>
+      <w:bookmarkEnd w:id="62"/>
     </w:p>
     <w:p>
       <w:pPr>
@@ -6337,42 +6783,584 @@
     </w:p>
     <w:p>
       <w:pPr>
+        <w:pStyle w:val="Ttulo21"/>
+      </w:pPr>
+      <w:bookmarkStart w:id="63" w:name="_Toc156401471"/>
+      <w:r>
+        <w:t>Interface</w:t>
+      </w:r>
+      <w:bookmarkEnd w:id="63"/>
+    </w:p>
+    <w:p>
+      <w:pPr>
         <w:spacing w:line="360" w:lineRule="auto"/>
+        <w:ind w:firstLine="283"/>
+        <w:rPr>
+          <w:rFonts w:hint="eastAsia"/>
+        </w:rPr>
+      </w:pPr>
+      <w:r>
+        <w:t>Dura</w:t>
+      </w:r>
+      <w:r>
+        <w:t xml:space="preserve">nte o desenvolvimento deste projeto, foi adicionada uma interface gráfica (UI) </w:t>
+      </w:r>
+      <w:r>
+        <w:t xml:space="preserve">para uma melhor interação e experiência do utilizador. </w:t>
+      </w:r>
+    </w:p>
+    <w:p>
+      <w:pPr>
+        <w:spacing w:line="360" w:lineRule="auto"/>
+        <w:ind w:firstLine="283"/>
+        <w:rPr>
+          <w:rFonts w:hint="eastAsia"/>
+        </w:rPr>
+      </w:pPr>
+      <w:r>
+        <w:t xml:space="preserve">A </w:t>
+      </w:r>
+      <w:r>
+        <w:t>UI foi implementada através da biblioteca Swing</w:t>
+      </w:r>
+      <w:r>
+        <w:t>, com o apoio estético das bibliotecas</w:t>
+      </w:r>
+      <w:r>
+        <w:t xml:space="preserve"> </w:t>
+      </w:r>
+      <w:r>
+        <w:rPr>
+          <w:b/>
+          <w:bCs/>
+        </w:rPr>
+        <w:t>FlatDarkLaf</w:t>
+      </w:r>
+      <w:r>
+        <w:t xml:space="preserve"> e </w:t>
+      </w:r>
+      <w:r>
+        <w:rPr>
+          <w:b/>
+          <w:bCs/>
+        </w:rPr>
+        <w:t>MigLayout</w:t>
+      </w:r>
+      <w:r>
+        <w:t xml:space="preserve">. </w:t>
+      </w:r>
+      <w:r>
+        <w:t xml:space="preserve">Ao incluir está interface gráfica </w:t>
+      </w:r>
+      <w:r>
+        <w:t xml:space="preserve">não só melhorou o aspeto visual do projeto, mas também permitiu uma comunicação </w:t>
+      </w:r>
+      <w:r>
+        <w:t>mais dinâmica e eficiente entre o satélite e a estação.</w:t>
+      </w:r>
+      <w:r>
+        <w:t xml:space="preserve"> </w:t>
+      </w:r>
+      <w:r>
+        <w:t>O envio de mensagens é representado</w:t>
+      </w:r>
+      <w:r>
+        <w:t xml:space="preserve"> de forma visualmente atrativa, melhorando assim </w:t>
+      </w:r>
+      <w:r>
+        <w:t>a experiência do utilizador.</w:t>
+      </w:r>
+    </w:p>
+    <w:p>
+      <w:pPr>
+        <w:spacing w:line="360" w:lineRule="auto"/>
+        <w:ind w:firstLine="283"/>
+        <w:rPr>
+          <w:rFonts w:hint="eastAsia"/>
+        </w:rPr>
+      </w:pPr>
+    </w:p>
+    <w:p>
+      <w:pPr>
+        <w:keepNext/>
+        <w:spacing w:line="360" w:lineRule="auto"/>
+        <w:jc w:val="center"/>
+        <w:rPr>
+          <w:rFonts w:hint="eastAsia"/>
+        </w:rPr>
+      </w:pPr>
+      <w:r>
+        <w:rPr>
+          <w:noProof/>
+          <w14:ligatures w14:val="standardContextual"/>
+        </w:rPr>
+        <w:drawing>
+          <wp:inline distT="0" distB="0" distL="0" distR="0" wp14:anchorId="61CB53F1" wp14:editId="205EE3DC">
+            <wp:extent cx="3851252" cy="2268000"/>
+            <wp:effectExtent l="0" t="0" r="0" b="0"/>
+            <wp:docPr id="655531608" name="Imagem 1"/>
+            <wp:cNvGraphicFramePr>
+              <a:graphicFrameLocks xmlns:a="http://schemas.openxmlformats.org/drawingml/2006/main" noChangeAspect="1"/>
+            </wp:cNvGraphicFramePr>
+            <a:graphic xmlns:a="http://schemas.openxmlformats.org/drawingml/2006/main">
+              <a:graphicData uri="http://schemas.openxmlformats.org/drawingml/2006/picture">
+                <pic:pic xmlns:pic="http://schemas.openxmlformats.org/drawingml/2006/picture">
+                  <pic:nvPicPr>
+                    <pic:cNvPr id="655531608" name=""/>
+                    <pic:cNvPicPr/>
+                  </pic:nvPicPr>
+                  <pic:blipFill>
+                    <a:blip r:embed="rId15"/>
+                    <a:stretch>
+                      <a:fillRect/>
+                    </a:stretch>
+                  </pic:blipFill>
+                  <pic:spPr>
+                    <a:xfrm>
+                      <a:off x="0" y="0"/>
+                      <a:ext cx="3851252" cy="2268000"/>
+                    </a:xfrm>
+                    <a:prstGeom prst="rect">
+                      <a:avLst/>
+                    </a:prstGeom>
+                  </pic:spPr>
+                </pic:pic>
+              </a:graphicData>
+            </a:graphic>
+          </wp:inline>
+        </w:drawing>
+      </w:r>
+    </w:p>
+    <w:p>
+      <w:pPr>
+        <w:pStyle w:val="Legenda"/>
+        <w:jc w:val="center"/>
+        <w:rPr>
+          <w:rFonts w:hint="eastAsia"/>
+        </w:rPr>
+      </w:pPr>
+      <w:bookmarkStart w:id="64" w:name="_Toc156401446"/>
+      <w:r>
+        <w:rPr>
+          <w:rFonts w:hint="eastAsia"/>
+        </w:rPr>
+        <w:t xml:space="preserve">Figura </w:t>
+      </w:r>
+      <w:r>
+        <w:rPr>
+          <w:rFonts w:hint="eastAsia"/>
+        </w:rPr>
+        <w:fldChar w:fldCharType="begin"/>
+      </w:r>
+      <w:r>
+        <w:rPr>
+          <w:rFonts w:hint="eastAsia"/>
+        </w:rPr>
+        <w:instrText xml:space="preserve"> SEQ Figura \* ARABIC </w:instrText>
+      </w:r>
+      <w:r>
+        <w:rPr>
+          <w:rFonts w:hint="eastAsia"/>
+        </w:rPr>
+        <w:fldChar w:fldCharType="separate"/>
+      </w:r>
+      <w:r>
+        <w:rPr>
+          <w:rFonts w:hint="eastAsia"/>
+          <w:noProof/>
+        </w:rPr>
+        <w:t>2</w:t>
+      </w:r>
+      <w:r>
+        <w:rPr>
+          <w:rFonts w:hint="eastAsia"/>
+        </w:rPr>
+        <w:fldChar w:fldCharType="end"/>
+      </w:r>
+      <w:r>
+        <w:t xml:space="preserve"> - Menu Page</w:t>
+      </w:r>
+      <w:bookmarkEnd w:id="64"/>
+    </w:p>
+    <w:p>
+      <w:pPr>
+        <w:keepNext/>
+        <w:jc w:val="center"/>
+        <w:rPr>
+          <w:rFonts w:hint="eastAsia"/>
+        </w:rPr>
+      </w:pPr>
+      <w:r>
+        <w:rPr>
+          <w:noProof/>
+          <w14:ligatures w14:val="standardContextual"/>
+        </w:rPr>
+        <w:drawing>
+          <wp:inline distT="0" distB="0" distL="0" distR="0" wp14:anchorId="244F9A84" wp14:editId="2A8EDE3E">
+            <wp:extent cx="3825312" cy="2304000"/>
+            <wp:effectExtent l="0" t="0" r="3810" b="1270"/>
+            <wp:docPr id="1217537851" name="Imagem 1"/>
+            <wp:cNvGraphicFramePr>
+              <a:graphicFrameLocks xmlns:a="http://schemas.openxmlformats.org/drawingml/2006/main" noChangeAspect="1"/>
+            </wp:cNvGraphicFramePr>
+            <a:graphic xmlns:a="http://schemas.openxmlformats.org/drawingml/2006/main">
+              <a:graphicData uri="http://schemas.openxmlformats.org/drawingml/2006/picture">
+                <pic:pic xmlns:pic="http://schemas.openxmlformats.org/drawingml/2006/picture">
+                  <pic:nvPicPr>
+                    <pic:cNvPr id="1217537851" name=""/>
+                    <pic:cNvPicPr/>
+                  </pic:nvPicPr>
+                  <pic:blipFill>
+                    <a:blip r:embed="rId16"/>
+                    <a:stretch>
+                      <a:fillRect/>
+                    </a:stretch>
+                  </pic:blipFill>
+                  <pic:spPr>
+                    <a:xfrm>
+                      <a:off x="0" y="0"/>
+                      <a:ext cx="3825312" cy="2304000"/>
+                    </a:xfrm>
+                    <a:prstGeom prst="rect">
+                      <a:avLst/>
+                    </a:prstGeom>
+                  </pic:spPr>
+                </pic:pic>
+              </a:graphicData>
+            </a:graphic>
+          </wp:inline>
+        </w:drawing>
+      </w:r>
+    </w:p>
+    <w:p>
+      <w:pPr>
+        <w:pStyle w:val="Legenda"/>
+        <w:jc w:val="center"/>
+        <w:rPr>
+          <w:rFonts w:hint="eastAsia"/>
+        </w:rPr>
+      </w:pPr>
+      <w:bookmarkStart w:id="65" w:name="_Toc156401447"/>
+      <w:r>
+        <w:rPr>
+          <w:rFonts w:hint="eastAsia"/>
+        </w:rPr>
+        <w:t xml:space="preserve">Figura </w:t>
+      </w:r>
+      <w:r>
+        <w:rPr>
+          <w:rFonts w:hint="eastAsia"/>
+        </w:rPr>
+        <w:fldChar w:fldCharType="begin"/>
+      </w:r>
+      <w:r>
+        <w:rPr>
+          <w:rFonts w:hint="eastAsia"/>
+        </w:rPr>
+        <w:instrText xml:space="preserve"> SEQ Figura \* ARABIC </w:instrText>
+      </w:r>
+      <w:r>
+        <w:rPr>
+          <w:rFonts w:hint="eastAsia"/>
+        </w:rPr>
+        <w:fldChar w:fldCharType="separate"/>
+      </w:r>
+      <w:r>
+        <w:rPr>
+          <w:rFonts w:hint="eastAsia"/>
+          <w:noProof/>
+        </w:rPr>
+        <w:t>3</w:t>
+      </w:r>
+      <w:r>
+        <w:rPr>
+          <w:rFonts w:hint="eastAsia"/>
+        </w:rPr>
+        <w:fldChar w:fldCharType="end"/>
+      </w:r>
+      <w:r>
+        <w:t xml:space="preserve"> - Message Page</w:t>
+      </w:r>
+      <w:bookmarkEnd w:id="65"/>
+    </w:p>
+    <w:p>
+      <w:pPr>
+        <w:keepNext/>
+        <w:spacing w:line="360" w:lineRule="auto"/>
+        <w:jc w:val="center"/>
+        <w:rPr>
+          <w:rFonts w:hint="eastAsia"/>
+        </w:rPr>
+      </w:pPr>
+      <w:r>
+        <w:rPr>
+          <w:noProof/>
+          <w14:ligatures w14:val="standardContextual"/>
+        </w:rPr>
+        <w:lastRenderedPageBreak/>
+        <w:drawing>
+          <wp:inline distT="0" distB="0" distL="0" distR="0" wp14:anchorId="19D5355F" wp14:editId="2F307A2F">
+            <wp:extent cx="3843309" cy="2304000"/>
+            <wp:effectExtent l="0" t="0" r="5080" b="1270"/>
+            <wp:docPr id="933325732" name="Imagem 1"/>
+            <wp:cNvGraphicFramePr>
+              <a:graphicFrameLocks xmlns:a="http://schemas.openxmlformats.org/drawingml/2006/main" noChangeAspect="1"/>
+            </wp:cNvGraphicFramePr>
+            <a:graphic xmlns:a="http://schemas.openxmlformats.org/drawingml/2006/main">
+              <a:graphicData uri="http://schemas.openxmlformats.org/drawingml/2006/picture">
+                <pic:pic xmlns:pic="http://schemas.openxmlformats.org/drawingml/2006/picture">
+                  <pic:nvPicPr>
+                    <pic:cNvPr id="933325732" name=""/>
+                    <pic:cNvPicPr/>
+                  </pic:nvPicPr>
+                  <pic:blipFill>
+                    <a:blip r:embed="rId17"/>
+                    <a:stretch>
+                      <a:fillRect/>
+                    </a:stretch>
+                  </pic:blipFill>
+                  <pic:spPr>
+                    <a:xfrm>
+                      <a:off x="0" y="0"/>
+                      <a:ext cx="3843309" cy="2304000"/>
+                    </a:xfrm>
+                    <a:prstGeom prst="rect">
+                      <a:avLst/>
+                    </a:prstGeom>
+                  </pic:spPr>
+                </pic:pic>
+              </a:graphicData>
+            </a:graphic>
+          </wp:inline>
+        </w:drawing>
+      </w:r>
+    </w:p>
+    <w:p>
+      <w:pPr>
+        <w:pStyle w:val="Legenda"/>
+        <w:jc w:val="center"/>
         <w:rPr>
           <w:rFonts w:hint="eastAsia"/>
           <w:color w:val="4472C4"/>
         </w:rPr>
       </w:pPr>
+      <w:bookmarkStart w:id="66" w:name="_Toc156401448"/>
+      <w:r>
+        <w:rPr>
+          <w:rFonts w:hint="eastAsia"/>
+        </w:rPr>
+        <w:t xml:space="preserve">Figura </w:t>
+      </w:r>
+      <w:r>
+        <w:rPr>
+          <w:rFonts w:hint="eastAsia"/>
+        </w:rPr>
+        <w:fldChar w:fldCharType="begin"/>
+      </w:r>
+      <w:r>
+        <w:rPr>
+          <w:rFonts w:hint="eastAsia"/>
+        </w:rPr>
+        <w:instrText xml:space="preserve"> SEQ Figura \* ARABIC </w:instrText>
+      </w:r>
+      <w:r>
+        <w:rPr>
+          <w:rFonts w:hint="eastAsia"/>
+        </w:rPr>
+        <w:fldChar w:fldCharType="separate"/>
+      </w:r>
+      <w:r>
+        <w:rPr>
+          <w:rFonts w:hint="eastAsia"/>
+          <w:noProof/>
+        </w:rPr>
+        <w:t>4</w:t>
+      </w:r>
+      <w:r>
+        <w:rPr>
+          <w:rFonts w:hint="eastAsia"/>
+        </w:rPr>
+        <w:fldChar w:fldCharType="end"/>
+      </w:r>
+      <w:r>
+        <w:t xml:space="preserve"> - Satellite Page</w:t>
+      </w:r>
+      <w:bookmarkEnd w:id="66"/>
+    </w:p>
+    <w:p>
+      <w:pPr>
+        <w:spacing w:line="360" w:lineRule="auto"/>
+        <w:rPr>
+          <w:rFonts w:hint="eastAsia"/>
+          <w:color w:val="4472C4"/>
+        </w:rPr>
+      </w:pPr>
     </w:p>
     <w:p>
       <w:pPr>
         <w:pStyle w:val="Ttulo21"/>
       </w:pPr>
-      <w:bookmarkStart w:id="61" w:name="_Toc155049243"/>
+      <w:bookmarkStart w:id="67" w:name="_Toc156401472"/>
       <w:r>
         <w:t xml:space="preserve">Módulo </w:t>
       </w:r>
       <w:r>
         <w:t>Login</w:t>
       </w:r>
-      <w:bookmarkEnd w:id="61"/>
-    </w:p>
-    <w:p>
-      <w:pPr>
-        <w:rPr>
-          <w:rFonts w:hint="eastAsia"/>
-        </w:rPr>
-      </w:pPr>
+      <w:bookmarkEnd w:id="67"/>
+    </w:p>
+    <w:p>
+      <w:pPr>
+        <w:spacing w:line="360" w:lineRule="auto"/>
+        <w:ind w:firstLine="283"/>
+        <w:rPr>
+          <w:rFonts w:hint="eastAsia"/>
+        </w:rPr>
+      </w:pPr>
+      <w:r>
+        <w:t>Foi adicionad</w:t>
+      </w:r>
+      <w:r>
+        <w:t>o</w:t>
+      </w:r>
+      <w:r>
+        <w:t xml:space="preserve"> um </w:t>
+      </w:r>
+      <w:r>
+        <w:t xml:space="preserve">formulário simples de Login com uma autenticação baseada num ficheiro JSON </w:t>
+      </w:r>
+      <w:r>
+        <w:t>para adicionar alguma segurança ao sistema</w:t>
+      </w:r>
+      <w:r>
+        <w:t>, assegurando</w:t>
+      </w:r>
+      <w:r>
+        <w:t xml:space="preserve"> assim que apenas utilizadores autenticados tenham permissão para interagir </w:t>
+      </w:r>
+      <w:r>
+        <w:t>com as funcionalidades do sistema.</w:t>
+      </w:r>
+    </w:p>
+    <w:p>
+      <w:pPr>
+        <w:spacing w:line="360" w:lineRule="auto"/>
+        <w:ind w:firstLine="283"/>
+        <w:rPr>
+          <w:rFonts w:hint="eastAsia"/>
+        </w:rPr>
+      </w:pPr>
+    </w:p>
+    <w:p>
+      <w:pPr>
+        <w:keepNext/>
+        <w:spacing w:line="360" w:lineRule="auto"/>
+        <w:ind w:firstLine="283"/>
+        <w:jc w:val="center"/>
+        <w:rPr>
+          <w:rFonts w:hint="eastAsia"/>
+        </w:rPr>
+      </w:pPr>
+      <w:r>
+        <w:rPr>
+          <w:noProof/>
+          <w14:ligatures w14:val="standardContextual"/>
+        </w:rPr>
+        <w:drawing>
+          <wp:inline distT="0" distB="0" distL="0" distR="0" wp14:anchorId="7202C3E4" wp14:editId="6F21F6DD">
+            <wp:extent cx="3914720" cy="2304000"/>
+            <wp:effectExtent l="0" t="0" r="0" b="1270"/>
+            <wp:docPr id="247972912" name="Imagem 1"/>
+            <wp:cNvGraphicFramePr>
+              <a:graphicFrameLocks xmlns:a="http://schemas.openxmlformats.org/drawingml/2006/main" noChangeAspect="1"/>
+            </wp:cNvGraphicFramePr>
+            <a:graphic xmlns:a="http://schemas.openxmlformats.org/drawingml/2006/main">
+              <a:graphicData uri="http://schemas.openxmlformats.org/drawingml/2006/picture">
+                <pic:pic xmlns:pic="http://schemas.openxmlformats.org/drawingml/2006/picture">
+                  <pic:nvPicPr>
+                    <pic:cNvPr id="247972912" name=""/>
+                    <pic:cNvPicPr/>
+                  </pic:nvPicPr>
+                  <pic:blipFill>
+                    <a:blip r:embed="rId18"/>
+                    <a:stretch>
+                      <a:fillRect/>
+                    </a:stretch>
+                  </pic:blipFill>
+                  <pic:spPr>
+                    <a:xfrm>
+                      <a:off x="0" y="0"/>
+                      <a:ext cx="3914720" cy="2304000"/>
+                    </a:xfrm>
+                    <a:prstGeom prst="rect">
+                      <a:avLst/>
+                    </a:prstGeom>
+                  </pic:spPr>
+                </pic:pic>
+              </a:graphicData>
+            </a:graphic>
+          </wp:inline>
+        </w:drawing>
+      </w:r>
+    </w:p>
+    <w:p>
+      <w:pPr>
+        <w:pStyle w:val="Legenda"/>
+        <w:jc w:val="center"/>
+        <w:rPr>
+          <w:rFonts w:hint="eastAsia"/>
+        </w:rPr>
+      </w:pPr>
+      <w:r>
+        <w:rPr>
+          <w:rFonts w:hint="eastAsia"/>
+        </w:rPr>
+        <w:t xml:space="preserve">Figura </w:t>
+      </w:r>
+      <w:r>
+        <w:rPr>
+          <w:rFonts w:hint="eastAsia"/>
+        </w:rPr>
+        <w:fldChar w:fldCharType="begin"/>
+      </w:r>
+      <w:r>
+        <w:rPr>
+          <w:rFonts w:hint="eastAsia"/>
+        </w:rPr>
+        <w:instrText xml:space="preserve"> SEQ Figura \* ARABIC </w:instrText>
+      </w:r>
+      <w:r>
+        <w:rPr>
+          <w:rFonts w:hint="eastAsia"/>
+        </w:rPr>
+        <w:fldChar w:fldCharType="separate"/>
+      </w:r>
+      <w:r>
+        <w:rPr>
+          <w:rFonts w:hint="eastAsia"/>
+          <w:noProof/>
+        </w:rPr>
+        <w:t>5</w:t>
+      </w:r>
+      <w:r>
+        <w:rPr>
+          <w:rFonts w:hint="eastAsia"/>
+        </w:rPr>
+        <w:fldChar w:fldCharType="end"/>
+      </w:r>
+      <w:r>
+        <w:t xml:space="preserve"> - Login Page</w:t>
+      </w:r>
     </w:p>
     <w:p>
       <w:pPr>
         <w:pStyle w:val="Ttulo31"/>
       </w:pPr>
-      <w:bookmarkStart w:id="62" w:name="_Toc155049244"/>
+      <w:bookmarkStart w:id="68" w:name="_Toc156401473"/>
       <w:r>
         <w:t>Ficheiro JSON</w:t>
       </w:r>
-      <w:bookmarkEnd w:id="62"/>
+      <w:bookmarkEnd w:id="68"/>
     </w:p>
     <w:p>
       <w:pPr>
@@ -6384,11 +7372,43 @@
     <w:p>
       <w:pPr>
         <w:spacing w:line="360" w:lineRule="auto"/>
+        <w:ind w:firstLine="283"/>
         <w:rPr>
           <w:rFonts w:hint="eastAsia"/>
           <w:color w:val="4472C4"/>
         </w:rPr>
       </w:pPr>
+      <w:r>
+        <w:t xml:space="preserve">Para a leitura do ficheiro JSON foi utilizada uma biblioteca externa </w:t>
+      </w:r>
+      <w:r>
+        <w:t>“</w:t>
+      </w:r>
+      <w:r>
+        <w:rPr>
+          <w:b/>
+          <w:bCs/>
+          <w:i/>
+          <w:iCs/>
+        </w:rPr>
+        <w:t>org json JSONObject</w:t>
+      </w:r>
+      <w:r>
+        <w:rPr>
+          <w:i/>
+          <w:iCs/>
+        </w:rPr>
+        <w:t>”</w:t>
+      </w:r>
+      <w:r>
+        <w:t xml:space="preserve">. Também é utilizada </w:t>
+      </w:r>
+      <w:r>
+        <w:t>para fazer a comparação dos dados recebidos do formulário com os dados do ficheiro JSON</w:t>
+      </w:r>
+      <w:r>
+        <w:t>.</w:t>
+      </w:r>
     </w:p>
     <w:p>
       <w:pPr>
@@ -6401,72 +7421,132 @@
     </w:p>
     <w:p>
       <w:pPr>
+        <w:pStyle w:val="Ttulo21"/>
+      </w:pPr>
+      <w:bookmarkStart w:id="69" w:name="_Toc156401474"/>
+      <w:r>
+        <w:lastRenderedPageBreak/>
+        <w:t xml:space="preserve">Módulo </w:t>
+      </w:r>
+      <w:r>
+        <w:t>Gráfico Informativo</w:t>
+      </w:r>
+      <w:bookmarkEnd w:id="69"/>
+    </w:p>
+    <w:p>
+      <w:pPr>
         <w:spacing w:line="360" w:lineRule="auto"/>
-        <w:rPr>
-          <w:rFonts w:hint="eastAsia"/>
-          <w:color w:val="4472C4"/>
-        </w:rPr>
-      </w:pPr>
+        <w:ind w:firstLine="283"/>
+        <w:rPr>
+          <w:rFonts w:hint="eastAsia"/>
+        </w:rPr>
+      </w:pPr>
+      <w:r>
+        <w:t>Finalmente, foi adicionad</w:t>
+      </w:r>
+      <w:r>
+        <w:t xml:space="preserve">o um </w:t>
+      </w:r>
+      <w:r>
+        <w:t>gráfico informativo</w:t>
+      </w:r>
+      <w:r>
+        <w:t xml:space="preserve"> que oferece uma visão detalhada do fluxo de mensagens. </w:t>
+      </w:r>
+      <w:r>
+        <w:t xml:space="preserve">Cada barra do gráfico representa a quantidade </w:t>
+      </w:r>
+      <w:r>
+        <w:t xml:space="preserve">diária de mensagens </w:t>
+      </w:r>
+      <w:r>
+        <w:t>enviadas pela estaçã</w:t>
+      </w:r>
+      <w:r>
+        <w:t xml:space="preserve">o. </w:t>
+      </w:r>
     </w:p>
     <w:p>
       <w:pPr>
         <w:spacing w:line="360" w:lineRule="auto"/>
-        <w:rPr>
-          <w:rFonts w:hint="eastAsia"/>
-          <w:color w:val="4472C4"/>
-        </w:rPr>
-      </w:pPr>
-    </w:p>
-    <w:p>
-      <w:pPr>
-        <w:pStyle w:val="Ttulo21"/>
-      </w:pPr>
-      <w:bookmarkStart w:id="63" w:name="_Toc155049245"/>
-      <w:r>
-        <w:t xml:space="preserve">Módulo </w:t>
-      </w:r>
-      <w:r>
-        <w:t>Gráfico Informativo</w:t>
-      </w:r>
-      <w:bookmarkEnd w:id="63"/>
+        <w:ind w:firstLine="283"/>
+        <w:rPr>
+          <w:rFonts w:hint="eastAsia"/>
+        </w:rPr>
+      </w:pPr>
+      <w:r>
+        <w:t xml:space="preserve">Este gráfico </w:t>
+      </w:r>
+      <w:r>
+        <w:t xml:space="preserve">fornece uma ferramenta valiosa para análise e monitoramento, onde facilmente </w:t>
+      </w:r>
+      <w:r>
+        <w:t xml:space="preserve">se pode identificar alguns padrões ou picos de atividade ao longo </w:t>
+      </w:r>
+      <w:r>
+        <w:t>do tempo.</w:t>
+      </w:r>
     </w:p>
     <w:p>
       <w:pPr>
         <w:spacing w:line="360" w:lineRule="auto"/>
-        <w:rPr>
-          <w:rFonts w:hint="eastAsia"/>
-          <w:color w:val="4472C4"/>
-        </w:rPr>
-      </w:pPr>
+        <w:ind w:firstLine="283"/>
+        <w:rPr>
+          <w:rFonts w:hint="eastAsia"/>
+        </w:rPr>
+      </w:pPr>
+      <w:r>
+        <w:t xml:space="preserve">Para a implementação desta funcionalidade, foi utilizada </w:t>
+      </w:r>
+      <w:r>
+        <w:t xml:space="preserve">outra biblioteca externa, </w:t>
+      </w:r>
+      <w:r>
+        <w:t>“</w:t>
+      </w:r>
+      <w:r>
+        <w:rPr>
+          <w:b/>
+          <w:bCs/>
+        </w:rPr>
+        <w:t>JFreeChart</w:t>
+      </w:r>
+      <w:r>
+        <w:t>”</w:t>
+      </w:r>
+      <w:r>
+        <w:t>, fácil de utilizar, permitindo uma configuração rápida e eficiente de diversos tipos de gráficos.</w:t>
+      </w:r>
+    </w:p>
+    <w:p>
+      <w:pPr>
+        <w:keepNext/>
+        <w:rPr>
+          <w:rFonts w:hint="eastAsia"/>
+        </w:rPr>
+      </w:pPr>
+      <w:r>
+        <w:tab/>
+      </w:r>
     </w:p>
     <w:p>
       <w:pPr>
         <w:keepNext/>
         <w:ind w:firstLine="283"/>
-        <w:rPr>
-          <w:rFonts w:hint="eastAsia"/>
+        <w:jc w:val="center"/>
+        <w:rPr>
+          <w:rFonts w:hint="eastAsia"/>
+        </w:rPr>
+      </w:pPr>
+      <w:r>
+        <w:rPr>
           <w:noProof/>
           <w14:ligatures w14:val="standardContextual"/>
         </w:rPr>
-      </w:pPr>
-    </w:p>
-    <w:p>
-      <w:pPr>
-        <w:keepNext/>
-        <w:ind w:firstLine="283"/>
-        <w:rPr>
-          <w:rFonts w:hint="eastAsia"/>
-        </w:rPr>
-      </w:pPr>
-      <w:r>
-        <w:rPr>
-          <w:noProof/>
-          <w14:ligatures w14:val="standardContextual"/>
-        </w:rPr>
         <w:drawing>
-          <wp:inline distT="0" distB="0" distL="0" distR="0" wp14:anchorId="72CD6682" wp14:editId="73F9CB0B">
-            <wp:extent cx="5130141" cy="3283556"/>
-            <wp:effectExtent l="0" t="0" r="0" b="0"/>
+          <wp:inline distT="0" distB="0" distL="0" distR="0" wp14:anchorId="72CD6682" wp14:editId="31A9713D">
+            <wp:extent cx="3768450" cy="2412000"/>
+            <wp:effectExtent l="0" t="0" r="3810" b="7620"/>
             <wp:docPr id="717091665" name="Imagem 1"/>
             <wp:cNvGraphicFramePr>
               <a:graphicFrameLocks xmlns:a="http://schemas.openxmlformats.org/drawingml/2006/main" noChangeAspect="1"/>
@@ -6479,7 +7559,7 @@
                     <pic:cNvPicPr/>
                   </pic:nvPicPr>
                   <pic:blipFill>
-                    <a:blip r:embed="rId14"/>
+                    <a:blip r:embed="rId19"/>
                     <a:stretch>
                       <a:fillRect/>
                     </a:stretch>
@@ -6487,7 +7567,7 @@
                   <pic:spPr>
                     <a:xfrm>
                       <a:off x="0" y="0"/>
-                      <a:ext cx="5162982" cy="3304576"/>
+                      <a:ext cx="3768450" cy="2412000"/>
                     </a:xfrm>
                     <a:prstGeom prst="rect">
                       <a:avLst/>
@@ -6508,7 +7588,7 @@
           <w:rFonts w:hint="eastAsia"/>
         </w:rPr>
       </w:pPr>
-      <w:bookmarkStart w:id="64" w:name="_Toc156241770"/>
+      <w:bookmarkStart w:id="70" w:name="_Toc156401450"/>
       <w:r>
         <w:rPr>
           <w:rFonts w:hint="eastAsia"/>
@@ -6538,7 +7618,7 @@
           <w:rFonts w:hint="eastAsia"/>
           <w:noProof/>
         </w:rPr>
-        <w:t>2</w:t>
+        <w:t>6</w:t>
       </w:r>
       <w:r>
         <w:rPr>
@@ -6549,10 +7629,96 @@
       <w:r>
         <w:t xml:space="preserve"> - Gráfico</w:t>
       </w:r>
-      <w:bookmarkEnd w:id="64"/>
-    </w:p>
-    <w:p>
-      <w:pPr>
+      <w:bookmarkEnd w:id="70"/>
+    </w:p>
+    <w:p>
+      <w:pPr>
+        <w:jc w:val="center"/>
+        <w:rPr>
+          <w:rFonts w:hint="eastAsia"/>
+        </w:rPr>
+      </w:pPr>
+    </w:p>
+    <w:p>
+      <w:pPr>
+        <w:rPr>
+          <w:rFonts w:hint="eastAsia"/>
+        </w:rPr>
+      </w:pPr>
+    </w:p>
+    <w:p>
+      <w:pPr>
+        <w:rPr>
+          <w:rFonts w:hint="eastAsia"/>
+        </w:rPr>
+      </w:pPr>
+    </w:p>
+    <w:p>
+      <w:pPr>
+        <w:rPr>
+          <w:rFonts w:hint="eastAsia"/>
+        </w:rPr>
+      </w:pPr>
+    </w:p>
+    <w:p>
+      <w:pPr>
+        <w:rPr>
+          <w:rFonts w:hint="eastAsia"/>
+        </w:rPr>
+      </w:pPr>
+    </w:p>
+    <w:p>
+      <w:pPr>
+        <w:rPr>
+          <w:rFonts w:hint="eastAsia"/>
+        </w:rPr>
+      </w:pPr>
+    </w:p>
+    <w:p>
+      <w:pPr>
+        <w:rPr>
+          <w:rFonts w:hint="eastAsia"/>
+        </w:rPr>
+      </w:pPr>
+    </w:p>
+    <w:p>
+      <w:pPr>
+        <w:rPr>
+          <w:rFonts w:hint="eastAsia"/>
+        </w:rPr>
+      </w:pPr>
+    </w:p>
+    <w:p>
+      <w:pPr>
+        <w:rPr>
+          <w:rFonts w:hint="eastAsia"/>
+        </w:rPr>
+      </w:pPr>
+    </w:p>
+    <w:p>
+      <w:pPr>
+        <w:rPr>
+          <w:rFonts w:hint="eastAsia"/>
+        </w:rPr>
+      </w:pPr>
+    </w:p>
+    <w:p>
+      <w:pPr>
+        <w:rPr>
+          <w:rFonts w:hint="eastAsia"/>
+        </w:rPr>
+      </w:pPr>
+    </w:p>
+    <w:p>
+      <w:pPr>
+        <w:rPr>
+          <w:rFonts w:hint="eastAsia"/>
+        </w:rPr>
+      </w:pPr>
+    </w:p>
+    <w:p>
+      <w:pPr>
+        <w:jc w:val="center"/>
         <w:rPr>
           <w:rFonts w:hint="eastAsia"/>
         </w:rPr>
@@ -6599,6 +7765,42 @@
 
 <file path=word/footer1.xml><?xml version="1.0" encoding="utf-8"?>
 <w:ftr xmlns:wpc="http://schemas.microsoft.com/office/word/2010/wordprocessingCanvas" xmlns:cx="http://schemas.microsoft.com/office/drawing/2014/chartex" xmlns:cx1="http://schemas.microsoft.com/office/drawing/2015/9/8/chartex" xmlns:cx2="http://schemas.microsoft.com/office/drawing/2015/10/21/chartex" xmlns:cx3="http://schemas.microsoft.com/office/drawing/2016/5/9/chartex" xmlns:cx4="http://schemas.microsoft.com/office/drawing/2016/5/10/chartex" xmlns:cx5="http://schemas.microsoft.com/office/drawing/2016/5/11/chartex" xmlns:cx6="http://schemas.microsoft.com/office/drawing/2016/5/12/chartex" xmlns:cx7="http://schemas.microsoft.com/office/drawing/2016/5/13/chartex" xmlns:cx8="http://schemas.microsoft.com/office/drawing/2016/5/14/chartex" xmlns:mc="http://schemas.openxmlformats.org/markup-compatibility/2006" xmlns:aink="http://schemas.microsoft.com/office/drawing/2016/ink" xmlns:am3d="http://schemas.microsoft.com/office/drawing/2017/model3d" xmlns:o="urn:schemas-microsoft-com:office:office" xmlns:oel="http://schemas.microsoft.com/office/2019/extlst" xmlns:r="http://schemas.openxmlformats.org/officeDocument/2006/relationships" xmlns:m="http://schemas.openxmlformats.org/officeDocument/2006/math" xmlns:v="urn:schemas-microsoft-com:vml" xmlns:wp14="http://schemas.microsoft.com/office/word/2010/wordprocessingDrawing" xmlns:wp="http://schemas.openxmlformats.org/drawingml/2006/wordprocessingDrawing" xmlns:w10="urn:schemas-microsoft-com:office:word" xmlns:w="http://schemas.openxmlformats.org/wordprocessingml/2006/main" xmlns:w14="http://schemas.microsoft.com/office/word/2010/wordml" xmlns:w15="http://schemas.microsoft.com/office/word/2012/wordml" xmlns:w16cex="http://schemas.microsoft.com/office/word/2018/wordml/cex" xmlns:w16cid="http://schemas.microsoft.com/office/word/2016/wordml/cid" xmlns:w16="http://schemas.microsoft.com/office/word/2018/wordml" xmlns:w16sdtdh="http://schemas.microsoft.com/office/word/2020/wordml/sdtdatahash" xmlns:w16se="http://schemas.microsoft.com/office/word/2015/wordml/symex" xmlns:wpg="http://schemas.microsoft.com/office/word/2010/wordprocessingGroup" xmlns:wpi="http://schemas.microsoft.com/office/word/2010/wordprocessingInk" xmlns:wne="http://schemas.microsoft.com/office/word/2006/wordml" xmlns:wps="http://schemas.microsoft.com/office/word/2010/wordprocessingShape" mc:Ignorable="w14 w15 w16se w16cid w16 w16cex w16sdtdh wp14">
+  <w:sdt>
+    <w:sdtPr>
+      <w:id w:val="383996166"/>
+      <w:docPartObj>
+        <w:docPartGallery w:val="Page Numbers (Bottom of Page)"/>
+        <w:docPartUnique/>
+      </w:docPartObj>
+    </w:sdtPr>
+    <w:sdtEndPr/>
+    <w:sdtContent>
+      <w:p>
+        <w:pPr>
+          <w:pStyle w:val="Rodap"/>
+          <w:jc w:val="right"/>
+          <w:rPr>
+            <w:rFonts w:hint="eastAsia"/>
+          </w:rPr>
+        </w:pPr>
+        <w:r>
+          <w:fldChar w:fldCharType="begin"/>
+        </w:r>
+        <w:r>
+          <w:instrText>PAGE   \* MERGEFORMAT</w:instrText>
+        </w:r>
+        <w:r>
+          <w:fldChar w:fldCharType="separate"/>
+        </w:r>
+        <w:r>
+          <w:t>2</w:t>
+        </w:r>
+        <w:r>
+          <w:fldChar w:fldCharType="end"/>
+        </w:r>
+      </w:p>
+    </w:sdtContent>
+  </w:sdt>
   <w:p>
     <w:pPr>
       <w:pStyle w:val="Rodap"/>
@@ -7437,7 +8639,7 @@
   </w:latentStyles>
   <w:style w:type="paragraph" w:default="1" w:styleId="Normal">
     <w:name w:val="Normal"/>
-    <w:rsid w:val="00305FCE"/>
+    <w:rsid w:val="00D9581A"/>
     <w:pPr>
       <w:suppressAutoHyphens/>
       <w:autoSpaceDN w:val="0"/>

--- a/Relatório.docx
+++ b/Relatório.docx
@@ -4633,50 +4633,64 @@
           <w:i/>
           <w:iCs/>
         </w:rPr>
-        <w:t xml:space="preserve">Java </w:t>
-      </w:r>
-      <w:proofErr w:type="spellStart"/>
+        <w:t xml:space="preserve">Java Development Kit) </w:t>
+      </w:r>
       <w:r>
         <w:rPr>
           <w:i/>
           <w:iCs/>
         </w:rPr>
-        <w:t>Development</w:t>
-      </w:r>
-      <w:proofErr w:type="spellEnd"/>
+        <w:t>21</w:t>
+      </w:r>
+      <w:r>
+        <w:t xml:space="preserve">, </w:t>
+      </w:r>
+      <w:r>
+        <w:t xml:space="preserve">o </w:t>
+      </w:r>
       <w:r>
         <w:rPr>
           <w:i/>
           <w:iCs/>
         </w:rPr>
-        <w:t xml:space="preserve"> Kit) </w:t>
-      </w:r>
-      <w:proofErr w:type="gramStart"/>
+        <w:t>JRE</w:t>
+      </w:r>
       <w:r>
         <w:rPr>
           <w:i/>
           <w:iCs/>
         </w:rPr>
-        <w:t>21</w:t>
-      </w:r>
-      <w:r>
-        <w:t xml:space="preserve">, </w:t>
+        <w:t xml:space="preserve"> (Java Runtime Envir</w:t>
+      </w:r>
+      <w:r>
+        <w:rPr>
+          <w:i/>
+          <w:iCs/>
+        </w:rPr>
+        <w:t>on</w:t>
+      </w:r>
+      <w:r>
+        <w:rPr>
+          <w:i/>
+          <w:iCs/>
+        </w:rPr>
+        <w:t xml:space="preserve">ment) </w:t>
+      </w:r>
+      <w:r>
+        <w:rPr>
+          <w:i/>
+          <w:iCs/>
+        </w:rPr>
+        <w:t>1.8</w:t>
       </w:r>
       <w:r>
         <w:t xml:space="preserve"> </w:t>
       </w:r>
       <w:r>
-        <w:rPr>
-          <w:color w:val="FF0000"/>
-        </w:rPr>
-        <w:t>*</w:t>
-      </w:r>
-      <w:proofErr w:type="gramEnd"/>
-      <w:r>
-        <w:rPr>
-          <w:color w:val="FF0000"/>
-        </w:rPr>
-        <w:t xml:space="preserve">* </w:t>
+        <w:t>e</w:t>
+      </w:r>
+      <w:r>
+        <w:t xml:space="preserve"> </w:t>
       </w:r>
       <w:r>
         <w:t xml:space="preserve">o </w:t>
@@ -4952,7 +4966,30 @@
         <w:t xml:space="preserve">, é simplesmente </w:t>
       </w:r>
       <w:r>
-        <w:t xml:space="preserve">executar o comando </w:t>
+        <w:t xml:space="preserve">executar o </w:t>
+      </w:r>
+      <w:r>
+        <w:t xml:space="preserve">ficheiro </w:t>
+      </w:r>
+      <w:r>
+        <w:rPr>
+          <w:i/>
+          <w:iCs/>
+        </w:rPr>
+        <w:t>projeto</w:t>
+      </w:r>
+      <w:r>
+        <w:rPr>
+          <w:i/>
+          <w:iCs/>
+        </w:rPr>
+        <w:t xml:space="preserve">.jar </w:t>
+      </w:r>
+      <w:r>
+        <w:t>com o comando</w:t>
+      </w:r>
+      <w:r>
+        <w:t xml:space="preserve"> </w:t>
       </w:r>
       <w:r>
         <w:t>“java -</w:t>
@@ -4968,11 +5005,40 @@
       <w:r>
         <w:t>da pasta “projeto”.</w:t>
       </w:r>
-    </w:p>
-    <w:p>
-      <w:pPr>
-        <w:rPr>
-          <w:rFonts w:hint="eastAsia"/>
+      <w:r>
+        <w:t xml:space="preserve"> </w:t>
+      </w:r>
+      <w:r>
+        <w:rPr>
+          <w:rFonts w:hint="eastAsia"/>
+          <w:color w:val="FF0000"/>
+        </w:rPr>
+        <w:t xml:space="preserve">Criar ficheiro de configurações para testes, ou para o </w:t>
+      </w:r>
+      <w:proofErr w:type="spellStart"/>
+      <w:r>
+        <w:rPr>
+          <w:rFonts w:hint="eastAsia"/>
+          <w:color w:val="FF0000"/>
+        </w:rPr>
+        <w:t>stor</w:t>
+      </w:r>
+      <w:proofErr w:type="spellEnd"/>
+      <w:r>
+        <w:rPr>
+          <w:rFonts w:hint="eastAsia"/>
+          <w:color w:val="FF0000"/>
+        </w:rPr>
+        <w:t xml:space="preserve"> testar no fim</w:t>
+      </w:r>
+    </w:p>
+    <w:p>
+      <w:pPr>
+        <w:rPr>
+          <w:rFonts w:hint="eastAsia"/>
+          <w:b/>
+          <w:bCs/>
+          <w:color w:val="FF0000"/>
         </w:rPr>
       </w:pPr>
       <w:r>
@@ -6499,185 +6565,373 @@
     </w:p>
     <w:p>
       <w:pPr>
-        <w:pStyle w:val="Ttulo21"/>
-      </w:pPr>
-      <w:bookmarkStart w:id="61" w:name="_Toc156401469"/>
-      <w:r>
-        <w:t>Módulo Main</w:t>
-      </w:r>
-      <w:bookmarkEnd w:id="61"/>
+        <w:rPr>
+          <w:rFonts w:hint="eastAsia"/>
+        </w:rPr>
+      </w:pPr>
     </w:p>
     <w:p>
       <w:pPr>
         <w:spacing w:line="360" w:lineRule="auto"/>
         <w:ind w:firstLine="283"/>
-        <w:rPr>
-          <w:rFonts w:hint="eastAsia"/>
-        </w:rPr>
-      </w:pPr>
-      <w:r>
-        <w:rPr>
-          <w:noProof/>
-          <w14:ligatures w14:val="standardContextual"/>
-        </w:rPr>
-        <w:drawing>
-          <wp:inline distT="0" distB="0" distL="0" distR="0" wp14:anchorId="6C28824B" wp14:editId="2FB3AED5">
-            <wp:extent cx="5400040" cy="2556510"/>
-            <wp:effectExtent l="0" t="0" r="0" b="0"/>
-            <wp:docPr id="1628975737" name="Imagem 1"/>
-            <wp:cNvGraphicFramePr>
-              <a:graphicFrameLocks xmlns:a="http://schemas.openxmlformats.org/drawingml/2006/main" noChangeAspect="1"/>
-            </wp:cNvGraphicFramePr>
-            <a:graphic xmlns:a="http://schemas.openxmlformats.org/drawingml/2006/main">
-              <a:graphicData uri="http://schemas.openxmlformats.org/drawingml/2006/picture">
-                <pic:pic xmlns:pic="http://schemas.openxmlformats.org/drawingml/2006/picture">
-                  <pic:nvPicPr>
-                    <pic:cNvPr id="1628975737" name=""/>
-                    <pic:cNvPicPr/>
-                  </pic:nvPicPr>
-                  <pic:blipFill>
-                    <a:blip r:embed="rId14"/>
-                    <a:stretch>
-                      <a:fillRect/>
-                    </a:stretch>
-                  </pic:blipFill>
-                  <pic:spPr>
-                    <a:xfrm>
-                      <a:off x="0" y="0"/>
-                      <a:ext cx="5400040" cy="2556510"/>
-                    </a:xfrm>
-                    <a:prstGeom prst="rect">
-                      <a:avLst/>
-                    </a:prstGeom>
-                  </pic:spPr>
-                </pic:pic>
-              </a:graphicData>
-            </a:graphic>
-          </wp:inline>
-        </w:drawing>
-      </w:r>
-    </w:p>
-    <w:p>
-      <w:pPr>
-        <w:rPr>
-          <w:rFonts w:hint="eastAsia"/>
-        </w:rPr>
-      </w:pPr>
-    </w:p>
-    <w:p>
-      <w:pPr>
-        <w:rPr>
-          <w:rFonts w:hint="eastAsia"/>
-        </w:rPr>
-      </w:pPr>
-    </w:p>
-    <w:p>
-      <w:pPr>
-        <w:rPr>
-          <w:rFonts w:hint="eastAsia"/>
-        </w:rPr>
-      </w:pPr>
-    </w:p>
-    <w:p>
-      <w:pPr>
-        <w:rPr>
-          <w:rFonts w:hint="eastAsia"/>
-        </w:rPr>
-      </w:pPr>
-    </w:p>
-    <w:p>
-      <w:pPr>
-        <w:rPr>
-          <w:rFonts w:hint="eastAsia"/>
-        </w:rPr>
-      </w:pPr>
-    </w:p>
-    <w:p>
-      <w:pPr>
-        <w:rPr>
-          <w:rFonts w:hint="eastAsia"/>
-        </w:rPr>
-      </w:pPr>
-    </w:p>
-    <w:p>
-      <w:pPr>
-        <w:rPr>
-          <w:rFonts w:hint="eastAsia"/>
-        </w:rPr>
-      </w:pPr>
-    </w:p>
-    <w:p>
-      <w:pPr>
-        <w:rPr>
-          <w:rFonts w:hint="eastAsia"/>
-        </w:rPr>
-      </w:pPr>
-    </w:p>
-    <w:p>
-      <w:pPr>
-        <w:rPr>
-          <w:rFonts w:hint="eastAsia"/>
-        </w:rPr>
-      </w:pPr>
-    </w:p>
-    <w:p>
-      <w:pPr>
-        <w:rPr>
-          <w:rFonts w:hint="eastAsia"/>
-        </w:rPr>
-      </w:pPr>
-    </w:p>
-    <w:p>
-      <w:pPr>
-        <w:rPr>
-          <w:rFonts w:hint="eastAsia"/>
-        </w:rPr>
-      </w:pPr>
-    </w:p>
-    <w:p>
-      <w:pPr>
-        <w:rPr>
-          <w:rFonts w:hint="eastAsia"/>
-        </w:rPr>
-      </w:pPr>
-    </w:p>
-    <w:p>
-      <w:pPr>
-        <w:rPr>
-          <w:rFonts w:hint="eastAsia"/>
-        </w:rPr>
-      </w:pPr>
-    </w:p>
-    <w:p>
-      <w:pPr>
-        <w:rPr>
-          <w:rFonts w:hint="eastAsia"/>
-        </w:rPr>
-      </w:pPr>
-    </w:p>
-    <w:p>
-      <w:pPr>
-        <w:rPr>
-          <w:rFonts w:hint="eastAsia"/>
-        </w:rPr>
-      </w:pPr>
-    </w:p>
-    <w:p>
-      <w:pPr>
-        <w:rPr>
-          <w:rFonts w:hint="eastAsia"/>
-        </w:rPr>
-      </w:pPr>
-    </w:p>
-    <w:p>
-      <w:pPr>
-        <w:rPr>
-          <w:rFonts w:hint="eastAsia"/>
-        </w:rPr>
-      </w:pPr>
-    </w:p>
-    <w:p>
-      <w:pPr>
+      </w:pPr>
+      <w:r>
+        <w:t xml:space="preserve">No </w:t>
+      </w:r>
+      <w:r>
+        <w:t xml:space="preserve">decorrer do </w:t>
+      </w:r>
+      <w:r>
+        <w:t>desenvolvimento deste</w:t>
+      </w:r>
+      <w:r>
+        <w:t xml:space="preserve"> projeto, </w:t>
+      </w:r>
+      <w:r>
+        <w:t xml:space="preserve">foram utilizados mecanismos de </w:t>
+      </w:r>
+      <w:r>
+        <w:t>sincronização e comunicação entre módulos</w:t>
+      </w:r>
+      <w:r>
+        <w:t xml:space="preserve"> para </w:t>
+      </w:r>
+      <w:r>
+        <w:t>garantir</w:t>
+      </w:r>
+      <w:r>
+        <w:t xml:space="preserve"> </w:t>
+      </w:r>
+      <w:r>
+        <w:t>um bom funcionamento do sistema operativo.</w:t>
+      </w:r>
+    </w:p>
+    <w:p>
+      <w:pPr>
+        <w:spacing w:line="360" w:lineRule="auto"/>
+        <w:ind w:firstLine="283"/>
+      </w:pPr>
+      <w:r>
+        <w:t>Inici</w:t>
+      </w:r>
+      <w:r>
+        <w:t xml:space="preserve">ou-se o processo com a utilização de </w:t>
+      </w:r>
+      <w:r>
+        <w:t>uma “</w:t>
+      </w:r>
+      <w:r>
+        <w:rPr>
+          <w:i/>
+          <w:iCs/>
+        </w:rPr>
+        <w:t>LinkedBlockingQueue</w:t>
+      </w:r>
+      <w:r>
+        <w:t xml:space="preserve">” </w:t>
+      </w:r>
+      <w:r>
+        <w:t>para facilitar a comunicação assíncrona entre os módulos</w:t>
+      </w:r>
+      <w:r>
+        <w:t>, possibilitando assim uma troca eficiente de mensagens entre o Middleware</w:t>
+      </w:r>
+      <w:r>
+        <w:t>, o MEM e o CPU.</w:t>
+      </w:r>
+      <w:r>
+        <w:t xml:space="preserve"> Na fase inicial</w:t>
+      </w:r>
+      <w:r>
+        <w:t>, Middleware, MEM e CPU foram instanciados na MenuPage, estabelecendo assim a base para a interação dinâmica entre os componente</w:t>
+      </w:r>
+      <w:r>
+        <w:rPr>
+          <w:rFonts w:hint="eastAsia"/>
+        </w:rPr>
+        <w:t>s</w:t>
+      </w:r>
+      <w:r>
+        <w:t>.</w:t>
+      </w:r>
+    </w:p>
+    <w:p>
+      <w:pPr>
+        <w:spacing w:line="360" w:lineRule="auto"/>
+        <w:ind w:firstLine="283"/>
+      </w:pPr>
+      <w:r>
+        <w:t xml:space="preserve">No Middleware, a </w:t>
+      </w:r>
+      <w:r>
+        <w:t>“</w:t>
+      </w:r>
+      <w:r>
+        <w:rPr>
+          <w:i/>
+          <w:iCs/>
+        </w:rPr>
+        <w:t>LinkedBlockingQueue</w:t>
+      </w:r>
+      <w:r>
+        <w:t>”</w:t>
+      </w:r>
+      <w:r>
+        <w:t xml:space="preserve"> foi </w:t>
+      </w:r>
+      <w:r>
+        <w:t>utilizada pa</w:t>
+      </w:r>
+      <w:r>
+        <w:t>ra receber as mensagens enviadas pela estação e direcioná-las para o CPU. Este, por sua vez, possu</w:t>
+      </w:r>
+      <w:r>
+        <w:t xml:space="preserve">i uma </w:t>
+      </w:r>
+      <w:r>
+        <w:rPr>
+          <w:i/>
+          <w:iCs/>
+        </w:rPr>
+        <w:t xml:space="preserve">thread </w:t>
+      </w:r>
+      <w:r>
+        <w:t>que permanece constantemente à espera de mensagens na</w:t>
+      </w:r>
+      <w:r>
+        <w:t xml:space="preserve"> </w:t>
+      </w:r>
+      <w:r>
+        <w:rPr>
+          <w:i/>
+          <w:iCs/>
+        </w:rPr>
+        <w:t>‘dataQueue’</w:t>
+      </w:r>
+      <w:r>
+        <w:t xml:space="preserve">. Ao receber uma mensagem, </w:t>
+      </w:r>
+      <w:r>
+        <w:t xml:space="preserve">o CPU </w:t>
+      </w:r>
+      <w:r>
+        <w:t>formata e envia</w:t>
+      </w:r>
+      <w:r>
+        <w:t xml:space="preserve"> a mesma</w:t>
+      </w:r>
+      <w:r>
+        <w:t xml:space="preserve"> para o MEM, </w:t>
+      </w:r>
+      <w:r>
+        <w:t>onde é processada e armazenada de forma assíncrona.</w:t>
+      </w:r>
+    </w:p>
+    <w:p>
+      <w:pPr>
+        <w:spacing w:line="360" w:lineRule="auto"/>
+        <w:ind w:firstLine="283"/>
+      </w:pPr>
+      <w:r>
+        <w:t xml:space="preserve">No MEM, </w:t>
+      </w:r>
+      <w:r>
+        <w:t>foi necessário garantir acesso exclusivo ao método de escrita no arquivo CSV</w:t>
+      </w:r>
+      <w:r>
+        <w:t xml:space="preserve">, levando assim a utilização do </w:t>
+      </w:r>
+      <w:r>
+        <w:rPr>
+          <w:i/>
+          <w:iCs/>
+        </w:rPr>
+        <w:t>“synchronized”</w:t>
+      </w:r>
+      <w:r>
+        <w:t xml:space="preserve">, assegurando assim que apenas uma thread por vez pode aceder a este módulo, eliminando assim a possibilidade de </w:t>
+      </w:r>
+      <w:r>
+        <w:rPr>
+          <w:i/>
+          <w:iCs/>
+        </w:rPr>
+        <w:t xml:space="preserve">race conditions </w:t>
+      </w:r>
+      <w:r>
+        <w:t xml:space="preserve">e garantindo a integridade das operações. O uso de um </w:t>
+      </w:r>
+      <w:r>
+        <w:rPr>
+          <w:i/>
+          <w:iCs/>
+        </w:rPr>
+        <w:t>“Buffered</w:t>
+      </w:r>
+      <w:r>
+        <w:rPr>
+          <w:i/>
+          <w:iCs/>
+        </w:rPr>
+        <w:t xml:space="preserve">Writer” </w:t>
+      </w:r>
+      <w:r>
+        <w:t xml:space="preserve">na escrita do arquivo CSV reforçando assim </w:t>
+      </w:r>
+      <w:r>
+        <w:t>a eficiência e segurança na manipulação de dados.</w:t>
+      </w:r>
+    </w:p>
+    <w:p>
+      <w:pPr>
+        <w:spacing w:line="360" w:lineRule="auto"/>
+        <w:ind w:firstLine="283"/>
+      </w:pPr>
+      <w:r>
+        <w:t xml:space="preserve">Foi introduzida uma espera de 3 segundos entre mensagens na </w:t>
+      </w:r>
+      <w:r>
+        <w:rPr>
+          <w:i/>
+          <w:iCs/>
+        </w:rPr>
+        <w:t>thread</w:t>
+      </w:r>
+      <w:r>
+        <w:t xml:space="preserve"> do CPU, </w:t>
+      </w:r>
+      <w:r>
+        <w:t>simulando assim um atraso realista no envio de dados em tempo real.</w:t>
+      </w:r>
+    </w:p>
+    <w:p>
+      <w:pPr>
+        <w:spacing w:line="360" w:lineRule="auto"/>
+        <w:ind w:firstLine="283"/>
+      </w:pPr>
+      <w:r>
+        <w:t xml:space="preserve">No Middleware, uma </w:t>
+      </w:r>
+      <w:r>
+        <w:rPr>
+          <w:i/>
+          <w:iCs/>
+        </w:rPr>
+        <w:t>thread</w:t>
+      </w:r>
+      <w:r>
+        <w:t xml:space="preserve"> </w:t>
+      </w:r>
+      <w:r>
+        <w:t xml:space="preserve">foi adiciona para monitorar alterações no arquivo CSV, informando o sistema sempre que </w:t>
+      </w:r>
+      <w:r>
+        <w:t xml:space="preserve">uma mensagem </w:t>
+      </w:r>
+      <w:r>
+        <w:t xml:space="preserve">é recebida </w:t>
+      </w:r>
+      <w:r>
+        <w:t>e armazenada com sucesso.</w:t>
+      </w:r>
+    </w:p>
+    <w:p>
+      <w:pPr>
+        <w:spacing w:line="360" w:lineRule="auto"/>
+        <w:ind w:firstLine="283"/>
+      </w:pPr>
+      <w:r>
+        <w:t xml:space="preserve">A implementação de logs no MEM também foi </w:t>
+      </w:r>
+      <w:r>
+        <w:t xml:space="preserve">cuidadosamente implementada, incorporando um </w:t>
+      </w:r>
+      <w:r>
+        <w:rPr>
+          <w:i/>
+          <w:iCs/>
+        </w:rPr>
+        <w:t xml:space="preserve">semaphore </w:t>
+      </w:r>
+      <w:r>
+        <w:t xml:space="preserve">para evitar sobreposições de </w:t>
+      </w:r>
+      <w:r>
+        <w:rPr>
+          <w:i/>
+          <w:iCs/>
+        </w:rPr>
+        <w:t>logs</w:t>
+      </w:r>
+      <w:r>
+        <w:t>.</w:t>
+      </w:r>
+    </w:p>
+    <w:p>
+      <w:pPr>
+        <w:spacing w:line="360" w:lineRule="auto"/>
+        <w:ind w:firstLine="283"/>
+      </w:pPr>
+      <w:r>
+        <w:lastRenderedPageBreak/>
+        <w:t>Foi</w:t>
+      </w:r>
+      <w:r>
+        <w:t xml:space="preserve"> utilizado</w:t>
+      </w:r>
+      <w:r>
+        <w:t xml:space="preserve"> o </w:t>
+      </w:r>
+      <w:r>
+        <w:t>CompletableFuture</w:t>
+      </w:r>
+      <w:r>
+        <w:t xml:space="preserve"> </w:t>
+      </w:r>
+      <w:r>
+        <w:t xml:space="preserve">para facilitar a execução de operações de </w:t>
+      </w:r>
+      <w:r>
+        <w:rPr>
+          <w:i/>
+          <w:iCs/>
+        </w:rPr>
+        <w:t xml:space="preserve">log </w:t>
+      </w:r>
+      <w:r>
+        <w:t xml:space="preserve">em </w:t>
+      </w:r>
+      <w:r>
+        <w:rPr>
+          <w:i/>
+          <w:iCs/>
+        </w:rPr>
+        <w:t>threads</w:t>
+      </w:r>
+      <w:r>
+        <w:t xml:space="preserve"> separadas, adotando assim uma abordagem</w:t>
+      </w:r>
+      <w:r>
+        <w:t xml:space="preserve"> de </w:t>
+      </w:r>
+      <w:r>
+        <w:rPr>
+          <w:i/>
+          <w:iCs/>
+        </w:rPr>
+        <w:t>multi-threading</w:t>
+      </w:r>
+      <w:r>
+        <w:t xml:space="preserve"> para otimizar a eficiência do sistema</w:t>
+      </w:r>
+      <w:r>
+        <w:t>.</w:t>
+      </w:r>
+    </w:p>
+    <w:p>
+      <w:pPr>
+        <w:spacing w:line="360" w:lineRule="auto"/>
+        <w:ind w:firstLine="283"/>
         <w:rPr>
           <w:rFonts w:hint="eastAsia"/>
         </w:rPr>
@@ -6750,12 +7004,12 @@
       <w:pPr>
         <w:pStyle w:val="Ttulo11"/>
       </w:pPr>
-      <w:bookmarkStart w:id="62" w:name="_Toc156401470"/>
+      <w:bookmarkStart w:id="61" w:name="_Toc156401470"/>
       <w:r>
         <w:lastRenderedPageBreak/>
         <w:t>Funcionalidades adicionais</w:t>
       </w:r>
-      <w:bookmarkEnd w:id="62"/>
+      <w:bookmarkEnd w:id="61"/>
     </w:p>
     <w:p>
       <w:pPr>
@@ -6785,11 +7039,11 @@
       <w:pPr>
         <w:pStyle w:val="Ttulo21"/>
       </w:pPr>
-      <w:bookmarkStart w:id="63" w:name="_Toc156401471"/>
+      <w:bookmarkStart w:id="62" w:name="_Toc156401471"/>
       <w:r>
         <w:t>Interface</w:t>
       </w:r>
-      <w:bookmarkEnd w:id="63"/>
+      <w:bookmarkEnd w:id="62"/>
     </w:p>
     <w:p>
       <w:pPr>
@@ -6910,7 +7164,7 @@
                     <pic:cNvPicPr/>
                   </pic:nvPicPr>
                   <pic:blipFill>
-                    <a:blip r:embed="rId15"/>
+                    <a:blip r:embed="rId14"/>
                     <a:stretch>
                       <a:fillRect/>
                     </a:stretch>
@@ -6939,7 +7193,7 @@
           <w:rFonts w:hint="eastAsia"/>
         </w:rPr>
       </w:pPr>
-      <w:bookmarkStart w:id="64" w:name="_Toc156401446"/>
+      <w:bookmarkStart w:id="63" w:name="_Toc156401446"/>
       <w:r>
         <w:rPr>
           <w:rFonts w:hint="eastAsia"/>
@@ -6980,7 +7234,7 @@
       <w:r>
         <w:t xml:space="preserve"> - Menu Page</w:t>
       </w:r>
-      <w:bookmarkEnd w:id="64"/>
+      <w:bookmarkEnd w:id="63"/>
     </w:p>
     <w:p>
       <w:pPr>
@@ -7011,7 +7265,7 @@
                     <pic:cNvPicPr/>
                   </pic:nvPicPr>
                   <pic:blipFill>
-                    <a:blip r:embed="rId16"/>
+                    <a:blip r:embed="rId15"/>
                     <a:stretch>
                       <a:fillRect/>
                     </a:stretch>
@@ -7040,7 +7294,7 @@
           <w:rFonts w:hint="eastAsia"/>
         </w:rPr>
       </w:pPr>
-      <w:bookmarkStart w:id="65" w:name="_Toc156401447"/>
+      <w:bookmarkStart w:id="64" w:name="_Toc156401447"/>
       <w:r>
         <w:rPr>
           <w:rFonts w:hint="eastAsia"/>
@@ -7081,7 +7335,7 @@
       <w:r>
         <w:t xml:space="preserve"> - Message Page</w:t>
       </w:r>
-      <w:bookmarkEnd w:id="65"/>
+      <w:bookmarkEnd w:id="64"/>
     </w:p>
     <w:p>
       <w:pPr>
@@ -7114,7 +7368,7 @@
                     <pic:cNvPicPr/>
                   </pic:nvPicPr>
                   <pic:blipFill>
-                    <a:blip r:embed="rId17"/>
+                    <a:blip r:embed="rId16"/>
                     <a:stretch>
                       <a:fillRect/>
                     </a:stretch>
@@ -7144,7 +7398,7 @@
           <w:color w:val="4472C4"/>
         </w:rPr>
       </w:pPr>
-      <w:bookmarkStart w:id="66" w:name="_Toc156401448"/>
+      <w:bookmarkStart w:id="65" w:name="_Toc156401448"/>
       <w:r>
         <w:rPr>
           <w:rFonts w:hint="eastAsia"/>
@@ -7185,29 +7439,29 @@
       <w:r>
         <w:t xml:space="preserve"> - Satellite Page</w:t>
       </w:r>
+      <w:bookmarkEnd w:id="65"/>
+    </w:p>
+    <w:p>
+      <w:pPr>
+        <w:spacing w:line="360" w:lineRule="auto"/>
+        <w:rPr>
+          <w:rFonts w:hint="eastAsia"/>
+          <w:color w:val="4472C4"/>
+        </w:rPr>
+      </w:pPr>
+    </w:p>
+    <w:p>
+      <w:pPr>
+        <w:pStyle w:val="Ttulo21"/>
+      </w:pPr>
+      <w:bookmarkStart w:id="66" w:name="_Toc156401472"/>
+      <w:r>
+        <w:t xml:space="preserve">Módulo </w:t>
+      </w:r>
+      <w:r>
+        <w:t>Login</w:t>
+      </w:r>
       <w:bookmarkEnd w:id="66"/>
-    </w:p>
-    <w:p>
-      <w:pPr>
-        <w:spacing w:line="360" w:lineRule="auto"/>
-        <w:rPr>
-          <w:rFonts w:hint="eastAsia"/>
-          <w:color w:val="4472C4"/>
-        </w:rPr>
-      </w:pPr>
-    </w:p>
-    <w:p>
-      <w:pPr>
-        <w:pStyle w:val="Ttulo21"/>
-      </w:pPr>
-      <w:bookmarkStart w:id="67" w:name="_Toc156401472"/>
-      <w:r>
-        <w:t xml:space="preserve">Módulo </w:t>
-      </w:r>
-      <w:r>
-        <w:t>Login</w:t>
-      </w:r>
-      <w:bookmarkEnd w:id="67"/>
     </w:p>
     <w:p>
       <w:pPr>
@@ -7282,7 +7536,7 @@
                     <pic:cNvPicPr/>
                   </pic:nvPicPr>
                   <pic:blipFill>
-                    <a:blip r:embed="rId18"/>
+                    <a:blip r:embed="rId17"/>
                     <a:stretch>
                       <a:fillRect/>
                     </a:stretch>
@@ -7356,11 +7610,11 @@
       <w:pPr>
         <w:pStyle w:val="Ttulo31"/>
       </w:pPr>
-      <w:bookmarkStart w:id="68" w:name="_Toc156401473"/>
+      <w:bookmarkStart w:id="67" w:name="_Toc156401473"/>
       <w:r>
         <w:t>Ficheiro JSON</w:t>
       </w:r>
-      <w:bookmarkEnd w:id="68"/>
+      <w:bookmarkEnd w:id="67"/>
     </w:p>
     <w:p>
       <w:pPr>
@@ -7423,7 +7677,7 @@
       <w:pPr>
         <w:pStyle w:val="Ttulo21"/>
       </w:pPr>
-      <w:bookmarkStart w:id="69" w:name="_Toc156401474"/>
+      <w:bookmarkStart w:id="68" w:name="_Toc156401474"/>
       <w:r>
         <w:lastRenderedPageBreak/>
         <w:t xml:space="preserve">Módulo </w:t>
@@ -7431,7 +7685,7 @@
       <w:r>
         <w:t>Gráfico Informativo</w:t>
       </w:r>
-      <w:bookmarkEnd w:id="69"/>
+      <w:bookmarkEnd w:id="68"/>
     </w:p>
     <w:p>
       <w:pPr>
@@ -7559,7 +7813,7 @@
                     <pic:cNvPicPr/>
                   </pic:nvPicPr>
                   <pic:blipFill>
-                    <a:blip r:embed="rId19"/>
+                    <a:blip r:embed="rId18"/>
                     <a:stretch>
                       <a:fillRect/>
                     </a:stretch>
@@ -7588,7 +7842,7 @@
           <w:rFonts w:hint="eastAsia"/>
         </w:rPr>
       </w:pPr>
-      <w:bookmarkStart w:id="70" w:name="_Toc156401450"/>
+      <w:bookmarkStart w:id="69" w:name="_Toc156401450"/>
       <w:r>
         <w:rPr>
           <w:rFonts w:hint="eastAsia"/>
@@ -7629,7 +7883,7 @@
       <w:r>
         <w:t xml:space="preserve"> - Gráfico</w:t>
       </w:r>
-      <w:bookmarkEnd w:id="70"/>
+      <w:bookmarkEnd w:id="69"/>
     </w:p>
     <w:p>
       <w:pPr>
@@ -7773,7 +8027,6 @@
         <w:docPartUnique/>
       </w:docPartObj>
     </w:sdtPr>
-    <w:sdtEndPr/>
     <w:sdtContent>
       <w:p>
         <w:pPr>
@@ -8639,7 +8892,7 @@
   </w:latentStyles>
   <w:style w:type="paragraph" w:default="1" w:styleId="Normal">
     <w:name w:val="Normal"/>
-    <w:rsid w:val="00D9581A"/>
+    <w:rsid w:val="00047DCB"/>
     <w:pPr>
       <w:suppressAutoHyphens/>
       <w:autoSpaceDN w:val="0"/>

--- a/Relatório.docx
+++ b/Relatório.docx
@@ -1441,7 +1441,7 @@
       <w:bookmarkStart w:id="8" w:name="_Toc137916992"/>
       <w:bookmarkStart w:id="9" w:name="_Toc137943662"/>
       <w:bookmarkStart w:id="10" w:name="_Toc137990243"/>
-      <w:bookmarkStart w:id="11" w:name="_Toc156401456"/>
+      <w:bookmarkStart w:id="11" w:name="_Toc156483785"/>
       <w:r>
         <w:lastRenderedPageBreak/>
         <w:t>Índice</w:t>
@@ -1492,7 +1492,7 @@
         </w:rPr>
         <w:fldChar w:fldCharType="separate"/>
       </w:r>
-      <w:hyperlink w:anchor="_Toc156401456" w:history="1">
+      <w:hyperlink w:anchor="_Toc156483785" w:history="1">
         <w:r>
           <w:rPr>
             <w:rStyle w:val="Hiperligao"/>
@@ -1516,7 +1516,7 @@
           <w:rPr>
             <w:noProof/>
           </w:rPr>
-          <w:instrText xml:space="preserve"> PAGEREF _Toc156401456 \h </w:instrText>
+          <w:instrText xml:space="preserve"> PAGEREF _Toc156483785 \h </w:instrText>
         </w:r>
         <w:r>
           <w:rPr>
@@ -1560,7 +1560,7 @@
           <w14:ligatures w14:val="standardContextual"/>
         </w:rPr>
       </w:pPr>
-      <w:hyperlink w:anchor="_Toc156401457" w:history="1">
+      <w:hyperlink w:anchor="_Toc156483786" w:history="1">
         <w:r>
           <w:rPr>
             <w:rStyle w:val="Hiperligao"/>
@@ -1584,7 +1584,7 @@
           <w:rPr>
             <w:noProof/>
           </w:rPr>
-          <w:instrText xml:space="preserve"> PAGEREF _Toc156401457 \h </w:instrText>
+          <w:instrText xml:space="preserve"> PAGEREF _Toc156483786 \h </w:instrText>
         </w:r>
         <w:r>
           <w:rPr>
@@ -1629,7 +1629,7 @@
           <w14:ligatures w14:val="standardContextual"/>
         </w:rPr>
       </w:pPr>
-      <w:hyperlink w:anchor="_Toc156401458" w:history="1">
+      <w:hyperlink w:anchor="_Toc156483787" w:history="1">
         <w:r>
           <w:rPr>
             <w:rStyle w:val="Hiperligao"/>
@@ -1672,7 +1672,7 @@
           <w:rPr>
             <w:noProof/>
           </w:rPr>
-          <w:instrText xml:space="preserve"> PAGEREF _Toc156401458 \h </w:instrText>
+          <w:instrText xml:space="preserve"> PAGEREF _Toc156483787 \h </w:instrText>
         </w:r>
         <w:r>
           <w:rPr>
@@ -1690,7 +1690,7 @@
             <w:rFonts w:hint="eastAsia"/>
             <w:noProof/>
           </w:rPr>
-          <w:t>5</w:t>
+          <w:t>4</w:t>
         </w:r>
         <w:r>
           <w:rPr>
@@ -1717,7 +1717,7 @@
           <w14:ligatures w14:val="standardContextual"/>
         </w:rPr>
       </w:pPr>
-      <w:hyperlink w:anchor="_Toc156401459" w:history="1">
+      <w:hyperlink w:anchor="_Toc156483788" w:history="1">
         <w:r>
           <w:rPr>
             <w:rStyle w:val="Hiperligao"/>
@@ -1760,7 +1760,7 @@
           <w:rPr>
             <w:noProof/>
           </w:rPr>
-          <w:instrText xml:space="preserve"> PAGEREF _Toc156401459 \h </w:instrText>
+          <w:instrText xml:space="preserve"> PAGEREF _Toc156483788 \h </w:instrText>
         </w:r>
         <w:r>
           <w:rPr>
@@ -1778,7 +1778,7 @@
             <w:rFonts w:hint="eastAsia"/>
             <w:noProof/>
           </w:rPr>
-          <w:t>5</w:t>
+          <w:t>4</w:t>
         </w:r>
         <w:r>
           <w:rPr>
@@ -1805,7 +1805,7 @@
           <w14:ligatures w14:val="standardContextual"/>
         </w:rPr>
       </w:pPr>
-      <w:hyperlink w:anchor="_Toc156401460" w:history="1">
+      <w:hyperlink w:anchor="_Toc156483789" w:history="1">
         <w:r>
           <w:rPr>
             <w:rStyle w:val="Hiperligao"/>
@@ -1848,7 +1848,7 @@
           <w:rPr>
             <w:noProof/>
           </w:rPr>
-          <w:instrText xml:space="preserve"> PAGEREF _Toc156401460 \h </w:instrText>
+          <w:instrText xml:space="preserve"> PAGEREF _Toc156483789 \h </w:instrText>
         </w:r>
         <w:r>
           <w:rPr>
@@ -1866,7 +1866,7 @@
             <w:rFonts w:hint="eastAsia"/>
             <w:noProof/>
           </w:rPr>
-          <w:t>5</w:t>
+          <w:t>4</w:t>
         </w:r>
         <w:r>
           <w:rPr>
@@ -1893,7 +1893,7 @@
           <w14:ligatures w14:val="standardContextual"/>
         </w:rPr>
       </w:pPr>
-      <w:hyperlink w:anchor="_Toc156401461" w:history="1">
+      <w:hyperlink w:anchor="_Toc156483790" w:history="1">
         <w:r>
           <w:rPr>
             <w:rStyle w:val="Hiperligao"/>
@@ -1936,7 +1936,7 @@
           <w:rPr>
             <w:noProof/>
           </w:rPr>
-          <w:instrText xml:space="preserve"> PAGEREF _Toc156401461 \h </w:instrText>
+          <w:instrText xml:space="preserve"> PAGEREF _Toc156483790 \h </w:instrText>
         </w:r>
         <w:r>
           <w:rPr>
@@ -1954,7 +1954,7 @@
             <w:rFonts w:hint="eastAsia"/>
             <w:noProof/>
           </w:rPr>
-          <w:t>6</w:t>
+          <w:t>5</w:t>
         </w:r>
         <w:r>
           <w:rPr>
@@ -1981,7 +1981,7 @@
           <w14:ligatures w14:val="standardContextual"/>
         </w:rPr>
       </w:pPr>
-      <w:hyperlink w:anchor="_Toc156401462" w:history="1">
+      <w:hyperlink w:anchor="_Toc156483791" w:history="1">
         <w:r>
           <w:rPr>
             <w:rStyle w:val="Hiperligao"/>
@@ -2024,7 +2024,7 @@
           <w:rPr>
             <w:noProof/>
           </w:rPr>
-          <w:instrText xml:space="preserve"> PAGEREF _Toc156401462 \h </w:instrText>
+          <w:instrText xml:space="preserve"> PAGEREF _Toc156483791 \h </w:instrText>
         </w:r>
         <w:r>
           <w:rPr>
@@ -2042,7 +2042,7 @@
             <w:rFonts w:hint="eastAsia"/>
             <w:noProof/>
           </w:rPr>
-          <w:t>7</w:t>
+          <w:t>6</w:t>
         </w:r>
         <w:r>
           <w:rPr>
@@ -2069,7 +2069,7 @@
           <w14:ligatures w14:val="standardContextual"/>
         </w:rPr>
       </w:pPr>
-      <w:hyperlink w:anchor="_Toc156401463" w:history="1">
+      <w:hyperlink w:anchor="_Toc156483792" w:history="1">
         <w:r>
           <w:rPr>
             <w:rStyle w:val="Hiperligao"/>
@@ -2112,7 +2112,7 @@
           <w:rPr>
             <w:noProof/>
           </w:rPr>
-          <w:instrText xml:space="preserve"> PAGEREF _Toc156401463 \h </w:instrText>
+          <w:instrText xml:space="preserve"> PAGEREF _Toc156483792 \h </w:instrText>
         </w:r>
         <w:r>
           <w:rPr>
@@ -2130,7 +2130,7 @@
             <w:rFonts w:hint="eastAsia"/>
             <w:noProof/>
           </w:rPr>
-          <w:t>8</w:t>
+          <w:t>7</w:t>
         </w:r>
         <w:r>
           <w:rPr>
@@ -2157,7 +2157,7 @@
           <w14:ligatures w14:val="standardContextual"/>
         </w:rPr>
       </w:pPr>
-      <w:hyperlink w:anchor="_Toc156401464" w:history="1">
+      <w:hyperlink w:anchor="_Toc156483793" w:history="1">
         <w:r>
           <w:rPr>
             <w:rStyle w:val="Hiperligao"/>
@@ -2211,7 +2211,7 @@
           <w:rPr>
             <w:noProof/>
           </w:rPr>
-          <w:instrText xml:space="preserve"> PAGEREF _Toc156401464 \h </w:instrText>
+          <w:instrText xml:space="preserve"> PAGEREF _Toc156483793 \h </w:instrText>
         </w:r>
         <w:r>
           <w:rPr>
@@ -2229,7 +2229,7 @@
             <w:rFonts w:hint="eastAsia"/>
             <w:noProof/>
           </w:rPr>
-          <w:t>8</w:t>
+          <w:t>7</w:t>
         </w:r>
         <w:r>
           <w:rPr>
@@ -2256,7 +2256,7 @@
           <w14:ligatures w14:val="standardContextual"/>
         </w:rPr>
       </w:pPr>
-      <w:hyperlink w:anchor="_Toc156401465" w:history="1">
+      <w:hyperlink w:anchor="_Toc156483794" w:history="1">
         <w:r>
           <w:rPr>
             <w:rStyle w:val="Hiperligao"/>
@@ -2299,7 +2299,7 @@
           <w:rPr>
             <w:noProof/>
           </w:rPr>
-          <w:instrText xml:space="preserve"> PAGEREF _Toc156401465 \h </w:instrText>
+          <w:instrText xml:space="preserve"> PAGEREF _Toc156483794 \h </w:instrText>
         </w:r>
         <w:r>
           <w:rPr>
@@ -2317,7 +2317,7 @@
             <w:rFonts w:hint="eastAsia"/>
             <w:noProof/>
           </w:rPr>
-          <w:t>9</w:t>
+          <w:t>8</w:t>
         </w:r>
         <w:r>
           <w:rPr>
@@ -2344,7 +2344,7 @@
           <w14:ligatures w14:val="standardContextual"/>
         </w:rPr>
       </w:pPr>
-      <w:hyperlink w:anchor="_Toc156401466" w:history="1">
+      <w:hyperlink w:anchor="_Toc156483795" w:history="1">
         <w:r>
           <w:rPr>
             <w:rStyle w:val="Hiperligao"/>
@@ -2387,7 +2387,7 @@
           <w:rPr>
             <w:noProof/>
           </w:rPr>
-          <w:instrText xml:space="preserve"> PAGEREF _Toc156401466 \h </w:instrText>
+          <w:instrText xml:space="preserve"> PAGEREF _Toc156483795 \h </w:instrText>
         </w:r>
         <w:r>
           <w:rPr>
@@ -2405,7 +2405,7 @@
             <w:rFonts w:hint="eastAsia"/>
             <w:noProof/>
           </w:rPr>
-          <w:t>9</w:t>
+          <w:t>8</w:t>
         </w:r>
         <w:r>
           <w:rPr>
@@ -2432,7 +2432,7 @@
           <w14:ligatures w14:val="standardContextual"/>
         </w:rPr>
       </w:pPr>
-      <w:hyperlink w:anchor="_Toc156401467" w:history="1">
+      <w:hyperlink w:anchor="_Toc156483796" w:history="1">
         <w:r>
           <w:rPr>
             <w:rStyle w:val="Hiperligao"/>
@@ -2475,7 +2475,7 @@
           <w:rPr>
             <w:noProof/>
           </w:rPr>
-          <w:instrText xml:space="preserve"> PAGEREF _Toc156401467 \h </w:instrText>
+          <w:instrText xml:space="preserve"> PAGEREF _Toc156483796 \h </w:instrText>
         </w:r>
         <w:r>
           <w:rPr>
@@ -2493,7 +2493,7 @@
             <w:rFonts w:hint="eastAsia"/>
             <w:noProof/>
           </w:rPr>
-          <w:t>10</w:t>
+          <w:t>9</w:t>
         </w:r>
         <w:r>
           <w:rPr>
@@ -2520,7 +2520,7 @@
           <w14:ligatures w14:val="standardContextual"/>
         </w:rPr>
       </w:pPr>
-      <w:hyperlink w:anchor="_Toc156401468" w:history="1">
+      <w:hyperlink w:anchor="_Toc156483797" w:history="1">
         <w:r>
           <w:rPr>
             <w:rStyle w:val="Hiperligao"/>
@@ -2563,7 +2563,7 @@
           <w:rPr>
             <w:noProof/>
           </w:rPr>
-          <w:instrText xml:space="preserve"> PAGEREF _Toc156401468 \h </w:instrText>
+          <w:instrText xml:space="preserve"> PAGEREF _Toc156483797 \h </w:instrText>
         </w:r>
         <w:r>
           <w:rPr>
@@ -2581,7 +2581,7 @@
             <w:rFonts w:hint="eastAsia"/>
             <w:noProof/>
           </w:rPr>
-          <w:t>11</w:t>
+          <w:t>10</w:t>
         </w:r>
         <w:r>
           <w:rPr>
@@ -2593,9 +2593,9 @@
     </w:p>
     <w:p>
       <w:pPr>
-        <w:pStyle w:val="ndice2"/>
+        <w:pStyle w:val="ndice1"/>
         <w:tabs>
-          <w:tab w:val="left" w:pos="880"/>
+          <w:tab w:val="left" w:pos="480"/>
           <w:tab w:val="right" w:leader="dot" w:pos="8494"/>
         </w:tabs>
         <w:rPr>
@@ -2608,13 +2608,13 @@
           <w14:ligatures w14:val="standardContextual"/>
         </w:rPr>
       </w:pPr>
-      <w:hyperlink w:anchor="_Toc156401469" w:history="1">
+      <w:hyperlink w:anchor="_Toc156483798" w:history="1">
         <w:r>
           <w:rPr>
             <w:rStyle w:val="Hiperligao"/>
             <w:noProof/>
           </w:rPr>
-          <w:t>4.1</w:t>
+          <w:t>5</w:t>
         </w:r>
         <w:r>
           <w:rPr>
@@ -2633,7 +2633,7 @@
             <w:rStyle w:val="Hiperligao"/>
             <w:noProof/>
           </w:rPr>
-          <w:t>Módulo Main</w:t>
+          <w:t>Funcionalidades adicionais</w:t>
         </w:r>
         <w:r>
           <w:rPr>
@@ -2651,7 +2651,7 @@
           <w:rPr>
             <w:noProof/>
           </w:rPr>
-          <w:instrText xml:space="preserve"> PAGEREF _Toc156401469 \h </w:instrText>
+          <w:instrText xml:space="preserve"> PAGEREF _Toc156483798 \h </w:instrText>
         </w:r>
         <w:r>
           <w:rPr>
@@ -2669,7 +2669,7 @@
             <w:rFonts w:hint="eastAsia"/>
             <w:noProof/>
           </w:rPr>
-          <w:t>11</w:t>
+          <w:t>12</w:t>
         </w:r>
         <w:r>
           <w:rPr>
@@ -2681,9 +2681,9 @@
     </w:p>
     <w:p>
       <w:pPr>
-        <w:pStyle w:val="ndice1"/>
+        <w:pStyle w:val="ndice2"/>
         <w:tabs>
-          <w:tab w:val="left" w:pos="480"/>
+          <w:tab w:val="left" w:pos="880"/>
           <w:tab w:val="right" w:leader="dot" w:pos="8494"/>
         </w:tabs>
         <w:rPr>
@@ -2696,13 +2696,13 @@
           <w14:ligatures w14:val="standardContextual"/>
         </w:rPr>
       </w:pPr>
-      <w:hyperlink w:anchor="_Toc156401470" w:history="1">
+      <w:hyperlink w:anchor="_Toc156483799" w:history="1">
         <w:r>
           <w:rPr>
             <w:rStyle w:val="Hiperligao"/>
             <w:noProof/>
           </w:rPr>
-          <w:t>5</w:t>
+          <w:t>5.1</w:t>
         </w:r>
         <w:r>
           <w:rPr>
@@ -2721,7 +2721,7 @@
             <w:rStyle w:val="Hiperligao"/>
             <w:noProof/>
           </w:rPr>
-          <w:t>Funcionalidades adicionais</w:t>
+          <w:t>Interface</w:t>
         </w:r>
         <w:r>
           <w:rPr>
@@ -2739,7 +2739,7 @@
           <w:rPr>
             <w:noProof/>
           </w:rPr>
-          <w:instrText xml:space="preserve"> PAGEREF _Toc156401470 \h </w:instrText>
+          <w:instrText xml:space="preserve"> PAGEREF _Toc156483799 \h </w:instrText>
         </w:r>
         <w:r>
           <w:rPr>
@@ -2784,13 +2784,13 @@
           <w14:ligatures w14:val="standardContextual"/>
         </w:rPr>
       </w:pPr>
-      <w:hyperlink w:anchor="_Toc156401471" w:history="1">
+      <w:hyperlink w:anchor="_Toc156483800" w:history="1">
         <w:r>
           <w:rPr>
             <w:rStyle w:val="Hiperligao"/>
             <w:noProof/>
           </w:rPr>
-          <w:t>5.1</w:t>
+          <w:t>5.2</w:t>
         </w:r>
         <w:r>
           <w:rPr>
@@ -2809,7 +2809,7 @@
             <w:rStyle w:val="Hiperligao"/>
             <w:noProof/>
           </w:rPr>
-          <w:t>Interface</w:t>
+          <w:t>Módulo Login</w:t>
         </w:r>
         <w:r>
           <w:rPr>
@@ -2827,7 +2827,7 @@
           <w:rPr>
             <w:noProof/>
           </w:rPr>
-          <w:instrText xml:space="preserve"> PAGEREF _Toc156401471 \h </w:instrText>
+          <w:instrText xml:space="preserve"> PAGEREF _Toc156483800 \h </w:instrText>
         </w:r>
         <w:r>
           <w:rPr>
@@ -2845,7 +2845,7 @@
             <w:rFonts w:hint="eastAsia"/>
             <w:noProof/>
           </w:rPr>
-          <w:t>12</w:t>
+          <w:t>13</w:t>
         </w:r>
         <w:r>
           <w:rPr>
@@ -2857,9 +2857,9 @@
     </w:p>
     <w:p>
       <w:pPr>
-        <w:pStyle w:val="ndice2"/>
+        <w:pStyle w:val="ndice3"/>
         <w:tabs>
-          <w:tab w:val="left" w:pos="880"/>
+          <w:tab w:val="left" w:pos="1320"/>
           <w:tab w:val="right" w:leader="dot" w:pos="8494"/>
         </w:tabs>
         <w:rPr>
@@ -2872,13 +2872,13 @@
           <w14:ligatures w14:val="standardContextual"/>
         </w:rPr>
       </w:pPr>
-      <w:hyperlink w:anchor="_Toc156401472" w:history="1">
+      <w:hyperlink w:anchor="_Toc156483801" w:history="1">
         <w:r>
           <w:rPr>
             <w:rStyle w:val="Hiperligao"/>
             <w:noProof/>
           </w:rPr>
-          <w:t>5.2</w:t>
+          <w:t>5.2.1</w:t>
         </w:r>
         <w:r>
           <w:rPr>
@@ -2897,7 +2897,7 @@
             <w:rStyle w:val="Hiperligao"/>
             <w:noProof/>
           </w:rPr>
-          <w:t>Módulo Login</w:t>
+          <w:t>Ficheiro JSON</w:t>
         </w:r>
         <w:r>
           <w:rPr>
@@ -2915,7 +2915,7 @@
           <w:rPr>
             <w:noProof/>
           </w:rPr>
-          <w:instrText xml:space="preserve"> PAGEREF _Toc156401472 \h </w:instrText>
+          <w:instrText xml:space="preserve"> PAGEREF _Toc156483801 \h </w:instrText>
         </w:r>
         <w:r>
           <w:rPr>
@@ -2945,9 +2945,9 @@
     </w:p>
     <w:p>
       <w:pPr>
-        <w:pStyle w:val="ndice3"/>
+        <w:pStyle w:val="ndice2"/>
         <w:tabs>
-          <w:tab w:val="left" w:pos="1320"/>
+          <w:tab w:val="left" w:pos="880"/>
           <w:tab w:val="right" w:leader="dot" w:pos="8494"/>
         </w:tabs>
         <w:rPr>
@@ -2960,13 +2960,13 @@
           <w14:ligatures w14:val="standardContextual"/>
         </w:rPr>
       </w:pPr>
-      <w:hyperlink w:anchor="_Toc156401473" w:history="1">
+      <w:hyperlink w:anchor="_Toc156483802" w:history="1">
         <w:r>
           <w:rPr>
             <w:rStyle w:val="Hiperligao"/>
             <w:noProof/>
           </w:rPr>
-          <w:t>5.2.1</w:t>
+          <w:t>5.3</w:t>
         </w:r>
         <w:r>
           <w:rPr>
@@ -2985,7 +2985,7 @@
             <w:rStyle w:val="Hiperligao"/>
             <w:noProof/>
           </w:rPr>
-          <w:t>Ficheiro JSON</w:t>
+          <w:t>Módulo Gráfico Informativo</w:t>
         </w:r>
         <w:r>
           <w:rPr>
@@ -3003,95 +3003,7 @@
           <w:rPr>
             <w:noProof/>
           </w:rPr>
-          <w:instrText xml:space="preserve"> PAGEREF _Toc156401473 \h </w:instrText>
-        </w:r>
-        <w:r>
-          <w:rPr>
-            <w:noProof/>
-          </w:rPr>
-        </w:r>
-        <w:r>
-          <w:rPr>
-            <w:noProof/>
-          </w:rPr>
-          <w:fldChar w:fldCharType="separate"/>
-        </w:r>
-        <w:r>
-          <w:rPr>
-            <w:rFonts w:hint="eastAsia"/>
-            <w:noProof/>
-          </w:rPr>
-          <w:t>13</w:t>
-        </w:r>
-        <w:r>
-          <w:rPr>
-            <w:noProof/>
-          </w:rPr>
-          <w:fldChar w:fldCharType="end"/>
-        </w:r>
-      </w:hyperlink>
-    </w:p>
-    <w:p>
-      <w:pPr>
-        <w:pStyle w:val="ndice2"/>
-        <w:tabs>
-          <w:tab w:val="left" w:pos="880"/>
-          <w:tab w:val="right" w:leader="dot" w:pos="8494"/>
-        </w:tabs>
-        <w:rPr>
-          <w:rFonts w:asciiTheme="minorHAnsi" w:eastAsiaTheme="minorEastAsia" w:hAnsiTheme="minorHAnsi" w:cstheme="minorBidi"/>
-          <w:noProof/>
-          <w:kern w:val="2"/>
-          <w:sz w:val="22"/>
-          <w:szCs w:val="22"/>
-          <w:lang w:eastAsia="pt-PT"/>
-          <w14:ligatures w14:val="standardContextual"/>
-        </w:rPr>
-      </w:pPr>
-      <w:hyperlink w:anchor="_Toc156401474" w:history="1">
-        <w:r>
-          <w:rPr>
-            <w:rStyle w:val="Hiperligao"/>
-            <w:noProof/>
-          </w:rPr>
-          <w:t>5.3</w:t>
-        </w:r>
-        <w:r>
-          <w:rPr>
-            <w:rFonts w:asciiTheme="minorHAnsi" w:eastAsiaTheme="minorEastAsia" w:hAnsiTheme="minorHAnsi" w:cstheme="minorBidi"/>
-            <w:noProof/>
-            <w:kern w:val="2"/>
-            <w:sz w:val="22"/>
-            <w:szCs w:val="22"/>
-            <w:lang w:eastAsia="pt-PT"/>
-            <w14:ligatures w14:val="standardContextual"/>
-          </w:rPr>
-          <w:tab/>
-        </w:r>
-        <w:r>
-          <w:rPr>
-            <w:rStyle w:val="Hiperligao"/>
-            <w:noProof/>
-          </w:rPr>
-          <w:t>Módulo Gráfico Informativo</w:t>
-        </w:r>
-        <w:r>
-          <w:rPr>
-            <w:noProof/>
-          </w:rPr>
-          <w:tab/>
-        </w:r>
-        <w:r>
-          <w:rPr>
-            <w:noProof/>
-          </w:rPr>
-          <w:fldChar w:fldCharType="begin"/>
-        </w:r>
-        <w:r>
-          <w:rPr>
-            <w:noProof/>
-          </w:rPr>
-          <w:instrText xml:space="preserve"> PAGEREF _Toc156401474 \h </w:instrText>
+          <w:instrText xml:space="preserve"> PAGEREF _Toc156483802 \h </w:instrText>
         </w:r>
         <w:r>
           <w:rPr>
@@ -3265,7 +3177,7 @@
       <w:bookmarkStart w:id="18" w:name="_Toc137916993"/>
       <w:bookmarkStart w:id="19" w:name="_Toc137943663"/>
       <w:bookmarkStart w:id="20" w:name="_Toc137990244"/>
-      <w:bookmarkStart w:id="21" w:name="_Toc156401457"/>
+      <w:bookmarkStart w:id="21" w:name="_Toc156483786"/>
       <w:r>
         <w:lastRenderedPageBreak/>
         <w:t>Índice de Figuras</w:t>
@@ -3318,7 +3230,7 @@
       <w:r>
         <w:fldChar w:fldCharType="separate"/>
       </w:r>
-      <w:hyperlink w:anchor="_Toc156401445" w:history="1">
+      <w:hyperlink w:anchor="_Toc156483803" w:history="1">
         <w:r>
           <w:rPr>
             <w:rStyle w:val="Hiperligao"/>
@@ -3345,7 +3257,7 @@
             <w:noProof/>
             <w:webHidden/>
           </w:rPr>
-          <w:instrText xml:space="preserve"> PAGEREF _Toc156401445 \h </w:instrText>
+          <w:instrText xml:space="preserve"> PAGEREF _Toc156483803 \h </w:instrText>
         </w:r>
         <w:r>
           <w:rPr>
@@ -3366,7 +3278,7 @@
             <w:noProof/>
             <w:webHidden/>
           </w:rPr>
-          <w:t>7</w:t>
+          <w:t>6</w:t>
         </w:r>
         <w:r>
           <w:rPr>
@@ -3393,7 +3305,7 @@
           <w14:ligatures w14:val="standardContextual"/>
         </w:rPr>
       </w:pPr>
-      <w:hyperlink w:anchor="_Toc156401446" w:history="1">
+      <w:hyperlink w:anchor="_Toc156483804" w:history="1">
         <w:r>
           <w:rPr>
             <w:rStyle w:val="Hiperligao"/>
@@ -3420,7 +3332,7 @@
             <w:noProof/>
             <w:webHidden/>
           </w:rPr>
-          <w:instrText xml:space="preserve"> PAGEREF _Toc156401446 \h </w:instrText>
+          <w:instrText xml:space="preserve"> PAGEREF _Toc156483804 \h </w:instrText>
         </w:r>
         <w:r>
           <w:rPr>
@@ -3468,7 +3380,7 @@
           <w14:ligatures w14:val="standardContextual"/>
         </w:rPr>
       </w:pPr>
-      <w:hyperlink w:anchor="_Toc156401447" w:history="1">
+      <w:hyperlink w:anchor="_Toc156483805" w:history="1">
         <w:r>
           <w:rPr>
             <w:rStyle w:val="Hiperligao"/>
@@ -3495,7 +3407,7 @@
             <w:noProof/>
             <w:webHidden/>
           </w:rPr>
-          <w:instrText xml:space="preserve"> PAGEREF _Toc156401447 \h </w:instrText>
+          <w:instrText xml:space="preserve"> PAGEREF _Toc156483805 \h </w:instrText>
         </w:r>
         <w:r>
           <w:rPr>
@@ -3543,7 +3455,7 @@
           <w14:ligatures w14:val="standardContextual"/>
         </w:rPr>
       </w:pPr>
-      <w:hyperlink w:anchor="_Toc156401448" w:history="1">
+      <w:hyperlink w:anchor="_Toc156483806" w:history="1">
         <w:r>
           <w:rPr>
             <w:rStyle w:val="Hiperligao"/>
@@ -3570,7 +3482,7 @@
             <w:noProof/>
             <w:webHidden/>
           </w:rPr>
-          <w:instrText xml:space="preserve"> PAGEREF _Toc156401448 \h </w:instrText>
+          <w:instrText xml:space="preserve"> PAGEREF _Toc156483806 \h </w:instrText>
         </w:r>
         <w:r>
           <w:rPr>
@@ -3618,7 +3530,7 @@
           <w14:ligatures w14:val="standardContextual"/>
         </w:rPr>
       </w:pPr>
-      <w:hyperlink w:anchor="_Toc156401449" w:history="1">
+      <w:hyperlink w:anchor="_Toc156483807" w:history="1">
         <w:r>
           <w:rPr>
             <w:rStyle w:val="Hiperligao"/>
@@ -3645,7 +3557,7 @@
             <w:noProof/>
             <w:webHidden/>
           </w:rPr>
-          <w:instrText xml:space="preserve"> PAGEREF _Toc156401449 \h </w:instrText>
+          <w:instrText xml:space="preserve"> PAGEREF _Toc156483807 \h </w:instrText>
         </w:r>
         <w:r>
           <w:rPr>
@@ -3693,7 +3605,7 @@
           <w14:ligatures w14:val="standardContextual"/>
         </w:rPr>
       </w:pPr>
-      <w:hyperlink w:anchor="_Toc156401450" w:history="1">
+      <w:hyperlink w:anchor="_Toc156483808" w:history="1">
         <w:r>
           <w:rPr>
             <w:rStyle w:val="Hiperligao"/>
@@ -3720,7 +3632,7 @@
             <w:noProof/>
             <w:webHidden/>
           </w:rPr>
-          <w:instrText xml:space="preserve"> PAGEREF _Toc156401450 \h </w:instrText>
+          <w:instrText xml:space="preserve"> PAGEREF _Toc156483808 \h </w:instrText>
         </w:r>
         <w:r>
           <w:rPr>
@@ -4053,7 +3965,7 @@
       <w:bookmarkStart w:id="28" w:name="_Toc137916997"/>
       <w:bookmarkStart w:id="29" w:name="_Toc137943667"/>
       <w:bookmarkStart w:id="30" w:name="_Toc137990248"/>
-      <w:bookmarkStart w:id="31" w:name="_Toc156401458"/>
+      <w:bookmarkStart w:id="31" w:name="_Toc156483787"/>
       <w:r>
         <w:lastRenderedPageBreak/>
         <w:t>Introdução</w:t>
@@ -4106,7 +4018,7 @@
       <w:pPr>
         <w:pStyle w:val="Ttulo21"/>
       </w:pPr>
-      <w:bookmarkStart w:id="32" w:name="_Toc156401459"/>
+      <w:bookmarkStart w:id="32" w:name="_Toc156483788"/>
       <w:r>
         <w:t>Âmbito / Contextualização</w:t>
       </w:r>
@@ -4199,7 +4111,7 @@
       <w:bookmarkStart w:id="39" w:name="_Toc137917000"/>
       <w:bookmarkStart w:id="40" w:name="_Toc137943670"/>
       <w:bookmarkStart w:id="41" w:name="_Toc137990251"/>
-      <w:bookmarkStart w:id="42" w:name="_Toc156401460"/>
+      <w:bookmarkStart w:id="42" w:name="_Toc156483789"/>
       <w:r>
         <w:t>Objetivos</w:t>
       </w:r>
@@ -4322,7 +4234,7 @@
       <w:bookmarkStart w:id="49" w:name="_Toc137917002"/>
       <w:bookmarkStart w:id="50" w:name="_Toc137943672"/>
       <w:bookmarkStart w:id="51" w:name="_Toc137990253"/>
-      <w:bookmarkStart w:id="52" w:name="_Toc156401461"/>
+      <w:bookmarkStart w:id="52" w:name="_Toc156483790"/>
       <w:r>
         <w:lastRenderedPageBreak/>
         <w:t>Estrutura do documento</w:t>
@@ -4586,7 +4498,7 @@
       <w:pPr>
         <w:pStyle w:val="Ttulo11"/>
       </w:pPr>
-      <w:bookmarkStart w:id="53" w:name="_Toc156401462"/>
+      <w:bookmarkStart w:id="53" w:name="_Toc156483791"/>
       <w:r>
         <w:lastRenderedPageBreak/>
         <w:t>Manual de compilação, configuração e utilização da aplicação</w:t>
@@ -4907,27 +4819,6 @@
     </w:p>
     <w:p>
       <w:pPr>
-        <w:pStyle w:val="PargrafodaLista"/>
-        <w:spacing w:line="360" w:lineRule="auto"/>
-        <w:ind w:left="1003"/>
-        <w:rPr>
-          <w:rFonts w:hint="eastAsia"/>
-          <w:b/>
-          <w:bCs/>
-          <w:color w:val="FF0000"/>
-        </w:rPr>
-      </w:pPr>
-      <w:r>
-        <w:rPr>
-          <w:b/>
-          <w:bCs/>
-          <w:color w:val="FF0000"/>
-        </w:rPr>
-        <w:t>NO FIM, COLOCAR EM PDF</w:t>
-      </w:r>
-    </w:p>
-    <w:p>
-      <w:pPr>
         <w:spacing w:line="360" w:lineRule="auto"/>
         <w:ind w:firstLine="283"/>
         <w:rPr>
@@ -4953,7 +4844,6 @@
         <w:ind w:firstLine="283"/>
         <w:rPr>
           <w:rFonts w:hint="eastAsia"/>
-          <w:color w:val="FF0000"/>
         </w:rPr>
       </w:pPr>
       <w:r>
@@ -4992,15 +4882,7 @@
         <w:t xml:space="preserve"> </w:t>
       </w:r>
       <w:r>
-        <w:t>“java -</w:t>
-      </w:r>
-      <w:proofErr w:type="spellStart"/>
-      <w:r>
-        <w:t>jar</w:t>
-      </w:r>
-      <w:proofErr w:type="spellEnd"/>
-      <w:r>
-        <w:t xml:space="preserve"> projeto.jar” no terminal </w:t>
+        <w:t xml:space="preserve">“java -jar projeto.jar” no terminal </w:t>
       </w:r>
       <w:r>
         <w:t>da pasta “projeto”.</w:t>
@@ -5008,54 +4890,40 @@
       <w:r>
         <w:t xml:space="preserve"> </w:t>
       </w:r>
-      <w:r>
+    </w:p>
+    <w:p>
+      <w:pPr>
+        <w:spacing w:line="360" w:lineRule="auto"/>
+        <w:ind w:firstLine="283"/>
         <w:rPr>
           <w:rFonts w:hint="eastAsia"/>
           <w:color w:val="FF0000"/>
         </w:rPr>
-        <w:t xml:space="preserve">Criar ficheiro de configurações para testes, ou para o </w:t>
-      </w:r>
-      <w:proofErr w:type="spellStart"/>
-      <w:r>
-        <w:rPr>
-          <w:rFonts w:hint="eastAsia"/>
-          <w:color w:val="FF0000"/>
-        </w:rPr>
-        <w:t>stor</w:t>
-      </w:r>
-      <w:proofErr w:type="spellEnd"/>
-      <w:r>
-        <w:rPr>
-          <w:rFonts w:hint="eastAsia"/>
-          <w:color w:val="FF0000"/>
-        </w:rPr>
-        <w:t xml:space="preserve"> testar no fim</w:t>
-      </w:r>
-    </w:p>
-    <w:p>
-      <w:pPr>
-        <w:rPr>
-          <w:rFonts w:hint="eastAsia"/>
-          <w:b/>
-          <w:bCs/>
-          <w:color w:val="FF0000"/>
-        </w:rPr>
-      </w:pPr>
-      <w:r>
-        <w:rPr>
-          <w:b/>
-          <w:bCs/>
-          <w:color w:val="FF0000"/>
-        </w:rPr>
-        <w:t>Meter repositório público</w:t>
-      </w:r>
-    </w:p>
-    <w:p>
-      <w:pPr>
-        <w:rPr>
-          <w:rFonts w:hint="eastAsia"/>
-        </w:rPr>
-      </w:pPr>
+      </w:pPr>
+      <w:r>
+        <w:t xml:space="preserve">Além disso, para facilitar os testes, </w:t>
+      </w:r>
+      <w:r>
+        <w:t>são</w:t>
+      </w:r>
+      <w:r>
+        <w:t xml:space="preserve"> fornecido</w:t>
+      </w:r>
+      <w:r>
+        <w:t>s dados de autenticação,</w:t>
+      </w:r>
+      <w:r>
+        <w:t xml:space="preserve"> com o username ‘test</w:t>
+      </w:r>
+      <w:r>
+        <w:t>e</w:t>
+      </w:r>
+      <w:r>
+        <w:t xml:space="preserve">’ </w:t>
+      </w:r>
+      <w:r>
+        <w:t>e a password ‘teste’. Este utilizador pode ser utilizado para verificar o correto funcionamento do sistema.</w:t>
+      </w:r>
     </w:p>
     <w:p>
       <w:pPr>
@@ -5077,8 +4945,8 @@
           <w:noProof/>
         </w:rPr>
         <w:drawing>
-          <wp:inline distT="0" distB="0" distL="0" distR="0" wp14:anchorId="1A0FE452" wp14:editId="2FA9FBBB">
-            <wp:extent cx="2276475" cy="2276475"/>
+          <wp:inline distT="0" distB="0" distL="0" distR="0" wp14:anchorId="1A0FE452" wp14:editId="00EC570A">
+            <wp:extent cx="2160000" cy="2160000"/>
             <wp:effectExtent l="0" t="0" r="0" b="0"/>
             <wp:docPr id="1896063371" name="Imagem 4"/>
             <wp:cNvGraphicFramePr>
@@ -5109,7 +4977,7 @@
                   <pic:spPr bwMode="auto">
                     <a:xfrm>
                       <a:off x="0" y="0"/>
-                      <a:ext cx="2283095" cy="2283095"/>
+                      <a:ext cx="2160000" cy="2160000"/>
                     </a:xfrm>
                     <a:prstGeom prst="rect">
                       <a:avLst/>
@@ -5134,7 +5002,7 @@
           <w:rFonts w:hint="eastAsia"/>
         </w:rPr>
       </w:pPr>
-      <w:bookmarkStart w:id="54" w:name="_Toc156401445"/>
+      <w:bookmarkStart w:id="54" w:name="_Toc156483803"/>
       <w:r>
         <w:rPr>
           <w:rFonts w:hint="eastAsia"/>
@@ -5181,7 +5049,7 @@
       <w:pPr>
         <w:pStyle w:val="Ttulo11"/>
       </w:pPr>
-      <w:bookmarkStart w:id="55" w:name="_Toc156401463"/>
+      <w:bookmarkStart w:id="55" w:name="_Toc156483792"/>
       <w:r>
         <w:lastRenderedPageBreak/>
         <w:t>Descrição das funcionalidades implementadas</w:t>
@@ -5196,7 +5064,7 @@
           <w:iCs/>
         </w:rPr>
       </w:pPr>
-      <w:bookmarkStart w:id="56" w:name="_Toc156401464"/>
+      <w:bookmarkStart w:id="56" w:name="_Toc156483793"/>
       <w:r>
         <w:t xml:space="preserve">Módulo </w:t>
       </w:r>
@@ -5713,7 +5581,7 @@
       <w:pPr>
         <w:pStyle w:val="Ttulo21"/>
       </w:pPr>
-      <w:bookmarkStart w:id="57" w:name="_Toc156401465"/>
+      <w:bookmarkStart w:id="57" w:name="_Toc156483794"/>
       <w:r>
         <w:lastRenderedPageBreak/>
         <w:t>Módulo MEM</w:t>
@@ -5922,7 +5790,17 @@
         <w:t xml:space="preserve"> </w:t>
       </w:r>
       <w:r>
-        <w:t>Um semáforo f</w:t>
+        <w:t xml:space="preserve">Um </w:t>
+      </w:r>
+      <w:r>
+        <w:rPr>
+          <w:i/>
+          <w:iCs/>
+        </w:rPr>
+        <w:t>semaphore</w:t>
+      </w:r>
+      <w:r>
+        <w:t xml:space="preserve"> f</w:t>
       </w:r>
       <w:r>
         <w:rPr>
@@ -6023,7 +5901,7 @@
       <w:pPr>
         <w:pStyle w:val="Ttulo21"/>
       </w:pPr>
-      <w:bookmarkStart w:id="58" w:name="_Toc156401466"/>
+      <w:bookmarkStart w:id="58" w:name="_Toc156483795"/>
       <w:r>
         <w:t xml:space="preserve">Módulo </w:t>
       </w:r>
@@ -6087,25 +5965,35 @@
         <w:t xml:space="preserve">que </w:t>
       </w:r>
       <w:r>
-        <w:t xml:space="preserve">estende Thread, utiliza </w:t>
-      </w:r>
-      <w:r>
-        <w:t xml:space="preserve">uma </w:t>
-      </w:r>
-      <w:r>
-        <w:t>estrutura</w:t>
-      </w:r>
-      <w:r>
-        <w:t xml:space="preserve"> de dados do tipo </w:t>
-      </w:r>
-      <w:r>
-        <w:t>“</w:t>
+        <w:t xml:space="preserve">estende </w:t>
       </w:r>
       <w:r>
         <w:rPr>
           <w:i/>
           <w:iCs/>
         </w:rPr>
+        <w:t>Thread</w:t>
+      </w:r>
+      <w:r>
+        <w:t xml:space="preserve">, utiliza </w:t>
+      </w:r>
+      <w:r>
+        <w:t xml:space="preserve">uma </w:t>
+      </w:r>
+      <w:r>
+        <w:t>estrutura</w:t>
+      </w:r>
+      <w:r>
+        <w:t xml:space="preserve"> de dados do tipo </w:t>
+      </w:r>
+      <w:r>
+        <w:t>“</w:t>
+      </w:r>
+      <w:r>
+        <w:rPr>
+          <w:i/>
+          <w:iCs/>
+        </w:rPr>
         <w:t>LinkedBlockingQueue</w:t>
       </w:r>
       <w:r>
@@ -6310,7 +6198,7 @@
       <w:pPr>
         <w:pStyle w:val="Ttulo21"/>
       </w:pPr>
-      <w:bookmarkStart w:id="59" w:name="_Toc156401467"/>
+      <w:bookmarkStart w:id="59" w:name="_Toc156483796"/>
       <w:r>
         <w:t xml:space="preserve">Módulo </w:t>
       </w:r>
@@ -6553,7 +6441,7 @@
         <w:pStyle w:val="Ttulo11"/>
         <w:jc w:val="left"/>
       </w:pPr>
-      <w:bookmarkStart w:id="60" w:name="_Toc156401468"/>
+      <w:bookmarkStart w:id="60" w:name="_Toc156483797"/>
       <w:r>
         <w:lastRenderedPageBreak/>
         <w:t xml:space="preserve">Descrição </w:t>
@@ -6574,6 +6462,9 @@
       <w:pPr>
         <w:spacing w:line="360" w:lineRule="auto"/>
         <w:ind w:firstLine="283"/>
+        <w:rPr>
+          <w:rFonts w:hint="eastAsia"/>
+        </w:rPr>
       </w:pPr>
       <w:r>
         <w:t xml:space="preserve">No </w:t>
@@ -6610,15 +6501,15 @@
       <w:pPr>
         <w:spacing w:line="360" w:lineRule="auto"/>
         <w:ind w:firstLine="283"/>
+        <w:rPr>
+          <w:rFonts w:hint="eastAsia"/>
+        </w:rPr>
       </w:pPr>
       <w:r>
         <w:t>Inici</w:t>
       </w:r>
       <w:r>
-        <w:t xml:space="preserve">ou-se o processo com a utilização de </w:t>
-      </w:r>
-      <w:r>
-        <w:t>uma “</w:t>
+        <w:t>ou-se o processo com a utilização de uma “</w:t>
       </w:r>
       <w:r>
         <w:rPr>
@@ -6628,10 +6519,7 @@
         <w:t>LinkedBlockingQueue</w:t>
       </w:r>
       <w:r>
-        <w:t xml:space="preserve">” </w:t>
-      </w:r>
-      <w:r>
-        <w:t>para facilitar a comunicação assíncrona entre os módulos</w:t>
+        <w:t>” para facilitar a comunicação assíncrona entre os módulos</w:t>
       </w:r>
       <w:r>
         <w:t>, possibilitando assim uma troca eficiente de mensagens entre o Middleware</w:t>
@@ -6659,12 +6547,12 @@
       <w:pPr>
         <w:spacing w:line="360" w:lineRule="auto"/>
         <w:ind w:firstLine="283"/>
-      </w:pPr>
-      <w:r>
-        <w:t xml:space="preserve">No Middleware, a </w:t>
-      </w:r>
-      <w:r>
-        <w:t>“</w:t>
+        <w:rPr>
+          <w:rFonts w:hint="eastAsia"/>
+        </w:rPr>
+      </w:pPr>
+      <w:r>
+        <w:t>No Middleware, a “</w:t>
       </w:r>
       <w:r>
         <w:rPr>
@@ -6674,10 +6562,7 @@
         <w:t>LinkedBlockingQueue</w:t>
       </w:r>
       <w:r>
-        <w:t>”</w:t>
-      </w:r>
-      <w:r>
-        <w:t xml:space="preserve"> foi </w:t>
+        <w:t xml:space="preserve">” foi </w:t>
       </w:r>
       <w:r>
         <w:t>utilizada pa</w:t>
@@ -6731,6 +6616,9 @@
       <w:pPr>
         <w:spacing w:line="360" w:lineRule="auto"/>
         <w:ind w:firstLine="283"/>
+        <w:rPr>
+          <w:rFonts w:hint="eastAsia"/>
+        </w:rPr>
       </w:pPr>
       <w:r>
         <w:t xml:space="preserve">No MEM, </w:t>
@@ -6786,6 +6674,9 @@
       <w:pPr>
         <w:spacing w:line="360" w:lineRule="auto"/>
         <w:ind w:firstLine="283"/>
+        <w:rPr>
+          <w:rFonts w:hint="eastAsia"/>
+        </w:rPr>
       </w:pPr>
       <w:r>
         <w:t xml:space="preserve">Foi introduzida uma espera de 3 segundos entre mensagens na </w:t>
@@ -6808,6 +6699,9 @@
       <w:pPr>
         <w:spacing w:line="360" w:lineRule="auto"/>
         <w:ind w:firstLine="283"/>
+        <w:rPr>
+          <w:rFonts w:hint="eastAsia"/>
+        </w:rPr>
       </w:pPr>
       <w:r>
         <w:t xml:space="preserve">No Middleware, uma </w:t>
@@ -6839,6 +6733,9 @@
       <w:pPr>
         <w:spacing w:line="360" w:lineRule="auto"/>
         <w:ind w:firstLine="283"/>
+        <w:rPr>
+          <w:rFonts w:hint="eastAsia"/>
+        </w:rPr>
       </w:pPr>
       <w:r>
         <w:t xml:space="preserve">A implementação de logs no MEM também foi </w:t>
@@ -6871,6 +6768,9 @@
       <w:pPr>
         <w:spacing w:line="360" w:lineRule="auto"/>
         <w:ind w:firstLine="283"/>
+        <w:rPr>
+          <w:rFonts w:hint="eastAsia"/>
+        </w:rPr>
       </w:pPr>
       <w:r>
         <w:lastRenderedPageBreak/>
@@ -7004,7 +6904,7 @@
       <w:pPr>
         <w:pStyle w:val="Ttulo11"/>
       </w:pPr>
-      <w:bookmarkStart w:id="61" w:name="_Toc156401470"/>
+      <w:bookmarkStart w:id="61" w:name="_Toc156483798"/>
       <w:r>
         <w:lastRenderedPageBreak/>
         <w:t>Funcionalidades adicionais</w:t>
@@ -7039,7 +6939,7 @@
       <w:pPr>
         <w:pStyle w:val="Ttulo21"/>
       </w:pPr>
-      <w:bookmarkStart w:id="62" w:name="_Toc156401471"/>
+      <w:bookmarkStart w:id="62" w:name="_Toc156483799"/>
       <w:r>
         <w:t>Interface</w:t>
       </w:r>
@@ -7193,7 +7093,7 @@
           <w:rFonts w:hint="eastAsia"/>
         </w:rPr>
       </w:pPr>
-      <w:bookmarkStart w:id="63" w:name="_Toc156401446"/>
+      <w:bookmarkStart w:id="63" w:name="_Toc156483804"/>
       <w:r>
         <w:rPr>
           <w:rFonts w:hint="eastAsia"/>
@@ -7294,7 +7194,7 @@
           <w:rFonts w:hint="eastAsia"/>
         </w:rPr>
       </w:pPr>
-      <w:bookmarkStart w:id="64" w:name="_Toc156401447"/>
+      <w:bookmarkStart w:id="64" w:name="_Toc156483805"/>
       <w:r>
         <w:rPr>
           <w:rFonts w:hint="eastAsia"/>
@@ -7398,7 +7298,7 @@
           <w:color w:val="4472C4"/>
         </w:rPr>
       </w:pPr>
-      <w:bookmarkStart w:id="65" w:name="_Toc156401448"/>
+      <w:bookmarkStart w:id="65" w:name="_Toc156483806"/>
       <w:r>
         <w:rPr>
           <w:rFonts w:hint="eastAsia"/>
@@ -7454,7 +7354,7 @@
       <w:pPr>
         <w:pStyle w:val="Ttulo21"/>
       </w:pPr>
-      <w:bookmarkStart w:id="66" w:name="_Toc156401472"/>
+      <w:bookmarkStart w:id="66" w:name="_Toc156483800"/>
       <w:r>
         <w:t xml:space="preserve">Módulo </w:t>
       </w:r>
@@ -7565,6 +7465,7 @@
           <w:rFonts w:hint="eastAsia"/>
         </w:rPr>
       </w:pPr>
+      <w:bookmarkStart w:id="67" w:name="_Toc156483807"/>
       <w:r>
         <w:rPr>
           <w:rFonts w:hint="eastAsia"/>
@@ -7605,16 +7506,17 @@
       <w:r>
         <w:t xml:space="preserve"> - Login Page</w:t>
       </w:r>
+      <w:bookmarkEnd w:id="67"/>
     </w:p>
     <w:p>
       <w:pPr>
         <w:pStyle w:val="Ttulo31"/>
       </w:pPr>
-      <w:bookmarkStart w:id="67" w:name="_Toc156401473"/>
+      <w:bookmarkStart w:id="68" w:name="_Toc156483801"/>
       <w:r>
         <w:t>Ficheiro JSON</w:t>
       </w:r>
-      <w:bookmarkEnd w:id="67"/>
+      <w:bookmarkEnd w:id="68"/>
     </w:p>
     <w:p>
       <w:pPr>
@@ -7677,7 +7579,7 @@
       <w:pPr>
         <w:pStyle w:val="Ttulo21"/>
       </w:pPr>
-      <w:bookmarkStart w:id="68" w:name="_Toc156401474"/>
+      <w:bookmarkStart w:id="69" w:name="_Toc156483802"/>
       <w:r>
         <w:lastRenderedPageBreak/>
         <w:t xml:space="preserve">Módulo </w:t>
@@ -7685,7 +7587,7 @@
       <w:r>
         <w:t>Gráfico Informativo</w:t>
       </w:r>
-      <w:bookmarkEnd w:id="68"/>
+      <w:bookmarkEnd w:id="69"/>
     </w:p>
     <w:p>
       <w:pPr>
@@ -7842,7 +7744,7 @@
           <w:rFonts w:hint="eastAsia"/>
         </w:rPr>
       </w:pPr>
-      <w:bookmarkStart w:id="69" w:name="_Toc156401450"/>
+      <w:bookmarkStart w:id="70" w:name="_Toc156483808"/>
       <w:r>
         <w:rPr>
           <w:rFonts w:hint="eastAsia"/>
@@ -7883,7 +7785,7 @@
       <w:r>
         <w:t xml:space="preserve"> - Gráfico</w:t>
       </w:r>
-      <w:bookmarkEnd w:id="69"/>
+      <w:bookmarkEnd w:id="70"/>
     </w:p>
     <w:p>
       <w:pPr>
